--- a/ระบบจัดการข้อมูลคริสตจักร.docx
+++ b/ระบบจัดการข้อมูลคริสตจักร.docx
@@ -5,7 +5,228 @@
     <w:p>
       <w:pPr>
         <w:rPr>
-          <w:rFonts w:ascii="TH Sarabun New" w:hAnsi="TH Sarabun New" w:cs="TH Sarabun New"/>
+          <w:rFonts w:ascii="Angsana New" w:hAnsi="Angsana New" w:cs="Angsana New"/>
+          <w:b/>
+          <w:bCs/>
+          <w:sz w:val="36"/>
+          <w:szCs w:val="36"/>
+          <w:cs/>
+          <w:lang w:bidi="th-TH"/>
+        </w:rPr>
+      </w:pPr>
+      <w:r>
+        <w:rPr>
+          <w:rFonts w:ascii="Angsana New" w:eastAsia="Tahoma" w:hAnsi="Angsana New" w:cs="Angsana New"/>
+          <w:b/>
+          <w:bCs/>
+          <w:sz w:val="36"/>
+          <w:szCs w:val="36"/>
+          <w:cs/>
+          <w:lang w:bidi="th-TH"/>
+        </w:rPr>
+        <w:t xml:space="preserve">1. </w:t>
+      </w:r>
+      <w:r>
+        <w:rPr>
+          <w:rFonts w:ascii="Angsana New" w:eastAsia="Tahoma" w:hAnsi="Angsana New" w:cs="Angsana New"/>
+          <w:b/>
+          <w:bCs/>
+          <w:sz w:val="36"/>
+          <w:szCs w:val="36"/>
+          <w:cs/>
+          <w:lang w:bidi="th-TH"/>
+        </w:rPr>
+        <w:t>ระบบจัดการข้อมูล</w:t>
+      </w:r>
+      <w:r>
+        <w:rPr>
+          <w:rFonts w:ascii="Angsana New" w:hAnsi="Angsana New" w:cs="Angsana New"/>
+          <w:b/>
+          <w:bCs/>
+          <w:sz w:val="36"/>
+          <w:szCs w:val="36"/>
+          <w:cs/>
+          <w:lang w:bidi="th-TH"/>
+        </w:rPr>
+        <w:t>คริสตจักร</w:t>
+      </w:r>
+    </w:p>
+    <w:p>
+      <w:pPr>
+        <w:rPr>
+          <w:rFonts w:ascii="Angsana New" w:eastAsia="Tahoma" w:hAnsi="Angsana New" w:cs="Angsana New"/>
+          <w:sz w:val="32"/>
+          <w:szCs w:val="32"/>
+          <w:cs/>
+          <w:lang w:bidi="th-TH"/>
+        </w:rPr>
+      </w:pPr>
+      <w:r>
+        <w:rPr>
+          <w:rFonts w:ascii="Angsana New" w:hAnsi="Angsana New" w:cs="Angsana New"/>
+          <w:sz w:val="28"/>
+          <w:szCs w:val="28"/>
+          <w:cs/>
+          <w:lang w:bidi="th-TH"/>
+        </w:rPr>
+        <w:tab/>
+      </w:r>
+      <w:r>
+        <w:rPr>
+          <w:rFonts w:ascii="Angsana New" w:hAnsi="Angsana New" w:cs="Angsana New"/>
+          <w:sz w:val="32"/>
+          <w:szCs w:val="32"/>
+          <w:cs/>
+          <w:lang w:bidi="th-TH"/>
+        </w:rPr>
+        <w:t xml:space="preserve">เป็นระบบที่จัดการข้อมูลต่างๆ ของคริสตจักรทั้งหมด โดยในระบบจะมีเมนูต่างๆ ได้แก่ จัดการเขตอภิบาล , </w:t>
+      </w:r>
+      <w:r>
+        <w:rPr>
+          <w:rFonts w:ascii="Angsana New" w:eastAsia="Tahoma" w:hAnsi="Angsana New" w:cs="Angsana New"/>
+          <w:sz w:val="32"/>
+          <w:szCs w:val="32"/>
+          <w:cs/>
+          <w:lang w:bidi="th-TH"/>
+        </w:rPr>
+        <w:t>จัดการข้อมูลคริสตจักร</w:t>
+      </w:r>
+      <w:r>
+        <w:rPr>
+          <w:rFonts w:ascii="Angsana New" w:eastAsia="Tahoma" w:hAnsi="Angsana New" w:cs="Angsana New"/>
+          <w:sz w:val="32"/>
+          <w:szCs w:val="32"/>
+          <w:cs/>
+          <w:lang w:bidi="th-TH"/>
+        </w:rPr>
+        <w:t xml:space="preserve"> , </w:t>
+      </w:r>
+      <w:r>
+        <w:rPr>
+          <w:rFonts w:ascii="Angsana New" w:eastAsia="Tahoma" w:hAnsi="Angsana New" w:cs="Angsana New"/>
+          <w:sz w:val="32"/>
+          <w:szCs w:val="32"/>
+          <w:cs/>
+          <w:lang w:bidi="th-TH"/>
+        </w:rPr>
+        <w:t>จัดการข้อมูลคริสตจักรลูก</w:t>
+      </w:r>
+      <w:r>
+        <w:rPr>
+          <w:rFonts w:ascii="Angsana New" w:eastAsia="Tahoma" w:hAnsi="Angsana New" w:cs="Angsana New"/>
+          <w:sz w:val="32"/>
+          <w:szCs w:val="32"/>
+          <w:cs/>
+          <w:lang w:bidi="th-TH"/>
+        </w:rPr>
+        <w:t xml:space="preserve"> , </w:t>
+      </w:r>
+      <w:r>
+        <w:rPr>
+          <w:rFonts w:ascii="Angsana New" w:eastAsia="Tahoma" w:hAnsi="Angsana New" w:cs="Angsana New"/>
+          <w:sz w:val="32"/>
+          <w:szCs w:val="32"/>
+          <w:cs/>
+          <w:lang w:bidi="th-TH"/>
+        </w:rPr>
+        <w:t>จัดการคริสตจักรโครงการ 79</w:t>
+      </w:r>
+      <w:r>
+        <w:rPr>
+          <w:rFonts w:ascii="Angsana New" w:eastAsia="Tahoma" w:hAnsi="Angsana New" w:cs="Angsana New"/>
+          <w:sz w:val="32"/>
+          <w:szCs w:val="32"/>
+          <w:cs/>
+          <w:lang w:bidi="th-TH"/>
+        </w:rPr>
+        <w:t xml:space="preserve"> , </w:t>
+      </w:r>
+      <w:r>
+        <w:rPr>
+          <w:rFonts w:ascii="Angsana New" w:eastAsia="Tahoma" w:hAnsi="Angsana New" w:cs="Angsana New"/>
+          <w:sz w:val="32"/>
+          <w:szCs w:val="32"/>
+          <w:cs/>
+          <w:lang w:bidi="th-TH"/>
+        </w:rPr>
+        <w:t>รายงานตรวบสอบคำร้อง</w:t>
+      </w:r>
+      <w:r>
+        <w:rPr>
+          <w:rFonts w:ascii="Angsana New" w:eastAsia="Tahoma" w:hAnsi="Angsana New" w:cs="Angsana New"/>
+          <w:sz w:val="32"/>
+          <w:szCs w:val="32"/>
+          <w:cs/>
+          <w:lang w:bidi="th-TH"/>
+        </w:rPr>
+        <w:t xml:space="preserve"> , </w:t>
+      </w:r>
+      <w:r>
+        <w:rPr>
+          <w:rFonts w:ascii="Angsana New" w:eastAsia="Tahoma" w:hAnsi="Angsana New" w:cs="Angsana New"/>
+          <w:sz w:val="32"/>
+          <w:szCs w:val="32"/>
+          <w:cs/>
+          <w:lang w:bidi="th-TH"/>
+        </w:rPr>
+        <w:t>เงินถวายสิบลด</w:t>
+      </w:r>
+      <w:r>
+        <w:rPr>
+          <w:rFonts w:ascii="Angsana New" w:eastAsia="Tahoma" w:hAnsi="Angsana New" w:cs="Angsana New"/>
+          <w:sz w:val="32"/>
+          <w:szCs w:val="32"/>
+          <w:cs/>
+          <w:lang w:bidi="th-TH"/>
+        </w:rPr>
+        <w:t xml:space="preserve"> ซึ่ง</w:t>
+      </w:r>
+      <w:r>
+        <w:rPr>
+          <w:rFonts w:ascii="Angsana New" w:eastAsia="Tahoma" w:hAnsi="Angsana New" w:cs="Angsana New"/>
+          <w:sz w:val="32"/>
+          <w:szCs w:val="32"/>
+          <w:cs/>
+          <w:lang w:bidi="th-TH"/>
+        </w:rPr>
+        <w:t>จะเข้าจัดการข้อมูล</w:t>
+      </w:r>
+      <w:r>
+        <w:rPr>
+          <w:rFonts w:ascii="Angsana New" w:eastAsia="Tahoma" w:hAnsi="Angsana New" w:cs="Angsana New"/>
+          <w:sz w:val="32"/>
+          <w:szCs w:val="32"/>
+          <w:cs/>
+          <w:lang w:bidi="th-TH"/>
+        </w:rPr>
+        <w:t>แตกต่างกัน ตามผู้ใช้ของแต่ละหน่วยงาน</w:t>
+      </w:r>
+    </w:p>
+    <w:p>
+      <w:pPr>
+        <w:rPr>
+          <w:rFonts w:ascii="Angsana New" w:eastAsia="Tahoma" w:hAnsi="Angsana New" w:cs="Angsana New"/>
+          <w:sz w:val="32"/>
+          <w:szCs w:val="32"/>
+          <w:cs/>
+          <w:lang w:bidi="th-TH"/>
+        </w:rPr>
+      </w:pPr>
+      <w:r>
+        <w:rPr>
+          <w:rFonts w:ascii="Angsana New" w:eastAsia="Tahoma" w:hAnsi="Angsana New" w:cs="Angsana New"/>
+          <w:sz w:val="32"/>
+          <w:szCs w:val="32"/>
+          <w:cs/>
+          <w:lang w:bidi="th-TH"/>
+        </w:rPr>
+        <w:t xml:space="preserve">ดังตารางที่ 1.1 </w:t>
+      </w:r>
+    </w:p>
+    <w:p>
+      <w:pPr>
+        <w:rPr>
+          <w:rFonts w:ascii="Angsana New" w:hAnsi="Angsana New" w:cs="Angsana New"/>
           <w:b/>
           <w:sz w:val="36"/>
           <w:szCs w:val="36"/>
@@ -14,42 +235,1234 @@
           <w:lang w:bidi="th-TH"/>
         </w:rPr>
       </w:pPr>
+    </w:p>
+    <w:tbl>
+      <w:tblPr>
+        <w:tblStyle w:val="TableGrid"/>
+        <w:tblW w:w="0" w:type="auto"/>
+        <w:tblLook w:val="04A0" w:firstRow="1" w:lastRow="0" w:firstColumn="1" w:lastColumn="0" w:noHBand="0" w:noVBand="1"/>
+      </w:tblPr>
+      <w:tblGrid>
+        <w:gridCol w:w="3444"/>
+        <w:gridCol w:w="1807"/>
+        <w:gridCol w:w="2118"/>
+        <w:gridCol w:w="1641"/>
+      </w:tblGrid>
+      <w:tr>
+        <w:trPr>
+          <w:trHeight w:val="567"/>
+        </w:trPr>
+        <w:tc>
+          <w:tcPr>
+            <w:tcW w:w="3444" w:type="dxa"/>
+            <w:shd w:val="clear" w:color="auto" w:fill="auto"/>
+            <w:vAlign w:val="center"/>
+          </w:tcPr>
+          <w:p>
+            <w:pPr>
+              <w:rPr>
+                <w:rFonts w:ascii="Angsana New" w:hAnsi="Angsana New" w:cs="Angsana New"/>
+                <w:b/>
+                <w:bCs/>
+                <w:sz w:val="32"/>
+                <w:szCs w:val="32"/>
+                <w:lang w:bidi="th-TH"/>
+              </w:rPr>
+            </w:pPr>
+            <w:r>
+              <w:rPr>
+                <w:rFonts w:ascii="Angsana New" w:hAnsi="Angsana New" w:cs="Angsana New"/>
+                <w:b/>
+                <w:bCs/>
+                <w:sz w:val="32"/>
+                <w:szCs w:val="32"/>
+                <w:cs/>
+                <w:lang w:bidi="th-TH"/>
+              </w:rPr>
+              <w:t>เมนู  /  หน่วยงาน</w:t>
+            </w:r>
+          </w:p>
+        </w:tc>
+        <w:tc>
+          <w:tcPr>
+            <w:tcW w:w="1807" w:type="dxa"/>
+            <w:shd w:val="clear" w:color="auto" w:fill="auto"/>
+            <w:vAlign w:val="center"/>
+          </w:tcPr>
+          <w:p>
+            <w:pPr>
+              <w:jc w:val="center"/>
+              <w:rPr>
+                <w:rFonts w:ascii="Angsana New" w:hAnsi="Angsana New" w:cs="Angsana New"/>
+                <w:b/>
+                <w:bCs/>
+                <w:sz w:val="32"/>
+                <w:szCs w:val="32"/>
+                <w:lang w:bidi="th-TH"/>
+              </w:rPr>
+            </w:pPr>
+            <w:r>
+              <w:rPr>
+                <w:rFonts w:ascii="Angsana New" w:hAnsi="Angsana New" w:cs="Angsana New"/>
+                <w:b/>
+                <w:bCs/>
+                <w:sz w:val="32"/>
+                <w:szCs w:val="32"/>
+                <w:cs/>
+                <w:lang w:bidi="th-TH"/>
+              </w:rPr>
+              <w:t>ภาค</w:t>
+            </w:r>
+          </w:p>
+        </w:tc>
+        <w:tc>
+          <w:tcPr>
+            <w:tcW w:w="2118" w:type="dxa"/>
+            <w:shd w:val="clear" w:color="auto" w:fill="auto"/>
+            <w:vAlign w:val="center"/>
+          </w:tcPr>
+          <w:p>
+            <w:pPr>
+              <w:jc w:val="center"/>
+              <w:rPr>
+                <w:rFonts w:ascii="Angsana New" w:hAnsi="Angsana New" w:cs="Angsana New"/>
+                <w:b/>
+                <w:bCs/>
+                <w:sz w:val="32"/>
+                <w:szCs w:val="32"/>
+                <w:lang w:bidi="th-TH"/>
+              </w:rPr>
+            </w:pPr>
+            <w:r>
+              <w:rPr>
+                <w:rFonts w:ascii="Angsana New" w:hAnsi="Angsana New" w:cs="Angsana New"/>
+                <w:b/>
+                <w:bCs/>
+                <w:sz w:val="32"/>
+                <w:szCs w:val="32"/>
+                <w:cs/>
+                <w:lang w:bidi="th-TH"/>
+              </w:rPr>
+              <w:t>คจ.ท้องถิ่น</w:t>
+            </w:r>
+          </w:p>
+        </w:tc>
+        <w:tc>
+          <w:tcPr>
+            <w:tcW w:w="1641" w:type="dxa"/>
+            <w:shd w:val="clear" w:color="auto" w:fill="auto"/>
+            <w:vAlign w:val="center"/>
+          </w:tcPr>
+          <w:p>
+            <w:pPr>
+              <w:jc w:val="center"/>
+              <w:rPr>
+                <w:rFonts w:ascii="Angsana New" w:hAnsi="Angsana New" w:cs="Angsana New"/>
+                <w:b/>
+                <w:bCs/>
+                <w:sz w:val="32"/>
+                <w:szCs w:val="32"/>
+                <w:lang w:bidi="th-TH"/>
+              </w:rPr>
+            </w:pPr>
+            <w:r>
+              <w:rPr>
+                <w:rFonts w:ascii="Angsana New" w:hAnsi="Angsana New" w:cs="Angsana New"/>
+                <w:b/>
+                <w:bCs/>
+                <w:sz w:val="32"/>
+                <w:szCs w:val="32"/>
+                <w:cs/>
+                <w:lang w:bidi="th-TH"/>
+              </w:rPr>
+              <w:t>นศบ.</w:t>
+            </w:r>
+          </w:p>
+        </w:tc>
+      </w:tr>
+      <w:tr>
+        <w:trPr>
+          <w:trHeight w:val="567"/>
+        </w:trPr>
+        <w:tc>
+          <w:tcPr>
+            <w:tcW w:w="3444" w:type="dxa"/>
+            <w:shd w:val="clear" w:color="auto" w:fill="auto"/>
+            <w:vAlign w:val="center"/>
+          </w:tcPr>
+          <w:p>
+            <w:pPr>
+              <w:rPr>
+                <w:rFonts w:ascii="Angsana New" w:hAnsi="Angsana New" w:cs="Angsana New"/>
+                <w:b/>
+                <w:bCs/>
+                <w:sz w:val="28"/>
+                <w:szCs w:val="28"/>
+                <w:lang w:bidi="th-TH"/>
+              </w:rPr>
+            </w:pPr>
+            <w:r>
+              <w:rPr>
+                <w:rFonts w:ascii="Angsana New" w:eastAsia="Tahoma" w:hAnsi="Angsana New" w:cs="Angsana New"/>
+                <w:b/>
+                <w:bCs/>
+                <w:sz w:val="28"/>
+                <w:szCs w:val="28"/>
+                <w:cs/>
+                <w:lang w:bidi="th-TH"/>
+              </w:rPr>
+              <w:t>จัดการเขตอภิบาล</w:t>
+            </w:r>
+            <w:r>
+              <w:rPr>
+                <w:rFonts w:ascii="Angsana New" w:hAnsi="Angsana New" w:cs="Angsana New"/>
+                <w:b/>
+                <w:bCs/>
+                <w:sz w:val="28"/>
+                <w:szCs w:val="28"/>
+                <w:cs/>
+                <w:lang w:bidi="th-TH"/>
+              </w:rPr>
+              <w:t xml:space="preserve"> </w:t>
+            </w:r>
+          </w:p>
+        </w:tc>
+        <w:tc>
+          <w:tcPr>
+            <w:tcW w:w="1807" w:type="dxa"/>
+            <w:vAlign w:val="center"/>
+          </w:tcPr>
+          <w:p>
+            <w:pPr>
+              <w:jc w:val="center"/>
+              <w:rPr>
+                <w:rFonts w:ascii="Angsana New" w:hAnsi="Angsana New" w:cs="Angsana New"/>
+                <w:sz w:val="28"/>
+                <w:szCs w:val="28"/>
+                <w:lang w:bidi="th-TH"/>
+              </w:rPr>
+            </w:pPr>
+            <w:r>
+              <w:rPr>
+                <w:rFonts w:ascii="Angsana New" w:hAnsi="Angsana New" w:cs="Angsana New"/>
+                <w:sz w:val="28"/>
+                <w:szCs w:val="28"/>
+                <w:lang w:bidi="th-TH"/>
+              </w:rPr>
+              <w:t>เพิ่ม/ลบ/แก้ไข/ดู</w:t>
+            </w:r>
+          </w:p>
+        </w:tc>
+        <w:tc>
+          <w:tcPr>
+            <w:tcW w:w="2118" w:type="dxa"/>
+            <w:vAlign w:val="center"/>
+          </w:tcPr>
+          <w:p>
+            <w:pPr>
+              <w:jc w:val="center"/>
+              <w:rPr>
+                <w:rFonts w:ascii="Angsana New" w:hAnsi="Angsana New" w:cs="Angsana New"/>
+                <w:sz w:val="28"/>
+                <w:szCs w:val="28"/>
+                <w:lang w:bidi="th-TH"/>
+              </w:rPr>
+            </w:pPr>
+            <w:r>
+              <w:rPr>
+                <w:rFonts w:ascii="Angsana New" w:hAnsi="Angsana New" w:cs="Angsana New"/>
+                <w:sz w:val="28"/>
+                <w:szCs w:val="28"/>
+                <w:lang w:bidi="th-TH"/>
+              </w:rPr>
+              <w:t>-</w:t>
+            </w:r>
+          </w:p>
+        </w:tc>
+        <w:tc>
+          <w:tcPr>
+            <w:tcW w:w="1641" w:type="dxa"/>
+            <w:vAlign w:val="center"/>
+          </w:tcPr>
+          <w:p>
+            <w:pPr>
+              <w:jc w:val="center"/>
+              <w:rPr>
+                <w:rFonts w:ascii="Angsana New" w:hAnsi="Angsana New" w:cs="Angsana New"/>
+                <w:sz w:val="28"/>
+                <w:szCs w:val="28"/>
+                <w:lang w:bidi="th-TH"/>
+              </w:rPr>
+            </w:pPr>
+            <w:r>
+              <w:rPr>
+                <w:rFonts w:ascii="Angsana New" w:hAnsi="Angsana New" w:cs="Angsana New"/>
+                <w:sz w:val="28"/>
+                <w:szCs w:val="28"/>
+                <w:cs/>
+                <w:lang w:bidi="th-TH"/>
+              </w:rPr>
+              <w:t>ดู</w:t>
+            </w:r>
+          </w:p>
+        </w:tc>
+      </w:tr>
+      <w:tr>
+        <w:trPr>
+          <w:trHeight w:val="567"/>
+        </w:trPr>
+        <w:tc>
+          <w:tcPr>
+            <w:tcW w:w="3444" w:type="dxa"/>
+            <w:shd w:val="clear" w:color="auto" w:fill="auto"/>
+            <w:vAlign w:val="center"/>
+          </w:tcPr>
+          <w:p>
+            <w:pPr>
+              <w:rPr>
+                <w:rFonts w:ascii="Angsana New" w:hAnsi="Angsana New" w:cs="Angsana New"/>
+                <w:b/>
+                <w:bCs/>
+                <w:sz w:val="28"/>
+                <w:szCs w:val="28"/>
+                <w:lang w:bidi="th-TH"/>
+              </w:rPr>
+            </w:pPr>
+            <w:r>
+              <w:rPr>
+                <w:rFonts w:ascii="Angsana New" w:eastAsia="Tahoma" w:hAnsi="Angsana New" w:cs="Angsana New"/>
+                <w:b/>
+                <w:bCs/>
+                <w:sz w:val="28"/>
+                <w:szCs w:val="28"/>
+                <w:cs/>
+                <w:lang w:bidi="th-TH"/>
+              </w:rPr>
+              <w:t>จัดการ</w:t>
+            </w:r>
+            <w:r>
+              <w:rPr>
+                <w:rFonts w:ascii="Angsana New" w:eastAsia="Tahoma" w:hAnsi="Angsana New" w:cs="Angsana New"/>
+                <w:b/>
+                <w:bCs/>
+                <w:sz w:val="28"/>
+                <w:szCs w:val="28"/>
+                <w:cs/>
+                <w:lang w:bidi="th-TH"/>
+              </w:rPr>
+              <w:t>ข้อมูลคริสตจักร</w:t>
+            </w:r>
+          </w:p>
+        </w:tc>
+        <w:tc>
+          <w:tcPr>
+            <w:tcW w:w="1807" w:type="dxa"/>
+            <w:vAlign w:val="center"/>
+          </w:tcPr>
+          <w:p>
+            <w:pPr>
+              <w:jc w:val="center"/>
+              <w:rPr>
+                <w:rFonts w:ascii="Angsana New" w:hAnsi="Angsana New" w:cs="Angsana New"/>
+                <w:sz w:val="28"/>
+                <w:szCs w:val="28"/>
+                <w:lang w:bidi="th-TH"/>
+              </w:rPr>
+            </w:pPr>
+            <w:r>
+              <w:rPr>
+                <w:rFonts w:ascii="Angsana New" w:hAnsi="Angsana New" w:cs="Angsana New"/>
+                <w:sz w:val="28"/>
+                <w:szCs w:val="28"/>
+                <w:lang w:bidi="th-TH"/>
+              </w:rPr>
+              <w:t>เพิ่ม/ลบ/แก้ไข/ดู</w:t>
+            </w:r>
+          </w:p>
+        </w:tc>
+        <w:tc>
+          <w:tcPr>
+            <w:tcW w:w="2118" w:type="dxa"/>
+            <w:vAlign w:val="center"/>
+          </w:tcPr>
+          <w:p>
+            <w:pPr>
+              <w:jc w:val="center"/>
+              <w:rPr>
+                <w:rFonts w:ascii="Angsana New" w:hAnsi="Angsana New" w:cs="Angsana New"/>
+                <w:sz w:val="28"/>
+                <w:szCs w:val="28"/>
+                <w:lang w:bidi="th-TH"/>
+              </w:rPr>
+            </w:pPr>
+            <w:r>
+              <w:rPr>
+                <w:rFonts w:ascii="Angsana New" w:hAnsi="Angsana New" w:cs="Angsana New"/>
+                <w:sz w:val="28"/>
+                <w:szCs w:val="28"/>
+                <w:cs/>
+                <w:lang w:bidi="th-TH"/>
+              </w:rPr>
+              <w:t>ดู(เฉพาะของตัวเอง)</w:t>
+            </w:r>
+          </w:p>
+        </w:tc>
+        <w:tc>
+          <w:tcPr>
+            <w:tcW w:w="1641" w:type="dxa"/>
+            <w:vAlign w:val="center"/>
+          </w:tcPr>
+          <w:p>
+            <w:pPr>
+              <w:jc w:val="center"/>
+              <w:rPr>
+                <w:rFonts w:ascii="Angsana New" w:hAnsi="Angsana New" w:cs="Angsana New"/>
+                <w:sz w:val="28"/>
+                <w:szCs w:val="28"/>
+                <w:lang w:bidi="th-TH"/>
+              </w:rPr>
+            </w:pPr>
+            <w:r>
+              <w:rPr>
+                <w:rFonts w:ascii="Angsana New" w:hAnsi="Angsana New" w:cs="Angsana New"/>
+                <w:sz w:val="28"/>
+                <w:szCs w:val="28"/>
+                <w:cs/>
+                <w:lang w:bidi="th-TH"/>
+              </w:rPr>
+              <w:t>ดู</w:t>
+            </w:r>
+          </w:p>
+        </w:tc>
+      </w:tr>
+      <w:tr>
+        <w:trPr>
+          <w:trHeight w:val="567"/>
+        </w:trPr>
+        <w:tc>
+          <w:tcPr>
+            <w:tcW w:w="3444" w:type="dxa"/>
+            <w:shd w:val="clear" w:color="auto" w:fill="auto"/>
+            <w:vAlign w:val="center"/>
+          </w:tcPr>
+          <w:p>
+            <w:pPr>
+              <w:rPr>
+                <w:rFonts w:ascii="Angsana New" w:hAnsi="Angsana New" w:cs="Angsana New"/>
+                <w:b/>
+                <w:bCs/>
+                <w:sz w:val="28"/>
+                <w:szCs w:val="28"/>
+                <w:lang w:bidi="th-TH"/>
+              </w:rPr>
+            </w:pPr>
+            <w:r>
+              <w:rPr>
+                <w:rFonts w:ascii="Angsana New" w:eastAsia="Tahoma" w:hAnsi="Angsana New" w:cs="Angsana New"/>
+                <w:b/>
+                <w:bCs/>
+                <w:sz w:val="28"/>
+                <w:szCs w:val="28"/>
+                <w:cs/>
+                <w:lang w:bidi="th-TH"/>
+              </w:rPr>
+              <w:t>จัดการ</w:t>
+            </w:r>
+            <w:r>
+              <w:rPr>
+                <w:rFonts w:ascii="Angsana New" w:eastAsia="Tahoma" w:hAnsi="Angsana New" w:cs="Angsana New"/>
+                <w:b/>
+                <w:bCs/>
+                <w:sz w:val="28"/>
+                <w:szCs w:val="28"/>
+                <w:cs/>
+                <w:lang w:bidi="th-TH"/>
+              </w:rPr>
+              <w:t>ข้อมูลคริสตจักรลูก</w:t>
+            </w:r>
+          </w:p>
+        </w:tc>
+        <w:tc>
+          <w:tcPr>
+            <w:tcW w:w="1807" w:type="dxa"/>
+            <w:vAlign w:val="center"/>
+          </w:tcPr>
+          <w:p>
+            <w:pPr>
+              <w:jc w:val="center"/>
+              <w:rPr>
+                <w:rFonts w:ascii="Angsana New" w:hAnsi="Angsana New" w:cs="Angsana New"/>
+                <w:sz w:val="28"/>
+                <w:szCs w:val="28"/>
+                <w:lang w:bidi="th-TH"/>
+              </w:rPr>
+            </w:pPr>
+            <w:r>
+              <w:rPr>
+                <w:rFonts w:ascii="Angsana New" w:hAnsi="Angsana New" w:cs="Angsana New"/>
+                <w:sz w:val="28"/>
+                <w:szCs w:val="28"/>
+                <w:cs/>
+                <w:lang w:bidi="th-TH"/>
+              </w:rPr>
+              <w:t>-</w:t>
+            </w:r>
+          </w:p>
+        </w:tc>
+        <w:tc>
+          <w:tcPr>
+            <w:tcW w:w="2118" w:type="dxa"/>
+            <w:vAlign w:val="center"/>
+          </w:tcPr>
+          <w:p>
+            <w:pPr>
+              <w:jc w:val="center"/>
+              <w:rPr>
+                <w:rFonts w:ascii="Angsana New" w:hAnsi="Angsana New" w:cs="Angsana New"/>
+                <w:sz w:val="28"/>
+                <w:szCs w:val="28"/>
+                <w:lang w:bidi="th-TH"/>
+              </w:rPr>
+            </w:pPr>
+            <w:r>
+              <w:rPr>
+                <w:rFonts w:ascii="Angsana New" w:hAnsi="Angsana New" w:cs="Angsana New"/>
+                <w:sz w:val="28"/>
+                <w:szCs w:val="28"/>
+                <w:lang w:bidi="th-TH"/>
+              </w:rPr>
+              <w:t>เพิ่ม/ลบ/แก้ไข/ดู</w:t>
+            </w:r>
+          </w:p>
+        </w:tc>
+        <w:tc>
+          <w:tcPr>
+            <w:tcW w:w="1641" w:type="dxa"/>
+            <w:vAlign w:val="center"/>
+          </w:tcPr>
+          <w:p>
+            <w:pPr>
+              <w:jc w:val="center"/>
+              <w:rPr>
+                <w:rFonts w:ascii="Angsana New" w:hAnsi="Angsana New" w:cs="Angsana New"/>
+                <w:sz w:val="28"/>
+                <w:szCs w:val="28"/>
+                <w:lang w:bidi="th-TH"/>
+              </w:rPr>
+            </w:pPr>
+            <w:r>
+              <w:rPr>
+                <w:rFonts w:ascii="Angsana New" w:hAnsi="Angsana New" w:cs="Angsana New"/>
+                <w:sz w:val="28"/>
+                <w:szCs w:val="28"/>
+                <w:cs/>
+                <w:lang w:bidi="th-TH"/>
+              </w:rPr>
+              <w:t>-</w:t>
+            </w:r>
+          </w:p>
+        </w:tc>
+      </w:tr>
+      <w:tr>
+        <w:trPr>
+          <w:trHeight w:val="567"/>
+        </w:trPr>
+        <w:tc>
+          <w:tcPr>
+            <w:tcW w:w="3444" w:type="dxa"/>
+            <w:shd w:val="clear" w:color="auto" w:fill="auto"/>
+            <w:vAlign w:val="center"/>
+          </w:tcPr>
+          <w:p>
+            <w:pPr>
+              <w:rPr>
+                <w:rFonts w:ascii="Angsana New" w:hAnsi="Angsana New" w:cs="Angsana New"/>
+                <w:b/>
+                <w:bCs/>
+                <w:sz w:val="28"/>
+                <w:szCs w:val="28"/>
+                <w:lang w:bidi="th-TH"/>
+              </w:rPr>
+            </w:pPr>
+            <w:r>
+              <w:rPr>
+                <w:rFonts w:ascii="Angsana New" w:eastAsia="Tahoma" w:hAnsi="Angsana New" w:cs="Angsana New"/>
+                <w:b/>
+                <w:bCs/>
+                <w:sz w:val="28"/>
+                <w:szCs w:val="28"/>
+                <w:cs/>
+                <w:lang w:bidi="th-TH"/>
+              </w:rPr>
+              <w:t>จัดการ</w:t>
+            </w:r>
+            <w:r>
+              <w:rPr>
+                <w:rFonts w:ascii="Angsana New" w:eastAsia="Tahoma" w:hAnsi="Angsana New" w:cs="Angsana New"/>
+                <w:b/>
+                <w:bCs/>
+                <w:sz w:val="28"/>
+                <w:szCs w:val="28"/>
+                <w:cs/>
+                <w:lang w:bidi="th-TH"/>
+              </w:rPr>
+              <w:t xml:space="preserve">คริสตจักรโครงการ 79 </w:t>
+            </w:r>
+          </w:p>
+        </w:tc>
+        <w:tc>
+          <w:tcPr>
+            <w:tcW w:w="1807" w:type="dxa"/>
+            <w:vAlign w:val="center"/>
+          </w:tcPr>
+          <w:p>
+            <w:pPr>
+              <w:jc w:val="center"/>
+              <w:rPr>
+                <w:rFonts w:ascii="Angsana New" w:hAnsi="Angsana New" w:cs="Angsana New"/>
+                <w:sz w:val="28"/>
+                <w:szCs w:val="28"/>
+                <w:lang w:bidi="th-TH"/>
+              </w:rPr>
+            </w:pPr>
+            <w:r>
+              <w:rPr>
+                <w:rFonts w:ascii="Angsana New" w:hAnsi="Angsana New" w:cs="Angsana New"/>
+                <w:sz w:val="28"/>
+                <w:szCs w:val="28"/>
+                <w:lang w:bidi="th-TH"/>
+              </w:rPr>
+              <w:t>เพิ่ม/ลบ/แก้ไข/ดู</w:t>
+            </w:r>
+          </w:p>
+        </w:tc>
+        <w:tc>
+          <w:tcPr>
+            <w:tcW w:w="2118" w:type="dxa"/>
+            <w:vAlign w:val="center"/>
+          </w:tcPr>
+          <w:p>
+            <w:pPr>
+              <w:jc w:val="center"/>
+              <w:rPr>
+                <w:rFonts w:ascii="Angsana New" w:hAnsi="Angsana New" w:cs="Angsana New"/>
+                <w:sz w:val="28"/>
+                <w:szCs w:val="28"/>
+                <w:lang w:bidi="th-TH"/>
+              </w:rPr>
+            </w:pPr>
+            <w:r>
+              <w:rPr>
+                <w:rFonts w:ascii="Angsana New" w:hAnsi="Angsana New" w:cs="Angsana New"/>
+                <w:sz w:val="28"/>
+                <w:szCs w:val="28"/>
+                <w:cs/>
+                <w:lang w:bidi="th-TH"/>
+              </w:rPr>
+              <w:t>-</w:t>
+            </w:r>
+          </w:p>
+        </w:tc>
+        <w:tc>
+          <w:tcPr>
+            <w:tcW w:w="1641" w:type="dxa"/>
+            <w:tcBorders>
+              <w:right w:val="single" w:sz="4" w:space="0" w:color="000000"/>
+            </w:tcBorders>
+            <w:vAlign w:val="center"/>
+          </w:tcPr>
+          <w:p>
+            <w:pPr>
+              <w:jc w:val="center"/>
+              <w:rPr>
+                <w:rFonts w:ascii="Angsana New" w:hAnsi="Angsana New" w:cs="Angsana New"/>
+                <w:sz w:val="28"/>
+                <w:szCs w:val="28"/>
+                <w:lang w:bidi="th-TH"/>
+              </w:rPr>
+            </w:pPr>
+            <w:r>
+              <w:rPr>
+                <w:rFonts w:ascii="Angsana New" w:hAnsi="Angsana New" w:cs="Angsana New"/>
+                <w:sz w:val="28"/>
+                <w:szCs w:val="28"/>
+                <w:cs/>
+                <w:lang w:bidi="th-TH"/>
+              </w:rPr>
+              <w:t>ดู</w:t>
+            </w:r>
+          </w:p>
+        </w:tc>
+      </w:tr>
+      <w:tr>
+        <w:trPr>
+          <w:trHeight w:val="567"/>
+        </w:trPr>
+        <w:tc>
+          <w:tcPr>
+            <w:tcW w:w="3444" w:type="dxa"/>
+            <w:shd w:val="clear" w:color="auto" w:fill="auto"/>
+            <w:vAlign w:val="center"/>
+          </w:tcPr>
+          <w:p>
+            <w:pPr>
+              <w:rPr>
+                <w:rFonts w:ascii="Angsana New" w:hAnsi="Angsana New" w:cs="Angsana New"/>
+                <w:b/>
+                <w:bCs/>
+                <w:sz w:val="28"/>
+                <w:szCs w:val="28"/>
+                <w:lang w:bidi="th-TH"/>
+              </w:rPr>
+            </w:pPr>
+            <w:r>
+              <w:rPr>
+                <w:rFonts w:ascii="Angsana New" w:eastAsia="Tahoma" w:hAnsi="Angsana New" w:cs="Angsana New"/>
+                <w:b/>
+                <w:bCs/>
+                <w:sz w:val="28"/>
+                <w:szCs w:val="28"/>
+                <w:cs/>
+                <w:lang w:bidi="th-TH"/>
+              </w:rPr>
+              <w:t>รายงานตรวบสอบคำร้อง</w:t>
+            </w:r>
+          </w:p>
+        </w:tc>
+        <w:tc>
+          <w:tcPr>
+            <w:tcW w:w="1807" w:type="dxa"/>
+            <w:vAlign w:val="center"/>
+          </w:tcPr>
+          <w:p>
+            <w:pPr>
+              <w:jc w:val="center"/>
+              <w:rPr>
+                <w:rFonts w:ascii="Angsana New" w:hAnsi="Angsana New" w:cs="Angsana New"/>
+                <w:sz w:val="28"/>
+                <w:szCs w:val="28"/>
+                <w:lang w:bidi="th-TH"/>
+              </w:rPr>
+            </w:pPr>
+            <w:r>
+              <w:rPr>
+                <w:rFonts w:ascii="Angsana New" w:hAnsi="Angsana New" w:cs="Angsana New"/>
+                <w:sz w:val="28"/>
+                <w:szCs w:val="28"/>
+                <w:cs/>
+                <w:lang w:bidi="th-TH"/>
+              </w:rPr>
+              <w:t>ยืนยัน/ปฏิเสธ</w:t>
+            </w:r>
+          </w:p>
+        </w:tc>
+        <w:tc>
+          <w:tcPr>
+            <w:tcW w:w="2118" w:type="dxa"/>
+            <w:vAlign w:val="center"/>
+          </w:tcPr>
+          <w:p>
+            <w:pPr>
+              <w:jc w:val="center"/>
+              <w:rPr>
+                <w:rFonts w:ascii="Angsana New" w:hAnsi="Angsana New" w:cs="Angsana New"/>
+                <w:sz w:val="28"/>
+                <w:szCs w:val="28"/>
+                <w:lang w:bidi="th-TH"/>
+              </w:rPr>
+            </w:pPr>
+            <w:r>
+              <w:rPr>
+                <w:rFonts w:ascii="Angsana New" w:hAnsi="Angsana New" w:cs="Angsana New"/>
+                <w:sz w:val="28"/>
+                <w:szCs w:val="28"/>
+                <w:cs/>
+                <w:lang w:bidi="th-TH"/>
+              </w:rPr>
+              <w:t>-</w:t>
+            </w:r>
+          </w:p>
+        </w:tc>
+        <w:tc>
+          <w:tcPr>
+            <w:tcW w:w="1641" w:type="dxa"/>
+            <w:vAlign w:val="center"/>
+          </w:tcPr>
+          <w:p>
+            <w:pPr>
+              <w:jc w:val="center"/>
+              <w:rPr>
+                <w:rFonts w:ascii="Angsana New" w:hAnsi="Angsana New" w:cs="Angsana New"/>
+                <w:sz w:val="28"/>
+                <w:szCs w:val="28"/>
+                <w:lang w:bidi="th-TH"/>
+              </w:rPr>
+            </w:pPr>
+            <w:r>
+              <w:rPr>
+                <w:rFonts w:ascii="Angsana New" w:hAnsi="Angsana New" w:cs="Angsana New"/>
+                <w:sz w:val="28"/>
+                <w:szCs w:val="28"/>
+                <w:cs/>
+                <w:lang w:bidi="th-TH"/>
+              </w:rPr>
+              <w:t>-</w:t>
+            </w:r>
+          </w:p>
+        </w:tc>
+      </w:tr>
+      <w:tr>
+        <w:trPr>
+          <w:trHeight w:val="567"/>
+        </w:trPr>
+        <w:tc>
+          <w:tcPr>
+            <w:tcW w:w="3444" w:type="dxa"/>
+            <w:shd w:val="clear" w:color="auto" w:fill="auto"/>
+            <w:vAlign w:val="center"/>
+          </w:tcPr>
+          <w:p>
+            <w:pPr>
+              <w:rPr>
+                <w:rFonts w:ascii="Angsana New" w:eastAsia="Tahoma" w:hAnsi="Angsana New" w:cs="Angsana New"/>
+                <w:b/>
+                <w:bCs/>
+                <w:sz w:val="28"/>
+                <w:szCs w:val="28"/>
+                <w:cs/>
+                <w:lang w:bidi="th-TH"/>
+              </w:rPr>
+            </w:pPr>
+            <w:r>
+              <w:rPr>
+                <w:rFonts w:ascii="Angsana New" w:eastAsia="Tahoma" w:hAnsi="Angsana New" w:cs="Angsana New"/>
+                <w:b/>
+                <w:bCs/>
+                <w:sz w:val="28"/>
+                <w:szCs w:val="28"/>
+                <w:cs/>
+                <w:lang w:bidi="th-TH"/>
+              </w:rPr>
+              <w:t>เงินถวายสิบลด</w:t>
+            </w:r>
+          </w:p>
+        </w:tc>
+        <w:tc>
+          <w:tcPr>
+            <w:tcW w:w="1807" w:type="dxa"/>
+            <w:vAlign w:val="center"/>
+          </w:tcPr>
+          <w:p>
+            <w:pPr>
+              <w:jc w:val="center"/>
+              <w:rPr>
+                <w:rFonts w:ascii="Angsana New" w:hAnsi="Angsana New" w:cs="Angsana New"/>
+                <w:sz w:val="28"/>
+                <w:szCs w:val="28"/>
+                <w:lang w:bidi="th-TH"/>
+              </w:rPr>
+            </w:pPr>
+            <w:r>
+              <w:rPr>
+                <w:rFonts w:ascii="Angsana New" w:hAnsi="Angsana New" w:cs="Angsana New"/>
+                <w:sz w:val="28"/>
+                <w:szCs w:val="28"/>
+                <w:lang w:bidi="th-TH"/>
+              </w:rPr>
+              <w:t>เพิ่ม</w:t>
+            </w:r>
+            <w:r>
+              <w:rPr>
+                <w:rFonts w:ascii="Angsana New" w:hAnsi="Angsana New" w:cs="Angsana New"/>
+                <w:sz w:val="28"/>
+                <w:szCs w:val="28"/>
+                <w:lang w:bidi="th-TH"/>
+              </w:rPr>
+              <w:t>/แก้ไข/ดู</w:t>
+            </w:r>
+          </w:p>
+        </w:tc>
+        <w:tc>
+          <w:tcPr>
+            <w:tcW w:w="2118" w:type="dxa"/>
+            <w:vAlign w:val="center"/>
+          </w:tcPr>
+          <w:p>
+            <w:pPr>
+              <w:jc w:val="center"/>
+              <w:rPr>
+                <w:rFonts w:ascii="Angsana New" w:hAnsi="Angsana New" w:cs="Angsana New"/>
+                <w:sz w:val="28"/>
+                <w:szCs w:val="28"/>
+                <w:lang w:bidi="th-TH"/>
+              </w:rPr>
+            </w:pPr>
+          </w:p>
+        </w:tc>
+        <w:tc>
+          <w:tcPr>
+            <w:tcW w:w="1641" w:type="dxa"/>
+            <w:vAlign w:val="center"/>
+          </w:tcPr>
+          <w:p>
+            <w:pPr>
+              <w:jc w:val="center"/>
+              <w:rPr>
+                <w:rFonts w:ascii="Angsana New" w:hAnsi="Angsana New" w:cs="Angsana New"/>
+                <w:sz w:val="28"/>
+                <w:szCs w:val="28"/>
+                <w:lang w:bidi="th-TH"/>
+              </w:rPr>
+            </w:pPr>
+            <w:r>
+              <w:rPr>
+                <w:rFonts w:ascii="Angsana New" w:hAnsi="Angsana New" w:cs="Angsana New"/>
+                <w:sz w:val="28"/>
+                <w:szCs w:val="28"/>
+                <w:cs/>
+                <w:lang w:bidi="th-TH"/>
+              </w:rPr>
+              <w:t>ดู</w:t>
+            </w:r>
+          </w:p>
+        </w:tc>
+      </w:tr>
+    </w:tbl>
+    <w:p>
+      <w:pPr>
+        <w:jc w:val="center"/>
+        <w:rPr>
+          <w:rFonts w:ascii="Angsana New" w:eastAsia="Tahoma" w:hAnsi="Angsana New" w:cs="Angsana New"/>
+          <w:sz w:val="28"/>
+          <w:szCs w:val="28"/>
+          <w:cs/>
+          <w:lang w:bidi="th-TH"/>
+        </w:rPr>
+      </w:pPr>
+    </w:p>
+    <w:p>
+      <w:pPr>
+        <w:jc w:val="center"/>
+        <w:rPr>
+          <w:rFonts w:ascii="Angsana New" w:eastAsia="Tahoma" w:hAnsi="Angsana New" w:cs="Angsana New"/>
+          <w:i/>
+          <w:iCs/>
+          <w:sz w:val="28"/>
+          <w:szCs w:val="28"/>
+          <w:cs/>
+          <w:lang w:bidi="th-TH"/>
+        </w:rPr>
+      </w:pPr>
       <w:r>
         <w:rPr>
-          <w:rFonts w:ascii="TH Sarabun New" w:hAnsi="TH Sarabun New" w:cs="TH Sarabun New"/>
+          <w:rFonts w:ascii="Angsana New" w:eastAsia="Tahoma" w:hAnsi="Angsana New" w:cs="Angsana New"/>
+          <w:i/>
+          <w:iCs/>
+          <w:sz w:val="28"/>
+          <w:szCs w:val="28"/>
+          <w:cs/>
+          <w:lang w:bidi="th-TH"/>
+        </w:rPr>
+        <w:t>ตารางที่ 1</w:t>
+      </w:r>
+      <w:r>
+        <w:rPr>
+          <w:rFonts w:ascii="Angsana New" w:eastAsia="Tahoma" w:hAnsi="Angsana New" w:cs="Angsana New"/>
+          <w:i/>
+          <w:iCs/>
+          <w:sz w:val="28"/>
+          <w:szCs w:val="28"/>
+          <w:cs/>
+          <w:lang w:bidi="th-TH"/>
+        </w:rPr>
+        <w:t xml:space="preserve"> แสดงการเข้าจัดการข้อมูล</w:t>
+      </w:r>
+      <w:proofErr w:type="spellStart"/>
+      <w:r>
+        <w:rPr>
+          <w:rFonts w:ascii="Angsana New" w:eastAsia="Tahoma" w:hAnsi="Angsana New" w:cs="Angsana New"/>
+          <w:i/>
+          <w:iCs/>
+          <w:sz w:val="28"/>
+          <w:szCs w:val="28"/>
+          <w:lang w:bidi="th-TH"/>
+        </w:rPr>
+        <w:t>คริสตจักร</w:t>
+      </w:r>
+      <w:proofErr w:type="spellEnd"/>
+      <w:r>
+        <w:rPr>
+          <w:rFonts w:ascii="Angsana New" w:eastAsia="Tahoma" w:hAnsi="Angsana New" w:cs="Angsana New"/>
+          <w:i/>
+          <w:iCs/>
+          <w:sz w:val="28"/>
+          <w:szCs w:val="28"/>
+          <w:lang w:bidi="th-TH"/>
+        </w:rPr>
+        <w:t xml:space="preserve"> </w:t>
+      </w:r>
+      <w:proofErr w:type="spellStart"/>
+      <w:r>
+        <w:rPr>
+          <w:rFonts w:ascii="Angsana New" w:eastAsia="Tahoma" w:hAnsi="Angsana New" w:cs="Angsana New"/>
+          <w:i/>
+          <w:iCs/>
+          <w:sz w:val="28"/>
+          <w:szCs w:val="28"/>
+          <w:lang w:bidi="th-TH"/>
+        </w:rPr>
+        <w:t>ตาม</w:t>
+      </w:r>
+      <w:r>
+        <w:rPr>
+          <w:rFonts w:ascii="Angsana New" w:eastAsia="Tahoma" w:hAnsi="Angsana New" w:cs="Angsana New"/>
+          <w:i/>
+          <w:iCs/>
+          <w:sz w:val="28"/>
+          <w:szCs w:val="28"/>
+          <w:lang w:bidi="th-TH"/>
+        </w:rPr>
+        <w:t>ผู้ใช้</w:t>
+      </w:r>
+      <w:r>
+        <w:rPr>
+          <w:rFonts w:ascii="Angsana New" w:eastAsia="Tahoma" w:hAnsi="Angsana New" w:cs="Angsana New"/>
+          <w:i/>
+          <w:iCs/>
+          <w:sz w:val="28"/>
+          <w:szCs w:val="28"/>
+          <w:lang w:bidi="th-TH"/>
+        </w:rPr>
+        <w:t>แต่ละ</w:t>
+      </w:r>
+      <w:proofErr w:type="spellEnd"/>
+      <w:r>
+        <w:rPr>
+          <w:rFonts w:ascii="Angsana New" w:eastAsia="Tahoma" w:hAnsi="Angsana New" w:cs="Angsana New"/>
+          <w:i/>
+          <w:iCs/>
+          <w:sz w:val="28"/>
+          <w:szCs w:val="28"/>
+          <w:cs/>
+          <w:lang w:bidi="th-TH"/>
+        </w:rPr>
+        <w:t>หน่วยงาน</w:t>
+      </w:r>
+    </w:p>
+    <w:p>
+      <w:pPr>
+        <w:jc w:val="center"/>
+        <w:rPr>
+          <w:rFonts w:ascii="Angsana New" w:eastAsia="Tahoma" w:hAnsi="Angsana New" w:cs="Angsana New"/>
           <w:b/>
-          <w:sz w:val="36"/>
-          <w:szCs w:val="36"/>
+          <w:bCs/>
+          <w:i/>
+          <w:iCs/>
+          <w:sz w:val="28"/>
+          <w:szCs w:val="28"/>
+          <w:cs/>
+          <w:lang w:bidi="th-TH"/>
+        </w:rPr>
+      </w:pPr>
+    </w:p>
+    <w:p>
+      <w:pPr>
+        <w:rPr>
+          <w:rFonts w:ascii="Angsana New" w:hAnsi="Angsana New" w:cs="Angsana New"/>
+          <w:sz w:val="32"/>
+          <w:szCs w:val="32"/>
           <w:u w:val="single"/>
           <w:cs/>
           <w:lang w:bidi="th-TH"/>
         </w:rPr>
-        <w:t>ระบบจัดการข้อมูล</w:t>
+      </w:pPr>
+    </w:p>
+    <w:p>
+      <w:pPr>
+        <w:rPr>
+          <w:rFonts w:ascii="Angsana New" w:eastAsia="Tahoma" w:hAnsi="Angsana New" w:cs="Angsana New"/>
+          <w:b/>
+          <w:bCs/>
+          <w:sz w:val="32"/>
+          <w:szCs w:val="32"/>
+          <w:cs/>
+          <w:lang w:bidi="th-TH"/>
+        </w:rPr>
+      </w:pPr>
+      <w:r>
+        <w:rPr>
+          <w:rFonts w:ascii="Angsana New" w:eastAsia="Tahoma" w:hAnsi="Angsana New" w:cs="Angsana New"/>
+          <w:b/>
+          <w:bCs/>
+          <w:sz w:val="32"/>
+          <w:szCs w:val="32"/>
+          <w:cs/>
+          <w:lang w:bidi="th-TH"/>
+        </w:rPr>
+        <w:t xml:space="preserve">1.1 </w:t>
+      </w:r>
+      <w:r>
+        <w:rPr>
+          <w:rFonts w:ascii="Angsana New" w:eastAsia="Tahoma" w:hAnsi="Angsana New" w:cs="Angsana New"/>
+          <w:b/>
+          <w:bCs/>
+          <w:sz w:val="32"/>
+          <w:szCs w:val="32"/>
+          <w:cs/>
+          <w:lang w:bidi="th-TH"/>
+        </w:rPr>
+        <w:t>จัดการเขตอภิบาล</w:t>
       </w:r>
     </w:p>
     <w:p>
       <w:pPr>
-        <w:rPr>
-          <w:rFonts w:ascii="TH Sarabun New" w:hAnsi="TH Sarabun New" w:cs="TH Sarabun New" w:hint="cs"/>
+        <w:pStyle w:val="ListParagraph"/>
+        <w:rPr>
+          <w:rFonts w:ascii="Angsana New" w:hAnsi="Angsana New" w:cs="Angsana New"/>
           <w:b/>
-          <w:sz w:val="36"/>
-          <w:szCs w:val="36"/>
-          <w:u w:val="single"/>
+          <w:sz w:val="32"/>
+          <w:szCs w:val="32"/>
           <w:cs/>
           <w:lang w:bidi="th-TH"/>
         </w:rPr>
       </w:pPr>
+      <w:r>
+        <w:rPr>
+          <w:rFonts w:ascii="Angsana New" w:hAnsi="Angsana New" w:cs="Angsana New"/>
+          <w:b/>
+          <w:sz w:val="32"/>
+          <w:szCs w:val="32"/>
+          <w:cs/>
+          <w:lang w:bidi="th-TH"/>
+        </w:rPr>
+        <w:t>เป็นระบบที่จัดการข้อมูลเขตอภิบาล ในสังกัดภาคของตัวเอง จะมีรายละเอียดการใช้งานระบบดังนี้</w:t>
+      </w:r>
     </w:p>
     <w:p>
       <w:pPr>
-        <w:rPr>
-          <w:rFonts w:ascii="TH Sarabun New" w:hAnsi="TH Sarabun New" w:cs="TH Sarabun New"/>
+        <w:pStyle w:val="ListParagraph"/>
+        <w:rPr>
+          <w:rFonts w:ascii="Angsana New" w:hAnsi="Angsana New" w:cs="Angsana New" w:hint="cs"/>
+          <w:b/>
+          <w:sz w:val="32"/>
+          <w:szCs w:val="32"/>
+          <w:cs/>
+          <w:lang w:bidi="th-TH"/>
+        </w:rPr>
+      </w:pPr>
+    </w:p>
+    <w:p>
+      <w:pPr>
+        <w:rPr>
+          <w:rFonts w:ascii="Angsana New" w:hAnsi="Angsana New" w:cs="Angsana New"/>
+          <w:b/>
+          <w:sz w:val="32"/>
+          <w:szCs w:val="32"/>
+          <w:cs/>
+          <w:lang w:bidi="th-TH"/>
+        </w:rPr>
+      </w:pPr>
+      <w:r>
+        <w:rPr>
+          <w:rFonts w:ascii="Angsana New" w:hAnsi="Angsana New" w:cs="Angsana New"/>
+          <w:b/>
+          <w:sz w:val="32"/>
+          <w:szCs w:val="32"/>
+          <w:cs/>
+          <w:lang w:bidi="th-TH"/>
+        </w:rPr>
+        <w:t xml:space="preserve">      1.1.1 การเพิ่มเขตอภิบาล</w:t>
+      </w:r>
+    </w:p>
+    <w:p>
+      <w:pPr>
+        <w:rPr>
+          <w:rFonts w:ascii="Angsana New" w:hAnsi="Angsana New" w:cs="Angsana New" w:hint="cs"/>
+          <w:b/>
+          <w:sz w:val="32"/>
+          <w:szCs w:val="32"/>
+          <w:cs/>
+          <w:lang w:bidi="th-TH"/>
+        </w:rPr>
+      </w:pPr>
+    </w:p>
+    <w:p>
+      <w:pPr>
+        <w:rPr>
+          <w:rFonts w:ascii="Angsana New" w:hAnsi="Angsana New" w:cs="Angsana New"/>
           <w:sz w:val="32"/>
           <w:szCs w:val="32"/>
           <w:lang w:bidi="th-TH"/>
         </w:rPr>
       </w:pPr>
+      <w:r>
+        <w:rPr>
+          <w:rFonts w:ascii="Angsana New" w:hAnsi="Angsana New" w:cs="Angsana New"/>
+          <w:sz w:val="32"/>
+          <w:szCs w:val="32"/>
+          <w:cs/>
+          <w:lang w:bidi="th-TH"/>
+        </w:rPr>
+        <w:tab/>
+      </w:r>
       <w:bookmarkStart w:id="0" w:name="_GoBack"/>
+      <w:r>
+        <w:rPr>
+          <w:rFonts w:ascii="Angsana New" w:hAnsi="Angsana New" w:cs="Angsana New"/>
+          <w:noProof/>
+          <w:sz w:val="32"/>
+          <w:szCs w:val="32"/>
+          <w:cs/>
+        </w:rPr>
+        <w:drawing>
+          <wp:inline distT="0" distB="0" distL="0" distR="0" wp14:anchorId="53B15AAD" wp14:editId="548ADA4D">
+            <wp:extent cx="2757170" cy="2124075"/>
+            <wp:effectExtent l="0" t="0" r="11430" b="9525"/>
+            <wp:docPr id="5" name="Picture 5" descr="../../../Desktop/Screen%20Shot%202561-11-20%20at%2017.38.42.p"/>
+            <wp:cNvGraphicFramePr>
+              <a:graphicFrameLocks xmlns:a="http://schemas.openxmlformats.org/drawingml/2006/main" noChangeAspect="1"/>
+            </wp:cNvGraphicFramePr>
+            <a:graphic xmlns:a="http://schemas.openxmlformats.org/drawingml/2006/main">
+              <a:graphicData uri="http://schemas.openxmlformats.org/drawingml/2006/picture">
+                <pic:pic xmlns:pic="http://schemas.openxmlformats.org/drawingml/2006/picture">
+                  <pic:nvPicPr>
+                    <pic:cNvPr id="0" name="Picture 4" descr="../../../Desktop/Screen%20Shot%202561-11-20%20at%2017.38.42.p"/>
+                    <pic:cNvPicPr>
+                      <a:picLocks noChangeAspect="1" noChangeArrowheads="1"/>
+                    </pic:cNvPicPr>
+                  </pic:nvPicPr>
+                  <pic:blipFill>
+                    <a:blip r:embed="rId5">
+                      <a:extLst>
+                        <a:ext uri="{28A0092B-C50C-407E-A947-70E740481C1C}">
+                          <a14:useLocalDpi xmlns:a14="http://schemas.microsoft.com/office/drawing/2010/main" val="0"/>
+                        </a:ext>
+                      </a:extLst>
+                    </a:blip>
+                    <a:srcRect/>
+                    <a:stretch>
+                      <a:fillRect/>
+                    </a:stretch>
+                  </pic:blipFill>
+                  <pic:spPr bwMode="auto">
+                    <a:xfrm>
+                      <a:off x="0" y="0"/>
+                      <a:ext cx="2757170" cy="2124075"/>
+                    </a:xfrm>
+                    <a:prstGeom prst="rect">
+                      <a:avLst/>
+                    </a:prstGeom>
+                    <a:noFill/>
+                    <a:ln>
+                      <a:noFill/>
+                    </a:ln>
+                  </pic:spPr>
+                </pic:pic>
+              </a:graphicData>
+            </a:graphic>
+          </wp:inline>
+        </w:drawing>
+      </w:r>
       <w:bookmarkEnd w:id="0"/>
     </w:p>
     <w:sectPr>
@@ -60,6 +1473,680 @@
     </w:sectPr>
   </w:body>
 </w:document>
+</file>
+
+<file path=word/numbering.xml><?xml version="1.0" encoding="utf-8"?>
+<w:numbering xmlns:wpc="http://schemas.microsoft.com/office/word/2010/wordprocessingCanvas" xmlns:mo="http://schemas.microsoft.com/office/mac/office/2008/main" xmlns:mc="http://schemas.openxmlformats.org/markup-compatibility/2006" xmlns:mv="urn:schemas-microsoft-com:mac:vml" xmlns:o="urn:schemas-microsoft-com:office:office" xmlns:r="http://schemas.openxmlformats.org/officeDocument/2006/relationships" xmlns:m="http://schemas.openxmlformats.org/officeDocument/2006/math" xmlns:v="urn:schemas-microsoft-com:vml" xmlns:wp14="http://schemas.microsoft.com/office/word/2010/wordprocessingDrawing" xmlns:wp="http://schemas.openxmlformats.org/drawingml/2006/wordprocessingDrawing" xmlns:w10="urn:schemas-microsoft-com:office:word" xmlns:w="http://schemas.openxmlformats.org/wordprocessingml/2006/main" xmlns:w14="http://schemas.microsoft.com/office/word/2010/wordml" xmlns:w15="http://schemas.microsoft.com/office/word/2012/wordml" xmlns:wpg="http://schemas.microsoft.com/office/word/2010/wordprocessingGroup" xmlns:wpi="http://schemas.microsoft.com/office/word/2010/wordprocessingInk" xmlns:wne="http://schemas.microsoft.com/office/word/2006/wordml" xmlns:wps="http://schemas.microsoft.com/office/word/2010/wordprocessingShape" mc:Ignorable="w14 w15 wp14">
+  <w:abstractNum w:abstractNumId="0">
+    <w:nsid w:val="1FD03616"/>
+    <w:multiLevelType w:val="hybridMultilevel"/>
+    <w:tmpl w:val="3CEA7132"/>
+    <w:lvl w:ilvl="0" w:tplc="FC587FDA">
+      <w:start w:val="1"/>
+      <w:numFmt w:val="decimal"/>
+      <w:lvlText w:val="%1."/>
+      <w:lvlJc w:val="left"/>
+      <w:pPr>
+        <w:ind w:left="720" w:hanging="360"/>
+      </w:pPr>
+      <w:rPr>
+        <w:rFonts w:eastAsia="Tahoma" w:hint="default"/>
+      </w:rPr>
+    </w:lvl>
+    <w:lvl w:ilvl="1" w:tplc="04090019" w:tentative="1">
+      <w:start w:val="1"/>
+      <w:numFmt w:val="lowerLetter"/>
+      <w:lvlText w:val="%2."/>
+      <w:lvlJc w:val="left"/>
+      <w:pPr>
+        <w:ind w:left="1440" w:hanging="360"/>
+      </w:pPr>
+    </w:lvl>
+    <w:lvl w:ilvl="2" w:tplc="0409001B" w:tentative="1">
+      <w:start w:val="1"/>
+      <w:numFmt w:val="lowerRoman"/>
+      <w:lvlText w:val="%3."/>
+      <w:lvlJc w:val="right"/>
+      <w:pPr>
+        <w:ind w:left="2160" w:hanging="180"/>
+      </w:pPr>
+    </w:lvl>
+    <w:lvl w:ilvl="3" w:tplc="0409000F" w:tentative="1">
+      <w:start w:val="1"/>
+      <w:numFmt w:val="decimal"/>
+      <w:lvlText w:val="%4."/>
+      <w:lvlJc w:val="left"/>
+      <w:pPr>
+        <w:ind w:left="2880" w:hanging="360"/>
+      </w:pPr>
+    </w:lvl>
+    <w:lvl w:ilvl="4" w:tplc="04090019" w:tentative="1">
+      <w:start w:val="1"/>
+      <w:numFmt w:val="lowerLetter"/>
+      <w:lvlText w:val="%5."/>
+      <w:lvlJc w:val="left"/>
+      <w:pPr>
+        <w:ind w:left="3600" w:hanging="360"/>
+      </w:pPr>
+    </w:lvl>
+    <w:lvl w:ilvl="5" w:tplc="0409001B" w:tentative="1">
+      <w:start w:val="1"/>
+      <w:numFmt w:val="lowerRoman"/>
+      <w:lvlText w:val="%6."/>
+      <w:lvlJc w:val="right"/>
+      <w:pPr>
+        <w:ind w:left="4320" w:hanging="180"/>
+      </w:pPr>
+    </w:lvl>
+    <w:lvl w:ilvl="6" w:tplc="0409000F" w:tentative="1">
+      <w:start w:val="1"/>
+      <w:numFmt w:val="decimal"/>
+      <w:lvlText w:val="%7."/>
+      <w:lvlJc w:val="left"/>
+      <w:pPr>
+        <w:ind w:left="5040" w:hanging="360"/>
+      </w:pPr>
+    </w:lvl>
+    <w:lvl w:ilvl="7" w:tplc="04090019" w:tentative="1">
+      <w:start w:val="1"/>
+      <w:numFmt w:val="lowerLetter"/>
+      <w:lvlText w:val="%8."/>
+      <w:lvlJc w:val="left"/>
+      <w:pPr>
+        <w:ind w:left="5760" w:hanging="360"/>
+      </w:pPr>
+    </w:lvl>
+    <w:lvl w:ilvl="8" w:tplc="0409001B" w:tentative="1">
+      <w:start w:val="1"/>
+      <w:numFmt w:val="lowerRoman"/>
+      <w:lvlText w:val="%9."/>
+      <w:lvlJc w:val="right"/>
+      <w:pPr>
+        <w:ind w:left="6480" w:hanging="180"/>
+      </w:pPr>
+    </w:lvl>
+  </w:abstractNum>
+  <w:abstractNum w:abstractNumId="1">
+    <w:nsid w:val="491B5EBC"/>
+    <w:multiLevelType w:val="hybridMultilevel"/>
+    <w:tmpl w:val="6D4ED84C"/>
+    <w:lvl w:ilvl="0" w:tplc="168679BA">
+      <w:numFmt w:val="bullet"/>
+      <w:lvlText w:val="-"/>
+      <w:lvlJc w:val="left"/>
+      <w:pPr>
+        <w:ind w:left="720" w:hanging="360"/>
+      </w:pPr>
+      <w:rPr>
+        <w:rFonts w:ascii="TH Sarabun New" w:eastAsia="Tahoma" w:hAnsi="TH Sarabun New" w:cs="TH Sarabun New" w:hint="default"/>
+      </w:rPr>
+    </w:lvl>
+    <w:lvl w:ilvl="1" w:tplc="04090003" w:tentative="1">
+      <w:start w:val="1"/>
+      <w:numFmt w:val="bullet"/>
+      <w:lvlText w:val="o"/>
+      <w:lvlJc w:val="left"/>
+      <w:pPr>
+        <w:ind w:left="1440" w:hanging="360"/>
+      </w:pPr>
+      <w:rPr>
+        <w:rFonts w:ascii="Courier New" w:hAnsi="Courier New" w:cs="Courier New" w:hint="default"/>
+      </w:rPr>
+    </w:lvl>
+    <w:lvl w:ilvl="2" w:tplc="04090005" w:tentative="1">
+      <w:start w:val="1"/>
+      <w:numFmt w:val="bullet"/>
+      <w:lvlText w:val=""/>
+      <w:lvlJc w:val="left"/>
+      <w:pPr>
+        <w:ind w:left="2160" w:hanging="360"/>
+      </w:pPr>
+      <w:rPr>
+        <w:rFonts w:ascii="Wingdings" w:hAnsi="Wingdings" w:hint="default"/>
+      </w:rPr>
+    </w:lvl>
+    <w:lvl w:ilvl="3" w:tplc="04090001" w:tentative="1">
+      <w:start w:val="1"/>
+      <w:numFmt w:val="bullet"/>
+      <w:lvlText w:val=""/>
+      <w:lvlJc w:val="left"/>
+      <w:pPr>
+        <w:ind w:left="2880" w:hanging="360"/>
+      </w:pPr>
+      <w:rPr>
+        <w:rFonts w:ascii="Symbol" w:hAnsi="Symbol" w:hint="default"/>
+      </w:rPr>
+    </w:lvl>
+    <w:lvl w:ilvl="4" w:tplc="04090003" w:tentative="1">
+      <w:start w:val="1"/>
+      <w:numFmt w:val="bullet"/>
+      <w:lvlText w:val="o"/>
+      <w:lvlJc w:val="left"/>
+      <w:pPr>
+        <w:ind w:left="3600" w:hanging="360"/>
+      </w:pPr>
+      <w:rPr>
+        <w:rFonts w:ascii="Courier New" w:hAnsi="Courier New" w:cs="Courier New" w:hint="default"/>
+      </w:rPr>
+    </w:lvl>
+    <w:lvl w:ilvl="5" w:tplc="04090005" w:tentative="1">
+      <w:start w:val="1"/>
+      <w:numFmt w:val="bullet"/>
+      <w:lvlText w:val=""/>
+      <w:lvlJc w:val="left"/>
+      <w:pPr>
+        <w:ind w:left="4320" w:hanging="360"/>
+      </w:pPr>
+      <w:rPr>
+        <w:rFonts w:ascii="Wingdings" w:hAnsi="Wingdings" w:hint="default"/>
+      </w:rPr>
+    </w:lvl>
+    <w:lvl w:ilvl="6" w:tplc="04090001" w:tentative="1">
+      <w:start w:val="1"/>
+      <w:numFmt w:val="bullet"/>
+      <w:lvlText w:val=""/>
+      <w:lvlJc w:val="left"/>
+      <w:pPr>
+        <w:ind w:left="5040" w:hanging="360"/>
+      </w:pPr>
+      <w:rPr>
+        <w:rFonts w:ascii="Symbol" w:hAnsi="Symbol" w:hint="default"/>
+      </w:rPr>
+    </w:lvl>
+    <w:lvl w:ilvl="7" w:tplc="04090003" w:tentative="1">
+      <w:start w:val="1"/>
+      <w:numFmt w:val="bullet"/>
+      <w:lvlText w:val="o"/>
+      <w:lvlJc w:val="left"/>
+      <w:pPr>
+        <w:ind w:left="5760" w:hanging="360"/>
+      </w:pPr>
+      <w:rPr>
+        <w:rFonts w:ascii="Courier New" w:hAnsi="Courier New" w:cs="Courier New" w:hint="default"/>
+      </w:rPr>
+    </w:lvl>
+    <w:lvl w:ilvl="8" w:tplc="04090005" w:tentative="1">
+      <w:start w:val="1"/>
+      <w:numFmt w:val="bullet"/>
+      <w:lvlText w:val=""/>
+      <w:lvlJc w:val="left"/>
+      <w:pPr>
+        <w:ind w:left="6480" w:hanging="360"/>
+      </w:pPr>
+      <w:rPr>
+        <w:rFonts w:ascii="Wingdings" w:hAnsi="Wingdings" w:hint="default"/>
+      </w:rPr>
+    </w:lvl>
+  </w:abstractNum>
+  <w:abstractNum w:abstractNumId="2">
+    <w:nsid w:val="57F355EE"/>
+    <w:multiLevelType w:val="hybridMultilevel"/>
+    <w:tmpl w:val="A4F288CE"/>
+    <w:lvl w:ilvl="0" w:tplc="AB52FCBE">
+      <w:numFmt w:val="bullet"/>
+      <w:lvlText w:val="-"/>
+      <w:lvlJc w:val="left"/>
+      <w:pPr>
+        <w:ind w:left="720" w:hanging="360"/>
+      </w:pPr>
+      <w:rPr>
+        <w:rFonts w:ascii="TH Sarabun New" w:eastAsiaTheme="minorHAnsi" w:hAnsi="TH Sarabun New" w:cs="TH Sarabun New" w:hint="default"/>
+      </w:rPr>
+    </w:lvl>
+    <w:lvl w:ilvl="1" w:tplc="04090003" w:tentative="1">
+      <w:start w:val="1"/>
+      <w:numFmt w:val="bullet"/>
+      <w:lvlText w:val="o"/>
+      <w:lvlJc w:val="left"/>
+      <w:pPr>
+        <w:ind w:left="1440" w:hanging="360"/>
+      </w:pPr>
+      <w:rPr>
+        <w:rFonts w:ascii="Courier New" w:hAnsi="Courier New" w:cs="Courier New" w:hint="default"/>
+      </w:rPr>
+    </w:lvl>
+    <w:lvl w:ilvl="2" w:tplc="04090005" w:tentative="1">
+      <w:start w:val="1"/>
+      <w:numFmt w:val="bullet"/>
+      <w:lvlText w:val=""/>
+      <w:lvlJc w:val="left"/>
+      <w:pPr>
+        <w:ind w:left="2160" w:hanging="360"/>
+      </w:pPr>
+      <w:rPr>
+        <w:rFonts w:ascii="Wingdings" w:hAnsi="Wingdings" w:hint="default"/>
+      </w:rPr>
+    </w:lvl>
+    <w:lvl w:ilvl="3" w:tplc="04090001" w:tentative="1">
+      <w:start w:val="1"/>
+      <w:numFmt w:val="bullet"/>
+      <w:lvlText w:val=""/>
+      <w:lvlJc w:val="left"/>
+      <w:pPr>
+        <w:ind w:left="2880" w:hanging="360"/>
+      </w:pPr>
+      <w:rPr>
+        <w:rFonts w:ascii="Symbol" w:hAnsi="Symbol" w:hint="default"/>
+      </w:rPr>
+    </w:lvl>
+    <w:lvl w:ilvl="4" w:tplc="04090003" w:tentative="1">
+      <w:start w:val="1"/>
+      <w:numFmt w:val="bullet"/>
+      <w:lvlText w:val="o"/>
+      <w:lvlJc w:val="left"/>
+      <w:pPr>
+        <w:ind w:left="3600" w:hanging="360"/>
+      </w:pPr>
+      <w:rPr>
+        <w:rFonts w:ascii="Courier New" w:hAnsi="Courier New" w:cs="Courier New" w:hint="default"/>
+      </w:rPr>
+    </w:lvl>
+    <w:lvl w:ilvl="5" w:tplc="04090005" w:tentative="1">
+      <w:start w:val="1"/>
+      <w:numFmt w:val="bullet"/>
+      <w:lvlText w:val=""/>
+      <w:lvlJc w:val="left"/>
+      <w:pPr>
+        <w:ind w:left="4320" w:hanging="360"/>
+      </w:pPr>
+      <w:rPr>
+        <w:rFonts w:ascii="Wingdings" w:hAnsi="Wingdings" w:hint="default"/>
+      </w:rPr>
+    </w:lvl>
+    <w:lvl w:ilvl="6" w:tplc="04090001" w:tentative="1">
+      <w:start w:val="1"/>
+      <w:numFmt w:val="bullet"/>
+      <w:lvlText w:val=""/>
+      <w:lvlJc w:val="left"/>
+      <w:pPr>
+        <w:ind w:left="5040" w:hanging="360"/>
+      </w:pPr>
+      <w:rPr>
+        <w:rFonts w:ascii="Symbol" w:hAnsi="Symbol" w:hint="default"/>
+      </w:rPr>
+    </w:lvl>
+    <w:lvl w:ilvl="7" w:tplc="04090003" w:tentative="1">
+      <w:start w:val="1"/>
+      <w:numFmt w:val="bullet"/>
+      <w:lvlText w:val="o"/>
+      <w:lvlJc w:val="left"/>
+      <w:pPr>
+        <w:ind w:left="5760" w:hanging="360"/>
+      </w:pPr>
+      <w:rPr>
+        <w:rFonts w:ascii="Courier New" w:hAnsi="Courier New" w:cs="Courier New" w:hint="default"/>
+      </w:rPr>
+    </w:lvl>
+    <w:lvl w:ilvl="8" w:tplc="04090005" w:tentative="1">
+      <w:start w:val="1"/>
+      <w:numFmt w:val="bullet"/>
+      <w:lvlText w:val=""/>
+      <w:lvlJc w:val="left"/>
+      <w:pPr>
+        <w:ind w:left="6480" w:hanging="360"/>
+      </w:pPr>
+      <w:rPr>
+        <w:rFonts w:ascii="Wingdings" w:hAnsi="Wingdings" w:hint="default"/>
+      </w:rPr>
+    </w:lvl>
+  </w:abstractNum>
+  <w:abstractNum w:abstractNumId="3">
+    <w:nsid w:val="586E45BD"/>
+    <w:multiLevelType w:val="hybridMultilevel"/>
+    <w:tmpl w:val="140EAE6A"/>
+    <w:lvl w:ilvl="0" w:tplc="2B4A0772">
+      <w:numFmt w:val="bullet"/>
+      <w:lvlText w:val="-"/>
+      <w:lvlJc w:val="left"/>
+      <w:pPr>
+        <w:ind w:left="720" w:hanging="360"/>
+      </w:pPr>
+      <w:rPr>
+        <w:rFonts w:ascii="TH Sarabun New" w:eastAsia="Tahoma" w:hAnsi="TH Sarabun New" w:cs="TH Sarabun New" w:hint="default"/>
+      </w:rPr>
+    </w:lvl>
+    <w:lvl w:ilvl="1" w:tplc="04090003" w:tentative="1">
+      <w:start w:val="1"/>
+      <w:numFmt w:val="bullet"/>
+      <w:lvlText w:val="o"/>
+      <w:lvlJc w:val="left"/>
+      <w:pPr>
+        <w:ind w:left="1440" w:hanging="360"/>
+      </w:pPr>
+      <w:rPr>
+        <w:rFonts w:ascii="Courier New" w:hAnsi="Courier New" w:cs="Courier New" w:hint="default"/>
+      </w:rPr>
+    </w:lvl>
+    <w:lvl w:ilvl="2" w:tplc="04090005" w:tentative="1">
+      <w:start w:val="1"/>
+      <w:numFmt w:val="bullet"/>
+      <w:lvlText w:val=""/>
+      <w:lvlJc w:val="left"/>
+      <w:pPr>
+        <w:ind w:left="2160" w:hanging="360"/>
+      </w:pPr>
+      <w:rPr>
+        <w:rFonts w:ascii="Wingdings" w:hAnsi="Wingdings" w:hint="default"/>
+      </w:rPr>
+    </w:lvl>
+    <w:lvl w:ilvl="3" w:tplc="04090001" w:tentative="1">
+      <w:start w:val="1"/>
+      <w:numFmt w:val="bullet"/>
+      <w:lvlText w:val=""/>
+      <w:lvlJc w:val="left"/>
+      <w:pPr>
+        <w:ind w:left="2880" w:hanging="360"/>
+      </w:pPr>
+      <w:rPr>
+        <w:rFonts w:ascii="Symbol" w:hAnsi="Symbol" w:hint="default"/>
+      </w:rPr>
+    </w:lvl>
+    <w:lvl w:ilvl="4" w:tplc="04090003" w:tentative="1">
+      <w:start w:val="1"/>
+      <w:numFmt w:val="bullet"/>
+      <w:lvlText w:val="o"/>
+      <w:lvlJc w:val="left"/>
+      <w:pPr>
+        <w:ind w:left="3600" w:hanging="360"/>
+      </w:pPr>
+      <w:rPr>
+        <w:rFonts w:ascii="Courier New" w:hAnsi="Courier New" w:cs="Courier New" w:hint="default"/>
+      </w:rPr>
+    </w:lvl>
+    <w:lvl w:ilvl="5" w:tplc="04090005" w:tentative="1">
+      <w:start w:val="1"/>
+      <w:numFmt w:val="bullet"/>
+      <w:lvlText w:val=""/>
+      <w:lvlJc w:val="left"/>
+      <w:pPr>
+        <w:ind w:left="4320" w:hanging="360"/>
+      </w:pPr>
+      <w:rPr>
+        <w:rFonts w:ascii="Wingdings" w:hAnsi="Wingdings" w:hint="default"/>
+      </w:rPr>
+    </w:lvl>
+    <w:lvl w:ilvl="6" w:tplc="04090001" w:tentative="1">
+      <w:start w:val="1"/>
+      <w:numFmt w:val="bullet"/>
+      <w:lvlText w:val=""/>
+      <w:lvlJc w:val="left"/>
+      <w:pPr>
+        <w:ind w:left="5040" w:hanging="360"/>
+      </w:pPr>
+      <w:rPr>
+        <w:rFonts w:ascii="Symbol" w:hAnsi="Symbol" w:hint="default"/>
+      </w:rPr>
+    </w:lvl>
+    <w:lvl w:ilvl="7" w:tplc="04090003" w:tentative="1">
+      <w:start w:val="1"/>
+      <w:numFmt w:val="bullet"/>
+      <w:lvlText w:val="o"/>
+      <w:lvlJc w:val="left"/>
+      <w:pPr>
+        <w:ind w:left="5760" w:hanging="360"/>
+      </w:pPr>
+      <w:rPr>
+        <w:rFonts w:ascii="Courier New" w:hAnsi="Courier New" w:cs="Courier New" w:hint="default"/>
+      </w:rPr>
+    </w:lvl>
+    <w:lvl w:ilvl="8" w:tplc="04090005" w:tentative="1">
+      <w:start w:val="1"/>
+      <w:numFmt w:val="bullet"/>
+      <w:lvlText w:val=""/>
+      <w:lvlJc w:val="left"/>
+      <w:pPr>
+        <w:ind w:left="6480" w:hanging="360"/>
+      </w:pPr>
+      <w:rPr>
+        <w:rFonts w:ascii="Wingdings" w:hAnsi="Wingdings" w:hint="default"/>
+      </w:rPr>
+    </w:lvl>
+  </w:abstractNum>
+  <w:abstractNum w:abstractNumId="4">
+    <w:nsid w:val="5E761E51"/>
+    <w:multiLevelType w:val="hybridMultilevel"/>
+    <w:tmpl w:val="BD808B6C"/>
+    <w:lvl w:ilvl="0" w:tplc="BE66D2F6">
+      <w:start w:val="1"/>
+      <w:numFmt w:val="decimal"/>
+      <w:lvlText w:val="%1."/>
+      <w:lvlJc w:val="left"/>
+      <w:pPr>
+        <w:ind w:left="720" w:hanging="360"/>
+      </w:pPr>
+      <w:rPr>
+        <w:rFonts w:eastAsia="Tahoma" w:hint="default"/>
+      </w:rPr>
+    </w:lvl>
+    <w:lvl w:ilvl="1" w:tplc="04090019" w:tentative="1">
+      <w:start w:val="1"/>
+      <w:numFmt w:val="lowerLetter"/>
+      <w:lvlText w:val="%2."/>
+      <w:lvlJc w:val="left"/>
+      <w:pPr>
+        <w:ind w:left="1440" w:hanging="360"/>
+      </w:pPr>
+    </w:lvl>
+    <w:lvl w:ilvl="2" w:tplc="0409001B" w:tentative="1">
+      <w:start w:val="1"/>
+      <w:numFmt w:val="lowerRoman"/>
+      <w:lvlText w:val="%3."/>
+      <w:lvlJc w:val="right"/>
+      <w:pPr>
+        <w:ind w:left="2160" w:hanging="180"/>
+      </w:pPr>
+    </w:lvl>
+    <w:lvl w:ilvl="3" w:tplc="0409000F" w:tentative="1">
+      <w:start w:val="1"/>
+      <w:numFmt w:val="decimal"/>
+      <w:lvlText w:val="%4."/>
+      <w:lvlJc w:val="left"/>
+      <w:pPr>
+        <w:ind w:left="2880" w:hanging="360"/>
+      </w:pPr>
+    </w:lvl>
+    <w:lvl w:ilvl="4" w:tplc="04090019" w:tentative="1">
+      <w:start w:val="1"/>
+      <w:numFmt w:val="lowerLetter"/>
+      <w:lvlText w:val="%5."/>
+      <w:lvlJc w:val="left"/>
+      <w:pPr>
+        <w:ind w:left="3600" w:hanging="360"/>
+      </w:pPr>
+    </w:lvl>
+    <w:lvl w:ilvl="5" w:tplc="0409001B" w:tentative="1">
+      <w:start w:val="1"/>
+      <w:numFmt w:val="lowerRoman"/>
+      <w:lvlText w:val="%6."/>
+      <w:lvlJc w:val="right"/>
+      <w:pPr>
+        <w:ind w:left="4320" w:hanging="180"/>
+      </w:pPr>
+    </w:lvl>
+    <w:lvl w:ilvl="6" w:tplc="0409000F" w:tentative="1">
+      <w:start w:val="1"/>
+      <w:numFmt w:val="decimal"/>
+      <w:lvlText w:val="%7."/>
+      <w:lvlJc w:val="left"/>
+      <w:pPr>
+        <w:ind w:left="5040" w:hanging="360"/>
+      </w:pPr>
+    </w:lvl>
+    <w:lvl w:ilvl="7" w:tplc="04090019" w:tentative="1">
+      <w:start w:val="1"/>
+      <w:numFmt w:val="lowerLetter"/>
+      <w:lvlText w:val="%8."/>
+      <w:lvlJc w:val="left"/>
+      <w:pPr>
+        <w:ind w:left="5760" w:hanging="360"/>
+      </w:pPr>
+    </w:lvl>
+    <w:lvl w:ilvl="8" w:tplc="0409001B" w:tentative="1">
+      <w:start w:val="1"/>
+      <w:numFmt w:val="lowerRoman"/>
+      <w:lvlText w:val="%9."/>
+      <w:lvlJc w:val="right"/>
+      <w:pPr>
+        <w:ind w:left="6480" w:hanging="180"/>
+      </w:pPr>
+    </w:lvl>
+  </w:abstractNum>
+  <w:abstractNum w:abstractNumId="5">
+    <w:nsid w:val="6DE823B6"/>
+    <w:multiLevelType w:val="multilevel"/>
+    <w:tmpl w:val="39D616EA"/>
+    <w:lvl w:ilvl="0">
+      <w:start w:val="1"/>
+      <w:numFmt w:val="decimal"/>
+      <w:lvlText w:val="%1."/>
+      <w:lvlJc w:val="left"/>
+      <w:pPr>
+        <w:ind w:left="720" w:hanging="360"/>
+      </w:pPr>
+      <w:rPr>
+        <w:rFonts w:hint="default"/>
+      </w:rPr>
+    </w:lvl>
+    <w:lvl w:ilvl="1">
+      <w:start w:val="1"/>
+      <w:numFmt w:val="decimal"/>
+      <w:isLgl/>
+      <w:lvlText w:val="%1.%2"/>
+      <w:lvlJc w:val="left"/>
+      <w:pPr>
+        <w:ind w:left="720" w:hanging="360"/>
+      </w:pPr>
+      <w:rPr>
+        <w:rFonts w:eastAsiaTheme="minorHAnsi" w:hint="default"/>
+        <w:sz w:val="32"/>
+        <w:u w:val="none"/>
+      </w:rPr>
+    </w:lvl>
+    <w:lvl w:ilvl="2">
+      <w:start w:val="1"/>
+      <w:numFmt w:val="decimal"/>
+      <w:isLgl/>
+      <w:lvlText w:val="%1.%2.%3"/>
+      <w:lvlJc w:val="left"/>
+      <w:pPr>
+        <w:ind w:left="1080" w:hanging="720"/>
+      </w:pPr>
+      <w:rPr>
+        <w:rFonts w:eastAsiaTheme="minorHAnsi" w:hint="default"/>
+        <w:sz w:val="32"/>
+        <w:u w:val="single"/>
+      </w:rPr>
+    </w:lvl>
+    <w:lvl w:ilvl="3">
+      <w:start w:val="1"/>
+      <w:numFmt w:val="decimal"/>
+      <w:isLgl/>
+      <w:lvlText w:val="%1.%2.%3.%4"/>
+      <w:lvlJc w:val="left"/>
+      <w:pPr>
+        <w:ind w:left="1080" w:hanging="720"/>
+      </w:pPr>
+      <w:rPr>
+        <w:rFonts w:eastAsiaTheme="minorHAnsi" w:hint="default"/>
+        <w:sz w:val="32"/>
+        <w:u w:val="single"/>
+      </w:rPr>
+    </w:lvl>
+    <w:lvl w:ilvl="4">
+      <w:start w:val="1"/>
+      <w:numFmt w:val="decimal"/>
+      <w:isLgl/>
+      <w:lvlText w:val="%1.%2.%3.%4.%5"/>
+      <w:lvlJc w:val="left"/>
+      <w:pPr>
+        <w:ind w:left="1440" w:hanging="1080"/>
+      </w:pPr>
+      <w:rPr>
+        <w:rFonts w:eastAsiaTheme="minorHAnsi" w:hint="default"/>
+        <w:sz w:val="32"/>
+        <w:u w:val="single"/>
+      </w:rPr>
+    </w:lvl>
+    <w:lvl w:ilvl="5">
+      <w:start w:val="1"/>
+      <w:numFmt w:val="decimal"/>
+      <w:isLgl/>
+      <w:lvlText w:val="%1.%2.%3.%4.%5.%6"/>
+      <w:lvlJc w:val="left"/>
+      <w:pPr>
+        <w:ind w:left="1440" w:hanging="1080"/>
+      </w:pPr>
+      <w:rPr>
+        <w:rFonts w:eastAsiaTheme="minorHAnsi" w:hint="default"/>
+        <w:sz w:val="32"/>
+        <w:u w:val="single"/>
+      </w:rPr>
+    </w:lvl>
+    <w:lvl w:ilvl="6">
+      <w:start w:val="1"/>
+      <w:numFmt w:val="decimal"/>
+      <w:isLgl/>
+      <w:lvlText w:val="%1.%2.%3.%4.%5.%6.%7"/>
+      <w:lvlJc w:val="left"/>
+      <w:pPr>
+        <w:ind w:left="1440" w:hanging="1080"/>
+      </w:pPr>
+      <w:rPr>
+        <w:rFonts w:eastAsiaTheme="minorHAnsi" w:hint="default"/>
+        <w:sz w:val="32"/>
+        <w:u w:val="single"/>
+      </w:rPr>
+    </w:lvl>
+    <w:lvl w:ilvl="7">
+      <w:start w:val="1"/>
+      <w:numFmt w:val="decimal"/>
+      <w:isLgl/>
+      <w:lvlText w:val="%1.%2.%3.%4.%5.%6.%7.%8"/>
+      <w:lvlJc w:val="left"/>
+      <w:pPr>
+        <w:ind w:left="1800" w:hanging="1440"/>
+      </w:pPr>
+      <w:rPr>
+        <w:rFonts w:eastAsiaTheme="minorHAnsi" w:hint="default"/>
+        <w:sz w:val="32"/>
+        <w:u w:val="single"/>
+      </w:rPr>
+    </w:lvl>
+    <w:lvl w:ilvl="8">
+      <w:start w:val="1"/>
+      <w:numFmt w:val="decimal"/>
+      <w:isLgl/>
+      <w:lvlText w:val="%1.%2.%3.%4.%5.%6.%7.%8.%9"/>
+      <w:lvlJc w:val="left"/>
+      <w:pPr>
+        <w:ind w:left="1800" w:hanging="1440"/>
+      </w:pPr>
+      <w:rPr>
+        <w:rFonts w:eastAsiaTheme="minorHAnsi" w:hint="default"/>
+        <w:sz w:val="32"/>
+        <w:u w:val="single"/>
+      </w:rPr>
+    </w:lvl>
+  </w:abstractNum>
+  <w:num w:numId="1">
+    <w:abstractNumId w:val="2"/>
+  </w:num>
+  <w:num w:numId="2">
+    <w:abstractNumId w:val="3"/>
+  </w:num>
+  <w:num w:numId="3">
+    <w:abstractNumId w:val="1"/>
+  </w:num>
+  <w:num w:numId="4">
+    <w:abstractNumId w:val="5"/>
+  </w:num>
+  <w:num w:numId="5">
+    <w:abstractNumId w:val="0"/>
+  </w:num>
+  <w:num w:numId="6">
+    <w:abstractNumId w:val="4"/>
+  </w:num>
+</w:numbering>
 </file>
 
 <file path=word/styles.xml><?xml version="1.0" encoding="utf-8"?>
@@ -488,6 +2575,1594 @@
     <w:semiHidden/>
     <w:unhideWhenUsed/>
   </w:style>
+  <w:style w:type="table" w:styleId="TableGrid">
+    <w:name w:val="Table Grid"/>
+    <w:basedOn w:val="TableNormal"/>
+    <w:uiPriority w:val="39"/>
+    <w:rsid w:val="00B946DF"/>
+    <w:tblPr>
+      <w:tblInd w:w="0" w:type="dxa"/>
+      <w:tblBorders>
+        <w:top w:val="single" w:sz="4" w:space="0" w:color="auto"/>
+        <w:left w:val="single" w:sz="4" w:space="0" w:color="auto"/>
+        <w:bottom w:val="single" w:sz="4" w:space="0" w:color="auto"/>
+        <w:right w:val="single" w:sz="4" w:space="0" w:color="auto"/>
+        <w:insideH w:val="single" w:sz="4" w:space="0" w:color="auto"/>
+        <w:insideV w:val="single" w:sz="4" w:space="0" w:color="auto"/>
+      </w:tblBorders>
+      <w:tblCellMar>
+        <w:top w:w="0" w:type="dxa"/>
+        <w:left w:w="108" w:type="dxa"/>
+        <w:bottom w:w="0" w:type="dxa"/>
+        <w:right w:w="108" w:type="dxa"/>
+      </w:tblCellMar>
+    </w:tblPr>
+  </w:style>
+  <w:style w:type="table" w:styleId="GridTable5Dark-Accent2">
+    <w:name w:val="Grid Table 5 Dark Accent 2"/>
+    <w:basedOn w:val="TableNormal"/>
+    <w:uiPriority w:val="50"/>
+    <w:rsid w:val="00B946DF"/>
+    <w:tblPr>
+      <w:tblStyleRowBandSize w:val="1"/>
+      <w:tblStyleColBandSize w:val="1"/>
+      <w:tblInd w:w="0" w:type="dxa"/>
+      <w:tblBorders>
+        <w:top w:val="single" w:sz="4" w:space="0" w:color="FFFFFF" w:themeColor="background1"/>
+        <w:left w:val="single" w:sz="4" w:space="0" w:color="FFFFFF" w:themeColor="background1"/>
+        <w:bottom w:val="single" w:sz="4" w:space="0" w:color="FFFFFF" w:themeColor="background1"/>
+        <w:right w:val="single" w:sz="4" w:space="0" w:color="FFFFFF" w:themeColor="background1"/>
+        <w:insideH w:val="single" w:sz="4" w:space="0" w:color="FFFFFF" w:themeColor="background1"/>
+        <w:insideV w:val="single" w:sz="4" w:space="0" w:color="FFFFFF" w:themeColor="background1"/>
+      </w:tblBorders>
+      <w:tblCellMar>
+        <w:top w:w="0" w:type="dxa"/>
+        <w:left w:w="108" w:type="dxa"/>
+        <w:bottom w:w="0" w:type="dxa"/>
+        <w:right w:w="108" w:type="dxa"/>
+      </w:tblCellMar>
+    </w:tblPr>
+    <w:tcPr>
+      <w:shd w:val="clear" w:color="auto" w:fill="FBE4D5" w:themeFill="accent2" w:themeFillTint="33"/>
+    </w:tcPr>
+    <w:tblStylePr w:type="firstRow">
+      <w:rPr>
+        <w:b/>
+        <w:bCs/>
+        <w:color w:val="FFFFFF" w:themeColor="background1"/>
+      </w:rPr>
+      <w:tblPr/>
+      <w:tcPr>
+        <w:tcBorders>
+          <w:top w:val="single" w:sz="4" w:space="0" w:color="FFFFFF" w:themeColor="background1"/>
+          <w:left w:val="single" w:sz="4" w:space="0" w:color="FFFFFF" w:themeColor="background1"/>
+          <w:right w:val="single" w:sz="4" w:space="0" w:color="FFFFFF" w:themeColor="background1"/>
+          <w:insideH w:val="nil"/>
+          <w:insideV w:val="nil"/>
+        </w:tcBorders>
+        <w:shd w:val="clear" w:color="auto" w:fill="ED7D31" w:themeFill="accent2"/>
+      </w:tcPr>
+    </w:tblStylePr>
+    <w:tblStylePr w:type="lastRow">
+      <w:rPr>
+        <w:b/>
+        <w:bCs/>
+        <w:color w:val="FFFFFF" w:themeColor="background1"/>
+      </w:rPr>
+      <w:tblPr/>
+      <w:tcPr>
+        <w:tcBorders>
+          <w:left w:val="single" w:sz="4" w:space="0" w:color="FFFFFF" w:themeColor="background1"/>
+          <w:bottom w:val="single" w:sz="4" w:space="0" w:color="FFFFFF" w:themeColor="background1"/>
+          <w:right w:val="single" w:sz="4" w:space="0" w:color="FFFFFF" w:themeColor="background1"/>
+          <w:insideH w:val="nil"/>
+          <w:insideV w:val="nil"/>
+        </w:tcBorders>
+        <w:shd w:val="clear" w:color="auto" w:fill="ED7D31" w:themeFill="accent2"/>
+      </w:tcPr>
+    </w:tblStylePr>
+    <w:tblStylePr w:type="firstCol">
+      <w:rPr>
+        <w:b/>
+        <w:bCs/>
+        <w:color w:val="FFFFFF" w:themeColor="background1"/>
+      </w:rPr>
+      <w:tblPr/>
+      <w:tcPr>
+        <w:tcBorders>
+          <w:top w:val="single" w:sz="4" w:space="0" w:color="FFFFFF" w:themeColor="background1"/>
+          <w:left w:val="single" w:sz="4" w:space="0" w:color="FFFFFF" w:themeColor="background1"/>
+          <w:bottom w:val="single" w:sz="4" w:space="0" w:color="FFFFFF" w:themeColor="background1"/>
+          <w:insideV w:val="nil"/>
+        </w:tcBorders>
+        <w:shd w:val="clear" w:color="auto" w:fill="ED7D31" w:themeFill="accent2"/>
+      </w:tcPr>
+    </w:tblStylePr>
+    <w:tblStylePr w:type="lastCol">
+      <w:rPr>
+        <w:b/>
+        <w:bCs/>
+        <w:color w:val="FFFFFF" w:themeColor="background1"/>
+      </w:rPr>
+      <w:tblPr/>
+      <w:tcPr>
+        <w:tcBorders>
+          <w:top w:val="single" w:sz="4" w:space="0" w:color="FFFFFF" w:themeColor="background1"/>
+          <w:bottom w:val="single" w:sz="4" w:space="0" w:color="FFFFFF" w:themeColor="background1"/>
+          <w:right w:val="single" w:sz="4" w:space="0" w:color="FFFFFF" w:themeColor="background1"/>
+          <w:insideV w:val="nil"/>
+        </w:tcBorders>
+        <w:shd w:val="clear" w:color="auto" w:fill="ED7D31" w:themeFill="accent2"/>
+      </w:tcPr>
+    </w:tblStylePr>
+    <w:tblStylePr w:type="band1Vert">
+      <w:tblPr/>
+      <w:tcPr>
+        <w:shd w:val="clear" w:color="auto" w:fill="F7CAAC" w:themeFill="accent2" w:themeFillTint="66"/>
+      </w:tcPr>
+    </w:tblStylePr>
+    <w:tblStylePr w:type="band1Horz">
+      <w:tblPr/>
+      <w:tcPr>
+        <w:shd w:val="clear" w:color="auto" w:fill="F7CAAC" w:themeFill="accent2" w:themeFillTint="66"/>
+      </w:tcPr>
+    </w:tblStylePr>
+  </w:style>
+  <w:style w:type="table" w:styleId="GridTable4-Accent3">
+    <w:name w:val="Grid Table 4 Accent 3"/>
+    <w:basedOn w:val="TableNormal"/>
+    <w:uiPriority w:val="49"/>
+    <w:rsid w:val="00B946DF"/>
+    <w:tblPr>
+      <w:tblStyleRowBandSize w:val="1"/>
+      <w:tblStyleColBandSize w:val="1"/>
+      <w:tblInd w:w="0" w:type="dxa"/>
+      <w:tblBorders>
+        <w:top w:val="single" w:sz="4" w:space="0" w:color="C9C9C9" w:themeColor="accent3" w:themeTint="99"/>
+        <w:left w:val="single" w:sz="4" w:space="0" w:color="C9C9C9" w:themeColor="accent3" w:themeTint="99"/>
+        <w:bottom w:val="single" w:sz="4" w:space="0" w:color="C9C9C9" w:themeColor="accent3" w:themeTint="99"/>
+        <w:right w:val="single" w:sz="4" w:space="0" w:color="C9C9C9" w:themeColor="accent3" w:themeTint="99"/>
+        <w:insideH w:val="single" w:sz="4" w:space="0" w:color="C9C9C9" w:themeColor="accent3" w:themeTint="99"/>
+        <w:insideV w:val="single" w:sz="4" w:space="0" w:color="C9C9C9" w:themeColor="accent3" w:themeTint="99"/>
+      </w:tblBorders>
+      <w:tblCellMar>
+        <w:top w:w="0" w:type="dxa"/>
+        <w:left w:w="108" w:type="dxa"/>
+        <w:bottom w:w="0" w:type="dxa"/>
+        <w:right w:w="108" w:type="dxa"/>
+      </w:tblCellMar>
+    </w:tblPr>
+    <w:tblStylePr w:type="firstRow">
+      <w:rPr>
+        <w:b/>
+        <w:bCs/>
+        <w:color w:val="FFFFFF" w:themeColor="background1"/>
+      </w:rPr>
+      <w:tblPr/>
+      <w:tcPr>
+        <w:tcBorders>
+          <w:top w:val="single" w:sz="4" w:space="0" w:color="A5A5A5" w:themeColor="accent3"/>
+          <w:left w:val="single" w:sz="4" w:space="0" w:color="A5A5A5" w:themeColor="accent3"/>
+          <w:bottom w:val="single" w:sz="4" w:space="0" w:color="A5A5A5" w:themeColor="accent3"/>
+          <w:right w:val="single" w:sz="4" w:space="0" w:color="A5A5A5" w:themeColor="accent3"/>
+          <w:insideH w:val="nil"/>
+          <w:insideV w:val="nil"/>
+        </w:tcBorders>
+        <w:shd w:val="clear" w:color="auto" w:fill="A5A5A5" w:themeFill="accent3"/>
+      </w:tcPr>
+    </w:tblStylePr>
+    <w:tblStylePr w:type="lastRow">
+      <w:rPr>
+        <w:b/>
+        <w:bCs/>
+      </w:rPr>
+      <w:tblPr/>
+      <w:tcPr>
+        <w:tcBorders>
+          <w:top w:val="double" w:sz="4" w:space="0" w:color="A5A5A5" w:themeColor="accent3"/>
+        </w:tcBorders>
+      </w:tcPr>
+    </w:tblStylePr>
+    <w:tblStylePr w:type="firstCol">
+      <w:rPr>
+        <w:b/>
+        <w:bCs/>
+      </w:rPr>
+    </w:tblStylePr>
+    <w:tblStylePr w:type="lastCol">
+      <w:rPr>
+        <w:b/>
+        <w:bCs/>
+      </w:rPr>
+    </w:tblStylePr>
+    <w:tblStylePr w:type="band1Vert">
+      <w:tblPr/>
+      <w:tcPr>
+        <w:shd w:val="clear" w:color="auto" w:fill="EDEDED" w:themeFill="accent3" w:themeFillTint="33"/>
+      </w:tcPr>
+    </w:tblStylePr>
+    <w:tblStylePr w:type="band1Horz">
+      <w:tblPr/>
+      <w:tcPr>
+        <w:shd w:val="clear" w:color="auto" w:fill="EDEDED" w:themeFill="accent3" w:themeFillTint="33"/>
+      </w:tcPr>
+    </w:tblStylePr>
+  </w:style>
+  <w:style w:type="table" w:styleId="GridTable4-Accent2">
+    <w:name w:val="Grid Table 4 Accent 2"/>
+    <w:basedOn w:val="TableNormal"/>
+    <w:uiPriority w:val="49"/>
+    <w:rsid w:val="00B946DF"/>
+    <w:tblPr>
+      <w:tblStyleRowBandSize w:val="1"/>
+      <w:tblStyleColBandSize w:val="1"/>
+      <w:tblInd w:w="0" w:type="dxa"/>
+      <w:tblBorders>
+        <w:top w:val="single" w:sz="4" w:space="0" w:color="F4B083" w:themeColor="accent2" w:themeTint="99"/>
+        <w:left w:val="single" w:sz="4" w:space="0" w:color="F4B083" w:themeColor="accent2" w:themeTint="99"/>
+        <w:bottom w:val="single" w:sz="4" w:space="0" w:color="F4B083" w:themeColor="accent2" w:themeTint="99"/>
+        <w:right w:val="single" w:sz="4" w:space="0" w:color="F4B083" w:themeColor="accent2" w:themeTint="99"/>
+        <w:insideH w:val="single" w:sz="4" w:space="0" w:color="F4B083" w:themeColor="accent2" w:themeTint="99"/>
+        <w:insideV w:val="single" w:sz="4" w:space="0" w:color="F4B083" w:themeColor="accent2" w:themeTint="99"/>
+      </w:tblBorders>
+      <w:tblCellMar>
+        <w:top w:w="0" w:type="dxa"/>
+        <w:left w:w="108" w:type="dxa"/>
+        <w:bottom w:w="0" w:type="dxa"/>
+        <w:right w:w="108" w:type="dxa"/>
+      </w:tblCellMar>
+    </w:tblPr>
+    <w:tblStylePr w:type="firstRow">
+      <w:rPr>
+        <w:b/>
+        <w:bCs/>
+        <w:color w:val="FFFFFF" w:themeColor="background1"/>
+      </w:rPr>
+      <w:tblPr/>
+      <w:tcPr>
+        <w:tcBorders>
+          <w:top w:val="single" w:sz="4" w:space="0" w:color="ED7D31" w:themeColor="accent2"/>
+          <w:left w:val="single" w:sz="4" w:space="0" w:color="ED7D31" w:themeColor="accent2"/>
+          <w:bottom w:val="single" w:sz="4" w:space="0" w:color="ED7D31" w:themeColor="accent2"/>
+          <w:right w:val="single" w:sz="4" w:space="0" w:color="ED7D31" w:themeColor="accent2"/>
+          <w:insideH w:val="nil"/>
+          <w:insideV w:val="nil"/>
+        </w:tcBorders>
+        <w:shd w:val="clear" w:color="auto" w:fill="ED7D31" w:themeFill="accent2"/>
+      </w:tcPr>
+    </w:tblStylePr>
+    <w:tblStylePr w:type="lastRow">
+      <w:rPr>
+        <w:b/>
+        <w:bCs/>
+      </w:rPr>
+      <w:tblPr/>
+      <w:tcPr>
+        <w:tcBorders>
+          <w:top w:val="double" w:sz="4" w:space="0" w:color="ED7D31" w:themeColor="accent2"/>
+        </w:tcBorders>
+      </w:tcPr>
+    </w:tblStylePr>
+    <w:tblStylePr w:type="firstCol">
+      <w:rPr>
+        <w:b/>
+        <w:bCs/>
+      </w:rPr>
+    </w:tblStylePr>
+    <w:tblStylePr w:type="lastCol">
+      <w:rPr>
+        <w:b/>
+        <w:bCs/>
+      </w:rPr>
+    </w:tblStylePr>
+    <w:tblStylePr w:type="band1Vert">
+      <w:tblPr/>
+      <w:tcPr>
+        <w:shd w:val="clear" w:color="auto" w:fill="FBE4D5" w:themeFill="accent2" w:themeFillTint="33"/>
+      </w:tcPr>
+    </w:tblStylePr>
+    <w:tblStylePr w:type="band1Horz">
+      <w:tblPr/>
+      <w:tcPr>
+        <w:shd w:val="clear" w:color="auto" w:fill="FBE4D5" w:themeFill="accent2" w:themeFillTint="33"/>
+      </w:tcPr>
+    </w:tblStylePr>
+  </w:style>
+  <w:style w:type="table" w:styleId="GridTable4">
+    <w:name w:val="Grid Table 4"/>
+    <w:basedOn w:val="TableNormal"/>
+    <w:uiPriority w:val="49"/>
+    <w:rsid w:val="00B946DF"/>
+    <w:tblPr>
+      <w:tblStyleRowBandSize w:val="1"/>
+      <w:tblStyleColBandSize w:val="1"/>
+      <w:tblInd w:w="0" w:type="dxa"/>
+      <w:tblBorders>
+        <w:top w:val="single" w:sz="4" w:space="0" w:color="666666" w:themeColor="text1" w:themeTint="99"/>
+        <w:left w:val="single" w:sz="4" w:space="0" w:color="666666" w:themeColor="text1" w:themeTint="99"/>
+        <w:bottom w:val="single" w:sz="4" w:space="0" w:color="666666" w:themeColor="text1" w:themeTint="99"/>
+        <w:right w:val="single" w:sz="4" w:space="0" w:color="666666" w:themeColor="text1" w:themeTint="99"/>
+        <w:insideH w:val="single" w:sz="4" w:space="0" w:color="666666" w:themeColor="text1" w:themeTint="99"/>
+        <w:insideV w:val="single" w:sz="4" w:space="0" w:color="666666" w:themeColor="text1" w:themeTint="99"/>
+      </w:tblBorders>
+      <w:tblCellMar>
+        <w:top w:w="0" w:type="dxa"/>
+        <w:left w:w="108" w:type="dxa"/>
+        <w:bottom w:w="0" w:type="dxa"/>
+        <w:right w:w="108" w:type="dxa"/>
+      </w:tblCellMar>
+    </w:tblPr>
+    <w:tblStylePr w:type="firstRow">
+      <w:rPr>
+        <w:b/>
+        <w:bCs/>
+        <w:color w:val="FFFFFF" w:themeColor="background1"/>
+      </w:rPr>
+      <w:tblPr/>
+      <w:tcPr>
+        <w:tcBorders>
+          <w:top w:val="single" w:sz="4" w:space="0" w:color="000000" w:themeColor="text1"/>
+          <w:left w:val="single" w:sz="4" w:space="0" w:color="000000" w:themeColor="text1"/>
+          <w:bottom w:val="single" w:sz="4" w:space="0" w:color="000000" w:themeColor="text1"/>
+          <w:right w:val="single" w:sz="4" w:space="0" w:color="000000" w:themeColor="text1"/>
+          <w:insideH w:val="nil"/>
+          <w:insideV w:val="nil"/>
+        </w:tcBorders>
+        <w:shd w:val="clear" w:color="auto" w:fill="000000" w:themeFill="text1"/>
+      </w:tcPr>
+    </w:tblStylePr>
+    <w:tblStylePr w:type="lastRow">
+      <w:rPr>
+        <w:b/>
+        <w:bCs/>
+      </w:rPr>
+      <w:tblPr/>
+      <w:tcPr>
+        <w:tcBorders>
+          <w:top w:val="double" w:sz="4" w:space="0" w:color="000000" w:themeColor="text1"/>
+        </w:tcBorders>
+      </w:tcPr>
+    </w:tblStylePr>
+    <w:tblStylePr w:type="firstCol">
+      <w:rPr>
+        <w:b/>
+        <w:bCs/>
+      </w:rPr>
+    </w:tblStylePr>
+    <w:tblStylePr w:type="lastCol">
+      <w:rPr>
+        <w:b/>
+        <w:bCs/>
+      </w:rPr>
+    </w:tblStylePr>
+    <w:tblStylePr w:type="band1Vert">
+      <w:tblPr/>
+      <w:tcPr>
+        <w:shd w:val="clear" w:color="auto" w:fill="CCCCCC" w:themeFill="text1" w:themeFillTint="33"/>
+      </w:tcPr>
+    </w:tblStylePr>
+    <w:tblStylePr w:type="band1Horz">
+      <w:tblPr/>
+      <w:tcPr>
+        <w:shd w:val="clear" w:color="auto" w:fill="CCCCCC" w:themeFill="text1" w:themeFillTint="33"/>
+      </w:tcPr>
+    </w:tblStylePr>
+  </w:style>
+  <w:style w:type="table" w:styleId="GridTable5Dark">
+    <w:name w:val="Grid Table 5 Dark"/>
+    <w:basedOn w:val="TableNormal"/>
+    <w:uiPriority w:val="50"/>
+    <w:rsid w:val="00B946DF"/>
+    <w:tblPr>
+      <w:tblStyleRowBandSize w:val="1"/>
+      <w:tblStyleColBandSize w:val="1"/>
+      <w:tblInd w:w="0" w:type="dxa"/>
+      <w:tblBorders>
+        <w:top w:val="single" w:sz="4" w:space="0" w:color="FFFFFF" w:themeColor="background1"/>
+        <w:left w:val="single" w:sz="4" w:space="0" w:color="FFFFFF" w:themeColor="background1"/>
+        <w:bottom w:val="single" w:sz="4" w:space="0" w:color="FFFFFF" w:themeColor="background1"/>
+        <w:right w:val="single" w:sz="4" w:space="0" w:color="FFFFFF" w:themeColor="background1"/>
+        <w:insideH w:val="single" w:sz="4" w:space="0" w:color="FFFFFF" w:themeColor="background1"/>
+        <w:insideV w:val="single" w:sz="4" w:space="0" w:color="FFFFFF" w:themeColor="background1"/>
+      </w:tblBorders>
+      <w:tblCellMar>
+        <w:top w:w="0" w:type="dxa"/>
+        <w:left w:w="108" w:type="dxa"/>
+        <w:bottom w:w="0" w:type="dxa"/>
+        <w:right w:w="108" w:type="dxa"/>
+      </w:tblCellMar>
+    </w:tblPr>
+    <w:tcPr>
+      <w:shd w:val="clear" w:color="auto" w:fill="CCCCCC" w:themeFill="text1" w:themeFillTint="33"/>
+    </w:tcPr>
+    <w:tblStylePr w:type="firstRow">
+      <w:rPr>
+        <w:b/>
+        <w:bCs/>
+        <w:color w:val="FFFFFF" w:themeColor="background1"/>
+      </w:rPr>
+      <w:tblPr/>
+      <w:tcPr>
+        <w:tcBorders>
+          <w:top w:val="single" w:sz="4" w:space="0" w:color="FFFFFF" w:themeColor="background1"/>
+          <w:left w:val="single" w:sz="4" w:space="0" w:color="FFFFFF" w:themeColor="background1"/>
+          <w:right w:val="single" w:sz="4" w:space="0" w:color="FFFFFF" w:themeColor="background1"/>
+          <w:insideH w:val="nil"/>
+          <w:insideV w:val="nil"/>
+        </w:tcBorders>
+        <w:shd w:val="clear" w:color="auto" w:fill="000000" w:themeFill="text1"/>
+      </w:tcPr>
+    </w:tblStylePr>
+    <w:tblStylePr w:type="lastRow">
+      <w:rPr>
+        <w:b/>
+        <w:bCs/>
+        <w:color w:val="FFFFFF" w:themeColor="background1"/>
+      </w:rPr>
+      <w:tblPr/>
+      <w:tcPr>
+        <w:tcBorders>
+          <w:left w:val="single" w:sz="4" w:space="0" w:color="FFFFFF" w:themeColor="background1"/>
+          <w:bottom w:val="single" w:sz="4" w:space="0" w:color="FFFFFF" w:themeColor="background1"/>
+          <w:right w:val="single" w:sz="4" w:space="0" w:color="FFFFFF" w:themeColor="background1"/>
+          <w:insideH w:val="nil"/>
+          <w:insideV w:val="nil"/>
+        </w:tcBorders>
+        <w:shd w:val="clear" w:color="auto" w:fill="000000" w:themeFill="text1"/>
+      </w:tcPr>
+    </w:tblStylePr>
+    <w:tblStylePr w:type="firstCol">
+      <w:rPr>
+        <w:b/>
+        <w:bCs/>
+        <w:color w:val="FFFFFF" w:themeColor="background1"/>
+      </w:rPr>
+      <w:tblPr/>
+      <w:tcPr>
+        <w:tcBorders>
+          <w:top w:val="single" w:sz="4" w:space="0" w:color="FFFFFF" w:themeColor="background1"/>
+          <w:left w:val="single" w:sz="4" w:space="0" w:color="FFFFFF" w:themeColor="background1"/>
+          <w:bottom w:val="single" w:sz="4" w:space="0" w:color="FFFFFF" w:themeColor="background1"/>
+          <w:insideV w:val="nil"/>
+        </w:tcBorders>
+        <w:shd w:val="clear" w:color="auto" w:fill="000000" w:themeFill="text1"/>
+      </w:tcPr>
+    </w:tblStylePr>
+    <w:tblStylePr w:type="lastCol">
+      <w:rPr>
+        <w:b/>
+        <w:bCs/>
+        <w:color w:val="FFFFFF" w:themeColor="background1"/>
+      </w:rPr>
+      <w:tblPr/>
+      <w:tcPr>
+        <w:tcBorders>
+          <w:top w:val="single" w:sz="4" w:space="0" w:color="FFFFFF" w:themeColor="background1"/>
+          <w:bottom w:val="single" w:sz="4" w:space="0" w:color="FFFFFF" w:themeColor="background1"/>
+          <w:right w:val="single" w:sz="4" w:space="0" w:color="FFFFFF" w:themeColor="background1"/>
+          <w:insideV w:val="nil"/>
+        </w:tcBorders>
+        <w:shd w:val="clear" w:color="auto" w:fill="000000" w:themeFill="text1"/>
+      </w:tcPr>
+    </w:tblStylePr>
+    <w:tblStylePr w:type="band1Vert">
+      <w:tblPr/>
+      <w:tcPr>
+        <w:shd w:val="clear" w:color="auto" w:fill="999999" w:themeFill="text1" w:themeFillTint="66"/>
+      </w:tcPr>
+    </w:tblStylePr>
+    <w:tblStylePr w:type="band1Horz">
+      <w:tblPr/>
+      <w:tcPr>
+        <w:shd w:val="clear" w:color="auto" w:fill="999999" w:themeFill="text1" w:themeFillTint="66"/>
+      </w:tcPr>
+    </w:tblStylePr>
+  </w:style>
+  <w:style w:type="table" w:styleId="GridTable5Dark-Accent1">
+    <w:name w:val="Grid Table 5 Dark Accent 1"/>
+    <w:basedOn w:val="TableNormal"/>
+    <w:uiPriority w:val="50"/>
+    <w:rsid w:val="00B946DF"/>
+    <w:tblPr>
+      <w:tblStyleRowBandSize w:val="1"/>
+      <w:tblStyleColBandSize w:val="1"/>
+      <w:tblInd w:w="0" w:type="dxa"/>
+      <w:tblBorders>
+        <w:top w:val="single" w:sz="4" w:space="0" w:color="FFFFFF" w:themeColor="background1"/>
+        <w:left w:val="single" w:sz="4" w:space="0" w:color="FFFFFF" w:themeColor="background1"/>
+        <w:bottom w:val="single" w:sz="4" w:space="0" w:color="FFFFFF" w:themeColor="background1"/>
+        <w:right w:val="single" w:sz="4" w:space="0" w:color="FFFFFF" w:themeColor="background1"/>
+        <w:insideH w:val="single" w:sz="4" w:space="0" w:color="FFFFFF" w:themeColor="background1"/>
+        <w:insideV w:val="single" w:sz="4" w:space="0" w:color="FFFFFF" w:themeColor="background1"/>
+      </w:tblBorders>
+      <w:tblCellMar>
+        <w:top w:w="0" w:type="dxa"/>
+        <w:left w:w="108" w:type="dxa"/>
+        <w:bottom w:w="0" w:type="dxa"/>
+        <w:right w:w="108" w:type="dxa"/>
+      </w:tblCellMar>
+    </w:tblPr>
+    <w:tcPr>
+      <w:shd w:val="clear" w:color="auto" w:fill="DEEAF6" w:themeFill="accent1" w:themeFillTint="33"/>
+    </w:tcPr>
+    <w:tblStylePr w:type="firstRow">
+      <w:rPr>
+        <w:b/>
+        <w:bCs/>
+        <w:color w:val="FFFFFF" w:themeColor="background1"/>
+      </w:rPr>
+      <w:tblPr/>
+      <w:tcPr>
+        <w:tcBorders>
+          <w:top w:val="single" w:sz="4" w:space="0" w:color="FFFFFF" w:themeColor="background1"/>
+          <w:left w:val="single" w:sz="4" w:space="0" w:color="FFFFFF" w:themeColor="background1"/>
+          <w:right w:val="single" w:sz="4" w:space="0" w:color="FFFFFF" w:themeColor="background1"/>
+          <w:insideH w:val="nil"/>
+          <w:insideV w:val="nil"/>
+        </w:tcBorders>
+        <w:shd w:val="clear" w:color="auto" w:fill="5B9BD5" w:themeFill="accent1"/>
+      </w:tcPr>
+    </w:tblStylePr>
+    <w:tblStylePr w:type="lastRow">
+      <w:rPr>
+        <w:b/>
+        <w:bCs/>
+        <w:color w:val="FFFFFF" w:themeColor="background1"/>
+      </w:rPr>
+      <w:tblPr/>
+      <w:tcPr>
+        <w:tcBorders>
+          <w:left w:val="single" w:sz="4" w:space="0" w:color="FFFFFF" w:themeColor="background1"/>
+          <w:bottom w:val="single" w:sz="4" w:space="0" w:color="FFFFFF" w:themeColor="background1"/>
+          <w:right w:val="single" w:sz="4" w:space="0" w:color="FFFFFF" w:themeColor="background1"/>
+          <w:insideH w:val="nil"/>
+          <w:insideV w:val="nil"/>
+        </w:tcBorders>
+        <w:shd w:val="clear" w:color="auto" w:fill="5B9BD5" w:themeFill="accent1"/>
+      </w:tcPr>
+    </w:tblStylePr>
+    <w:tblStylePr w:type="firstCol">
+      <w:rPr>
+        <w:b/>
+        <w:bCs/>
+        <w:color w:val="FFFFFF" w:themeColor="background1"/>
+      </w:rPr>
+      <w:tblPr/>
+      <w:tcPr>
+        <w:tcBorders>
+          <w:top w:val="single" w:sz="4" w:space="0" w:color="FFFFFF" w:themeColor="background1"/>
+          <w:left w:val="single" w:sz="4" w:space="0" w:color="FFFFFF" w:themeColor="background1"/>
+          <w:bottom w:val="single" w:sz="4" w:space="0" w:color="FFFFFF" w:themeColor="background1"/>
+          <w:insideV w:val="nil"/>
+        </w:tcBorders>
+        <w:shd w:val="clear" w:color="auto" w:fill="5B9BD5" w:themeFill="accent1"/>
+      </w:tcPr>
+    </w:tblStylePr>
+    <w:tblStylePr w:type="lastCol">
+      <w:rPr>
+        <w:b/>
+        <w:bCs/>
+        <w:color w:val="FFFFFF" w:themeColor="background1"/>
+      </w:rPr>
+      <w:tblPr/>
+      <w:tcPr>
+        <w:tcBorders>
+          <w:top w:val="single" w:sz="4" w:space="0" w:color="FFFFFF" w:themeColor="background1"/>
+          <w:bottom w:val="single" w:sz="4" w:space="0" w:color="FFFFFF" w:themeColor="background1"/>
+          <w:right w:val="single" w:sz="4" w:space="0" w:color="FFFFFF" w:themeColor="background1"/>
+          <w:insideV w:val="nil"/>
+        </w:tcBorders>
+        <w:shd w:val="clear" w:color="auto" w:fill="5B9BD5" w:themeFill="accent1"/>
+      </w:tcPr>
+    </w:tblStylePr>
+    <w:tblStylePr w:type="band1Vert">
+      <w:tblPr/>
+      <w:tcPr>
+        <w:shd w:val="clear" w:color="auto" w:fill="BDD6EE" w:themeFill="accent1" w:themeFillTint="66"/>
+      </w:tcPr>
+    </w:tblStylePr>
+    <w:tblStylePr w:type="band1Horz">
+      <w:tblPr/>
+      <w:tcPr>
+        <w:shd w:val="clear" w:color="auto" w:fill="BDD6EE" w:themeFill="accent1" w:themeFillTint="66"/>
+      </w:tcPr>
+    </w:tblStylePr>
+  </w:style>
+  <w:style w:type="table" w:styleId="GridTable4-Accent5">
+    <w:name w:val="Grid Table 4 Accent 5"/>
+    <w:basedOn w:val="TableNormal"/>
+    <w:uiPriority w:val="49"/>
+    <w:rsid w:val="00B946DF"/>
+    <w:tblPr>
+      <w:tblStyleRowBandSize w:val="1"/>
+      <w:tblStyleColBandSize w:val="1"/>
+      <w:tblInd w:w="0" w:type="dxa"/>
+      <w:tblBorders>
+        <w:top w:val="single" w:sz="4" w:space="0" w:color="8EAADB" w:themeColor="accent5" w:themeTint="99"/>
+        <w:left w:val="single" w:sz="4" w:space="0" w:color="8EAADB" w:themeColor="accent5" w:themeTint="99"/>
+        <w:bottom w:val="single" w:sz="4" w:space="0" w:color="8EAADB" w:themeColor="accent5" w:themeTint="99"/>
+        <w:right w:val="single" w:sz="4" w:space="0" w:color="8EAADB" w:themeColor="accent5" w:themeTint="99"/>
+        <w:insideH w:val="single" w:sz="4" w:space="0" w:color="8EAADB" w:themeColor="accent5" w:themeTint="99"/>
+        <w:insideV w:val="single" w:sz="4" w:space="0" w:color="8EAADB" w:themeColor="accent5" w:themeTint="99"/>
+      </w:tblBorders>
+      <w:tblCellMar>
+        <w:top w:w="0" w:type="dxa"/>
+        <w:left w:w="108" w:type="dxa"/>
+        <w:bottom w:w="0" w:type="dxa"/>
+        <w:right w:w="108" w:type="dxa"/>
+      </w:tblCellMar>
+    </w:tblPr>
+    <w:tblStylePr w:type="firstRow">
+      <w:rPr>
+        <w:b/>
+        <w:bCs/>
+        <w:color w:val="FFFFFF" w:themeColor="background1"/>
+      </w:rPr>
+      <w:tblPr/>
+      <w:tcPr>
+        <w:tcBorders>
+          <w:top w:val="single" w:sz="4" w:space="0" w:color="4472C4" w:themeColor="accent5"/>
+          <w:left w:val="single" w:sz="4" w:space="0" w:color="4472C4" w:themeColor="accent5"/>
+          <w:bottom w:val="single" w:sz="4" w:space="0" w:color="4472C4" w:themeColor="accent5"/>
+          <w:right w:val="single" w:sz="4" w:space="0" w:color="4472C4" w:themeColor="accent5"/>
+          <w:insideH w:val="nil"/>
+          <w:insideV w:val="nil"/>
+        </w:tcBorders>
+        <w:shd w:val="clear" w:color="auto" w:fill="4472C4" w:themeFill="accent5"/>
+      </w:tcPr>
+    </w:tblStylePr>
+    <w:tblStylePr w:type="lastRow">
+      <w:rPr>
+        <w:b/>
+        <w:bCs/>
+      </w:rPr>
+      <w:tblPr/>
+      <w:tcPr>
+        <w:tcBorders>
+          <w:top w:val="double" w:sz="4" w:space="0" w:color="4472C4" w:themeColor="accent5"/>
+        </w:tcBorders>
+      </w:tcPr>
+    </w:tblStylePr>
+    <w:tblStylePr w:type="firstCol">
+      <w:rPr>
+        <w:b/>
+        <w:bCs/>
+      </w:rPr>
+    </w:tblStylePr>
+    <w:tblStylePr w:type="lastCol">
+      <w:rPr>
+        <w:b/>
+        <w:bCs/>
+      </w:rPr>
+    </w:tblStylePr>
+    <w:tblStylePr w:type="band1Vert">
+      <w:tblPr/>
+      <w:tcPr>
+        <w:shd w:val="clear" w:color="auto" w:fill="D9E2F3" w:themeFill="accent5" w:themeFillTint="33"/>
+      </w:tcPr>
+    </w:tblStylePr>
+    <w:tblStylePr w:type="band1Horz">
+      <w:tblPr/>
+      <w:tcPr>
+        <w:shd w:val="clear" w:color="auto" w:fill="D9E2F3" w:themeFill="accent5" w:themeFillTint="33"/>
+      </w:tcPr>
+    </w:tblStylePr>
+  </w:style>
+  <w:style w:type="table" w:styleId="ListTable7Colorful-Accent5">
+    <w:name w:val="List Table 7 Colorful Accent 5"/>
+    <w:basedOn w:val="TableNormal"/>
+    <w:uiPriority w:val="52"/>
+    <w:rsid w:val="00B946DF"/>
+    <w:rPr>
+      <w:color w:val="2F5496" w:themeColor="accent5" w:themeShade="BF"/>
+    </w:rPr>
+    <w:tblPr>
+      <w:tblStyleRowBandSize w:val="1"/>
+      <w:tblStyleColBandSize w:val="1"/>
+      <w:tblInd w:w="0" w:type="dxa"/>
+      <w:tblCellMar>
+        <w:top w:w="0" w:type="dxa"/>
+        <w:left w:w="108" w:type="dxa"/>
+        <w:bottom w:w="0" w:type="dxa"/>
+        <w:right w:w="108" w:type="dxa"/>
+      </w:tblCellMar>
+    </w:tblPr>
+    <w:tblStylePr w:type="firstRow">
+      <w:rPr>
+        <w:rFonts w:asciiTheme="majorHAnsi" w:eastAsiaTheme="majorEastAsia" w:hAnsiTheme="majorHAnsi" w:cstheme="majorBidi"/>
+        <w:i/>
+        <w:iCs/>
+        <w:sz w:val="26"/>
+      </w:rPr>
+      <w:tblPr/>
+      <w:tcPr>
+        <w:tcBorders>
+          <w:bottom w:val="single" w:sz="4" w:space="0" w:color="4472C4" w:themeColor="accent5"/>
+        </w:tcBorders>
+        <w:shd w:val="clear" w:color="auto" w:fill="FFFFFF" w:themeFill="background1"/>
+      </w:tcPr>
+    </w:tblStylePr>
+    <w:tblStylePr w:type="lastRow">
+      <w:rPr>
+        <w:rFonts w:asciiTheme="majorHAnsi" w:eastAsiaTheme="majorEastAsia" w:hAnsiTheme="majorHAnsi" w:cstheme="majorBidi"/>
+        <w:i/>
+        <w:iCs/>
+        <w:sz w:val="26"/>
+      </w:rPr>
+      <w:tblPr/>
+      <w:tcPr>
+        <w:tcBorders>
+          <w:top w:val="single" w:sz="4" w:space="0" w:color="4472C4" w:themeColor="accent5"/>
+        </w:tcBorders>
+        <w:shd w:val="clear" w:color="auto" w:fill="FFFFFF" w:themeFill="background1"/>
+      </w:tcPr>
+    </w:tblStylePr>
+    <w:tblStylePr w:type="firstCol">
+      <w:pPr>
+        <w:jc w:val="right"/>
+      </w:pPr>
+      <w:rPr>
+        <w:rFonts w:asciiTheme="majorHAnsi" w:eastAsiaTheme="majorEastAsia" w:hAnsiTheme="majorHAnsi" w:cstheme="majorBidi"/>
+        <w:i/>
+        <w:iCs/>
+        <w:sz w:val="26"/>
+      </w:rPr>
+      <w:tblPr/>
+      <w:tcPr>
+        <w:tcBorders>
+          <w:right w:val="single" w:sz="4" w:space="0" w:color="4472C4" w:themeColor="accent5"/>
+        </w:tcBorders>
+        <w:shd w:val="clear" w:color="auto" w:fill="FFFFFF" w:themeFill="background1"/>
+      </w:tcPr>
+    </w:tblStylePr>
+    <w:tblStylePr w:type="lastCol">
+      <w:rPr>
+        <w:rFonts w:asciiTheme="majorHAnsi" w:eastAsiaTheme="majorEastAsia" w:hAnsiTheme="majorHAnsi" w:cstheme="majorBidi"/>
+        <w:i/>
+        <w:iCs/>
+        <w:sz w:val="26"/>
+      </w:rPr>
+      <w:tblPr/>
+      <w:tcPr>
+        <w:tcBorders>
+          <w:left w:val="single" w:sz="4" w:space="0" w:color="4472C4" w:themeColor="accent5"/>
+        </w:tcBorders>
+        <w:shd w:val="clear" w:color="auto" w:fill="FFFFFF" w:themeFill="background1"/>
+      </w:tcPr>
+    </w:tblStylePr>
+    <w:tblStylePr w:type="band1Vert">
+      <w:tblPr/>
+      <w:tcPr>
+        <w:shd w:val="clear" w:color="auto" w:fill="D9E2F3" w:themeFill="accent5" w:themeFillTint="33"/>
+      </w:tcPr>
+    </w:tblStylePr>
+    <w:tblStylePr w:type="band1Horz">
+      <w:tblPr/>
+      <w:tcPr>
+        <w:shd w:val="clear" w:color="auto" w:fill="D9E2F3" w:themeFill="accent5" w:themeFillTint="33"/>
+      </w:tcPr>
+    </w:tblStylePr>
+    <w:tblStylePr w:type="neCell">
+      <w:tblPr/>
+      <w:tcPr>
+        <w:tcBorders>
+          <w:left w:val="nil"/>
+        </w:tcBorders>
+      </w:tcPr>
+    </w:tblStylePr>
+    <w:tblStylePr w:type="nwCell">
+      <w:tblPr/>
+      <w:tcPr>
+        <w:tcBorders>
+          <w:right w:val="nil"/>
+        </w:tcBorders>
+      </w:tcPr>
+    </w:tblStylePr>
+    <w:tblStylePr w:type="seCell">
+      <w:tblPr/>
+      <w:tcPr>
+        <w:tcBorders>
+          <w:left w:val="nil"/>
+        </w:tcBorders>
+      </w:tcPr>
+    </w:tblStylePr>
+    <w:tblStylePr w:type="swCell">
+      <w:tblPr/>
+      <w:tcPr>
+        <w:tcBorders>
+          <w:right w:val="nil"/>
+        </w:tcBorders>
+      </w:tcPr>
+    </w:tblStylePr>
+  </w:style>
+  <w:style w:type="table" w:styleId="ListTable7Colorful-Accent4">
+    <w:name w:val="List Table 7 Colorful Accent 4"/>
+    <w:basedOn w:val="TableNormal"/>
+    <w:uiPriority w:val="52"/>
+    <w:rsid w:val="00B946DF"/>
+    <w:rPr>
+      <w:color w:val="BF8F00" w:themeColor="accent4" w:themeShade="BF"/>
+    </w:rPr>
+    <w:tblPr>
+      <w:tblStyleRowBandSize w:val="1"/>
+      <w:tblStyleColBandSize w:val="1"/>
+      <w:tblInd w:w="0" w:type="dxa"/>
+      <w:tblCellMar>
+        <w:top w:w="0" w:type="dxa"/>
+        <w:left w:w="108" w:type="dxa"/>
+        <w:bottom w:w="0" w:type="dxa"/>
+        <w:right w:w="108" w:type="dxa"/>
+      </w:tblCellMar>
+    </w:tblPr>
+    <w:tblStylePr w:type="firstRow">
+      <w:rPr>
+        <w:rFonts w:asciiTheme="majorHAnsi" w:eastAsiaTheme="majorEastAsia" w:hAnsiTheme="majorHAnsi" w:cstheme="majorBidi"/>
+        <w:i/>
+        <w:iCs/>
+        <w:sz w:val="26"/>
+      </w:rPr>
+      <w:tblPr/>
+      <w:tcPr>
+        <w:tcBorders>
+          <w:bottom w:val="single" w:sz="4" w:space="0" w:color="FFC000" w:themeColor="accent4"/>
+        </w:tcBorders>
+        <w:shd w:val="clear" w:color="auto" w:fill="FFFFFF" w:themeFill="background1"/>
+      </w:tcPr>
+    </w:tblStylePr>
+    <w:tblStylePr w:type="lastRow">
+      <w:rPr>
+        <w:rFonts w:asciiTheme="majorHAnsi" w:eastAsiaTheme="majorEastAsia" w:hAnsiTheme="majorHAnsi" w:cstheme="majorBidi"/>
+        <w:i/>
+        <w:iCs/>
+        <w:sz w:val="26"/>
+      </w:rPr>
+      <w:tblPr/>
+      <w:tcPr>
+        <w:tcBorders>
+          <w:top w:val="single" w:sz="4" w:space="0" w:color="FFC000" w:themeColor="accent4"/>
+        </w:tcBorders>
+        <w:shd w:val="clear" w:color="auto" w:fill="FFFFFF" w:themeFill="background1"/>
+      </w:tcPr>
+    </w:tblStylePr>
+    <w:tblStylePr w:type="firstCol">
+      <w:pPr>
+        <w:jc w:val="right"/>
+      </w:pPr>
+      <w:rPr>
+        <w:rFonts w:asciiTheme="majorHAnsi" w:eastAsiaTheme="majorEastAsia" w:hAnsiTheme="majorHAnsi" w:cstheme="majorBidi"/>
+        <w:i/>
+        <w:iCs/>
+        <w:sz w:val="26"/>
+      </w:rPr>
+      <w:tblPr/>
+      <w:tcPr>
+        <w:tcBorders>
+          <w:right w:val="single" w:sz="4" w:space="0" w:color="FFC000" w:themeColor="accent4"/>
+        </w:tcBorders>
+        <w:shd w:val="clear" w:color="auto" w:fill="FFFFFF" w:themeFill="background1"/>
+      </w:tcPr>
+    </w:tblStylePr>
+    <w:tblStylePr w:type="lastCol">
+      <w:rPr>
+        <w:rFonts w:asciiTheme="majorHAnsi" w:eastAsiaTheme="majorEastAsia" w:hAnsiTheme="majorHAnsi" w:cstheme="majorBidi"/>
+        <w:i/>
+        <w:iCs/>
+        <w:sz w:val="26"/>
+      </w:rPr>
+      <w:tblPr/>
+      <w:tcPr>
+        <w:tcBorders>
+          <w:left w:val="single" w:sz="4" w:space="0" w:color="FFC000" w:themeColor="accent4"/>
+        </w:tcBorders>
+        <w:shd w:val="clear" w:color="auto" w:fill="FFFFFF" w:themeFill="background1"/>
+      </w:tcPr>
+    </w:tblStylePr>
+    <w:tblStylePr w:type="band1Vert">
+      <w:tblPr/>
+      <w:tcPr>
+        <w:shd w:val="clear" w:color="auto" w:fill="FFF2CC" w:themeFill="accent4" w:themeFillTint="33"/>
+      </w:tcPr>
+    </w:tblStylePr>
+    <w:tblStylePr w:type="band1Horz">
+      <w:tblPr/>
+      <w:tcPr>
+        <w:shd w:val="clear" w:color="auto" w:fill="FFF2CC" w:themeFill="accent4" w:themeFillTint="33"/>
+      </w:tcPr>
+    </w:tblStylePr>
+    <w:tblStylePr w:type="neCell">
+      <w:tblPr/>
+      <w:tcPr>
+        <w:tcBorders>
+          <w:left w:val="nil"/>
+        </w:tcBorders>
+      </w:tcPr>
+    </w:tblStylePr>
+    <w:tblStylePr w:type="nwCell">
+      <w:tblPr/>
+      <w:tcPr>
+        <w:tcBorders>
+          <w:right w:val="nil"/>
+        </w:tcBorders>
+      </w:tcPr>
+    </w:tblStylePr>
+    <w:tblStylePr w:type="seCell">
+      <w:tblPr/>
+      <w:tcPr>
+        <w:tcBorders>
+          <w:left w:val="nil"/>
+        </w:tcBorders>
+      </w:tcPr>
+    </w:tblStylePr>
+    <w:tblStylePr w:type="swCell">
+      <w:tblPr/>
+      <w:tcPr>
+        <w:tcBorders>
+          <w:right w:val="nil"/>
+        </w:tcBorders>
+      </w:tcPr>
+    </w:tblStylePr>
+  </w:style>
+  <w:style w:type="table" w:styleId="ListTable7Colorful-Accent3">
+    <w:name w:val="List Table 7 Colorful Accent 3"/>
+    <w:basedOn w:val="TableNormal"/>
+    <w:uiPriority w:val="52"/>
+    <w:rsid w:val="00B946DF"/>
+    <w:rPr>
+      <w:color w:val="7B7B7B" w:themeColor="accent3" w:themeShade="BF"/>
+    </w:rPr>
+    <w:tblPr>
+      <w:tblStyleRowBandSize w:val="1"/>
+      <w:tblStyleColBandSize w:val="1"/>
+      <w:tblInd w:w="0" w:type="dxa"/>
+      <w:tblCellMar>
+        <w:top w:w="0" w:type="dxa"/>
+        <w:left w:w="108" w:type="dxa"/>
+        <w:bottom w:w="0" w:type="dxa"/>
+        <w:right w:w="108" w:type="dxa"/>
+      </w:tblCellMar>
+    </w:tblPr>
+    <w:tblStylePr w:type="firstRow">
+      <w:rPr>
+        <w:rFonts w:asciiTheme="majorHAnsi" w:eastAsiaTheme="majorEastAsia" w:hAnsiTheme="majorHAnsi" w:cstheme="majorBidi"/>
+        <w:i/>
+        <w:iCs/>
+        <w:sz w:val="26"/>
+      </w:rPr>
+      <w:tblPr/>
+      <w:tcPr>
+        <w:tcBorders>
+          <w:bottom w:val="single" w:sz="4" w:space="0" w:color="A5A5A5" w:themeColor="accent3"/>
+        </w:tcBorders>
+        <w:shd w:val="clear" w:color="auto" w:fill="FFFFFF" w:themeFill="background1"/>
+      </w:tcPr>
+    </w:tblStylePr>
+    <w:tblStylePr w:type="lastRow">
+      <w:rPr>
+        <w:rFonts w:asciiTheme="majorHAnsi" w:eastAsiaTheme="majorEastAsia" w:hAnsiTheme="majorHAnsi" w:cstheme="majorBidi"/>
+        <w:i/>
+        <w:iCs/>
+        <w:sz w:val="26"/>
+      </w:rPr>
+      <w:tblPr/>
+      <w:tcPr>
+        <w:tcBorders>
+          <w:top w:val="single" w:sz="4" w:space="0" w:color="A5A5A5" w:themeColor="accent3"/>
+        </w:tcBorders>
+        <w:shd w:val="clear" w:color="auto" w:fill="FFFFFF" w:themeFill="background1"/>
+      </w:tcPr>
+    </w:tblStylePr>
+    <w:tblStylePr w:type="firstCol">
+      <w:pPr>
+        <w:jc w:val="right"/>
+      </w:pPr>
+      <w:rPr>
+        <w:rFonts w:asciiTheme="majorHAnsi" w:eastAsiaTheme="majorEastAsia" w:hAnsiTheme="majorHAnsi" w:cstheme="majorBidi"/>
+        <w:i/>
+        <w:iCs/>
+        <w:sz w:val="26"/>
+      </w:rPr>
+      <w:tblPr/>
+      <w:tcPr>
+        <w:tcBorders>
+          <w:right w:val="single" w:sz="4" w:space="0" w:color="A5A5A5" w:themeColor="accent3"/>
+        </w:tcBorders>
+        <w:shd w:val="clear" w:color="auto" w:fill="FFFFFF" w:themeFill="background1"/>
+      </w:tcPr>
+    </w:tblStylePr>
+    <w:tblStylePr w:type="lastCol">
+      <w:rPr>
+        <w:rFonts w:asciiTheme="majorHAnsi" w:eastAsiaTheme="majorEastAsia" w:hAnsiTheme="majorHAnsi" w:cstheme="majorBidi"/>
+        <w:i/>
+        <w:iCs/>
+        <w:sz w:val="26"/>
+      </w:rPr>
+      <w:tblPr/>
+      <w:tcPr>
+        <w:tcBorders>
+          <w:left w:val="single" w:sz="4" w:space="0" w:color="A5A5A5" w:themeColor="accent3"/>
+        </w:tcBorders>
+        <w:shd w:val="clear" w:color="auto" w:fill="FFFFFF" w:themeFill="background1"/>
+      </w:tcPr>
+    </w:tblStylePr>
+    <w:tblStylePr w:type="band1Vert">
+      <w:tblPr/>
+      <w:tcPr>
+        <w:shd w:val="clear" w:color="auto" w:fill="EDEDED" w:themeFill="accent3" w:themeFillTint="33"/>
+      </w:tcPr>
+    </w:tblStylePr>
+    <w:tblStylePr w:type="band1Horz">
+      <w:tblPr/>
+      <w:tcPr>
+        <w:shd w:val="clear" w:color="auto" w:fill="EDEDED" w:themeFill="accent3" w:themeFillTint="33"/>
+      </w:tcPr>
+    </w:tblStylePr>
+    <w:tblStylePr w:type="neCell">
+      <w:tblPr/>
+      <w:tcPr>
+        <w:tcBorders>
+          <w:left w:val="nil"/>
+        </w:tcBorders>
+      </w:tcPr>
+    </w:tblStylePr>
+    <w:tblStylePr w:type="nwCell">
+      <w:tblPr/>
+      <w:tcPr>
+        <w:tcBorders>
+          <w:right w:val="nil"/>
+        </w:tcBorders>
+      </w:tcPr>
+    </w:tblStylePr>
+    <w:tblStylePr w:type="seCell">
+      <w:tblPr/>
+      <w:tcPr>
+        <w:tcBorders>
+          <w:left w:val="nil"/>
+        </w:tcBorders>
+      </w:tcPr>
+    </w:tblStylePr>
+    <w:tblStylePr w:type="swCell">
+      <w:tblPr/>
+      <w:tcPr>
+        <w:tcBorders>
+          <w:right w:val="nil"/>
+        </w:tcBorders>
+      </w:tcPr>
+    </w:tblStylePr>
+  </w:style>
+  <w:style w:type="table" w:styleId="ListTable7Colorful">
+    <w:name w:val="List Table 7 Colorful"/>
+    <w:basedOn w:val="TableNormal"/>
+    <w:uiPriority w:val="52"/>
+    <w:rsid w:val="00B946DF"/>
+    <w:rPr>
+      <w:color w:val="000000" w:themeColor="text1"/>
+    </w:rPr>
+    <w:tblPr>
+      <w:tblStyleRowBandSize w:val="1"/>
+      <w:tblStyleColBandSize w:val="1"/>
+      <w:tblInd w:w="0" w:type="dxa"/>
+      <w:tblCellMar>
+        <w:top w:w="0" w:type="dxa"/>
+        <w:left w:w="108" w:type="dxa"/>
+        <w:bottom w:w="0" w:type="dxa"/>
+        <w:right w:w="108" w:type="dxa"/>
+      </w:tblCellMar>
+    </w:tblPr>
+    <w:tblStylePr w:type="firstRow">
+      <w:rPr>
+        <w:rFonts w:asciiTheme="majorHAnsi" w:eastAsiaTheme="majorEastAsia" w:hAnsiTheme="majorHAnsi" w:cstheme="majorBidi"/>
+        <w:i/>
+        <w:iCs/>
+        <w:sz w:val="26"/>
+      </w:rPr>
+      <w:tblPr/>
+      <w:tcPr>
+        <w:tcBorders>
+          <w:bottom w:val="single" w:sz="4" w:space="0" w:color="000000" w:themeColor="text1"/>
+        </w:tcBorders>
+        <w:shd w:val="clear" w:color="auto" w:fill="FFFFFF" w:themeFill="background1"/>
+      </w:tcPr>
+    </w:tblStylePr>
+    <w:tblStylePr w:type="lastRow">
+      <w:rPr>
+        <w:rFonts w:asciiTheme="majorHAnsi" w:eastAsiaTheme="majorEastAsia" w:hAnsiTheme="majorHAnsi" w:cstheme="majorBidi"/>
+        <w:i/>
+        <w:iCs/>
+        <w:sz w:val="26"/>
+      </w:rPr>
+      <w:tblPr/>
+      <w:tcPr>
+        <w:tcBorders>
+          <w:top w:val="single" w:sz="4" w:space="0" w:color="000000" w:themeColor="text1"/>
+        </w:tcBorders>
+        <w:shd w:val="clear" w:color="auto" w:fill="FFFFFF" w:themeFill="background1"/>
+      </w:tcPr>
+    </w:tblStylePr>
+    <w:tblStylePr w:type="firstCol">
+      <w:pPr>
+        <w:jc w:val="right"/>
+      </w:pPr>
+      <w:rPr>
+        <w:rFonts w:asciiTheme="majorHAnsi" w:eastAsiaTheme="majorEastAsia" w:hAnsiTheme="majorHAnsi" w:cstheme="majorBidi"/>
+        <w:i/>
+        <w:iCs/>
+        <w:sz w:val="26"/>
+      </w:rPr>
+      <w:tblPr/>
+      <w:tcPr>
+        <w:tcBorders>
+          <w:right w:val="single" w:sz="4" w:space="0" w:color="000000" w:themeColor="text1"/>
+        </w:tcBorders>
+        <w:shd w:val="clear" w:color="auto" w:fill="FFFFFF" w:themeFill="background1"/>
+      </w:tcPr>
+    </w:tblStylePr>
+    <w:tblStylePr w:type="lastCol">
+      <w:rPr>
+        <w:rFonts w:asciiTheme="majorHAnsi" w:eastAsiaTheme="majorEastAsia" w:hAnsiTheme="majorHAnsi" w:cstheme="majorBidi"/>
+        <w:i/>
+        <w:iCs/>
+        <w:sz w:val="26"/>
+      </w:rPr>
+      <w:tblPr/>
+      <w:tcPr>
+        <w:tcBorders>
+          <w:left w:val="single" w:sz="4" w:space="0" w:color="000000" w:themeColor="text1"/>
+        </w:tcBorders>
+        <w:shd w:val="clear" w:color="auto" w:fill="FFFFFF" w:themeFill="background1"/>
+      </w:tcPr>
+    </w:tblStylePr>
+    <w:tblStylePr w:type="band1Vert">
+      <w:tblPr/>
+      <w:tcPr>
+        <w:shd w:val="clear" w:color="auto" w:fill="CCCCCC" w:themeFill="text1" w:themeFillTint="33"/>
+      </w:tcPr>
+    </w:tblStylePr>
+    <w:tblStylePr w:type="band1Horz">
+      <w:tblPr/>
+      <w:tcPr>
+        <w:shd w:val="clear" w:color="auto" w:fill="CCCCCC" w:themeFill="text1" w:themeFillTint="33"/>
+      </w:tcPr>
+    </w:tblStylePr>
+    <w:tblStylePr w:type="neCell">
+      <w:tblPr/>
+      <w:tcPr>
+        <w:tcBorders>
+          <w:left w:val="nil"/>
+        </w:tcBorders>
+      </w:tcPr>
+    </w:tblStylePr>
+    <w:tblStylePr w:type="nwCell">
+      <w:tblPr/>
+      <w:tcPr>
+        <w:tcBorders>
+          <w:right w:val="nil"/>
+        </w:tcBorders>
+      </w:tcPr>
+    </w:tblStylePr>
+    <w:tblStylePr w:type="seCell">
+      <w:tblPr/>
+      <w:tcPr>
+        <w:tcBorders>
+          <w:left w:val="nil"/>
+        </w:tcBorders>
+      </w:tcPr>
+    </w:tblStylePr>
+    <w:tblStylePr w:type="swCell">
+      <w:tblPr/>
+      <w:tcPr>
+        <w:tcBorders>
+          <w:right w:val="nil"/>
+        </w:tcBorders>
+      </w:tcPr>
+    </w:tblStylePr>
+  </w:style>
+  <w:style w:type="table" w:styleId="ListTable6Colorful">
+    <w:name w:val="List Table 6 Colorful"/>
+    <w:basedOn w:val="TableNormal"/>
+    <w:uiPriority w:val="51"/>
+    <w:rsid w:val="00B946DF"/>
+    <w:rPr>
+      <w:color w:val="000000" w:themeColor="text1"/>
+    </w:rPr>
+    <w:tblPr>
+      <w:tblStyleRowBandSize w:val="1"/>
+      <w:tblStyleColBandSize w:val="1"/>
+      <w:tblInd w:w="0" w:type="dxa"/>
+      <w:tblBorders>
+        <w:top w:val="single" w:sz="4" w:space="0" w:color="000000" w:themeColor="text1"/>
+        <w:bottom w:val="single" w:sz="4" w:space="0" w:color="000000" w:themeColor="text1"/>
+      </w:tblBorders>
+      <w:tblCellMar>
+        <w:top w:w="0" w:type="dxa"/>
+        <w:left w:w="108" w:type="dxa"/>
+        <w:bottom w:w="0" w:type="dxa"/>
+        <w:right w:w="108" w:type="dxa"/>
+      </w:tblCellMar>
+    </w:tblPr>
+    <w:tblStylePr w:type="firstRow">
+      <w:rPr>
+        <w:b/>
+        <w:bCs/>
+      </w:rPr>
+      <w:tblPr/>
+      <w:tcPr>
+        <w:tcBorders>
+          <w:bottom w:val="single" w:sz="4" w:space="0" w:color="000000" w:themeColor="text1"/>
+        </w:tcBorders>
+      </w:tcPr>
+    </w:tblStylePr>
+    <w:tblStylePr w:type="lastRow">
+      <w:rPr>
+        <w:b/>
+        <w:bCs/>
+      </w:rPr>
+      <w:tblPr/>
+      <w:tcPr>
+        <w:tcBorders>
+          <w:top w:val="double" w:sz="4" w:space="0" w:color="000000" w:themeColor="text1"/>
+        </w:tcBorders>
+      </w:tcPr>
+    </w:tblStylePr>
+    <w:tblStylePr w:type="firstCol">
+      <w:rPr>
+        <w:b/>
+        <w:bCs/>
+      </w:rPr>
+    </w:tblStylePr>
+    <w:tblStylePr w:type="lastCol">
+      <w:rPr>
+        <w:b/>
+        <w:bCs/>
+      </w:rPr>
+    </w:tblStylePr>
+    <w:tblStylePr w:type="band1Vert">
+      <w:tblPr/>
+      <w:tcPr>
+        <w:shd w:val="clear" w:color="auto" w:fill="CCCCCC" w:themeFill="text1" w:themeFillTint="33"/>
+      </w:tcPr>
+    </w:tblStylePr>
+    <w:tblStylePr w:type="band1Horz">
+      <w:tblPr/>
+      <w:tcPr>
+        <w:shd w:val="clear" w:color="auto" w:fill="CCCCCC" w:themeFill="text1" w:themeFillTint="33"/>
+      </w:tcPr>
+    </w:tblStylePr>
+  </w:style>
+  <w:style w:type="table" w:styleId="GridTable6Colorful-Accent2">
+    <w:name w:val="Grid Table 6 Colorful Accent 2"/>
+    <w:basedOn w:val="TableNormal"/>
+    <w:uiPriority w:val="51"/>
+    <w:rsid w:val="00B946DF"/>
+    <w:rPr>
+      <w:color w:val="C45911" w:themeColor="accent2" w:themeShade="BF"/>
+    </w:rPr>
+    <w:tblPr>
+      <w:tblStyleRowBandSize w:val="1"/>
+      <w:tblStyleColBandSize w:val="1"/>
+      <w:tblInd w:w="0" w:type="dxa"/>
+      <w:tblBorders>
+        <w:top w:val="single" w:sz="4" w:space="0" w:color="F4B083" w:themeColor="accent2" w:themeTint="99"/>
+        <w:left w:val="single" w:sz="4" w:space="0" w:color="F4B083" w:themeColor="accent2" w:themeTint="99"/>
+        <w:bottom w:val="single" w:sz="4" w:space="0" w:color="F4B083" w:themeColor="accent2" w:themeTint="99"/>
+        <w:right w:val="single" w:sz="4" w:space="0" w:color="F4B083" w:themeColor="accent2" w:themeTint="99"/>
+        <w:insideH w:val="single" w:sz="4" w:space="0" w:color="F4B083" w:themeColor="accent2" w:themeTint="99"/>
+        <w:insideV w:val="single" w:sz="4" w:space="0" w:color="F4B083" w:themeColor="accent2" w:themeTint="99"/>
+      </w:tblBorders>
+      <w:tblCellMar>
+        <w:top w:w="0" w:type="dxa"/>
+        <w:left w:w="108" w:type="dxa"/>
+        <w:bottom w:w="0" w:type="dxa"/>
+        <w:right w:w="108" w:type="dxa"/>
+      </w:tblCellMar>
+    </w:tblPr>
+    <w:tblStylePr w:type="firstRow">
+      <w:rPr>
+        <w:b/>
+        <w:bCs/>
+      </w:rPr>
+      <w:tblPr/>
+      <w:tcPr>
+        <w:tcBorders>
+          <w:bottom w:val="single" w:sz="12" w:space="0" w:color="F4B083" w:themeColor="accent2" w:themeTint="99"/>
+        </w:tcBorders>
+      </w:tcPr>
+    </w:tblStylePr>
+    <w:tblStylePr w:type="lastRow">
+      <w:rPr>
+        <w:b/>
+        <w:bCs/>
+      </w:rPr>
+      <w:tblPr/>
+      <w:tcPr>
+        <w:tcBorders>
+          <w:top w:val="double" w:sz="4" w:space="0" w:color="F4B083" w:themeColor="accent2" w:themeTint="99"/>
+        </w:tcBorders>
+      </w:tcPr>
+    </w:tblStylePr>
+    <w:tblStylePr w:type="firstCol">
+      <w:rPr>
+        <w:b/>
+        <w:bCs/>
+      </w:rPr>
+    </w:tblStylePr>
+    <w:tblStylePr w:type="lastCol">
+      <w:rPr>
+        <w:b/>
+        <w:bCs/>
+      </w:rPr>
+    </w:tblStylePr>
+    <w:tblStylePr w:type="band1Vert">
+      <w:tblPr/>
+      <w:tcPr>
+        <w:shd w:val="clear" w:color="auto" w:fill="FBE4D5" w:themeFill="accent2" w:themeFillTint="33"/>
+      </w:tcPr>
+    </w:tblStylePr>
+    <w:tblStylePr w:type="band1Horz">
+      <w:tblPr/>
+      <w:tcPr>
+        <w:shd w:val="clear" w:color="auto" w:fill="FBE4D5" w:themeFill="accent2" w:themeFillTint="33"/>
+      </w:tcPr>
+    </w:tblStylePr>
+  </w:style>
+  <w:style w:type="table" w:styleId="PlainTable3">
+    <w:name w:val="Plain Table 3"/>
+    <w:basedOn w:val="TableNormal"/>
+    <w:uiPriority w:val="43"/>
+    <w:rsid w:val="00B946DF"/>
+    <w:tblPr>
+      <w:tblStyleRowBandSize w:val="1"/>
+      <w:tblStyleColBandSize w:val="1"/>
+      <w:tblInd w:w="0" w:type="dxa"/>
+      <w:tblCellMar>
+        <w:top w:w="0" w:type="dxa"/>
+        <w:left w:w="108" w:type="dxa"/>
+        <w:bottom w:w="0" w:type="dxa"/>
+        <w:right w:w="108" w:type="dxa"/>
+      </w:tblCellMar>
+    </w:tblPr>
+    <w:tblStylePr w:type="firstRow">
+      <w:rPr>
+        <w:b/>
+        <w:bCs/>
+        <w:caps/>
+      </w:rPr>
+      <w:tblPr/>
+      <w:tcPr>
+        <w:tcBorders>
+          <w:bottom w:val="single" w:sz="4" w:space="0" w:color="7F7F7F" w:themeColor="text1" w:themeTint="80"/>
+        </w:tcBorders>
+      </w:tcPr>
+    </w:tblStylePr>
+    <w:tblStylePr w:type="lastRow">
+      <w:rPr>
+        <w:b/>
+        <w:bCs/>
+        <w:caps/>
+      </w:rPr>
+      <w:tblPr/>
+      <w:tcPr>
+        <w:tcBorders>
+          <w:top w:val="nil"/>
+        </w:tcBorders>
+      </w:tcPr>
+    </w:tblStylePr>
+    <w:tblStylePr w:type="firstCol">
+      <w:rPr>
+        <w:b/>
+        <w:bCs/>
+        <w:caps/>
+      </w:rPr>
+      <w:tblPr/>
+      <w:tcPr>
+        <w:tcBorders>
+          <w:right w:val="single" w:sz="4" w:space="0" w:color="7F7F7F" w:themeColor="text1" w:themeTint="80"/>
+        </w:tcBorders>
+      </w:tcPr>
+    </w:tblStylePr>
+    <w:tblStylePr w:type="lastCol">
+      <w:rPr>
+        <w:b/>
+        <w:bCs/>
+        <w:caps/>
+      </w:rPr>
+      <w:tblPr/>
+      <w:tcPr>
+        <w:tcBorders>
+          <w:left w:val="nil"/>
+        </w:tcBorders>
+      </w:tcPr>
+    </w:tblStylePr>
+    <w:tblStylePr w:type="band1Vert">
+      <w:tblPr/>
+      <w:tcPr>
+        <w:shd w:val="clear" w:color="auto" w:fill="F2F2F2" w:themeFill="background1" w:themeFillShade="F2"/>
+      </w:tcPr>
+    </w:tblStylePr>
+    <w:tblStylePr w:type="band1Horz">
+      <w:tblPr/>
+      <w:tcPr>
+        <w:shd w:val="clear" w:color="auto" w:fill="F2F2F2" w:themeFill="background1" w:themeFillShade="F2"/>
+      </w:tcPr>
+    </w:tblStylePr>
+    <w:tblStylePr w:type="neCell">
+      <w:tblPr/>
+      <w:tcPr>
+        <w:tcBorders>
+          <w:left w:val="nil"/>
+        </w:tcBorders>
+      </w:tcPr>
+    </w:tblStylePr>
+    <w:tblStylePr w:type="nwCell">
+      <w:tblPr/>
+      <w:tcPr>
+        <w:tcBorders>
+          <w:right w:val="nil"/>
+        </w:tcBorders>
+      </w:tcPr>
+    </w:tblStylePr>
+  </w:style>
+  <w:style w:type="table" w:styleId="PlainTable1">
+    <w:name w:val="Plain Table 1"/>
+    <w:basedOn w:val="TableNormal"/>
+    <w:uiPriority w:val="41"/>
+    <w:rsid w:val="00B946DF"/>
+    <w:tblPr>
+      <w:tblStyleRowBandSize w:val="1"/>
+      <w:tblStyleColBandSize w:val="1"/>
+      <w:tblInd w:w="0" w:type="dxa"/>
+      <w:tblBorders>
+        <w:top w:val="single" w:sz="4" w:space="0" w:color="BFBFBF" w:themeColor="background1" w:themeShade="BF"/>
+        <w:left w:val="single" w:sz="4" w:space="0" w:color="BFBFBF" w:themeColor="background1" w:themeShade="BF"/>
+        <w:bottom w:val="single" w:sz="4" w:space="0" w:color="BFBFBF" w:themeColor="background1" w:themeShade="BF"/>
+        <w:right w:val="single" w:sz="4" w:space="0" w:color="BFBFBF" w:themeColor="background1" w:themeShade="BF"/>
+        <w:insideH w:val="single" w:sz="4" w:space="0" w:color="BFBFBF" w:themeColor="background1" w:themeShade="BF"/>
+        <w:insideV w:val="single" w:sz="4" w:space="0" w:color="BFBFBF" w:themeColor="background1" w:themeShade="BF"/>
+      </w:tblBorders>
+      <w:tblCellMar>
+        <w:top w:w="0" w:type="dxa"/>
+        <w:left w:w="108" w:type="dxa"/>
+        <w:bottom w:w="0" w:type="dxa"/>
+        <w:right w:w="108" w:type="dxa"/>
+      </w:tblCellMar>
+    </w:tblPr>
+    <w:tblStylePr w:type="firstRow">
+      <w:rPr>
+        <w:b/>
+        <w:bCs/>
+      </w:rPr>
+    </w:tblStylePr>
+    <w:tblStylePr w:type="lastRow">
+      <w:rPr>
+        <w:b/>
+        <w:bCs/>
+      </w:rPr>
+      <w:tblPr/>
+      <w:tcPr>
+        <w:tcBorders>
+          <w:top w:val="double" w:sz="4" w:space="0" w:color="BFBFBF" w:themeColor="background1" w:themeShade="BF"/>
+        </w:tcBorders>
+      </w:tcPr>
+    </w:tblStylePr>
+    <w:tblStylePr w:type="firstCol">
+      <w:rPr>
+        <w:b/>
+        <w:bCs/>
+      </w:rPr>
+    </w:tblStylePr>
+    <w:tblStylePr w:type="lastCol">
+      <w:rPr>
+        <w:b/>
+        <w:bCs/>
+      </w:rPr>
+    </w:tblStylePr>
+    <w:tblStylePr w:type="band1Vert">
+      <w:tblPr/>
+      <w:tcPr>
+        <w:shd w:val="clear" w:color="auto" w:fill="F2F2F2" w:themeFill="background1" w:themeFillShade="F2"/>
+      </w:tcPr>
+    </w:tblStylePr>
+    <w:tblStylePr w:type="band1Horz">
+      <w:tblPr/>
+      <w:tcPr>
+        <w:shd w:val="clear" w:color="auto" w:fill="F2F2F2" w:themeFill="background1" w:themeFillShade="F2"/>
+      </w:tcPr>
+    </w:tblStylePr>
+  </w:style>
+  <w:style w:type="table" w:styleId="PlainTable2">
+    <w:name w:val="Plain Table 2"/>
+    <w:basedOn w:val="TableNormal"/>
+    <w:uiPriority w:val="42"/>
+    <w:rsid w:val="00B946DF"/>
+    <w:tblPr>
+      <w:tblStyleRowBandSize w:val="1"/>
+      <w:tblStyleColBandSize w:val="1"/>
+      <w:tblInd w:w="0" w:type="dxa"/>
+      <w:tblBorders>
+        <w:top w:val="single" w:sz="4" w:space="0" w:color="7F7F7F" w:themeColor="text1" w:themeTint="80"/>
+        <w:bottom w:val="single" w:sz="4" w:space="0" w:color="7F7F7F" w:themeColor="text1" w:themeTint="80"/>
+      </w:tblBorders>
+      <w:tblCellMar>
+        <w:top w:w="0" w:type="dxa"/>
+        <w:left w:w="108" w:type="dxa"/>
+        <w:bottom w:w="0" w:type="dxa"/>
+        <w:right w:w="108" w:type="dxa"/>
+      </w:tblCellMar>
+    </w:tblPr>
+    <w:tblStylePr w:type="firstRow">
+      <w:rPr>
+        <w:b/>
+        <w:bCs/>
+      </w:rPr>
+      <w:tblPr/>
+      <w:tcPr>
+        <w:tcBorders>
+          <w:bottom w:val="single" w:sz="4" w:space="0" w:color="7F7F7F" w:themeColor="text1" w:themeTint="80"/>
+        </w:tcBorders>
+      </w:tcPr>
+    </w:tblStylePr>
+    <w:tblStylePr w:type="lastRow">
+      <w:rPr>
+        <w:b/>
+        <w:bCs/>
+      </w:rPr>
+      <w:tblPr/>
+      <w:tcPr>
+        <w:tcBorders>
+          <w:top w:val="single" w:sz="4" w:space="0" w:color="7F7F7F" w:themeColor="text1" w:themeTint="80"/>
+        </w:tcBorders>
+      </w:tcPr>
+    </w:tblStylePr>
+    <w:tblStylePr w:type="firstCol">
+      <w:rPr>
+        <w:b/>
+        <w:bCs/>
+      </w:rPr>
+    </w:tblStylePr>
+    <w:tblStylePr w:type="lastCol">
+      <w:rPr>
+        <w:b/>
+        <w:bCs/>
+      </w:rPr>
+    </w:tblStylePr>
+    <w:tblStylePr w:type="band1Vert">
+      <w:tblPr/>
+      <w:tcPr>
+        <w:tcBorders>
+          <w:left w:val="single" w:sz="4" w:space="0" w:color="7F7F7F" w:themeColor="text1" w:themeTint="80"/>
+          <w:right w:val="single" w:sz="4" w:space="0" w:color="7F7F7F" w:themeColor="text1" w:themeTint="80"/>
+        </w:tcBorders>
+      </w:tcPr>
+    </w:tblStylePr>
+    <w:tblStylePr w:type="band2Vert">
+      <w:tblPr/>
+      <w:tcPr>
+        <w:tcBorders>
+          <w:left w:val="single" w:sz="4" w:space="0" w:color="7F7F7F" w:themeColor="text1" w:themeTint="80"/>
+          <w:right w:val="single" w:sz="4" w:space="0" w:color="7F7F7F" w:themeColor="text1" w:themeTint="80"/>
+        </w:tcBorders>
+      </w:tcPr>
+    </w:tblStylePr>
+    <w:tblStylePr w:type="band1Horz">
+      <w:tblPr/>
+      <w:tcPr>
+        <w:tcBorders>
+          <w:top w:val="single" w:sz="4" w:space="0" w:color="7F7F7F" w:themeColor="text1" w:themeTint="80"/>
+          <w:bottom w:val="single" w:sz="4" w:space="0" w:color="7F7F7F" w:themeColor="text1" w:themeTint="80"/>
+        </w:tcBorders>
+      </w:tcPr>
+    </w:tblStylePr>
+  </w:style>
+  <w:style w:type="paragraph" w:styleId="ListParagraph">
+    <w:name w:val="List Paragraph"/>
+    <w:basedOn w:val="Normal"/>
+    <w:uiPriority w:val="34"/>
+    <w:qFormat/>
+    <w:rsid w:val="00B946DF"/>
+    <w:pPr>
+      <w:ind w:left="720"/>
+      <w:contextualSpacing/>
+    </w:pPr>
+  </w:style>
 </w:styles>
 </file>
 

--- a/ระบบจัดการข้อมูลคริสตจักร.docx
+++ b/ระบบจัดการข้อมูลคริสตจักร.docx
@@ -79,7 +79,27 @@
           <w:cs/>
           <w:lang w:bidi="th-TH"/>
         </w:rPr>
-        <w:t xml:space="preserve">เป็นระบบที่จัดการข้อมูลต่างๆ ของคริสตจักรทั้งหมด โดยในระบบจะมีเมนูต่างๆ ได้แก่ จัดการเขตอภิบาล , </w:t>
+        <w:t>เป็นระบบที่จัดการข้อมูลต่างๆ ของคริสตจักรทั้งหมด โดยในระบบจะมีเ</w:t>
+      </w:r>
+      <w:r>
+        <w:rPr>
+          <w:rFonts w:ascii="Angsana New" w:hAnsi="Angsana New" w:cs="Angsana New"/>
+          <w:sz w:val="32"/>
+          <w:szCs w:val="32"/>
+          <w:cs/>
+          <w:lang w:bidi="th-TH"/>
+        </w:rPr>
+        <w:t>มนูต่างๆ ได้แก่ จัดการเขตอภิบาล</w:t>
+      </w:r>
+      <w:r>
+        <w:rPr>
+          <w:rFonts w:ascii="Angsana New" w:hAnsi="Angsana New" w:cs="Angsana New"/>
+          <w:sz w:val="32"/>
+          <w:szCs w:val="32"/>
+          <w:cs/>
+          <w:lang w:bidi="th-TH"/>
+        </w:rPr>
+        <w:t xml:space="preserve">, </w:t>
       </w:r>
       <w:r>
         <w:rPr>
@@ -89,7 +109,7 @@
           <w:cs/>
           <w:lang w:bidi="th-TH"/>
         </w:rPr>
-        <w:t>จัดการข้อมูลคริสตจักร</w:t>
+        <w:t>จัดการข้อมูลคริสตจักร, จัดการข้อมูลคริสตจักรลูก</w:t>
       </w:r>
       <w:r>
         <w:rPr>
@@ -99,7 +119,7 @@
           <w:cs/>
           <w:lang w:bidi="th-TH"/>
         </w:rPr>
-        <w:t xml:space="preserve"> , </w:t>
+        <w:t>, จัดการคริสตจักรโ</w:t>
       </w:r>
       <w:r>
         <w:rPr>
@@ -109,7 +129,7 @@
           <w:cs/>
           <w:lang w:bidi="th-TH"/>
         </w:rPr>
-        <w:t>จัดการข้อมูลคริสตจักรลูก</w:t>
+        <w:t>ครงการ 79, รายงานตรวบสอบคำร้อง</w:t>
       </w:r>
       <w:r>
         <w:rPr>
@@ -119,93 +139,15 @@
           <w:cs/>
           <w:lang w:bidi="th-TH"/>
         </w:rPr>
-        <w:t xml:space="preserve"> , </w:t>
-      </w:r>
-      <w:r>
-        <w:rPr>
-          <w:rFonts w:ascii="Angsana New" w:eastAsia="Tahoma" w:hAnsi="Angsana New" w:cs="Angsana New"/>
-          <w:sz w:val="32"/>
-          <w:szCs w:val="32"/>
-          <w:cs/>
-          <w:lang w:bidi="th-TH"/>
-        </w:rPr>
-        <w:t>จัดการคริสตจักรโครงการ 79</w:t>
-      </w:r>
-      <w:r>
-        <w:rPr>
-          <w:rFonts w:ascii="Angsana New" w:eastAsia="Tahoma" w:hAnsi="Angsana New" w:cs="Angsana New"/>
-          <w:sz w:val="32"/>
-          <w:szCs w:val="32"/>
-          <w:cs/>
-          <w:lang w:bidi="th-TH"/>
-        </w:rPr>
-        <w:t xml:space="preserve"> , </w:t>
-      </w:r>
-      <w:r>
-        <w:rPr>
-          <w:rFonts w:ascii="Angsana New" w:eastAsia="Tahoma" w:hAnsi="Angsana New" w:cs="Angsana New"/>
-          <w:sz w:val="32"/>
-          <w:szCs w:val="32"/>
-          <w:cs/>
-          <w:lang w:bidi="th-TH"/>
-        </w:rPr>
-        <w:t>รายงานตรวบสอบคำร้อง</w:t>
-      </w:r>
-      <w:r>
-        <w:rPr>
-          <w:rFonts w:ascii="Angsana New" w:eastAsia="Tahoma" w:hAnsi="Angsana New" w:cs="Angsana New"/>
-          <w:sz w:val="32"/>
-          <w:szCs w:val="32"/>
-          <w:cs/>
-          <w:lang w:bidi="th-TH"/>
-        </w:rPr>
-        <w:t xml:space="preserve"> , </w:t>
-      </w:r>
-      <w:r>
-        <w:rPr>
-          <w:rFonts w:ascii="Angsana New" w:eastAsia="Tahoma" w:hAnsi="Angsana New" w:cs="Angsana New"/>
-          <w:sz w:val="32"/>
-          <w:szCs w:val="32"/>
-          <w:cs/>
-          <w:lang w:bidi="th-TH"/>
-        </w:rPr>
-        <w:t>เงินถวายสิบลด</w:t>
-      </w:r>
-      <w:r>
-        <w:rPr>
-          <w:rFonts w:ascii="Angsana New" w:eastAsia="Tahoma" w:hAnsi="Angsana New" w:cs="Angsana New"/>
-          <w:sz w:val="32"/>
-          <w:szCs w:val="32"/>
-          <w:cs/>
-          <w:lang w:bidi="th-TH"/>
-        </w:rPr>
-        <w:t xml:space="preserve"> ซึ่ง</w:t>
-      </w:r>
-      <w:r>
-        <w:rPr>
-          <w:rFonts w:ascii="Angsana New" w:eastAsia="Tahoma" w:hAnsi="Angsana New" w:cs="Angsana New"/>
-          <w:sz w:val="32"/>
-          <w:szCs w:val="32"/>
-          <w:cs/>
-          <w:lang w:bidi="th-TH"/>
-        </w:rPr>
-        <w:t>จะเข้าจัดการข้อมูล</w:t>
-      </w:r>
-      <w:r>
-        <w:rPr>
-          <w:rFonts w:ascii="Angsana New" w:eastAsia="Tahoma" w:hAnsi="Angsana New" w:cs="Angsana New"/>
-          <w:sz w:val="32"/>
-          <w:szCs w:val="32"/>
-          <w:cs/>
-          <w:lang w:bidi="th-TH"/>
-        </w:rPr>
-        <w:t>แตกต่างกัน ตามผู้ใช้ของแต่ละหน่วยงาน</w:t>
+        <w:t>, เงินถวายสิบลด ซึ่งจะเข้าจัดการข้อมูลแตกต่างกัน ตามผู้ใช้ของแต่ละหน่วยงาน</w:t>
       </w:r>
     </w:p>
     <w:p>
       <w:pPr>
         <w:rPr>
           <w:rFonts w:ascii="Angsana New" w:eastAsia="Tahoma" w:hAnsi="Angsana New" w:cs="Angsana New"/>
+          <w:b/>
+          <w:bCs/>
           <w:sz w:val="32"/>
           <w:szCs w:val="32"/>
           <w:cs/>
@@ -215,18 +157,185 @@
       <w:r>
         <w:rPr>
           <w:rFonts w:ascii="Angsana New" w:eastAsia="Tahoma" w:hAnsi="Angsana New" w:cs="Angsana New"/>
-          <w:sz w:val="32"/>
-          <w:szCs w:val="32"/>
-          <w:cs/>
-          <w:lang w:bidi="th-TH"/>
-        </w:rPr>
-        <w:t xml:space="preserve">ดังตารางที่ 1.1 </w:t>
+          <w:b/>
+          <w:bCs/>
+          <w:sz w:val="32"/>
+          <w:szCs w:val="32"/>
+          <w:cs/>
+          <w:lang w:bidi="th-TH"/>
+        </w:rPr>
+        <w:t>ดังตารางที่ 1</w:t>
+      </w:r>
+      <w:r>
+        <w:rPr>
+          <w:rFonts w:ascii="Angsana New" w:eastAsia="Tahoma" w:hAnsi="Angsana New" w:cs="Angsana New"/>
+          <w:b/>
+          <w:bCs/>
+          <w:sz w:val="32"/>
+          <w:szCs w:val="32"/>
+          <w:cs/>
+          <w:lang w:bidi="th-TH"/>
+        </w:rPr>
+        <w:t xml:space="preserve"> </w:t>
+      </w:r>
+      <w:r>
+        <w:rPr>
+          <w:rFonts w:ascii="Angsana New" w:eastAsia="Tahoma" w:hAnsi="Angsana New" w:cs="Angsana New"/>
+          <w:b/>
+          <w:bCs/>
+          <w:sz w:val="32"/>
+          <w:szCs w:val="32"/>
+          <w:cs/>
+          <w:lang w:bidi="th-TH"/>
+        </w:rPr>
+        <w:t>และภาพที่ 1</w:t>
       </w:r>
     </w:p>
     <w:p>
       <w:pPr>
         <w:rPr>
+          <w:rFonts w:ascii="Angsana New" w:eastAsia="Tahoma" w:hAnsi="Angsana New" w:cs="Angsana New" w:hint="cs"/>
+          <w:b/>
+          <w:bCs/>
+          <w:sz w:val="32"/>
+          <w:szCs w:val="32"/>
+          <w:cs/>
+          <w:lang w:bidi="th-TH"/>
+        </w:rPr>
+      </w:pPr>
+    </w:p>
+    <w:p>
+      <w:pPr>
+        <w:jc w:val="center"/>
+        <w:rPr>
+          <w:rFonts w:ascii="Angsana New" w:hAnsi="Angsana New" w:cs="Angsana New" w:hint="cs"/>
+          <w:b/>
+          <w:sz w:val="36"/>
+          <w:szCs w:val="36"/>
+          <w:u w:val="single"/>
+          <w:cs/>
+          <w:lang w:bidi="th-TH"/>
+        </w:rPr>
+      </w:pPr>
+      <w:r>
+        <w:rPr>
           <w:rFonts w:ascii="Angsana New" w:hAnsi="Angsana New" w:cs="Angsana New"/>
+          <w:noProof/>
+          <w:sz w:val="36"/>
+          <w:szCs w:val="36"/>
+          <w:cs/>
+        </w:rPr>
+        <w:drawing>
+          <wp:inline distT="0" distB="0" distL="0" distR="0" wp14:anchorId="36F1F2C5" wp14:editId="6F0CC160">
+            <wp:extent cx="2114114" cy="1778586"/>
+            <wp:effectExtent l="203200" t="203200" r="197485" b="203200"/>
+            <wp:docPr id="1" name="Picture 1" descr="../../../Desktop/Screen%20Shot%202561-11-21%20at%2011.08.52.p"/>
+            <wp:cNvGraphicFramePr>
+              <a:graphicFrameLocks xmlns:a="http://schemas.openxmlformats.org/drawingml/2006/main" noChangeAspect="1"/>
+            </wp:cNvGraphicFramePr>
+            <a:graphic xmlns:a="http://schemas.openxmlformats.org/drawingml/2006/main">
+              <a:graphicData uri="http://schemas.openxmlformats.org/drawingml/2006/picture">
+                <pic:pic xmlns:pic="http://schemas.openxmlformats.org/drawingml/2006/picture">
+                  <pic:nvPicPr>
+                    <pic:cNvPr id="0" name="Picture 1" descr="../../../Desktop/Screen%20Shot%202561-11-21%20at%2011.08.52.p"/>
+                    <pic:cNvPicPr>
+                      <a:picLocks noChangeAspect="1" noChangeArrowheads="1"/>
+                    </pic:cNvPicPr>
+                  </pic:nvPicPr>
+                  <pic:blipFill>
+                    <a:blip r:embed="rId5">
+                      <a:extLst>
+                        <a:ext uri="{28A0092B-C50C-407E-A947-70E740481C1C}">
+                          <a14:useLocalDpi xmlns:a14="http://schemas.microsoft.com/office/drawing/2010/main" val="0"/>
+                        </a:ext>
+                      </a:extLst>
+                    </a:blip>
+                    <a:srcRect/>
+                    <a:stretch>
+                      <a:fillRect/>
+                    </a:stretch>
+                  </pic:blipFill>
+                  <pic:spPr bwMode="auto">
+                    <a:xfrm>
+                      <a:off x="0" y="0"/>
+                      <a:ext cx="2131788" cy="1793455"/>
+                    </a:xfrm>
+                    <a:prstGeom prst="rect">
+                      <a:avLst/>
+                    </a:prstGeom>
+                    <a:ln>
+                      <a:noFill/>
+                    </a:ln>
+                    <a:effectLst>
+                      <a:outerShdw blurRad="190500" algn="tl" rotWithShape="0">
+                        <a:srgbClr val="000000">
+                          <a:alpha val="70000"/>
+                        </a:srgbClr>
+                      </a:outerShdw>
+                    </a:effectLst>
+                  </pic:spPr>
+                </pic:pic>
+              </a:graphicData>
+            </a:graphic>
+          </wp:inline>
+        </w:drawing>
+      </w:r>
+    </w:p>
+    <w:p>
+      <w:pPr>
+        <w:jc w:val="center"/>
+        <w:rPr>
+          <w:rFonts w:ascii="Angsana New" w:eastAsia="Tahoma" w:hAnsi="Angsana New" w:cs="Angsana New"/>
+          <w:i/>
+          <w:iCs/>
+          <w:sz w:val="28"/>
+          <w:szCs w:val="28"/>
+          <w:cs/>
+          <w:lang w:bidi="th-TH"/>
+        </w:rPr>
+      </w:pPr>
+      <w:r>
+        <w:rPr>
+          <w:rFonts w:ascii="Angsana New" w:eastAsia="Tahoma" w:hAnsi="Angsana New" w:cs="Angsana New"/>
+          <w:i/>
+          <w:iCs/>
+          <w:sz w:val="28"/>
+          <w:szCs w:val="28"/>
+          <w:cs/>
+          <w:lang w:bidi="th-TH"/>
+        </w:rPr>
+        <w:t>ภาพ</w:t>
+      </w:r>
+      <w:r>
+        <w:rPr>
+          <w:rFonts w:ascii="Angsana New" w:eastAsia="Tahoma" w:hAnsi="Angsana New" w:cs="Angsana New"/>
+          <w:i/>
+          <w:iCs/>
+          <w:sz w:val="28"/>
+          <w:szCs w:val="28"/>
+          <w:cs/>
+          <w:lang w:bidi="th-TH"/>
+        </w:rPr>
+        <w:t>ที่ 1 แส</w:t>
+      </w:r>
+      <w:r>
+        <w:rPr>
+          <w:rFonts w:ascii="Angsana New" w:eastAsia="Tahoma" w:hAnsi="Angsana New" w:cs="Angsana New"/>
+          <w:i/>
+          <w:iCs/>
+          <w:sz w:val="28"/>
+          <w:szCs w:val="28"/>
+          <w:cs/>
+          <w:lang w:bidi="th-TH"/>
+        </w:rPr>
+        <w:t>ดงเมนูของระบบจัดการข้อมูลคริสตจักร</w:t>
+      </w:r>
+    </w:p>
+    <w:p>
+      <w:pPr>
+        <w:jc w:val="center"/>
+        <w:rPr>
+          <w:rFonts w:ascii="Angsana New" w:hAnsi="Angsana New" w:cs="Angsana New" w:hint="cs"/>
           <w:b/>
           <w:sz w:val="36"/>
           <w:szCs w:val="36"/>
@@ -375,7 +484,7 @@
                 <w:cs/>
                 <w:lang w:bidi="th-TH"/>
               </w:rPr>
-              <w:t>นศบ.</w:t>
+              <w:t>หน่วยงานอื่นๆ</w:t>
             </w:r>
           </w:p>
         </w:tc>
@@ -538,19 +647,7 @@
                 <w:cs/>
                 <w:lang w:bidi="th-TH"/>
               </w:rPr>
-              <w:t>จัดการ</w:t>
-            </w:r>
-            <w:r>
-              <w:rPr>
-                <w:rFonts w:ascii="Angsana New" w:eastAsia="Tahoma" w:hAnsi="Angsana New" w:cs="Angsana New"/>
-                <w:b/>
-                <w:bCs/>
-                <w:sz w:val="28"/>
-                <w:szCs w:val="28"/>
-                <w:cs/>
-                <w:lang w:bidi="th-TH"/>
-              </w:rPr>
-              <w:t>ข้อมูลคริสตจักร</w:t>
+              <w:t>จัดการข้อมูลคริสตจักร</w:t>
             </w:r>
           </w:p>
         </w:tc>
@@ -592,6 +689,7 @@
                 <w:rFonts w:ascii="Angsana New" w:hAnsi="Angsana New" w:cs="Angsana New"/>
                 <w:sz w:val="28"/>
                 <w:szCs w:val="28"/>
+                <w:cs/>
                 <w:lang w:bidi="th-TH"/>
               </w:rPr>
             </w:pPr>
@@ -603,7 +701,48 @@
                 <w:cs/>
                 <w:lang w:bidi="th-TH"/>
               </w:rPr>
-              <w:t>ดู(เฉพาะของตัวเอง)</w:t>
+              <w:t>ดู</w:t>
+            </w:r>
+          </w:p>
+          <w:p>
+            <w:pPr>
+              <w:jc w:val="center"/>
+              <w:rPr>
+                <w:rFonts w:ascii="Angsana New" w:hAnsi="Angsana New" w:cs="Angsana New"/>
+                <w:sz w:val="28"/>
+                <w:szCs w:val="28"/>
+                <w:lang w:bidi="th-TH"/>
+              </w:rPr>
+            </w:pPr>
+            <w:r>
+              <w:rPr>
+                <w:rFonts w:ascii="Angsana New" w:hAnsi="Angsana New" w:cs="Angsana New"/>
+                <w:sz w:val="28"/>
+                <w:szCs w:val="28"/>
+                <w:cs/>
+                <w:lang w:bidi="th-TH"/>
+              </w:rPr>
+              <w:t>(เฉพาะ</w:t>
+            </w:r>
+            <w:r>
+              <w:rPr>
+                <w:rFonts w:ascii="Angsana New" w:hAnsi="Angsana New" w:cs="Angsana New"/>
+                <w:sz w:val="28"/>
+                <w:szCs w:val="28"/>
+                <w:cs/>
+                <w:lang w:bidi="th-TH"/>
+              </w:rPr>
+              <w:t>ข้อมูล</w:t>
+            </w:r>
+            <w:r>
+              <w:rPr>
+                <w:rFonts w:ascii="Angsana New" w:hAnsi="Angsana New" w:cs="Angsana New"/>
+                <w:sz w:val="28"/>
+                <w:szCs w:val="28"/>
+                <w:cs/>
+                <w:lang w:bidi="th-TH"/>
+              </w:rPr>
+              <w:t>ของตัวเอง)</w:t>
             </w:r>
           </w:p>
         </w:tc>
@@ -666,19 +805,7 @@
                 <w:cs/>
                 <w:lang w:bidi="th-TH"/>
               </w:rPr>
-              <w:t>จัดการ</w:t>
-            </w:r>
-            <w:r>
-              <w:rPr>
-                <w:rFonts w:ascii="Angsana New" w:eastAsia="Tahoma" w:hAnsi="Angsana New" w:cs="Angsana New"/>
-                <w:b/>
-                <w:bCs/>
-                <w:sz w:val="28"/>
-                <w:szCs w:val="28"/>
-                <w:cs/>
-                <w:lang w:bidi="th-TH"/>
-              </w:rPr>
-              <w:t>ข้อมูลคริสตจักรลูก</w:t>
+              <w:t>จัดการข้อมูลคริสตจักรลูก</w:t>
             </w:r>
           </w:p>
         </w:tc>
@@ -794,19 +921,7 @@
                 <w:cs/>
                 <w:lang w:bidi="th-TH"/>
               </w:rPr>
-              <w:t>จัดการ</w:t>
-            </w:r>
-            <w:r>
-              <w:rPr>
-                <w:rFonts w:ascii="Angsana New" w:eastAsia="Tahoma" w:hAnsi="Angsana New" w:cs="Angsana New"/>
-                <w:b/>
-                <w:bCs/>
-                <w:sz w:val="28"/>
-                <w:szCs w:val="28"/>
-                <w:cs/>
-                <w:lang w:bidi="th-TH"/>
-              </w:rPr>
-              <w:t xml:space="preserve">คริสตจักรโครงการ 79 </w:t>
+              <w:t xml:space="preserve">จัดการคริสตจักรโครงการ 79 </w:t>
             </w:r>
           </w:p>
         </w:tc>
@@ -1069,16 +1184,7 @@
                 <w:szCs w:val="28"/>
                 <w:lang w:bidi="th-TH"/>
               </w:rPr>
-              <w:t>เพิ่ม</w:t>
-            </w:r>
-            <w:r>
-              <w:rPr>
-                <w:rFonts w:ascii="Angsana New" w:hAnsi="Angsana New" w:cs="Angsana New"/>
-                <w:sz w:val="28"/>
-                <w:szCs w:val="28"/>
-                <w:lang w:bidi="th-TH"/>
-              </w:rPr>
-              <w:t>/แก้ไข/ดู</w:t>
+              <w:t>เพิ่ม/แก้ไข/ดู</w:t>
             </w:r>
           </w:p>
         </w:tc>
@@ -1177,7 +1283,6 @@
         </w:rPr>
         <w:t xml:space="preserve"> แสดงการเข้าจัดการข้อมูล</w:t>
       </w:r>
-      <w:proofErr w:type="spellStart"/>
       <w:r>
         <w:rPr>
           <w:rFonts w:ascii="Angsana New" w:eastAsia="Tahoma" w:hAnsi="Angsana New" w:cs="Angsana New"/>
@@ -1187,9 +1292,8 @@
           <w:szCs w:val="28"/>
           <w:lang w:bidi="th-TH"/>
         </w:rPr>
-        <w:t>คริสตจักร</w:t>
-      </w:r>
-      <w:proofErr w:type="spellEnd"/>
+        <w:t xml:space="preserve">คริสตจักร </w:t>
+      </w:r>
       <w:r>
         <w:rPr>
           <w:rFonts w:ascii="Angsana New" w:eastAsia="Tahoma" w:hAnsi="Angsana New" w:cs="Angsana New"/>
@@ -1199,9 +1303,8 @@
           <w:szCs w:val="28"/>
           <w:lang w:bidi="th-TH"/>
         </w:rPr>
-        <w:t xml:space="preserve"> </w:t>
-      </w:r>
-      <w:proofErr w:type="spellStart"/>
+        <w:t>ตาม</w:t>
+      </w:r>
       <w:r>
         <w:rPr>
           <w:rFonts w:ascii="Angsana New" w:eastAsia="Tahoma" w:hAnsi="Angsana New" w:cs="Angsana New"/>
@@ -1211,7 +1314,7 @@
           <w:szCs w:val="28"/>
           <w:lang w:bidi="th-TH"/>
         </w:rPr>
-        <w:t>ตาม</w:t>
+        <w:t>ผู้ใช้</w:t>
       </w:r>
       <w:r>
         <w:rPr>
@@ -1222,20 +1325,8 @@
           <w:szCs w:val="28"/>
           <w:lang w:bidi="th-TH"/>
         </w:rPr>
-        <w:t>ผู้ใช้</w:t>
-      </w:r>
-      <w:r>
-        <w:rPr>
-          <w:rFonts w:ascii="Angsana New" w:eastAsia="Tahoma" w:hAnsi="Angsana New" w:cs="Angsana New"/>
-          <w:i/>
-          <w:iCs/>
-          <w:sz w:val="28"/>
-          <w:szCs w:val="28"/>
-          <w:lang w:bidi="th-TH"/>
-        </w:rPr>
         <w:t>แต่ละ</w:t>
       </w:r>
-      <w:proofErr w:type="spellEnd"/>
       <w:r>
         <w:rPr>
           <w:rFonts w:ascii="Angsana New" w:eastAsia="Tahoma" w:hAnsi="Angsana New" w:cs="Angsana New"/>
@@ -1280,6 +1371,66 @@
     <w:p>
       <w:pPr>
         <w:rPr>
+          <w:rFonts w:ascii="Angsana New" w:hAnsi="Angsana New" w:cs="Angsana New" w:hint="cs"/>
+          <w:sz w:val="32"/>
+          <w:szCs w:val="32"/>
+          <w:u w:val="single"/>
+          <w:cs/>
+          <w:lang w:bidi="th-TH"/>
+        </w:rPr>
+      </w:pPr>
+    </w:p>
+    <w:p>
+      <w:pPr>
+        <w:rPr>
+          <w:rFonts w:ascii="Angsana New" w:hAnsi="Angsana New" w:cs="Angsana New" w:hint="cs"/>
+          <w:sz w:val="32"/>
+          <w:szCs w:val="32"/>
+          <w:u w:val="single"/>
+          <w:cs/>
+          <w:lang w:bidi="th-TH"/>
+        </w:rPr>
+      </w:pPr>
+    </w:p>
+    <w:p>
+      <w:pPr>
+        <w:rPr>
+          <w:rFonts w:ascii="Angsana New" w:hAnsi="Angsana New" w:cs="Angsana New" w:hint="cs"/>
+          <w:sz w:val="32"/>
+          <w:szCs w:val="32"/>
+          <w:u w:val="single"/>
+          <w:cs/>
+          <w:lang w:bidi="th-TH"/>
+        </w:rPr>
+      </w:pPr>
+    </w:p>
+    <w:p>
+      <w:pPr>
+        <w:rPr>
+          <w:rFonts w:ascii="Angsana New" w:hAnsi="Angsana New" w:cs="Angsana New" w:hint="cs"/>
+          <w:sz w:val="32"/>
+          <w:szCs w:val="32"/>
+          <w:u w:val="single"/>
+          <w:cs/>
+          <w:lang w:bidi="th-TH"/>
+        </w:rPr>
+      </w:pPr>
+    </w:p>
+    <w:p>
+      <w:pPr>
+        <w:rPr>
+          <w:rFonts w:ascii="Angsana New" w:hAnsi="Angsana New" w:cs="Angsana New" w:hint="cs"/>
+          <w:sz w:val="32"/>
+          <w:szCs w:val="32"/>
+          <w:u w:val="single"/>
+          <w:cs/>
+          <w:lang w:bidi="th-TH"/>
+        </w:rPr>
+      </w:pPr>
+    </w:p>
+    <w:p>
+      <w:pPr>
+        <w:rPr>
           <w:rFonts w:ascii="Angsana New" w:eastAsia="Tahoma" w:hAnsi="Angsana New" w:cs="Angsana New"/>
           <w:b/>
           <w:bCs/>
@@ -1299,6 +1450,7 @@
           <w:cs/>
           <w:lang w:bidi="th-TH"/>
         </w:rPr>
+        <w:lastRenderedPageBreak/>
         <w:t xml:space="preserve">1.1 </w:t>
       </w:r>
       <w:r>
@@ -1342,7 +1494,7 @@
       <w:pPr>
         <w:pStyle w:val="ListParagraph"/>
         <w:rPr>
-          <w:rFonts w:ascii="Angsana New" w:hAnsi="Angsana New" w:cs="Angsana New" w:hint="cs"/>
+          <w:rFonts w:ascii="Angsana New" w:hAnsi="Angsana New" w:cs="Angsana New"/>
           <w:b/>
           <w:sz w:val="32"/>
           <w:szCs w:val="32"/>
@@ -1356,6 +1508,7 @@
         <w:rPr>
           <w:rFonts w:ascii="Angsana New" w:hAnsi="Angsana New" w:cs="Angsana New"/>
           <w:b/>
+          <w:bCs/>
           <w:sz w:val="32"/>
           <w:szCs w:val="32"/>
           <w:cs/>
@@ -1371,13 +1524,25 @@
           <w:cs/>
           <w:lang w:bidi="th-TH"/>
         </w:rPr>
-        <w:t xml:space="preserve">      1.1.1 การเพิ่มเขตอภิบาล</w:t>
+        <w:t xml:space="preserve">      </w:t>
+      </w:r>
+      <w:r>
+        <w:rPr>
+          <w:rFonts w:ascii="Angsana New" w:hAnsi="Angsana New" w:cs="Angsana New"/>
+          <w:b/>
+          <w:bCs/>
+          <w:sz w:val="32"/>
+          <w:szCs w:val="32"/>
+          <w:cs/>
+          <w:lang w:bidi="th-TH"/>
+        </w:rPr>
+        <w:t>1.1.1 การเพิ่มเขตอภิบาล</w:t>
       </w:r>
     </w:p>
     <w:p>
       <w:pPr>
         <w:rPr>
-          <w:rFonts w:ascii="Angsana New" w:hAnsi="Angsana New" w:cs="Angsana New" w:hint="cs"/>
+          <w:rFonts w:ascii="Angsana New" w:hAnsi="Angsana New" w:cs="Angsana New"/>
           <w:b/>
           <w:sz w:val="32"/>
           <w:szCs w:val="32"/>
@@ -1385,17 +1550,56 @@
           <w:lang w:bidi="th-TH"/>
         </w:rPr>
       </w:pPr>
+      <w:r>
+        <w:rPr>
+          <w:rFonts w:ascii="Angsana New" w:hAnsi="Angsana New" w:cs="Angsana New"/>
+          <w:b/>
+          <w:sz w:val="32"/>
+          <w:szCs w:val="32"/>
+          <w:cs/>
+          <w:lang w:bidi="th-TH"/>
+        </w:rPr>
+        <w:tab/>
+        <w:t xml:space="preserve"> </w:t>
+      </w:r>
+      <w:r>
+        <w:rPr>
+          <w:rFonts w:ascii="Angsana New" w:hAnsi="Angsana New" w:cs="Angsana New"/>
+          <w:b/>
+          <w:sz w:val="32"/>
+          <w:szCs w:val="32"/>
+          <w:cs/>
+          <w:lang w:bidi="th-TH"/>
+        </w:rPr>
+        <w:t xml:space="preserve">สามารถเพิ่มเขตอภิบาลได้ตามขั้นตอน </w:t>
+      </w:r>
+      <w:r>
+        <w:rPr>
+          <w:rFonts w:ascii="Angsana New" w:hAnsi="Angsana New" w:cs="Angsana New"/>
+          <w:b/>
+          <w:sz w:val="32"/>
+          <w:szCs w:val="32"/>
+          <w:cs/>
+          <w:lang w:bidi="th-TH"/>
+        </w:rPr>
+        <w:t xml:space="preserve">ดังภาพที่ 1.1 </w:t>
+      </w:r>
     </w:p>
     <w:p>
       <w:pPr>
         <w:rPr>
           <w:rFonts w:ascii="Angsana New" w:hAnsi="Angsana New" w:cs="Angsana New"/>
-          <w:sz w:val="32"/>
-          <w:szCs w:val="32"/>
-          <w:lang w:bidi="th-TH"/>
-        </w:rPr>
-      </w:pPr>
-      <w:r>
+          <w:b/>
+          <w:sz w:val="32"/>
+          <w:szCs w:val="32"/>
+          <w:cs/>
+          <w:lang w:bidi="th-TH"/>
+        </w:rPr>
+      </w:pPr>
+    </w:p>
+    <w:p>
+      <w:pPr>
+        <w:jc w:val="center"/>
         <w:rPr>
           <w:rFonts w:ascii="Angsana New" w:hAnsi="Angsana New" w:cs="Angsana New"/>
           <w:sz w:val="32"/>
@@ -1403,9 +1607,7 @@
           <w:cs/>
           <w:lang w:bidi="th-TH"/>
         </w:rPr>
-        <w:tab/>
-      </w:r>
-      <w:bookmarkStart w:id="0" w:name="_GoBack"/>
+      </w:pPr>
       <w:r>
         <w:rPr>
           <w:rFonts w:ascii="Angsana New" w:hAnsi="Angsana New" w:cs="Angsana New"/>
@@ -1415,10 +1617,10 @@
           <w:cs/>
         </w:rPr>
         <w:drawing>
-          <wp:inline distT="0" distB="0" distL="0" distR="0" wp14:anchorId="53B15AAD" wp14:editId="548ADA4D">
-            <wp:extent cx="2757170" cy="2124075"/>
-            <wp:effectExtent l="0" t="0" r="11430" b="9525"/>
-            <wp:docPr id="5" name="Picture 5" descr="../../../Desktop/Screen%20Shot%202561-11-20%20at%2017.38.42.p"/>
+          <wp:inline distT="0" distB="0" distL="0" distR="0" wp14:anchorId="5AE52508" wp14:editId="589BF4F3">
+            <wp:extent cx="4860000" cy="2907268"/>
+            <wp:effectExtent l="0" t="0" r="0" b="0"/>
+            <wp:docPr id="7" name="Picture 7" descr="รูปประกอบ/1.1การเพิ่มเขตอภิบาล.png"/>
             <wp:cNvGraphicFramePr>
               <a:graphicFrameLocks xmlns:a="http://schemas.openxmlformats.org/drawingml/2006/main" noChangeAspect="1"/>
             </wp:cNvGraphicFramePr>
@@ -1426,13 +1628,13 @@
               <a:graphicData uri="http://schemas.openxmlformats.org/drawingml/2006/picture">
                 <pic:pic xmlns:pic="http://schemas.openxmlformats.org/drawingml/2006/picture">
                   <pic:nvPicPr>
-                    <pic:cNvPr id="0" name="Picture 4" descr="../../../Desktop/Screen%20Shot%202561-11-20%20at%2017.38.42.p"/>
+                    <pic:cNvPr id="0" name="Picture 6" descr="รูปประกอบ/1.1การเพิ่มเขตอภิบาล.png"/>
                     <pic:cNvPicPr>
                       <a:picLocks noChangeAspect="1" noChangeArrowheads="1"/>
                     </pic:cNvPicPr>
                   </pic:nvPicPr>
                   <pic:blipFill>
-                    <a:blip r:embed="rId5">
+                    <a:blip r:embed="rId6" cstate="print">
                       <a:extLst>
                         <a:ext uri="{28A0092B-C50C-407E-A947-70E740481C1C}">
                           <a14:useLocalDpi xmlns:a14="http://schemas.microsoft.com/office/drawing/2010/main" val="0"/>
@@ -1447,7 +1649,7 @@
                   <pic:spPr bwMode="auto">
                     <a:xfrm>
                       <a:off x="0" y="0"/>
-                      <a:ext cx="2757170" cy="2124075"/>
+                      <a:ext cx="4860000" cy="2907268"/>
                     </a:xfrm>
                     <a:prstGeom prst="rect">
                       <a:avLst/>
@@ -1463,6 +1665,710 @@
           </wp:inline>
         </w:drawing>
       </w:r>
+    </w:p>
+    <w:p>
+      <w:pPr>
+        <w:jc w:val="center"/>
+        <w:rPr>
+          <w:rFonts w:ascii="Angsana New" w:eastAsia="Tahoma" w:hAnsi="Angsana New" w:cs="Angsana New"/>
+          <w:i/>
+          <w:iCs/>
+          <w:sz w:val="28"/>
+          <w:szCs w:val="28"/>
+          <w:cs/>
+          <w:lang w:bidi="th-TH"/>
+        </w:rPr>
+      </w:pPr>
+      <w:r>
+        <w:rPr>
+          <w:rFonts w:ascii="Angsana New" w:eastAsia="Tahoma" w:hAnsi="Angsana New" w:cs="Angsana New"/>
+          <w:i/>
+          <w:iCs/>
+          <w:sz w:val="28"/>
+          <w:szCs w:val="28"/>
+          <w:cs/>
+          <w:lang w:bidi="th-TH"/>
+        </w:rPr>
+        <w:t>ภาพ</w:t>
+      </w:r>
+      <w:r>
+        <w:rPr>
+          <w:rFonts w:ascii="Angsana New" w:eastAsia="Tahoma" w:hAnsi="Angsana New" w:cs="Angsana New"/>
+          <w:i/>
+          <w:iCs/>
+          <w:sz w:val="28"/>
+          <w:szCs w:val="28"/>
+          <w:cs/>
+          <w:lang w:bidi="th-TH"/>
+        </w:rPr>
+        <w:t>ที่ 1</w:t>
+      </w:r>
+      <w:r>
+        <w:rPr>
+          <w:rFonts w:ascii="Angsana New" w:eastAsia="Tahoma" w:hAnsi="Angsana New" w:cs="Angsana New"/>
+          <w:i/>
+          <w:iCs/>
+          <w:sz w:val="28"/>
+          <w:szCs w:val="28"/>
+          <w:cs/>
+          <w:lang w:bidi="th-TH"/>
+        </w:rPr>
+        <w:t>.1</w:t>
+      </w:r>
+      <w:r>
+        <w:rPr>
+          <w:rFonts w:ascii="Angsana New" w:eastAsia="Tahoma" w:hAnsi="Angsana New" w:cs="Angsana New"/>
+          <w:i/>
+          <w:iCs/>
+          <w:sz w:val="28"/>
+          <w:szCs w:val="28"/>
+          <w:cs/>
+          <w:lang w:bidi="th-TH"/>
+        </w:rPr>
+        <w:t xml:space="preserve"> </w:t>
+      </w:r>
+      <w:r>
+        <w:rPr>
+          <w:rFonts w:ascii="Angsana New" w:eastAsia="Tahoma" w:hAnsi="Angsana New" w:cs="Angsana New"/>
+          <w:i/>
+          <w:iCs/>
+          <w:sz w:val="28"/>
+          <w:szCs w:val="28"/>
+          <w:cs/>
+          <w:lang w:bidi="th-TH"/>
+        </w:rPr>
+        <w:t>ขั้นตอนการเพิ่มเขตอภิบาล</w:t>
+      </w:r>
+    </w:p>
+    <w:p>
+      <w:pPr>
+        <w:jc w:val="center"/>
+        <w:rPr>
+          <w:rFonts w:ascii="Angsana New" w:hAnsi="Angsana New" w:cs="Angsana New"/>
+          <w:sz w:val="32"/>
+          <w:szCs w:val="32"/>
+          <w:cs/>
+          <w:lang w:bidi="th-TH"/>
+        </w:rPr>
+      </w:pPr>
+    </w:p>
+    <w:p>
+      <w:pPr>
+        <w:rPr>
+          <w:rFonts w:ascii="Angsana New" w:hAnsi="Angsana New" w:cs="Angsana New"/>
+          <w:b/>
+          <w:bCs/>
+          <w:sz w:val="32"/>
+          <w:szCs w:val="32"/>
+          <w:cs/>
+          <w:lang w:bidi="th-TH"/>
+        </w:rPr>
+      </w:pPr>
+      <w:r>
+        <w:rPr>
+          <w:rFonts w:ascii="Angsana New" w:hAnsi="Angsana New" w:cs="Angsana New"/>
+          <w:b/>
+          <w:bCs/>
+          <w:sz w:val="32"/>
+          <w:szCs w:val="32"/>
+          <w:cs/>
+          <w:lang w:bidi="th-TH"/>
+        </w:rPr>
+        <w:t xml:space="preserve">      </w:t>
+      </w:r>
+      <w:r>
+        <w:rPr>
+          <w:rFonts w:ascii="Angsana New" w:hAnsi="Angsana New" w:cs="Angsana New"/>
+          <w:b/>
+          <w:bCs/>
+          <w:sz w:val="32"/>
+          <w:szCs w:val="32"/>
+          <w:cs/>
+          <w:lang w:bidi="th-TH"/>
+        </w:rPr>
+        <w:t>1.1.2</w:t>
+      </w:r>
+      <w:r>
+        <w:rPr>
+          <w:rFonts w:ascii="Angsana New" w:hAnsi="Angsana New" w:cs="Angsana New"/>
+          <w:b/>
+          <w:bCs/>
+          <w:sz w:val="32"/>
+          <w:szCs w:val="32"/>
+          <w:cs/>
+          <w:lang w:bidi="th-TH"/>
+        </w:rPr>
+        <w:t xml:space="preserve"> การ</w:t>
+      </w:r>
+      <w:r>
+        <w:rPr>
+          <w:rFonts w:ascii="Angsana New" w:hAnsi="Angsana New" w:cs="Angsana New"/>
+          <w:b/>
+          <w:bCs/>
+          <w:sz w:val="32"/>
+          <w:szCs w:val="32"/>
+          <w:cs/>
+          <w:lang w:bidi="th-TH"/>
+        </w:rPr>
+        <w:t>ลบ</w:t>
+      </w:r>
+      <w:r>
+        <w:rPr>
+          <w:rFonts w:ascii="Angsana New" w:hAnsi="Angsana New" w:cs="Angsana New"/>
+          <w:b/>
+          <w:bCs/>
+          <w:sz w:val="32"/>
+          <w:szCs w:val="32"/>
+          <w:cs/>
+          <w:lang w:bidi="th-TH"/>
+        </w:rPr>
+        <w:t>เขตอภิบาล</w:t>
+      </w:r>
+    </w:p>
+    <w:p>
+      <w:pPr>
+        <w:rPr>
+          <w:rFonts w:ascii="Angsana New" w:hAnsi="Angsana New" w:cs="Angsana New"/>
+          <w:b/>
+          <w:sz w:val="32"/>
+          <w:szCs w:val="32"/>
+          <w:cs/>
+          <w:lang w:bidi="th-TH"/>
+        </w:rPr>
+      </w:pPr>
+      <w:r>
+        <w:rPr>
+          <w:rFonts w:ascii="Angsana New" w:hAnsi="Angsana New" w:cs="Angsana New"/>
+          <w:b/>
+          <w:sz w:val="32"/>
+          <w:szCs w:val="32"/>
+          <w:cs/>
+          <w:lang w:bidi="th-TH"/>
+        </w:rPr>
+        <w:tab/>
+        <w:t xml:space="preserve"> </w:t>
+      </w:r>
+      <w:r>
+        <w:rPr>
+          <w:rFonts w:ascii="Angsana New" w:hAnsi="Angsana New" w:cs="Angsana New"/>
+          <w:b/>
+          <w:sz w:val="32"/>
+          <w:szCs w:val="32"/>
+          <w:cs/>
+          <w:lang w:bidi="th-TH"/>
+        </w:rPr>
+        <w:t xml:space="preserve">การลบเขตอภิบาล มีเงื่อนไขคือเขตอภิบาลนั้นจะต้องไม่มีคริสตจักรสังกัดอยู่เลย จึงจะสามารถลบได้ โดยอธิบายขั้นตอนการลบดังภาพที่ 1.2 </w:t>
+      </w:r>
+    </w:p>
+    <w:p>
+      <w:pPr>
+        <w:rPr>
+          <w:rFonts w:ascii="Angsana New" w:hAnsi="Angsana New" w:cs="Angsana New" w:hint="cs"/>
+          <w:b/>
+          <w:sz w:val="32"/>
+          <w:szCs w:val="32"/>
+          <w:cs/>
+          <w:lang w:bidi="th-TH"/>
+        </w:rPr>
+      </w:pPr>
+    </w:p>
+    <w:p>
+      <w:pPr>
+        <w:jc w:val="center"/>
+        <w:rPr>
+          <w:rFonts w:ascii="Angsana New" w:hAnsi="Angsana New" w:cs="Angsana New"/>
+          <w:b/>
+          <w:sz w:val="32"/>
+          <w:szCs w:val="32"/>
+          <w:cs/>
+          <w:lang w:bidi="th-TH"/>
+        </w:rPr>
+      </w:pPr>
+      <w:r>
+        <w:rPr>
+          <w:rFonts w:ascii="Angsana New" w:hAnsi="Angsana New" w:cs="Angsana New"/>
+          <w:b/>
+          <w:noProof/>
+          <w:sz w:val="32"/>
+          <w:szCs w:val="32"/>
+        </w:rPr>
+        <w:drawing>
+          <wp:inline distT="0" distB="0" distL="0" distR="0" wp14:anchorId="7850E084" wp14:editId="25FBBDF5">
+            <wp:extent cx="4860000" cy="2907268"/>
+            <wp:effectExtent l="0" t="0" r="0" b="0"/>
+            <wp:docPr id="9" name="Picture 9" descr="รูปประกอบ/1.2การลบเขตอภิบาล.png"/>
+            <wp:cNvGraphicFramePr>
+              <a:graphicFrameLocks xmlns:a="http://schemas.openxmlformats.org/drawingml/2006/main" noChangeAspect="1"/>
+            </wp:cNvGraphicFramePr>
+            <a:graphic xmlns:a="http://schemas.openxmlformats.org/drawingml/2006/main">
+              <a:graphicData uri="http://schemas.openxmlformats.org/drawingml/2006/picture">
+                <pic:pic xmlns:pic="http://schemas.openxmlformats.org/drawingml/2006/picture">
+                  <pic:nvPicPr>
+                    <pic:cNvPr id="0" name="Picture 8" descr="รูปประกอบ/1.2การลบเขตอภิบาล.png"/>
+                    <pic:cNvPicPr>
+                      <a:picLocks noChangeAspect="1" noChangeArrowheads="1"/>
+                    </pic:cNvPicPr>
+                  </pic:nvPicPr>
+                  <pic:blipFill>
+                    <a:blip r:embed="rId7" cstate="print">
+                      <a:extLst>
+                        <a:ext uri="{28A0092B-C50C-407E-A947-70E740481C1C}">
+                          <a14:useLocalDpi xmlns:a14="http://schemas.microsoft.com/office/drawing/2010/main" val="0"/>
+                        </a:ext>
+                      </a:extLst>
+                    </a:blip>
+                    <a:srcRect/>
+                    <a:stretch>
+                      <a:fillRect/>
+                    </a:stretch>
+                  </pic:blipFill>
+                  <pic:spPr bwMode="auto">
+                    <a:xfrm>
+                      <a:off x="0" y="0"/>
+                      <a:ext cx="4860000" cy="2907268"/>
+                    </a:xfrm>
+                    <a:prstGeom prst="rect">
+                      <a:avLst/>
+                    </a:prstGeom>
+                    <a:noFill/>
+                    <a:ln>
+                      <a:noFill/>
+                    </a:ln>
+                  </pic:spPr>
+                </pic:pic>
+              </a:graphicData>
+            </a:graphic>
+          </wp:inline>
+        </w:drawing>
+      </w:r>
+    </w:p>
+    <w:p>
+      <w:pPr>
+        <w:jc w:val="center"/>
+        <w:rPr>
+          <w:rFonts w:ascii="Angsana New" w:eastAsia="Tahoma" w:hAnsi="Angsana New" w:cs="Angsana New"/>
+          <w:i/>
+          <w:iCs/>
+          <w:sz w:val="28"/>
+          <w:szCs w:val="28"/>
+          <w:cs/>
+          <w:lang w:bidi="th-TH"/>
+        </w:rPr>
+      </w:pPr>
+      <w:r>
+        <w:rPr>
+          <w:rFonts w:ascii="Angsana New" w:eastAsia="Tahoma" w:hAnsi="Angsana New" w:cs="Angsana New"/>
+          <w:i/>
+          <w:iCs/>
+          <w:sz w:val="28"/>
+          <w:szCs w:val="28"/>
+          <w:cs/>
+          <w:lang w:bidi="th-TH"/>
+        </w:rPr>
+        <w:t>ภาพ</w:t>
+      </w:r>
+      <w:r>
+        <w:rPr>
+          <w:rFonts w:ascii="Angsana New" w:eastAsia="Tahoma" w:hAnsi="Angsana New" w:cs="Angsana New"/>
+          <w:i/>
+          <w:iCs/>
+          <w:sz w:val="28"/>
+          <w:szCs w:val="28"/>
+          <w:cs/>
+          <w:lang w:bidi="th-TH"/>
+        </w:rPr>
+        <w:t>ที่ 1</w:t>
+      </w:r>
+      <w:r>
+        <w:rPr>
+          <w:rFonts w:ascii="Angsana New" w:eastAsia="Tahoma" w:hAnsi="Angsana New" w:cs="Angsana New"/>
+          <w:i/>
+          <w:iCs/>
+          <w:sz w:val="28"/>
+          <w:szCs w:val="28"/>
+          <w:cs/>
+          <w:lang w:bidi="th-TH"/>
+        </w:rPr>
+        <w:t>.2</w:t>
+      </w:r>
+      <w:r>
+        <w:rPr>
+          <w:rFonts w:ascii="Angsana New" w:eastAsia="Tahoma" w:hAnsi="Angsana New" w:cs="Angsana New"/>
+          <w:i/>
+          <w:iCs/>
+          <w:sz w:val="28"/>
+          <w:szCs w:val="28"/>
+          <w:cs/>
+          <w:lang w:bidi="th-TH"/>
+        </w:rPr>
+        <w:t xml:space="preserve"> </w:t>
+      </w:r>
+      <w:r>
+        <w:rPr>
+          <w:rFonts w:ascii="Angsana New" w:eastAsia="Tahoma" w:hAnsi="Angsana New" w:cs="Angsana New"/>
+          <w:i/>
+          <w:iCs/>
+          <w:sz w:val="28"/>
+          <w:szCs w:val="28"/>
+          <w:cs/>
+          <w:lang w:bidi="th-TH"/>
+        </w:rPr>
+        <w:t>ขั้นตอนการ</w:t>
+      </w:r>
+      <w:r>
+        <w:rPr>
+          <w:rFonts w:ascii="Angsana New" w:eastAsia="Tahoma" w:hAnsi="Angsana New" w:cs="Angsana New"/>
+          <w:i/>
+          <w:iCs/>
+          <w:sz w:val="28"/>
+          <w:szCs w:val="28"/>
+          <w:cs/>
+          <w:lang w:bidi="th-TH"/>
+        </w:rPr>
+        <w:t>ลบ</w:t>
+      </w:r>
+      <w:r>
+        <w:rPr>
+          <w:rFonts w:ascii="Angsana New" w:eastAsia="Tahoma" w:hAnsi="Angsana New" w:cs="Angsana New"/>
+          <w:i/>
+          <w:iCs/>
+          <w:sz w:val="28"/>
+          <w:szCs w:val="28"/>
+          <w:cs/>
+          <w:lang w:bidi="th-TH"/>
+        </w:rPr>
+        <w:t>เขตอภิบาล</w:t>
+      </w:r>
+    </w:p>
+    <w:p>
+      <w:pPr>
+        <w:rPr>
+          <w:rFonts w:ascii="Angsana New" w:hAnsi="Angsana New" w:cs="Angsana New"/>
+          <w:b/>
+          <w:bCs/>
+          <w:sz w:val="32"/>
+          <w:szCs w:val="32"/>
+          <w:cs/>
+          <w:lang w:bidi="th-TH"/>
+        </w:rPr>
+      </w:pPr>
+    </w:p>
+    <w:p>
+      <w:pPr>
+        <w:rPr>
+          <w:rFonts w:ascii="Angsana New" w:hAnsi="Angsana New" w:cs="Angsana New"/>
+          <w:b/>
+          <w:bCs/>
+          <w:sz w:val="32"/>
+          <w:szCs w:val="32"/>
+          <w:cs/>
+          <w:lang w:bidi="th-TH"/>
+        </w:rPr>
+      </w:pPr>
+      <w:r>
+        <w:rPr>
+          <w:rFonts w:ascii="Angsana New" w:hAnsi="Angsana New" w:cs="Angsana New"/>
+          <w:b/>
+          <w:bCs/>
+          <w:sz w:val="32"/>
+          <w:szCs w:val="32"/>
+          <w:cs/>
+          <w:lang w:bidi="th-TH"/>
+        </w:rPr>
+        <w:t xml:space="preserve">         1.1.3</w:t>
+      </w:r>
+      <w:r>
+        <w:rPr>
+          <w:rFonts w:ascii="Angsana New" w:hAnsi="Angsana New" w:cs="Angsana New"/>
+          <w:b/>
+          <w:bCs/>
+          <w:sz w:val="32"/>
+          <w:szCs w:val="32"/>
+          <w:cs/>
+          <w:lang w:bidi="th-TH"/>
+        </w:rPr>
+        <w:t xml:space="preserve"> การ</w:t>
+      </w:r>
+      <w:r>
+        <w:rPr>
+          <w:rFonts w:ascii="Angsana New" w:hAnsi="Angsana New" w:cs="Angsana New"/>
+          <w:b/>
+          <w:bCs/>
+          <w:sz w:val="32"/>
+          <w:szCs w:val="32"/>
+          <w:cs/>
+          <w:lang w:bidi="th-TH"/>
+        </w:rPr>
+        <w:t>แก้ไขชื่อ</w:t>
+      </w:r>
+      <w:r>
+        <w:rPr>
+          <w:rFonts w:ascii="Angsana New" w:hAnsi="Angsana New" w:cs="Angsana New"/>
+          <w:b/>
+          <w:bCs/>
+          <w:sz w:val="32"/>
+          <w:szCs w:val="32"/>
+          <w:cs/>
+          <w:lang w:bidi="th-TH"/>
+        </w:rPr>
+        <w:t>เขตอภิบาล</w:t>
+      </w:r>
+    </w:p>
+    <w:p>
+      <w:pPr>
+        <w:rPr>
+          <w:rFonts w:ascii="Angsana New" w:hAnsi="Angsana New" w:cs="Angsana New"/>
+          <w:b/>
+          <w:sz w:val="32"/>
+          <w:szCs w:val="32"/>
+          <w:cs/>
+          <w:lang w:bidi="th-TH"/>
+        </w:rPr>
+      </w:pPr>
+      <w:r>
+        <w:rPr>
+          <w:rFonts w:ascii="Angsana New" w:hAnsi="Angsana New" w:cs="Angsana New"/>
+          <w:b/>
+          <w:sz w:val="32"/>
+          <w:szCs w:val="32"/>
+          <w:cs/>
+          <w:lang w:bidi="th-TH"/>
+        </w:rPr>
+        <w:tab/>
+        <w:t xml:space="preserve"> </w:t>
+      </w:r>
+      <w:r>
+        <w:rPr>
+          <w:rFonts w:ascii="Angsana New" w:hAnsi="Angsana New" w:cs="Angsana New"/>
+          <w:b/>
+          <w:sz w:val="32"/>
+          <w:szCs w:val="32"/>
+          <w:cs/>
+          <w:lang w:bidi="th-TH"/>
+        </w:rPr>
+        <w:t xml:space="preserve">   สามารถแก้ไขชื่อ</w:t>
+      </w:r>
+      <w:r>
+        <w:rPr>
+          <w:rFonts w:ascii="Angsana New" w:hAnsi="Angsana New" w:cs="Angsana New"/>
+          <w:b/>
+          <w:sz w:val="32"/>
+          <w:szCs w:val="32"/>
+          <w:cs/>
+          <w:lang w:bidi="th-TH"/>
+        </w:rPr>
+        <w:t>เขตอภิบาลได้ตามขั้นตอน ดังภาพที่ 1.</w:t>
+      </w:r>
+      <w:r>
+        <w:rPr>
+          <w:rFonts w:ascii="Angsana New" w:hAnsi="Angsana New" w:cs="Angsana New"/>
+          <w:b/>
+          <w:sz w:val="32"/>
+          <w:szCs w:val="32"/>
+          <w:cs/>
+          <w:lang w:bidi="th-TH"/>
+        </w:rPr>
+        <w:t>3</w:t>
+      </w:r>
+    </w:p>
+    <w:p>
+      <w:pPr>
+        <w:rPr>
+          <w:rFonts w:ascii="Angsana New" w:hAnsi="Angsana New" w:cs="Angsana New"/>
+          <w:sz w:val="32"/>
+          <w:szCs w:val="32"/>
+          <w:cs/>
+          <w:lang w:bidi="th-TH"/>
+        </w:rPr>
+      </w:pPr>
+    </w:p>
+    <w:p>
+      <w:pPr>
+        <w:jc w:val="center"/>
+        <w:rPr>
+          <w:rFonts w:ascii="Angsana New" w:hAnsi="Angsana New" w:cs="Angsana New"/>
+          <w:sz w:val="32"/>
+          <w:szCs w:val="32"/>
+          <w:cs/>
+          <w:lang w:bidi="th-TH"/>
+        </w:rPr>
+      </w:pPr>
+      <w:r>
+        <w:rPr>
+          <w:rFonts w:ascii="Angsana New" w:hAnsi="Angsana New" w:cs="Angsana New"/>
+          <w:noProof/>
+          <w:sz w:val="32"/>
+          <w:szCs w:val="32"/>
+        </w:rPr>
+        <w:drawing>
+          <wp:inline distT="0" distB="0" distL="0" distR="0" wp14:anchorId="1A4CD3B1" wp14:editId="3091A007">
+            <wp:extent cx="4860000" cy="3403132"/>
+            <wp:effectExtent l="0" t="0" r="0" b="0"/>
+            <wp:docPr id="10" name="Picture 10" descr="รูปประกอบ/1.3การแก้ไขชื่อเขตอภิบาล.png"/>
+            <wp:cNvGraphicFramePr>
+              <a:graphicFrameLocks xmlns:a="http://schemas.openxmlformats.org/drawingml/2006/main" noChangeAspect="1"/>
+            </wp:cNvGraphicFramePr>
+            <a:graphic xmlns:a="http://schemas.openxmlformats.org/drawingml/2006/main">
+              <a:graphicData uri="http://schemas.openxmlformats.org/drawingml/2006/picture">
+                <pic:pic xmlns:pic="http://schemas.openxmlformats.org/drawingml/2006/picture">
+                  <pic:nvPicPr>
+                    <pic:cNvPr id="0" name="Picture 9" descr="รูปประกอบ/1.3การแก้ไขชื่อเขตอภิบาล.png"/>
+                    <pic:cNvPicPr>
+                      <a:picLocks noChangeAspect="1" noChangeArrowheads="1"/>
+                    </pic:cNvPicPr>
+                  </pic:nvPicPr>
+                  <pic:blipFill>
+                    <a:blip r:embed="rId8" cstate="print">
+                      <a:extLst>
+                        <a:ext uri="{28A0092B-C50C-407E-A947-70E740481C1C}">
+                          <a14:useLocalDpi xmlns:a14="http://schemas.microsoft.com/office/drawing/2010/main" val="0"/>
+                        </a:ext>
+                      </a:extLst>
+                    </a:blip>
+                    <a:srcRect/>
+                    <a:stretch>
+                      <a:fillRect/>
+                    </a:stretch>
+                  </pic:blipFill>
+                  <pic:spPr bwMode="auto">
+                    <a:xfrm>
+                      <a:off x="0" y="0"/>
+                      <a:ext cx="4860000" cy="3403132"/>
+                    </a:xfrm>
+                    <a:prstGeom prst="rect">
+                      <a:avLst/>
+                    </a:prstGeom>
+                    <a:noFill/>
+                    <a:ln>
+                      <a:noFill/>
+                    </a:ln>
+                  </pic:spPr>
+                </pic:pic>
+              </a:graphicData>
+            </a:graphic>
+          </wp:inline>
+        </w:drawing>
+      </w:r>
+    </w:p>
+    <w:p>
+      <w:pPr>
+        <w:jc w:val="center"/>
+        <w:rPr>
+          <w:rFonts w:ascii="Angsana New" w:eastAsia="Tahoma" w:hAnsi="Angsana New" w:cs="Angsana New"/>
+          <w:i/>
+          <w:iCs/>
+          <w:sz w:val="28"/>
+          <w:szCs w:val="28"/>
+          <w:cs/>
+          <w:lang w:bidi="th-TH"/>
+        </w:rPr>
+      </w:pPr>
+      <w:r>
+        <w:rPr>
+          <w:rFonts w:ascii="Angsana New" w:eastAsia="Tahoma" w:hAnsi="Angsana New" w:cs="Angsana New"/>
+          <w:i/>
+          <w:iCs/>
+          <w:sz w:val="28"/>
+          <w:szCs w:val="28"/>
+          <w:cs/>
+          <w:lang w:bidi="th-TH"/>
+        </w:rPr>
+        <w:t>ภาพ</w:t>
+      </w:r>
+      <w:r>
+        <w:rPr>
+          <w:rFonts w:ascii="Angsana New" w:eastAsia="Tahoma" w:hAnsi="Angsana New" w:cs="Angsana New"/>
+          <w:i/>
+          <w:iCs/>
+          <w:sz w:val="28"/>
+          <w:szCs w:val="28"/>
+          <w:cs/>
+          <w:lang w:bidi="th-TH"/>
+        </w:rPr>
+        <w:t>ที่ 1</w:t>
+      </w:r>
+      <w:r>
+        <w:rPr>
+          <w:rFonts w:ascii="Angsana New" w:eastAsia="Tahoma" w:hAnsi="Angsana New" w:cs="Angsana New"/>
+          <w:i/>
+          <w:iCs/>
+          <w:sz w:val="28"/>
+          <w:szCs w:val="28"/>
+          <w:cs/>
+          <w:lang w:bidi="th-TH"/>
+        </w:rPr>
+        <w:t>.3</w:t>
+      </w:r>
+      <w:r>
+        <w:rPr>
+          <w:rFonts w:ascii="Angsana New" w:eastAsia="Tahoma" w:hAnsi="Angsana New" w:cs="Angsana New"/>
+          <w:i/>
+          <w:iCs/>
+          <w:sz w:val="28"/>
+          <w:szCs w:val="28"/>
+          <w:cs/>
+          <w:lang w:bidi="th-TH"/>
+        </w:rPr>
+        <w:t xml:space="preserve"> </w:t>
+      </w:r>
+      <w:r>
+        <w:rPr>
+          <w:rFonts w:ascii="Angsana New" w:eastAsia="Tahoma" w:hAnsi="Angsana New" w:cs="Angsana New"/>
+          <w:i/>
+          <w:iCs/>
+          <w:sz w:val="28"/>
+          <w:szCs w:val="28"/>
+          <w:cs/>
+          <w:lang w:bidi="th-TH"/>
+        </w:rPr>
+        <w:t>ขั้นตอนการ</w:t>
+      </w:r>
+      <w:r>
+        <w:rPr>
+          <w:rFonts w:ascii="Angsana New" w:eastAsia="Tahoma" w:hAnsi="Angsana New" w:cs="Angsana New"/>
+          <w:i/>
+          <w:iCs/>
+          <w:sz w:val="28"/>
+          <w:szCs w:val="28"/>
+          <w:cs/>
+          <w:lang w:bidi="th-TH"/>
+        </w:rPr>
+        <w:t>แก้ไขชื่อ</w:t>
+      </w:r>
+      <w:r>
+        <w:rPr>
+          <w:rFonts w:ascii="Angsana New" w:eastAsia="Tahoma" w:hAnsi="Angsana New" w:cs="Angsana New"/>
+          <w:i/>
+          <w:iCs/>
+          <w:sz w:val="28"/>
+          <w:szCs w:val="28"/>
+          <w:cs/>
+          <w:lang w:bidi="th-TH"/>
+        </w:rPr>
+        <w:t>เขตอภิบาล</w:t>
+      </w:r>
+    </w:p>
+    <w:p>
+      <w:pPr>
+        <w:rPr>
+          <w:rFonts w:ascii="Angsana New" w:hAnsi="Angsana New" w:cs="Angsana New"/>
+          <w:sz w:val="32"/>
+          <w:szCs w:val="32"/>
+          <w:cs/>
+          <w:lang w:bidi="th-TH"/>
+        </w:rPr>
+      </w:pPr>
+    </w:p>
+    <w:p>
+      <w:pPr>
+        <w:rPr>
+          <w:rFonts w:ascii="Angsana New" w:hAnsi="Angsana New" w:cs="Angsana New" w:hint="cs"/>
+          <w:sz w:val="32"/>
+          <w:szCs w:val="32"/>
+          <w:lang w:bidi="th-TH"/>
+        </w:rPr>
+      </w:pPr>
+      <w:bookmarkStart w:id="0" w:name="_GoBack"/>
       <w:bookmarkEnd w:id="0"/>
     </w:p>
     <w:sectPr>

--- a/ระบบจัดการข้อมูลคริสตจักร.docx
+++ b/ระบบจัดการข้อมูลคริสตจักร.docx
@@ -1283,6 +1283,7 @@
         </w:rPr>
         <w:t xml:space="preserve"> แสดงการเข้าจัดการข้อมูล</w:t>
       </w:r>
+      <w:proofErr w:type="spellStart"/>
       <w:r>
         <w:rPr>
           <w:rFonts w:ascii="Angsana New" w:eastAsia="Tahoma" w:hAnsi="Angsana New" w:cs="Angsana New"/>
@@ -1292,8 +1293,9 @@
           <w:szCs w:val="28"/>
           <w:lang w:bidi="th-TH"/>
         </w:rPr>
-        <w:t xml:space="preserve">คริสตจักร </w:t>
-      </w:r>
+        <w:t>คริสตจักร</w:t>
+      </w:r>
+      <w:proofErr w:type="spellEnd"/>
       <w:r>
         <w:rPr>
           <w:rFonts w:ascii="Angsana New" w:eastAsia="Tahoma" w:hAnsi="Angsana New" w:cs="Angsana New"/>
@@ -1303,8 +1305,9 @@
           <w:szCs w:val="28"/>
           <w:lang w:bidi="th-TH"/>
         </w:rPr>
-        <w:t>ตาม</w:t>
-      </w:r>
+        <w:t xml:space="preserve"> </w:t>
+      </w:r>
+      <w:proofErr w:type="spellStart"/>
       <w:r>
         <w:rPr>
           <w:rFonts w:ascii="Angsana New" w:eastAsia="Tahoma" w:hAnsi="Angsana New" w:cs="Angsana New"/>
@@ -1314,7 +1317,7 @@
           <w:szCs w:val="28"/>
           <w:lang w:bidi="th-TH"/>
         </w:rPr>
-        <w:t>ผู้ใช้</w:t>
+        <w:t>ตาม</w:t>
       </w:r>
       <w:r>
         <w:rPr>
@@ -1325,8 +1328,20 @@
           <w:szCs w:val="28"/>
           <w:lang w:bidi="th-TH"/>
         </w:rPr>
+        <w:t>ผู้ใช้</w:t>
+      </w:r>
+      <w:r>
+        <w:rPr>
+          <w:rFonts w:ascii="Angsana New" w:eastAsia="Tahoma" w:hAnsi="Angsana New" w:cs="Angsana New"/>
+          <w:i/>
+          <w:iCs/>
+          <w:sz w:val="28"/>
+          <w:szCs w:val="28"/>
+          <w:lang w:bidi="th-TH"/>
+        </w:rPr>
         <w:t>แต่ละ</w:t>
       </w:r>
+      <w:proofErr w:type="spellEnd"/>
       <w:r>
         <w:rPr>
           <w:rFonts w:ascii="Angsana New" w:eastAsia="Tahoma" w:hAnsi="Angsana New" w:cs="Angsana New"/>
@@ -1463,6 +1478,18 @@
           <w:cs/>
           <w:lang w:bidi="th-TH"/>
         </w:rPr>
+        <w:t>การ</w:t>
+      </w:r>
+      <w:r>
+        <w:rPr>
+          <w:rFonts w:ascii="Angsana New" w:eastAsia="Tahoma" w:hAnsi="Angsana New" w:cs="Angsana New"/>
+          <w:b/>
+          <w:bCs/>
+          <w:sz w:val="32"/>
+          <w:szCs w:val="32"/>
+          <w:cs/>
+          <w:lang w:bidi="th-TH"/>
+        </w:rPr>
         <w:t>จัดการเขตอภิบาล</w:t>
       </w:r>
     </w:p>
@@ -1582,7 +1609,29 @@
           <w:cs/>
           <w:lang w:bidi="th-TH"/>
         </w:rPr>
-        <w:t xml:space="preserve">ดังภาพที่ 1.1 </w:t>
+        <w:t>ดังภาพที่ 1.1</w:t>
+      </w:r>
+      <w:r>
+        <w:rPr>
+          <w:rFonts w:ascii="Angsana New" w:hAnsi="Angsana New" w:cs="Angsana New"/>
+          <w:b/>
+          <w:sz w:val="32"/>
+          <w:szCs w:val="32"/>
+          <w:cs/>
+          <w:lang w:bidi="th-TH"/>
+        </w:rPr>
+        <w:t>.1</w:t>
+      </w:r>
+      <w:r>
+        <w:rPr>
+          <w:rFonts w:ascii="Angsana New" w:hAnsi="Angsana New" w:cs="Angsana New"/>
+          <w:b/>
+          <w:sz w:val="32"/>
+          <w:szCs w:val="32"/>
+          <w:cs/>
+          <w:lang w:bidi="th-TH"/>
+        </w:rPr>
+        <w:t xml:space="preserve"> </w:t>
       </w:r>
     </w:p>
     <w:p>
@@ -1725,6 +1774,18 @@
           <w:cs/>
           <w:lang w:bidi="th-TH"/>
         </w:rPr>
+        <w:t>.1</w:t>
+      </w:r>
+      <w:r>
+        <w:rPr>
+          <w:rFonts w:ascii="Angsana New" w:eastAsia="Tahoma" w:hAnsi="Angsana New" w:cs="Angsana New"/>
+          <w:i/>
+          <w:iCs/>
+          <w:sz w:val="28"/>
+          <w:szCs w:val="28"/>
+          <w:cs/>
+          <w:lang w:bidi="th-TH"/>
+        </w:rPr>
         <w:t xml:space="preserve"> </w:t>
       </w:r>
       <w:r>
@@ -1989,7 +2050,31 @@
           <w:cs/>
           <w:lang w:bidi="th-TH"/>
         </w:rPr>
-        <w:t>.2</w:t>
+        <w:t>.</w:t>
+      </w:r>
+      <w:r>
+        <w:rPr>
+          <w:rFonts w:ascii="Angsana New" w:eastAsia="Tahoma" w:hAnsi="Angsana New" w:cs="Angsana New"/>
+          <w:i/>
+          <w:iCs/>
+          <w:sz w:val="28"/>
+          <w:szCs w:val="28"/>
+          <w:cs/>
+          <w:lang w:bidi="th-TH"/>
+        </w:rPr>
+        <w:t>1.</w:t>
+      </w:r>
+      <w:r>
+        <w:rPr>
+          <w:rFonts w:ascii="Angsana New" w:eastAsia="Tahoma" w:hAnsi="Angsana New" w:cs="Angsana New"/>
+          <w:i/>
+          <w:iCs/>
+          <w:sz w:val="28"/>
+          <w:szCs w:val="28"/>
+          <w:cs/>
+          <w:lang w:bidi="th-TH"/>
+        </w:rPr>
+        <w:t>2</w:t>
       </w:r>
       <w:r>
         <w:rPr>
@@ -2297,7 +2382,7 @@
           <w:cs/>
           <w:lang w:bidi="th-TH"/>
         </w:rPr>
-        <w:t>.3</w:t>
+        <w:t>.1</w:t>
       </w:r>
       <w:r>
         <w:rPr>
@@ -2309,7 +2394,7 @@
           <w:cs/>
           <w:lang w:bidi="th-TH"/>
         </w:rPr>
-        <w:t xml:space="preserve"> </w:t>
+        <w:t>.3</w:t>
       </w:r>
       <w:r>
         <w:rPr>
@@ -2321,7 +2406,7 @@
           <w:cs/>
           <w:lang w:bidi="th-TH"/>
         </w:rPr>
-        <w:t>ขั้นตอนการ</w:t>
+        <w:t xml:space="preserve"> </w:t>
       </w:r>
       <w:r>
         <w:rPr>
@@ -2333,7 +2418,7 @@
           <w:cs/>
           <w:lang w:bidi="th-TH"/>
         </w:rPr>
-        <w:t>แก้ไขชื่อ</w:t>
+        <w:t>ขั้นตอนการ</w:t>
       </w:r>
       <w:r>
         <w:rPr>
@@ -2345,6 +2430,18 @@
           <w:cs/>
           <w:lang w:bidi="th-TH"/>
         </w:rPr>
+        <w:t>แก้ไขชื่อ</w:t>
+      </w:r>
+      <w:r>
+        <w:rPr>
+          <w:rFonts w:ascii="Angsana New" w:eastAsia="Tahoma" w:hAnsi="Angsana New" w:cs="Angsana New"/>
+          <w:i/>
+          <w:iCs/>
+          <w:sz w:val="28"/>
+          <w:szCs w:val="28"/>
+          <w:cs/>
+          <w:lang w:bidi="th-TH"/>
+        </w:rPr>
         <w:t>เขตอภิบาล</w:t>
       </w:r>
     </w:p>
@@ -2365,9 +2462,2948 @@
           <w:rFonts w:ascii="Angsana New" w:hAnsi="Angsana New" w:cs="Angsana New" w:hint="cs"/>
           <w:sz w:val="32"/>
           <w:szCs w:val="32"/>
-          <w:lang w:bidi="th-TH"/>
-        </w:rPr>
-      </w:pPr>
+          <w:cs/>
+          <w:lang w:bidi="th-TH"/>
+        </w:rPr>
+      </w:pPr>
+    </w:p>
+    <w:p>
+      <w:pPr>
+        <w:rPr>
+          <w:rFonts w:ascii="Angsana New" w:hAnsi="Angsana New" w:cs="Angsana New" w:hint="cs"/>
+          <w:sz w:val="32"/>
+          <w:szCs w:val="32"/>
+          <w:cs/>
+          <w:lang w:bidi="th-TH"/>
+        </w:rPr>
+      </w:pPr>
+    </w:p>
+    <w:p>
+      <w:pPr>
+        <w:rPr>
+          <w:rFonts w:ascii="Angsana New" w:hAnsi="Angsana New" w:cs="Angsana New" w:hint="cs"/>
+          <w:sz w:val="32"/>
+          <w:szCs w:val="32"/>
+          <w:cs/>
+          <w:lang w:bidi="th-TH"/>
+        </w:rPr>
+      </w:pPr>
+    </w:p>
+    <w:p>
+      <w:pPr>
+        <w:rPr>
+          <w:rFonts w:ascii="Angsana New" w:hAnsi="Angsana New" w:cs="Angsana New" w:hint="cs"/>
+          <w:sz w:val="32"/>
+          <w:szCs w:val="32"/>
+          <w:cs/>
+          <w:lang w:bidi="th-TH"/>
+        </w:rPr>
+      </w:pPr>
+    </w:p>
+    <w:p>
+      <w:pPr>
+        <w:rPr>
+          <w:rFonts w:ascii="Angsana New" w:hAnsi="Angsana New" w:cs="Angsana New" w:hint="cs"/>
+          <w:sz w:val="32"/>
+          <w:szCs w:val="32"/>
+          <w:cs/>
+          <w:lang w:bidi="th-TH"/>
+        </w:rPr>
+      </w:pPr>
+    </w:p>
+    <w:p>
+      <w:pPr>
+        <w:rPr>
+          <w:rFonts w:ascii="Angsana New" w:hAnsi="Angsana New" w:cs="Angsana New" w:hint="cs"/>
+          <w:sz w:val="32"/>
+          <w:szCs w:val="32"/>
+          <w:cs/>
+          <w:lang w:bidi="th-TH"/>
+        </w:rPr>
+      </w:pPr>
+    </w:p>
+    <w:p>
+      <w:pPr>
+        <w:rPr>
+          <w:rFonts w:ascii="Angsana New" w:hAnsi="Angsana New" w:cs="Angsana New" w:hint="cs"/>
+          <w:sz w:val="32"/>
+          <w:szCs w:val="32"/>
+          <w:cs/>
+          <w:lang w:bidi="th-TH"/>
+        </w:rPr>
+      </w:pPr>
+    </w:p>
+    <w:p>
+      <w:pPr>
+        <w:rPr>
+          <w:rFonts w:ascii="Angsana New" w:hAnsi="Angsana New" w:cs="Angsana New" w:hint="cs"/>
+          <w:sz w:val="32"/>
+          <w:szCs w:val="32"/>
+          <w:cs/>
+          <w:lang w:bidi="th-TH"/>
+        </w:rPr>
+      </w:pPr>
+    </w:p>
+    <w:p>
+      <w:pPr>
+        <w:rPr>
+          <w:rFonts w:ascii="Angsana New" w:hAnsi="Angsana New" w:cs="Angsana New" w:hint="cs"/>
+          <w:sz w:val="32"/>
+          <w:szCs w:val="32"/>
+          <w:cs/>
+          <w:lang w:bidi="th-TH"/>
+        </w:rPr>
+      </w:pPr>
+    </w:p>
+    <w:p>
+      <w:pPr>
+        <w:rPr>
+          <w:rFonts w:ascii="Angsana New" w:hAnsi="Angsana New" w:cs="Angsana New" w:hint="cs"/>
+          <w:sz w:val="32"/>
+          <w:szCs w:val="32"/>
+          <w:cs/>
+          <w:lang w:bidi="th-TH"/>
+        </w:rPr>
+      </w:pPr>
+    </w:p>
+    <w:p>
+      <w:pPr>
+        <w:rPr>
+          <w:rFonts w:ascii="Angsana New" w:hAnsi="Angsana New" w:cs="Angsana New" w:hint="cs"/>
+          <w:sz w:val="32"/>
+          <w:szCs w:val="32"/>
+          <w:cs/>
+          <w:lang w:bidi="th-TH"/>
+        </w:rPr>
+      </w:pPr>
+    </w:p>
+    <w:p>
+      <w:pPr>
+        <w:rPr>
+          <w:rFonts w:ascii="Angsana New" w:hAnsi="Angsana New" w:cs="Angsana New" w:hint="cs"/>
+          <w:sz w:val="32"/>
+          <w:szCs w:val="32"/>
+          <w:cs/>
+          <w:lang w:bidi="th-TH"/>
+        </w:rPr>
+      </w:pPr>
+    </w:p>
+    <w:p>
+      <w:pPr>
+        <w:rPr>
+          <w:rFonts w:ascii="Angsana New" w:hAnsi="Angsana New" w:cs="Angsana New" w:hint="cs"/>
+          <w:sz w:val="32"/>
+          <w:szCs w:val="32"/>
+          <w:cs/>
+          <w:lang w:bidi="th-TH"/>
+        </w:rPr>
+      </w:pPr>
+    </w:p>
+    <w:p>
+      <w:pPr>
+        <w:rPr>
+          <w:rFonts w:ascii="Angsana New" w:hAnsi="Angsana New" w:cs="Angsana New" w:hint="cs"/>
+          <w:sz w:val="32"/>
+          <w:szCs w:val="32"/>
+          <w:cs/>
+          <w:lang w:bidi="th-TH"/>
+        </w:rPr>
+      </w:pPr>
+    </w:p>
+    <w:p>
+      <w:pPr>
+        <w:rPr>
+          <w:rFonts w:ascii="Angsana New" w:hAnsi="Angsana New" w:cs="Angsana New" w:hint="cs"/>
+          <w:sz w:val="32"/>
+          <w:szCs w:val="32"/>
+          <w:cs/>
+          <w:lang w:bidi="th-TH"/>
+        </w:rPr>
+      </w:pPr>
+    </w:p>
+    <w:p>
+      <w:pPr>
+        <w:rPr>
+          <w:rFonts w:ascii="Angsana New" w:hAnsi="Angsana New" w:cs="Angsana New" w:hint="cs"/>
+          <w:sz w:val="32"/>
+          <w:szCs w:val="32"/>
+          <w:cs/>
+          <w:lang w:bidi="th-TH"/>
+        </w:rPr>
+      </w:pPr>
+    </w:p>
+    <w:p>
+      <w:pPr>
+        <w:rPr>
+          <w:rFonts w:ascii="Angsana New" w:hAnsi="Angsana New" w:cs="Angsana New" w:hint="cs"/>
+          <w:sz w:val="32"/>
+          <w:szCs w:val="32"/>
+          <w:cs/>
+          <w:lang w:bidi="th-TH"/>
+        </w:rPr>
+      </w:pPr>
+    </w:p>
+    <w:p>
+      <w:pPr>
+        <w:rPr>
+          <w:rFonts w:ascii="Angsana New" w:eastAsia="Tahoma" w:hAnsi="Angsana New" w:cs="Angsana New"/>
+          <w:b/>
+          <w:bCs/>
+          <w:sz w:val="32"/>
+          <w:szCs w:val="32"/>
+          <w:cs/>
+          <w:lang w:bidi="th-TH"/>
+        </w:rPr>
+      </w:pPr>
+      <w:r>
+        <w:rPr>
+          <w:rFonts w:ascii="Angsana New" w:eastAsia="Tahoma" w:hAnsi="Angsana New" w:cs="Angsana New"/>
+          <w:b/>
+          <w:bCs/>
+          <w:sz w:val="32"/>
+          <w:szCs w:val="32"/>
+          <w:cs/>
+          <w:lang w:bidi="th-TH"/>
+        </w:rPr>
+        <w:t>1.2</w:t>
+      </w:r>
+      <w:r>
+        <w:rPr>
+          <w:rFonts w:ascii="Angsana New" w:eastAsia="Tahoma" w:hAnsi="Angsana New" w:cs="Angsana New"/>
+          <w:b/>
+          <w:bCs/>
+          <w:sz w:val="32"/>
+          <w:szCs w:val="32"/>
+          <w:cs/>
+          <w:lang w:bidi="th-TH"/>
+        </w:rPr>
+        <w:t xml:space="preserve"> </w:t>
+      </w:r>
+      <w:r>
+        <w:rPr>
+          <w:rFonts w:ascii="Angsana New" w:eastAsia="Tahoma" w:hAnsi="Angsana New" w:cs="Angsana New"/>
+          <w:b/>
+          <w:bCs/>
+          <w:sz w:val="32"/>
+          <w:szCs w:val="32"/>
+          <w:cs/>
+          <w:lang w:bidi="th-TH"/>
+        </w:rPr>
+        <w:t>การ</w:t>
+      </w:r>
+      <w:r>
+        <w:rPr>
+          <w:rFonts w:ascii="Angsana New" w:eastAsia="Tahoma" w:hAnsi="Angsana New" w:cs="Angsana New"/>
+          <w:b/>
+          <w:bCs/>
+          <w:sz w:val="32"/>
+          <w:szCs w:val="32"/>
+          <w:cs/>
+          <w:lang w:bidi="th-TH"/>
+        </w:rPr>
+        <w:t>จัดการ</w:t>
+      </w:r>
+      <w:r>
+        <w:rPr>
+          <w:rFonts w:ascii="Angsana New" w:eastAsia="Tahoma" w:hAnsi="Angsana New" w:cs="Angsana New"/>
+          <w:b/>
+          <w:bCs/>
+          <w:sz w:val="32"/>
+          <w:szCs w:val="32"/>
+          <w:cs/>
+          <w:lang w:bidi="th-TH"/>
+        </w:rPr>
+        <w:t>ข้อมูลคริสตจักร</w:t>
+      </w:r>
+    </w:p>
+    <w:p>
+      <w:pPr>
+        <w:rPr>
+          <w:rFonts w:ascii="Angsana New" w:hAnsi="Angsana New" w:cs="Angsana New"/>
+          <w:b/>
+          <w:sz w:val="32"/>
+          <w:szCs w:val="32"/>
+          <w:cs/>
+          <w:lang w:bidi="th-TH"/>
+        </w:rPr>
+      </w:pPr>
+      <w:r>
+        <w:rPr>
+          <w:rFonts w:ascii="Angsana New" w:eastAsia="Tahoma" w:hAnsi="Angsana New" w:cs="Angsana New"/>
+          <w:b/>
+          <w:sz w:val="32"/>
+          <w:szCs w:val="32"/>
+          <w:cs/>
+          <w:lang w:bidi="th-TH"/>
+        </w:rPr>
+        <w:t xml:space="preserve">      </w:t>
+      </w:r>
+      <w:r>
+        <w:rPr>
+          <w:rFonts w:ascii="Angsana New" w:eastAsia="Tahoma" w:hAnsi="Angsana New" w:cs="Angsana New"/>
+          <w:b/>
+          <w:sz w:val="32"/>
+          <w:szCs w:val="32"/>
+          <w:cs/>
+          <w:lang w:bidi="th-TH"/>
+        </w:rPr>
+        <w:t>เป็นระบบที่จัดการข้อมูล</w:t>
+      </w:r>
+      <w:r>
+        <w:rPr>
+          <w:rFonts w:ascii="Angsana New" w:hAnsi="Angsana New" w:cs="Angsana New"/>
+          <w:b/>
+          <w:sz w:val="32"/>
+          <w:szCs w:val="32"/>
+          <w:cs/>
+          <w:lang w:bidi="th-TH"/>
+        </w:rPr>
+        <w:t>ต่างๆของคริสตจักรท้องถิ่น</w:t>
+      </w:r>
+      <w:r>
+        <w:rPr>
+          <w:rFonts w:ascii="Angsana New" w:hAnsi="Angsana New" w:cs="Angsana New"/>
+          <w:b/>
+          <w:sz w:val="32"/>
+          <w:szCs w:val="32"/>
+          <w:cs/>
+          <w:lang w:bidi="th-TH"/>
+        </w:rPr>
+        <w:t xml:space="preserve"> ซึ่งจะมีรายละเอียดของข้อมูล เช่น ข้อมูลทั่วไป, คณะกรรมการ/กลุ่ม, ผู้รับใช้ประจำคริสตจักรนั้นๆ, พันธกิจต่างๆ เป็นต้น</w:t>
+      </w:r>
+    </w:p>
+    <w:p>
+      <w:pPr>
+        <w:rPr>
+          <w:rFonts w:ascii="Angsana New" w:hAnsi="Angsana New" w:cs="Angsana New" w:hint="cs"/>
+          <w:b/>
+          <w:sz w:val="32"/>
+          <w:szCs w:val="32"/>
+          <w:cs/>
+          <w:lang w:bidi="th-TH"/>
+        </w:rPr>
+      </w:pPr>
+    </w:p>
+    <w:p>
+      <w:pPr>
+        <w:rPr>
+          <w:rFonts w:ascii="Angsana New" w:hAnsi="Angsana New" w:cs="Angsana New" w:hint="cs"/>
+          <w:b/>
+          <w:sz w:val="32"/>
+          <w:szCs w:val="32"/>
+          <w:cs/>
+          <w:lang w:bidi="th-TH"/>
+        </w:rPr>
+      </w:pPr>
+      <w:r>
+        <w:rPr>
+          <w:rFonts w:ascii="Angsana New" w:hAnsi="Angsana New" w:cs="Angsana New"/>
+          <w:b/>
+          <w:bCs/>
+          <w:sz w:val="32"/>
+          <w:szCs w:val="32"/>
+          <w:cs/>
+          <w:lang w:bidi="th-TH"/>
+        </w:rPr>
+        <w:t xml:space="preserve">      </w:t>
+      </w:r>
+      <w:r>
+        <w:rPr>
+          <w:rFonts w:ascii="Angsana New" w:hAnsi="Angsana New" w:cs="Angsana New"/>
+          <w:b/>
+          <w:bCs/>
+          <w:sz w:val="32"/>
+          <w:szCs w:val="32"/>
+          <w:cs/>
+          <w:lang w:bidi="th-TH"/>
+        </w:rPr>
+        <w:t>1.2</w:t>
+      </w:r>
+      <w:r>
+        <w:rPr>
+          <w:rFonts w:ascii="Angsana New" w:hAnsi="Angsana New" w:cs="Angsana New"/>
+          <w:b/>
+          <w:bCs/>
+          <w:sz w:val="32"/>
+          <w:szCs w:val="32"/>
+          <w:cs/>
+          <w:lang w:bidi="th-TH"/>
+        </w:rPr>
+        <w:t xml:space="preserve">.1 </w:t>
+      </w:r>
+      <w:r>
+        <w:rPr>
+          <w:rFonts w:ascii="Angsana New" w:hAnsi="Angsana New" w:cs="Angsana New"/>
+          <w:b/>
+          <w:bCs/>
+          <w:sz w:val="32"/>
+          <w:szCs w:val="32"/>
+          <w:cs/>
+          <w:lang w:bidi="th-TH"/>
+        </w:rPr>
+        <w:t>รายการคริสตจักรท้องถิ่น</w:t>
+      </w:r>
+    </w:p>
+    <w:p>
+      <w:pPr>
+        <w:rPr>
+          <w:rFonts w:ascii="Angsana New" w:hAnsi="Angsana New" w:cs="Angsana New"/>
+          <w:sz w:val="32"/>
+          <w:szCs w:val="32"/>
+          <w:cs/>
+          <w:lang w:bidi="th-TH"/>
+        </w:rPr>
+      </w:pPr>
+      <w:r>
+        <w:rPr>
+          <w:rFonts w:ascii="Angsana New" w:hAnsi="Angsana New" w:cs="Angsana New"/>
+          <w:sz w:val="32"/>
+          <w:szCs w:val="32"/>
+          <w:cs/>
+          <w:lang w:bidi="th-TH"/>
+        </w:rPr>
+        <w:t xml:space="preserve">               มีรายละเอียดหน้าจอของระบบดังภาพที่ 1.2.1  </w:t>
+      </w:r>
+    </w:p>
+    <w:p>
+      <w:pPr>
+        <w:rPr>
+          <w:rFonts w:ascii="Angsana New" w:hAnsi="Angsana New" w:cs="Angsana New" w:hint="cs"/>
+          <w:sz w:val="32"/>
+          <w:szCs w:val="32"/>
+          <w:cs/>
+          <w:lang w:bidi="th-TH"/>
+        </w:rPr>
+      </w:pPr>
+    </w:p>
+    <w:p>
+      <w:pPr>
+        <w:jc w:val="center"/>
+        <w:rPr>
+          <w:rFonts w:ascii="Angsana New" w:hAnsi="Angsana New" w:cs="Angsana New"/>
+          <w:sz w:val="32"/>
+          <w:szCs w:val="32"/>
+          <w:cs/>
+          <w:lang w:bidi="th-TH"/>
+        </w:rPr>
+      </w:pPr>
+      <w:r>
+        <w:rPr>
+          <w:rFonts w:ascii="Angsana New" w:hAnsi="Angsana New" w:cs="Angsana New"/>
+          <w:noProof/>
+          <w:sz w:val="32"/>
+          <w:szCs w:val="32"/>
+          <w:cs/>
+        </w:rPr>
+        <w:drawing>
+          <wp:inline distT="0" distB="0" distL="0" distR="0" wp14:anchorId="4E59E6B1" wp14:editId="308F3AA2">
+            <wp:extent cx="4860000" cy="3934568"/>
+            <wp:effectExtent l="0" t="0" r="0" b="0"/>
+            <wp:docPr id="17" name="Picture 17" descr="รูปประกอบ/1.2.1รายการคริสตจักร.png"/>
+            <wp:cNvGraphicFramePr>
+              <a:graphicFrameLocks xmlns:a="http://schemas.openxmlformats.org/drawingml/2006/main" noChangeAspect="1"/>
+            </wp:cNvGraphicFramePr>
+            <a:graphic xmlns:a="http://schemas.openxmlformats.org/drawingml/2006/main">
+              <a:graphicData uri="http://schemas.openxmlformats.org/drawingml/2006/picture">
+                <pic:pic xmlns:pic="http://schemas.openxmlformats.org/drawingml/2006/picture">
+                  <pic:nvPicPr>
+                    <pic:cNvPr id="0" name="Picture 16" descr="รูปประกอบ/1.2.1รายการคริสตจักร.png"/>
+                    <pic:cNvPicPr>
+                      <a:picLocks noChangeAspect="1" noChangeArrowheads="1"/>
+                    </pic:cNvPicPr>
+                  </pic:nvPicPr>
+                  <pic:blipFill>
+                    <a:blip r:embed="rId9" cstate="print">
+                      <a:extLst>
+                        <a:ext uri="{28A0092B-C50C-407E-A947-70E740481C1C}">
+                          <a14:useLocalDpi xmlns:a14="http://schemas.microsoft.com/office/drawing/2010/main" val="0"/>
+                        </a:ext>
+                      </a:extLst>
+                    </a:blip>
+                    <a:srcRect/>
+                    <a:stretch>
+                      <a:fillRect/>
+                    </a:stretch>
+                  </pic:blipFill>
+                  <pic:spPr bwMode="auto">
+                    <a:xfrm>
+                      <a:off x="0" y="0"/>
+                      <a:ext cx="4860000" cy="3934568"/>
+                    </a:xfrm>
+                    <a:prstGeom prst="rect">
+                      <a:avLst/>
+                    </a:prstGeom>
+                    <a:noFill/>
+                    <a:ln>
+                      <a:noFill/>
+                    </a:ln>
+                  </pic:spPr>
+                </pic:pic>
+              </a:graphicData>
+            </a:graphic>
+          </wp:inline>
+        </w:drawing>
+      </w:r>
+    </w:p>
+    <w:p>
+      <w:pPr>
+        <w:jc w:val="center"/>
+        <w:rPr>
+          <w:rFonts w:ascii="Angsana New" w:hAnsi="Angsana New" w:cs="Angsana New" w:hint="cs"/>
+          <w:sz w:val="32"/>
+          <w:szCs w:val="32"/>
+          <w:cs/>
+          <w:lang w:bidi="th-TH"/>
+        </w:rPr>
+      </w:pPr>
+    </w:p>
+    <w:p>
+      <w:pPr>
+        <w:jc w:val="center"/>
+        <w:rPr>
+          <w:rFonts w:ascii="Angsana New" w:eastAsia="Tahoma" w:hAnsi="Angsana New" w:cs="Angsana New"/>
+          <w:i/>
+          <w:iCs/>
+          <w:sz w:val="28"/>
+          <w:szCs w:val="28"/>
+          <w:cs/>
+          <w:lang w:bidi="th-TH"/>
+        </w:rPr>
+      </w:pPr>
+      <w:r>
+        <w:rPr>
+          <w:rFonts w:ascii="Angsana New" w:eastAsia="Tahoma" w:hAnsi="Angsana New" w:cs="Angsana New"/>
+          <w:i/>
+          <w:iCs/>
+          <w:sz w:val="28"/>
+          <w:szCs w:val="28"/>
+          <w:cs/>
+          <w:lang w:bidi="th-TH"/>
+        </w:rPr>
+        <w:t>ภาพ</w:t>
+      </w:r>
+      <w:r>
+        <w:rPr>
+          <w:rFonts w:ascii="Angsana New" w:eastAsia="Tahoma" w:hAnsi="Angsana New" w:cs="Angsana New"/>
+          <w:i/>
+          <w:iCs/>
+          <w:sz w:val="28"/>
+          <w:szCs w:val="28"/>
+          <w:cs/>
+          <w:lang w:bidi="th-TH"/>
+        </w:rPr>
+        <w:t>ที่ 1</w:t>
+      </w:r>
+      <w:r>
+        <w:rPr>
+          <w:rFonts w:ascii="Angsana New" w:eastAsia="Tahoma" w:hAnsi="Angsana New" w:cs="Angsana New"/>
+          <w:i/>
+          <w:iCs/>
+          <w:sz w:val="28"/>
+          <w:szCs w:val="28"/>
+          <w:cs/>
+          <w:lang w:bidi="th-TH"/>
+        </w:rPr>
+        <w:t>.2.1</w:t>
+      </w:r>
+      <w:r>
+        <w:rPr>
+          <w:rFonts w:ascii="Angsana New" w:eastAsia="Tahoma" w:hAnsi="Angsana New" w:cs="Angsana New"/>
+          <w:i/>
+          <w:iCs/>
+          <w:sz w:val="28"/>
+          <w:szCs w:val="28"/>
+          <w:cs/>
+          <w:lang w:bidi="th-TH"/>
+        </w:rPr>
+        <w:t xml:space="preserve"> </w:t>
+      </w:r>
+      <w:r>
+        <w:rPr>
+          <w:rFonts w:ascii="Angsana New" w:eastAsia="Tahoma" w:hAnsi="Angsana New" w:cs="Angsana New"/>
+          <w:i/>
+          <w:iCs/>
+          <w:sz w:val="28"/>
+          <w:szCs w:val="28"/>
+          <w:cs/>
+          <w:lang w:bidi="th-TH"/>
+        </w:rPr>
+        <w:t>หน้ารายการ</w:t>
+      </w:r>
+      <w:r>
+        <w:rPr>
+          <w:rFonts w:ascii="Angsana New" w:eastAsia="Tahoma" w:hAnsi="Angsana New" w:cs="Angsana New"/>
+          <w:i/>
+          <w:iCs/>
+          <w:sz w:val="28"/>
+          <w:szCs w:val="28"/>
+          <w:cs/>
+          <w:lang w:bidi="th-TH"/>
+        </w:rPr>
+        <w:t>คริสตจักรท้องถิ่น</w:t>
+      </w:r>
+    </w:p>
+    <w:p>
+      <w:pPr>
+        <w:rPr>
+          <w:rFonts w:ascii="Angsana New" w:hAnsi="Angsana New" w:cs="Angsana New" w:hint="cs"/>
+          <w:sz w:val="32"/>
+          <w:szCs w:val="32"/>
+          <w:cs/>
+          <w:lang w:bidi="th-TH"/>
+        </w:rPr>
+      </w:pPr>
+    </w:p>
+    <w:p>
+      <w:pPr>
+        <w:rPr>
+          <w:rFonts w:ascii="Angsana New" w:hAnsi="Angsana New" w:cs="Angsana New" w:hint="cs"/>
+          <w:sz w:val="32"/>
+          <w:szCs w:val="32"/>
+          <w:cs/>
+          <w:lang w:bidi="th-TH"/>
+        </w:rPr>
+      </w:pPr>
+    </w:p>
+    <w:p>
+      <w:pPr>
+        <w:rPr>
+          <w:rFonts w:ascii="Angsana New" w:hAnsi="Angsana New" w:cs="Angsana New" w:hint="cs"/>
+          <w:sz w:val="32"/>
+          <w:szCs w:val="32"/>
+          <w:cs/>
+          <w:lang w:bidi="th-TH"/>
+        </w:rPr>
+      </w:pPr>
+    </w:p>
+    <w:p>
+      <w:pPr>
+        <w:rPr>
+          <w:rFonts w:ascii="Angsana New" w:hAnsi="Angsana New" w:cs="Angsana New" w:hint="cs"/>
+          <w:sz w:val="32"/>
+          <w:szCs w:val="32"/>
+          <w:cs/>
+          <w:lang w:bidi="th-TH"/>
+        </w:rPr>
+      </w:pPr>
+    </w:p>
+    <w:p>
+      <w:pPr>
+        <w:rPr>
+          <w:rFonts w:ascii="Angsana New" w:hAnsi="Angsana New" w:cs="Angsana New" w:hint="cs"/>
+          <w:sz w:val="32"/>
+          <w:szCs w:val="32"/>
+          <w:cs/>
+          <w:lang w:bidi="th-TH"/>
+        </w:rPr>
+      </w:pPr>
+    </w:p>
+    <w:p>
+      <w:pPr>
+        <w:rPr>
+          <w:rFonts w:ascii="Angsana New" w:hAnsi="Angsana New" w:cs="Angsana New" w:hint="cs"/>
+          <w:sz w:val="32"/>
+          <w:szCs w:val="32"/>
+          <w:cs/>
+          <w:lang w:bidi="th-TH"/>
+        </w:rPr>
+      </w:pPr>
+    </w:p>
+    <w:p>
+      <w:pPr>
+        <w:rPr>
+          <w:rFonts w:ascii="Angsana New" w:hAnsi="Angsana New" w:cs="Angsana New" w:hint="cs"/>
+          <w:sz w:val="32"/>
+          <w:szCs w:val="32"/>
+          <w:cs/>
+          <w:lang w:bidi="th-TH"/>
+        </w:rPr>
+      </w:pPr>
+    </w:p>
+    <w:p>
+      <w:pPr>
+        <w:rPr>
+          <w:rFonts w:ascii="Angsana New" w:hAnsi="Angsana New" w:cs="Angsana New" w:hint="cs"/>
+          <w:sz w:val="32"/>
+          <w:szCs w:val="32"/>
+          <w:cs/>
+          <w:lang w:bidi="th-TH"/>
+        </w:rPr>
+      </w:pPr>
+    </w:p>
+    <w:p>
+      <w:pPr>
+        <w:rPr>
+          <w:rFonts w:ascii="Angsana New" w:hAnsi="Angsana New" w:cs="Angsana New" w:hint="cs"/>
+          <w:sz w:val="32"/>
+          <w:szCs w:val="32"/>
+          <w:cs/>
+          <w:lang w:bidi="th-TH"/>
+        </w:rPr>
+      </w:pPr>
+    </w:p>
+    <w:p>
+      <w:pPr>
+        <w:rPr>
+          <w:rFonts w:ascii="Angsana New" w:hAnsi="Angsana New" w:cs="Angsana New" w:hint="cs"/>
+          <w:sz w:val="32"/>
+          <w:szCs w:val="32"/>
+          <w:cs/>
+          <w:lang w:bidi="th-TH"/>
+        </w:rPr>
+      </w:pPr>
+    </w:p>
+    <w:p>
+      <w:pPr>
+        <w:rPr>
+          <w:rFonts w:ascii="Angsana New" w:hAnsi="Angsana New" w:cs="Angsana New"/>
+          <w:sz w:val="32"/>
+          <w:szCs w:val="32"/>
+          <w:cs/>
+          <w:lang w:bidi="th-TH"/>
+        </w:rPr>
+      </w:pPr>
+    </w:p>
+    <w:p>
+      <w:pPr>
+        <w:rPr>
+          <w:rFonts w:ascii="Angsana New" w:hAnsi="Angsana New" w:cs="Angsana New" w:hint="cs"/>
+          <w:sz w:val="32"/>
+          <w:szCs w:val="32"/>
+          <w:cs/>
+          <w:lang w:bidi="th-TH"/>
+        </w:rPr>
+      </w:pPr>
+      <w:r>
+        <w:rPr>
+          <w:rFonts w:ascii="Angsana New" w:hAnsi="Angsana New" w:cs="Angsana New" w:hint="cs"/>
+          <w:sz w:val="32"/>
+          <w:szCs w:val="32"/>
+          <w:cs/>
+          <w:lang w:bidi="th-TH"/>
+        </w:rPr>
+        <w:t xml:space="preserve">     </w:t>
+      </w:r>
+    </w:p>
+    <w:p>
+      <w:pPr>
+        <w:rPr>
+          <w:rFonts w:ascii="Angsana New" w:hAnsi="Angsana New" w:cs="Angsana New"/>
+          <w:b/>
+          <w:bCs/>
+          <w:sz w:val="32"/>
+          <w:szCs w:val="32"/>
+          <w:cs/>
+          <w:lang w:bidi="th-TH"/>
+        </w:rPr>
+      </w:pPr>
+      <w:r>
+        <w:rPr>
+          <w:rFonts w:ascii="Angsana New" w:hAnsi="Angsana New" w:cs="Angsana New" w:hint="cs"/>
+          <w:sz w:val="32"/>
+          <w:szCs w:val="32"/>
+          <w:cs/>
+          <w:lang w:bidi="th-TH"/>
+        </w:rPr>
+        <w:t xml:space="preserve">     </w:t>
+      </w:r>
+      <w:r>
+        <w:rPr>
+          <w:rFonts w:ascii="Angsana New" w:hAnsi="Angsana New" w:cs="Angsana New" w:hint="cs"/>
+          <w:sz w:val="32"/>
+          <w:szCs w:val="32"/>
+          <w:cs/>
+          <w:lang w:bidi="th-TH"/>
+        </w:rPr>
+        <w:t xml:space="preserve"> </w:t>
+      </w:r>
+      <w:r>
+        <w:rPr>
+          <w:rFonts w:ascii="Angsana New" w:hAnsi="Angsana New" w:cs="Angsana New"/>
+          <w:b/>
+          <w:bCs/>
+          <w:sz w:val="32"/>
+          <w:szCs w:val="32"/>
+          <w:cs/>
+          <w:lang w:bidi="th-TH"/>
+        </w:rPr>
+        <w:t>1.2</w:t>
+      </w:r>
+      <w:r>
+        <w:rPr>
+          <w:rFonts w:ascii="Angsana New" w:hAnsi="Angsana New" w:cs="Angsana New"/>
+          <w:b/>
+          <w:bCs/>
+          <w:sz w:val="32"/>
+          <w:szCs w:val="32"/>
+          <w:cs/>
+          <w:lang w:bidi="th-TH"/>
+        </w:rPr>
+        <w:t>.2</w:t>
+      </w:r>
+      <w:r>
+        <w:rPr>
+          <w:rFonts w:ascii="Angsana New" w:hAnsi="Angsana New" w:cs="Angsana New"/>
+          <w:b/>
+          <w:bCs/>
+          <w:sz w:val="32"/>
+          <w:szCs w:val="32"/>
+          <w:cs/>
+          <w:lang w:bidi="th-TH"/>
+        </w:rPr>
+        <w:t xml:space="preserve"> </w:t>
+      </w:r>
+      <w:r>
+        <w:rPr>
+          <w:rFonts w:ascii="Angsana New" w:hAnsi="Angsana New" w:cs="Angsana New"/>
+          <w:b/>
+          <w:bCs/>
+          <w:sz w:val="32"/>
+          <w:szCs w:val="32"/>
+          <w:cs/>
+          <w:lang w:bidi="th-TH"/>
+        </w:rPr>
+        <w:t>การเพิ่มคริสตจักรท้องถิ่น</w:t>
+      </w:r>
+      <w:r>
+        <w:rPr>
+          <w:rFonts w:ascii="Angsana New" w:hAnsi="Angsana New" w:cs="Angsana New"/>
+          <w:b/>
+          <w:bCs/>
+          <w:sz w:val="32"/>
+          <w:szCs w:val="32"/>
+          <w:cs/>
+          <w:lang w:bidi="th-TH"/>
+        </w:rPr>
+        <w:t>, จุดประกาศ, ศูนย์พันธกิจ, หมวดคริสเตียน/ศาลาธรรม</w:t>
+      </w:r>
+    </w:p>
+    <w:p>
+      <w:pPr>
+        <w:rPr>
+          <w:rFonts w:ascii="Angsana New" w:hAnsi="Angsana New" w:cs="Angsana New"/>
+          <w:b/>
+          <w:sz w:val="32"/>
+          <w:szCs w:val="32"/>
+          <w:cs/>
+          <w:lang w:bidi="th-TH"/>
+        </w:rPr>
+      </w:pPr>
+      <w:r>
+        <w:rPr>
+          <w:rFonts w:ascii="Angsana New" w:hAnsi="Angsana New" w:cs="Angsana New"/>
+          <w:b/>
+          <w:sz w:val="32"/>
+          <w:szCs w:val="32"/>
+          <w:cs/>
+          <w:lang w:bidi="th-TH"/>
+        </w:rPr>
+        <w:tab/>
+        <w:t xml:space="preserve"> สามารถเพิ่ม</w:t>
+      </w:r>
+      <w:r>
+        <w:rPr>
+          <w:rFonts w:ascii="Angsana New" w:hAnsi="Angsana New" w:cs="Angsana New"/>
+          <w:b/>
+          <w:sz w:val="32"/>
+          <w:szCs w:val="32"/>
+          <w:cs/>
+          <w:lang w:bidi="th-TH"/>
+        </w:rPr>
+        <w:t>ข้อมูล</w:t>
+      </w:r>
+      <w:r>
+        <w:rPr>
+          <w:rFonts w:ascii="Angsana New" w:hAnsi="Angsana New" w:cs="Angsana New"/>
+          <w:b/>
+          <w:sz w:val="32"/>
+          <w:szCs w:val="32"/>
+          <w:cs/>
+          <w:lang w:bidi="th-TH"/>
+        </w:rPr>
+        <w:t xml:space="preserve">ได้ตามขั้นตอน </w:t>
+      </w:r>
+      <w:r>
+        <w:rPr>
+          <w:rFonts w:ascii="Angsana New" w:hAnsi="Angsana New" w:cs="Angsana New"/>
+          <w:b/>
+          <w:sz w:val="32"/>
+          <w:szCs w:val="32"/>
+          <w:cs/>
+          <w:lang w:bidi="th-TH"/>
+        </w:rPr>
+        <w:t>ดังภาพที่ 1.2</w:t>
+      </w:r>
+      <w:r>
+        <w:rPr>
+          <w:rFonts w:ascii="Angsana New" w:hAnsi="Angsana New" w:cs="Angsana New"/>
+          <w:b/>
+          <w:sz w:val="32"/>
+          <w:szCs w:val="32"/>
+          <w:cs/>
+          <w:lang w:bidi="th-TH"/>
+        </w:rPr>
+        <w:t>.2</w:t>
+      </w:r>
+      <w:r>
+        <w:rPr>
+          <w:rFonts w:ascii="Angsana New" w:hAnsi="Angsana New" w:cs="Angsana New"/>
+          <w:b/>
+          <w:sz w:val="32"/>
+          <w:szCs w:val="32"/>
+          <w:cs/>
+          <w:lang w:bidi="th-TH"/>
+        </w:rPr>
+        <w:t xml:space="preserve"> </w:t>
+      </w:r>
+    </w:p>
+    <w:p>
+      <w:pPr>
+        <w:rPr>
+          <w:rFonts w:ascii="Angsana New" w:hAnsi="Angsana New" w:cs="Angsana New" w:hint="cs"/>
+          <w:b/>
+          <w:sz w:val="32"/>
+          <w:szCs w:val="32"/>
+          <w:cs/>
+          <w:lang w:bidi="th-TH"/>
+        </w:rPr>
+      </w:pPr>
+    </w:p>
+    <w:p>
+      <w:pPr>
+        <w:jc w:val="center"/>
+        <w:rPr>
+          <w:rFonts w:ascii="Angsana New" w:hAnsi="Angsana New" w:cs="Angsana New"/>
+          <w:sz w:val="32"/>
+          <w:szCs w:val="32"/>
+          <w:cs/>
+          <w:lang w:bidi="th-TH"/>
+        </w:rPr>
+      </w:pPr>
+      <w:r>
+        <w:rPr>
+          <w:rFonts w:ascii="Angsana New" w:hAnsi="Angsana New" w:cs="Angsana New"/>
+          <w:noProof/>
+          <w:sz w:val="32"/>
+          <w:szCs w:val="32"/>
+          <w:cs/>
+        </w:rPr>
+        <w:drawing>
+          <wp:inline distT="0" distB="0" distL="0" distR="0" wp14:anchorId="2F2DDDED" wp14:editId="2C8E345F">
+            <wp:extent cx="4860000" cy="5427009"/>
+            <wp:effectExtent l="0" t="0" r="0" b="8890"/>
+            <wp:docPr id="20" name="Picture 20" descr="รูปประกอบ/1.2.2การเพิ่มคริสตจักรท้องถิ่น.png"/>
+            <wp:cNvGraphicFramePr>
+              <a:graphicFrameLocks xmlns:a="http://schemas.openxmlformats.org/drawingml/2006/main" noChangeAspect="1"/>
+            </wp:cNvGraphicFramePr>
+            <a:graphic xmlns:a="http://schemas.openxmlformats.org/drawingml/2006/main">
+              <a:graphicData uri="http://schemas.openxmlformats.org/drawingml/2006/picture">
+                <pic:pic xmlns:pic="http://schemas.openxmlformats.org/drawingml/2006/picture">
+                  <pic:nvPicPr>
+                    <pic:cNvPr id="0" name="Picture 19" descr="รูปประกอบ/1.2.2การเพิ่มคริสตจักรท้องถิ่น.png"/>
+                    <pic:cNvPicPr>
+                      <a:picLocks noChangeAspect="1" noChangeArrowheads="1"/>
+                    </pic:cNvPicPr>
+                  </pic:nvPicPr>
+                  <pic:blipFill>
+                    <a:blip r:embed="rId10" cstate="print">
+                      <a:extLst>
+                        <a:ext uri="{28A0092B-C50C-407E-A947-70E740481C1C}">
+                          <a14:useLocalDpi xmlns:a14="http://schemas.microsoft.com/office/drawing/2010/main" val="0"/>
+                        </a:ext>
+                      </a:extLst>
+                    </a:blip>
+                    <a:srcRect/>
+                    <a:stretch>
+                      <a:fillRect/>
+                    </a:stretch>
+                  </pic:blipFill>
+                  <pic:spPr bwMode="auto">
+                    <a:xfrm>
+                      <a:off x="0" y="0"/>
+                      <a:ext cx="4860000" cy="5427009"/>
+                    </a:xfrm>
+                    <a:prstGeom prst="rect">
+                      <a:avLst/>
+                    </a:prstGeom>
+                    <a:noFill/>
+                    <a:ln>
+                      <a:noFill/>
+                    </a:ln>
+                  </pic:spPr>
+                </pic:pic>
+              </a:graphicData>
+            </a:graphic>
+          </wp:inline>
+        </w:drawing>
+      </w:r>
+    </w:p>
+    <w:p>
+      <w:pPr>
+        <w:jc w:val="center"/>
+        <w:rPr>
+          <w:rFonts w:ascii="Angsana New" w:eastAsia="Tahoma" w:hAnsi="Angsana New" w:cs="Angsana New" w:hint="cs"/>
+          <w:i/>
+          <w:iCs/>
+          <w:sz w:val="28"/>
+          <w:szCs w:val="28"/>
+          <w:cs/>
+          <w:lang w:bidi="th-TH"/>
+        </w:rPr>
+      </w:pPr>
+      <w:r>
+        <w:rPr>
+          <w:rFonts w:ascii="Angsana New" w:eastAsia="Tahoma" w:hAnsi="Angsana New" w:cs="Angsana New"/>
+          <w:i/>
+          <w:iCs/>
+          <w:sz w:val="28"/>
+          <w:szCs w:val="28"/>
+          <w:cs/>
+          <w:lang w:bidi="th-TH"/>
+        </w:rPr>
+        <w:t>ภาพ</w:t>
+      </w:r>
+      <w:r>
+        <w:rPr>
+          <w:rFonts w:ascii="Angsana New" w:eastAsia="Tahoma" w:hAnsi="Angsana New" w:cs="Angsana New"/>
+          <w:i/>
+          <w:iCs/>
+          <w:sz w:val="28"/>
+          <w:szCs w:val="28"/>
+          <w:cs/>
+          <w:lang w:bidi="th-TH"/>
+        </w:rPr>
+        <w:t>ที่ 1</w:t>
+      </w:r>
+      <w:r>
+        <w:rPr>
+          <w:rFonts w:ascii="Angsana New" w:eastAsia="Tahoma" w:hAnsi="Angsana New" w:cs="Angsana New"/>
+          <w:i/>
+          <w:iCs/>
+          <w:sz w:val="28"/>
+          <w:szCs w:val="28"/>
+          <w:cs/>
+          <w:lang w:bidi="th-TH"/>
+        </w:rPr>
+        <w:t>.2.2</w:t>
+      </w:r>
+      <w:r>
+        <w:rPr>
+          <w:rFonts w:ascii="Angsana New" w:eastAsia="Tahoma" w:hAnsi="Angsana New" w:cs="Angsana New"/>
+          <w:i/>
+          <w:iCs/>
+          <w:sz w:val="28"/>
+          <w:szCs w:val="28"/>
+          <w:cs/>
+          <w:lang w:bidi="th-TH"/>
+        </w:rPr>
+        <w:t xml:space="preserve"> </w:t>
+      </w:r>
+      <w:r>
+        <w:rPr>
+          <w:rFonts w:ascii="Angsana New" w:eastAsia="Tahoma" w:hAnsi="Angsana New" w:cs="Angsana New"/>
+          <w:i/>
+          <w:iCs/>
+          <w:sz w:val="28"/>
+          <w:szCs w:val="28"/>
+          <w:cs/>
+          <w:lang w:bidi="th-TH"/>
+        </w:rPr>
+        <w:t>ขั้นตอน</w:t>
+      </w:r>
+      <w:r>
+        <w:rPr>
+          <w:rFonts w:ascii="Angsana New" w:eastAsia="Tahoma" w:hAnsi="Angsana New" w:cs="Angsana New"/>
+          <w:i/>
+          <w:iCs/>
+          <w:sz w:val="28"/>
+          <w:szCs w:val="28"/>
+          <w:cs/>
+          <w:lang w:bidi="th-TH"/>
+        </w:rPr>
+        <w:t>การเพิ่มคริสตจักรท้องถิ่น</w:t>
+      </w:r>
+    </w:p>
+    <w:p>
+      <w:pPr>
+        <w:rPr>
+          <w:rFonts w:ascii="Angsana New" w:hAnsi="Angsana New" w:cs="Angsana New"/>
+          <w:b/>
+          <w:bCs/>
+          <w:sz w:val="32"/>
+          <w:szCs w:val="32"/>
+          <w:cs/>
+          <w:lang w:bidi="th-TH"/>
+        </w:rPr>
+      </w:pPr>
+    </w:p>
+    <w:p>
+      <w:pPr>
+        <w:rPr>
+          <w:rFonts w:ascii="Angsana New" w:hAnsi="Angsana New" w:cs="Angsana New" w:hint="cs"/>
+          <w:sz w:val="32"/>
+          <w:szCs w:val="32"/>
+          <w:cs/>
+          <w:lang w:bidi="th-TH"/>
+        </w:rPr>
+      </w:pPr>
+      <w:r>
+        <w:rPr>
+          <w:rFonts w:ascii="Angsana New" w:hAnsi="Angsana New" w:cs="Angsana New"/>
+          <w:b/>
+          <w:sz w:val="32"/>
+          <w:szCs w:val="32"/>
+          <w:cs/>
+          <w:lang w:bidi="th-TH"/>
+        </w:rPr>
+        <w:tab/>
+      </w:r>
+      <w:r>
+        <w:rPr>
+          <w:rFonts w:ascii="Angsana New" w:hAnsi="Angsana New" w:cs="Angsana New"/>
+          <w:b/>
+          <w:bCs/>
+          <w:color w:val="FF0000"/>
+          <w:sz w:val="32"/>
+          <w:szCs w:val="32"/>
+          <w:cs/>
+          <w:lang w:bidi="th-TH"/>
+        </w:rPr>
+        <w:t>**การค้นหา/เพิ่มที่อยู่</w:t>
+      </w:r>
+      <w:r>
+        <w:rPr>
+          <w:rFonts w:ascii="Angsana New" w:hAnsi="Angsana New" w:cs="Angsana New"/>
+          <w:b/>
+          <w:bCs/>
+          <w:color w:val="FF0000"/>
+          <w:sz w:val="32"/>
+          <w:szCs w:val="32"/>
+          <w:cs/>
+          <w:lang w:bidi="th-TH"/>
+        </w:rPr>
+        <w:t>ของคริสตจักร</w:t>
+      </w:r>
+      <w:r>
+        <w:rPr>
+          <w:rFonts w:ascii="Angsana New" w:hAnsi="Angsana New" w:cs="Angsana New"/>
+          <w:color w:val="FF0000"/>
+          <w:sz w:val="32"/>
+          <w:szCs w:val="32"/>
+          <w:cs/>
+          <w:lang w:bidi="th-TH"/>
+        </w:rPr>
+        <w:t xml:space="preserve"> </w:t>
+      </w:r>
+      <w:r>
+        <w:rPr>
+          <w:rFonts w:ascii="Angsana New" w:hAnsi="Angsana New" w:cs="Angsana New"/>
+          <w:sz w:val="32"/>
+          <w:szCs w:val="32"/>
+          <w:cs/>
+          <w:lang w:bidi="th-TH"/>
+        </w:rPr>
+        <w:t xml:space="preserve">สามารถค้นหาที่อยู่ได้ที่ช่องค้นหาที่อยู่ กรณีที่ค้นหาแล้วไม่พบที่อยู่ สามารถเพิ่มที่อยู่ใหม่ได้ ตามช่องรายละเอียดที่อยู่ต่างๆที่กำหนดไว้ </w:t>
+      </w:r>
+    </w:p>
+    <w:p>
+      <w:pPr>
+        <w:jc w:val="center"/>
+        <w:rPr>
+          <w:rFonts w:ascii="Angsana New" w:hAnsi="Angsana New" w:cs="Angsana New"/>
+          <w:sz w:val="32"/>
+          <w:szCs w:val="32"/>
+          <w:cs/>
+          <w:lang w:bidi="th-TH"/>
+        </w:rPr>
+      </w:pPr>
+    </w:p>
+    <w:p>
+      <w:pPr>
+        <w:jc w:val="center"/>
+        <w:rPr>
+          <w:rFonts w:ascii="Angsana New" w:hAnsi="Angsana New" w:cs="Angsana New"/>
+          <w:sz w:val="32"/>
+          <w:szCs w:val="32"/>
+          <w:cs/>
+          <w:lang w:bidi="th-TH"/>
+        </w:rPr>
+      </w:pPr>
+      <w:r>
+        <w:rPr>
+          <w:rFonts w:ascii="Angsana New" w:hAnsi="Angsana New" w:cs="Angsana New" w:hint="cs"/>
+          <w:b/>
+          <w:bCs/>
+          <w:noProof/>
+          <w:sz w:val="32"/>
+          <w:szCs w:val="32"/>
+          <w:cs/>
+        </w:rPr>
+        <w:drawing>
+          <wp:inline distT="0" distB="0" distL="0" distR="0" wp14:anchorId="69FC6376" wp14:editId="44A329FF">
+            <wp:extent cx="5062004" cy="1295009"/>
+            <wp:effectExtent l="0" t="0" r="0" b="635"/>
+            <wp:docPr id="15" name="Picture 15" descr="../../../Desktop/Screen%20Shot%202561-11-21%20at%2014.03.55.p"/>
+            <wp:cNvGraphicFramePr>
+              <a:graphicFrameLocks xmlns:a="http://schemas.openxmlformats.org/drawingml/2006/main" noChangeAspect="1"/>
+            </wp:cNvGraphicFramePr>
+            <a:graphic xmlns:a="http://schemas.openxmlformats.org/drawingml/2006/main">
+              <a:graphicData uri="http://schemas.openxmlformats.org/drawingml/2006/picture">
+                <pic:pic xmlns:pic="http://schemas.openxmlformats.org/drawingml/2006/picture">
+                  <pic:nvPicPr>
+                    <pic:cNvPr id="0" name="Picture 14" descr="../../../Desktop/Screen%20Shot%202561-11-21%20at%2014.03.55.p"/>
+                    <pic:cNvPicPr>
+                      <a:picLocks noChangeAspect="1" noChangeArrowheads="1"/>
+                    </pic:cNvPicPr>
+                  </pic:nvPicPr>
+                  <pic:blipFill>
+                    <a:blip r:embed="rId11" cstate="print">
+                      <a:extLst>
+                        <a:ext uri="{28A0092B-C50C-407E-A947-70E740481C1C}">
+                          <a14:useLocalDpi xmlns:a14="http://schemas.microsoft.com/office/drawing/2010/main" val="0"/>
+                        </a:ext>
+                      </a:extLst>
+                    </a:blip>
+                    <a:srcRect/>
+                    <a:stretch>
+                      <a:fillRect/>
+                    </a:stretch>
+                  </pic:blipFill>
+                  <pic:spPr bwMode="auto">
+                    <a:xfrm>
+                      <a:off x="0" y="0"/>
+                      <a:ext cx="5313684" cy="1359396"/>
+                    </a:xfrm>
+                    <a:prstGeom prst="rect">
+                      <a:avLst/>
+                    </a:prstGeom>
+                    <a:noFill/>
+                    <a:ln>
+                      <a:noFill/>
+                    </a:ln>
+                  </pic:spPr>
+                </pic:pic>
+              </a:graphicData>
+            </a:graphic>
+          </wp:inline>
+        </w:drawing>
+      </w:r>
+    </w:p>
+    <w:p>
+      <w:pPr>
+        <w:rPr>
+          <w:rFonts w:ascii="Angsana New" w:hAnsi="Angsana New" w:cs="Angsana New" w:hint="cs"/>
+          <w:sz w:val="32"/>
+          <w:szCs w:val="32"/>
+          <w:cs/>
+          <w:lang w:bidi="th-TH"/>
+        </w:rPr>
+      </w:pPr>
+    </w:p>
+    <w:p>
+      <w:pPr>
+        <w:rPr>
+          <w:rFonts w:ascii="Angsana New" w:hAnsi="Angsana New" w:cs="Angsana New"/>
+          <w:sz w:val="32"/>
+          <w:szCs w:val="32"/>
+          <w:lang w:bidi="th-TH"/>
+        </w:rPr>
+      </w:pPr>
+      <w:r>
+        <w:rPr>
+          <w:rFonts w:ascii="Angsana New" w:hAnsi="Angsana New" w:cs="Angsana New"/>
+          <w:b/>
+          <w:sz w:val="32"/>
+          <w:szCs w:val="32"/>
+          <w:cs/>
+          <w:lang w:bidi="th-TH"/>
+        </w:rPr>
+        <w:tab/>
+      </w:r>
+      <w:r>
+        <w:rPr>
+          <w:rFonts w:ascii="Angsana New" w:hAnsi="Angsana New" w:cs="Angsana New"/>
+          <w:b/>
+          <w:bCs/>
+          <w:color w:val="FF0000"/>
+          <w:sz w:val="32"/>
+          <w:szCs w:val="32"/>
+          <w:cs/>
+          <w:lang w:bidi="th-TH"/>
+        </w:rPr>
+        <w:t>**การ</w:t>
+      </w:r>
+      <w:r>
+        <w:rPr>
+          <w:rFonts w:ascii="Angsana New" w:hAnsi="Angsana New" w:cs="Angsana New"/>
+          <w:b/>
+          <w:bCs/>
+          <w:color w:val="FF0000"/>
+          <w:sz w:val="32"/>
+          <w:szCs w:val="32"/>
+          <w:cs/>
+          <w:lang w:bidi="th-TH"/>
+        </w:rPr>
+        <w:t>เพิ่มตำแหน่งที่ตั้ง</w:t>
+      </w:r>
+      <w:r>
+        <w:rPr>
+          <w:rFonts w:ascii="Angsana New" w:hAnsi="Angsana New" w:cs="Angsana New"/>
+          <w:b/>
+          <w:bCs/>
+          <w:color w:val="FF0000"/>
+          <w:sz w:val="32"/>
+          <w:szCs w:val="32"/>
+          <w:cs/>
+          <w:lang w:bidi="th-TH"/>
+        </w:rPr>
+        <w:t>ของคริสตจักร</w:t>
+      </w:r>
+      <w:r>
+        <w:rPr>
+          <w:rFonts w:ascii="Angsana New" w:hAnsi="Angsana New" w:cs="Angsana New"/>
+          <w:b/>
+          <w:bCs/>
+          <w:color w:val="FF0000"/>
+          <w:sz w:val="32"/>
+          <w:szCs w:val="32"/>
+          <w:cs/>
+          <w:lang w:bidi="th-TH"/>
+        </w:rPr>
+        <w:t>(ละติจูด, ลองจิจูด)</w:t>
+      </w:r>
+      <w:r>
+        <w:rPr>
+          <w:rFonts w:ascii="Angsana New" w:hAnsi="Angsana New" w:cs="Angsana New"/>
+          <w:color w:val="FF0000"/>
+          <w:sz w:val="32"/>
+          <w:szCs w:val="32"/>
+          <w:cs/>
+          <w:lang w:bidi="th-TH"/>
+        </w:rPr>
+        <w:t xml:space="preserve"> </w:t>
+      </w:r>
+      <w:r>
+        <w:rPr>
+          <w:rFonts w:ascii="Angsana New" w:hAnsi="Angsana New" w:cs="Angsana New"/>
+          <w:sz w:val="32"/>
+          <w:szCs w:val="32"/>
+          <w:cs/>
+          <w:lang w:bidi="th-TH"/>
+        </w:rPr>
+        <w:t>สามารถใช้ Google Map เพื่อหาค่าตำแหน่งละติจูด, ลองจิจูดของ</w:t>
+      </w:r>
+      <w:proofErr w:type="spellStart"/>
+      <w:r>
+        <w:rPr>
+          <w:rFonts w:ascii="Angsana New" w:hAnsi="Angsana New" w:cs="Angsana New" w:hint="cs"/>
+          <w:sz w:val="32"/>
+          <w:szCs w:val="32"/>
+          <w:lang w:bidi="th-TH"/>
+        </w:rPr>
+        <w:t>คริสตจักรท้องถิ่น</w:t>
+      </w:r>
+      <w:proofErr w:type="spellEnd"/>
+      <w:r>
+        <w:rPr>
+          <w:rFonts w:ascii="Angsana New" w:hAnsi="Angsana New" w:cs="Angsana New"/>
+          <w:sz w:val="32"/>
+          <w:szCs w:val="32"/>
+          <w:lang w:bidi="th-TH"/>
+        </w:rPr>
+        <w:t xml:space="preserve">, </w:t>
+      </w:r>
+      <w:proofErr w:type="spellStart"/>
+      <w:r>
+        <w:rPr>
+          <w:rFonts w:ascii="Angsana New" w:hAnsi="Angsana New" w:cs="Angsana New" w:hint="cs"/>
+          <w:sz w:val="32"/>
+          <w:szCs w:val="32"/>
+          <w:lang w:bidi="th-TH"/>
+        </w:rPr>
+        <w:t>จุดประกาศ</w:t>
+      </w:r>
+      <w:proofErr w:type="spellEnd"/>
+      <w:r>
+        <w:rPr>
+          <w:rFonts w:ascii="Angsana New" w:hAnsi="Angsana New" w:cs="Angsana New"/>
+          <w:sz w:val="32"/>
+          <w:szCs w:val="32"/>
+          <w:lang w:bidi="th-TH"/>
+        </w:rPr>
+        <w:t xml:space="preserve">, </w:t>
+      </w:r>
+      <w:proofErr w:type="spellStart"/>
+      <w:r>
+        <w:rPr>
+          <w:rFonts w:ascii="Angsana New" w:hAnsi="Angsana New" w:cs="Angsana New" w:hint="cs"/>
+          <w:sz w:val="32"/>
+          <w:szCs w:val="32"/>
+          <w:lang w:bidi="th-TH"/>
+        </w:rPr>
+        <w:t>ศูนย์พันธกิจ</w:t>
+      </w:r>
+      <w:proofErr w:type="spellEnd"/>
+      <w:r>
+        <w:rPr>
+          <w:rFonts w:ascii="Angsana New" w:hAnsi="Angsana New" w:cs="Angsana New"/>
+          <w:sz w:val="32"/>
+          <w:szCs w:val="32"/>
+          <w:lang w:bidi="th-TH"/>
+        </w:rPr>
+        <w:t xml:space="preserve">, </w:t>
+      </w:r>
+      <w:proofErr w:type="spellStart"/>
+      <w:r>
+        <w:rPr>
+          <w:rFonts w:ascii="Angsana New" w:hAnsi="Angsana New" w:cs="Angsana New" w:hint="cs"/>
+          <w:sz w:val="32"/>
+          <w:szCs w:val="32"/>
+          <w:lang w:bidi="th-TH"/>
+        </w:rPr>
+        <w:t>หมวดคริสเตียน</w:t>
+      </w:r>
+      <w:proofErr w:type="spellEnd"/>
+      <w:r>
+        <w:rPr>
+          <w:rFonts w:ascii="Angsana New" w:hAnsi="Angsana New" w:cs="Angsana New"/>
+          <w:sz w:val="32"/>
+          <w:szCs w:val="32"/>
+          <w:lang w:bidi="th-TH"/>
+        </w:rPr>
+        <w:t>/</w:t>
+      </w:r>
+      <w:proofErr w:type="spellStart"/>
+      <w:r>
+        <w:rPr>
+          <w:rFonts w:ascii="Angsana New" w:hAnsi="Angsana New" w:cs="Angsana New" w:hint="cs"/>
+          <w:sz w:val="32"/>
+          <w:szCs w:val="32"/>
+          <w:lang w:bidi="th-TH"/>
+        </w:rPr>
+        <w:t>ศาลาธรรม</w:t>
+      </w:r>
+      <w:proofErr w:type="spellEnd"/>
+      <w:r>
+        <w:rPr>
+          <w:rFonts w:ascii="Angsana New" w:hAnsi="Angsana New" w:cs="Angsana New"/>
+          <w:sz w:val="32"/>
+          <w:szCs w:val="32"/>
+          <w:lang w:bidi="th-TH"/>
+        </w:rPr>
+        <w:t xml:space="preserve"> </w:t>
+      </w:r>
+      <w:proofErr w:type="spellStart"/>
+      <w:r>
+        <w:rPr>
+          <w:rFonts w:ascii="Angsana New" w:hAnsi="Angsana New" w:cs="Angsana New"/>
+          <w:sz w:val="32"/>
+          <w:szCs w:val="32"/>
+          <w:lang w:bidi="th-TH"/>
+        </w:rPr>
+        <w:t>ต่างๆได้</w:t>
+      </w:r>
+      <w:proofErr w:type="spellEnd"/>
+      <w:r>
+        <w:rPr>
+          <w:rFonts w:ascii="Angsana New" w:hAnsi="Angsana New" w:cs="Angsana New"/>
+          <w:sz w:val="32"/>
+          <w:szCs w:val="32"/>
+          <w:lang w:bidi="th-TH"/>
+        </w:rPr>
+        <w:t xml:space="preserve"> </w:t>
+      </w:r>
+      <w:proofErr w:type="spellStart"/>
+      <w:r>
+        <w:rPr>
+          <w:rFonts w:ascii="Angsana New" w:hAnsi="Angsana New" w:cs="Angsana New"/>
+          <w:sz w:val="32"/>
+          <w:szCs w:val="32"/>
+          <w:lang w:bidi="th-TH"/>
+        </w:rPr>
+        <w:t>สามารถดูได้จากคำแนะนำดังนี้</w:t>
+      </w:r>
+      <w:proofErr w:type="spellEnd"/>
+      <w:r>
+        <w:rPr>
+          <w:rFonts w:ascii="Angsana New" w:hAnsi="Angsana New" w:cs="Angsana New"/>
+          <w:sz w:val="32"/>
+          <w:szCs w:val="32"/>
+          <w:lang w:bidi="th-TH"/>
+        </w:rPr>
+        <w:t xml:space="preserve"> </w:t>
+      </w:r>
+    </w:p>
+    <w:p>
+      <w:pPr>
+        <w:rPr>
+          <w:rFonts w:ascii="Angsana New" w:hAnsi="Angsana New" w:cs="Angsana New" w:hint="cs"/>
+          <w:sz w:val="32"/>
+          <w:szCs w:val="32"/>
+          <w:lang w:bidi="th-TH"/>
+        </w:rPr>
+      </w:pPr>
+    </w:p>
+    <w:p>
+      <w:pPr>
+        <w:jc w:val="center"/>
+        <w:rPr>
+          <w:rFonts w:ascii="Angsana New" w:hAnsi="Angsana New" w:cs="Angsana New"/>
+          <w:sz w:val="32"/>
+          <w:szCs w:val="32"/>
+          <w:cs/>
+          <w:lang w:bidi="th-TH"/>
+        </w:rPr>
+      </w:pPr>
+      <w:r>
+        <w:rPr>
+          <w:rFonts w:ascii="Angsana New" w:hAnsi="Angsana New" w:cs="Angsana New"/>
+          <w:noProof/>
+          <w:sz w:val="32"/>
+          <w:szCs w:val="32"/>
+        </w:rPr>
+        <w:drawing>
+          <wp:inline distT="0" distB="0" distL="0" distR="0" wp14:anchorId="4C14615D" wp14:editId="35A223CE">
+            <wp:extent cx="4860000" cy="6119601"/>
+            <wp:effectExtent l="0" t="0" r="0" b="0"/>
+            <wp:docPr id="21" name="Picture 21" descr="รูปประกอบ/ใส่ค่าตำแหน่ง.png"/>
+            <wp:cNvGraphicFramePr>
+              <a:graphicFrameLocks xmlns:a="http://schemas.openxmlformats.org/drawingml/2006/main" noChangeAspect="1"/>
+            </wp:cNvGraphicFramePr>
+            <a:graphic xmlns:a="http://schemas.openxmlformats.org/drawingml/2006/main">
+              <a:graphicData uri="http://schemas.openxmlformats.org/drawingml/2006/picture">
+                <pic:pic xmlns:pic="http://schemas.openxmlformats.org/drawingml/2006/picture">
+                  <pic:nvPicPr>
+                    <pic:cNvPr id="0" name="Picture 20" descr="รูปประกอบ/ใส่ค่าตำแหน่ง.png"/>
+                    <pic:cNvPicPr>
+                      <a:picLocks noChangeAspect="1" noChangeArrowheads="1"/>
+                    </pic:cNvPicPr>
+                  </pic:nvPicPr>
+                  <pic:blipFill>
+                    <a:blip r:embed="rId12" cstate="print">
+                      <a:extLst>
+                        <a:ext uri="{28A0092B-C50C-407E-A947-70E740481C1C}">
+                          <a14:useLocalDpi xmlns:a14="http://schemas.microsoft.com/office/drawing/2010/main" val="0"/>
+                        </a:ext>
+                      </a:extLst>
+                    </a:blip>
+                    <a:srcRect/>
+                    <a:stretch>
+                      <a:fillRect/>
+                    </a:stretch>
+                  </pic:blipFill>
+                  <pic:spPr bwMode="auto">
+                    <a:xfrm>
+                      <a:off x="0" y="0"/>
+                      <a:ext cx="4860000" cy="6119601"/>
+                    </a:xfrm>
+                    <a:prstGeom prst="rect">
+                      <a:avLst/>
+                    </a:prstGeom>
+                    <a:noFill/>
+                    <a:ln>
+                      <a:noFill/>
+                    </a:ln>
+                  </pic:spPr>
+                </pic:pic>
+              </a:graphicData>
+            </a:graphic>
+          </wp:inline>
+        </w:drawing>
+      </w:r>
+    </w:p>
+    <w:p>
+      <w:pPr>
+        <w:jc w:val="center"/>
+        <w:rPr>
+          <w:rFonts w:ascii="Angsana New" w:hAnsi="Angsana New" w:cs="Angsana New" w:hint="cs"/>
+          <w:sz w:val="32"/>
+          <w:szCs w:val="32"/>
+          <w:cs/>
+          <w:lang w:bidi="th-TH"/>
+        </w:rPr>
+      </w:pPr>
+    </w:p>
+    <w:p>
+      <w:pPr>
+        <w:jc w:val="center"/>
+        <w:rPr>
+          <w:rFonts w:ascii="Angsana New" w:hAnsi="Angsana New" w:cs="Angsana New"/>
+          <w:sz w:val="32"/>
+          <w:szCs w:val="32"/>
+          <w:lang w:bidi="th-TH"/>
+        </w:rPr>
+      </w:pPr>
+      <w:r>
+        <w:rPr>
+          <w:rFonts w:ascii="Angsana New" w:hAnsi="Angsana New" w:cs="Angsana New"/>
+          <w:sz w:val="32"/>
+          <w:szCs w:val="32"/>
+          <w:cs/>
+          <w:lang w:bidi="th-TH"/>
+        </w:rPr>
+        <w:t xml:space="preserve">ดูรายละเอียดเพิ่มเติมได้ที่ </w:t>
+      </w:r>
+      <w:r>
+        <w:rPr>
+          <w:rFonts w:ascii="Angsana New" w:hAnsi="Angsana New" w:cs="Angsana New"/>
+          <w:sz w:val="32"/>
+          <w:szCs w:val="32"/>
+          <w:lang w:bidi="th-TH"/>
+        </w:rPr>
+        <w:fldChar w:fldCharType="begin"/>
+      </w:r>
+      <w:r>
+        <w:rPr>
+          <w:rFonts w:ascii="Angsana New" w:hAnsi="Angsana New" w:cs="Angsana New"/>
+          <w:sz w:val="32"/>
+          <w:szCs w:val="32"/>
+          <w:lang w:bidi="th-TH"/>
+        </w:rPr>
+        <w:instrText xml:space="preserve"> HYPERLINK "</w:instrText>
+      </w:r>
+      <w:r>
+        <w:rPr>
+          <w:rFonts w:ascii="Angsana New" w:hAnsi="Angsana New" w:cs="Angsana New"/>
+          <w:sz w:val="32"/>
+          <w:szCs w:val="32"/>
+          <w:lang w:bidi="th-TH"/>
+        </w:rPr>
+        <w:instrText>https://support.google.com/maps/answer/144349?hl=th&amp;ref_topic=3092425</w:instrText>
+      </w:r>
+      <w:r>
+        <w:rPr>
+          <w:rFonts w:ascii="Angsana New" w:hAnsi="Angsana New" w:cs="Angsana New"/>
+          <w:sz w:val="32"/>
+          <w:szCs w:val="32"/>
+          <w:lang w:bidi="th-TH"/>
+        </w:rPr>
+        <w:instrText xml:space="preserve">" </w:instrText>
+      </w:r>
+      <w:r>
+        <w:rPr>
+          <w:rFonts w:ascii="Angsana New" w:hAnsi="Angsana New" w:cs="Angsana New"/>
+          <w:sz w:val="32"/>
+          <w:szCs w:val="32"/>
+          <w:lang w:bidi="th-TH"/>
+        </w:rPr>
+        <w:fldChar w:fldCharType="separate"/>
+      </w:r>
+      <w:r>
+        <w:rPr>
+          <w:rStyle w:val="Hyperlink"/>
+          <w:rFonts w:ascii="Angsana New" w:hAnsi="Angsana New" w:cs="Angsana New"/>
+          <w:sz w:val="32"/>
+          <w:szCs w:val="32"/>
+          <w:lang w:bidi="th-TH"/>
+        </w:rPr>
+        <w:t>https://support.google.com/maps</w:t>
+      </w:r>
+      <w:r>
+        <w:rPr>
+          <w:rFonts w:ascii="Angsana New" w:hAnsi="Angsana New" w:cs="Angsana New"/>
+          <w:sz w:val="32"/>
+          <w:szCs w:val="32"/>
+          <w:lang w:bidi="th-TH"/>
+        </w:rPr>
+        <w:fldChar w:fldCharType="end"/>
+      </w:r>
+    </w:p>
+    <w:p>
+      <w:pPr>
+        <w:jc w:val="center"/>
+        <w:rPr>
+          <w:rFonts w:ascii="Angsana New" w:hAnsi="Angsana New" w:cs="Angsana New"/>
+          <w:sz w:val="32"/>
+          <w:szCs w:val="32"/>
+          <w:cs/>
+          <w:lang w:bidi="th-TH"/>
+        </w:rPr>
+      </w:pPr>
+    </w:p>
+    <w:p>
+      <w:pPr>
+        <w:jc w:val="center"/>
+        <w:rPr>
+          <w:rFonts w:ascii="Angsana New" w:hAnsi="Angsana New" w:cs="Angsana New" w:hint="cs"/>
+          <w:sz w:val="32"/>
+          <w:szCs w:val="32"/>
+          <w:cs/>
+          <w:lang w:bidi="th-TH"/>
+        </w:rPr>
+      </w:pPr>
+    </w:p>
+    <w:p>
+      <w:pPr>
+        <w:jc w:val="center"/>
+        <w:rPr>
+          <w:rFonts w:ascii="Angsana New" w:hAnsi="Angsana New" w:cs="Angsana New" w:hint="cs"/>
+          <w:sz w:val="32"/>
+          <w:szCs w:val="32"/>
+          <w:cs/>
+          <w:lang w:bidi="th-TH"/>
+        </w:rPr>
+      </w:pPr>
+    </w:p>
+    <w:p>
+      <w:pPr>
+        <w:jc w:val="center"/>
+        <w:rPr>
+          <w:rFonts w:ascii="Angsana New" w:hAnsi="Angsana New" w:cs="Angsana New" w:hint="cs"/>
+          <w:sz w:val="32"/>
+          <w:szCs w:val="32"/>
+          <w:cs/>
+          <w:lang w:bidi="th-TH"/>
+        </w:rPr>
+      </w:pPr>
+    </w:p>
+    <w:p>
+      <w:pPr>
+        <w:rPr>
+          <w:rFonts w:ascii="Angsana New" w:hAnsi="Angsana New" w:cs="Angsana New"/>
+          <w:sz w:val="32"/>
+          <w:szCs w:val="32"/>
+          <w:cs/>
+          <w:lang w:bidi="th-TH"/>
+        </w:rPr>
+      </w:pPr>
+    </w:p>
+    <w:p>
+      <w:pPr>
+        <w:rPr>
+          <w:rFonts w:ascii="Angsana New" w:hAnsi="Angsana New" w:cs="Angsana New"/>
+          <w:b/>
+          <w:bCs/>
+          <w:sz w:val="32"/>
+          <w:szCs w:val="32"/>
+          <w:cs/>
+          <w:lang w:bidi="th-TH"/>
+        </w:rPr>
+      </w:pPr>
+      <w:r>
+        <w:rPr>
+          <w:rFonts w:ascii="Angsana New" w:hAnsi="Angsana New" w:cs="Angsana New" w:hint="cs"/>
+          <w:sz w:val="32"/>
+          <w:szCs w:val="32"/>
+          <w:cs/>
+          <w:lang w:bidi="th-TH"/>
+        </w:rPr>
+        <w:t xml:space="preserve">      </w:t>
+      </w:r>
+      <w:r>
+        <w:rPr>
+          <w:rFonts w:ascii="Angsana New" w:hAnsi="Angsana New" w:cs="Angsana New"/>
+          <w:b/>
+          <w:bCs/>
+          <w:sz w:val="32"/>
+          <w:szCs w:val="32"/>
+          <w:cs/>
+          <w:lang w:bidi="th-TH"/>
+        </w:rPr>
+        <w:t>1.2</w:t>
+      </w:r>
+      <w:r>
+        <w:rPr>
+          <w:rFonts w:ascii="Angsana New" w:hAnsi="Angsana New" w:cs="Angsana New"/>
+          <w:b/>
+          <w:bCs/>
+          <w:sz w:val="32"/>
+          <w:szCs w:val="32"/>
+          <w:cs/>
+          <w:lang w:bidi="th-TH"/>
+        </w:rPr>
+        <w:t>.3</w:t>
+      </w:r>
+      <w:r>
+        <w:rPr>
+          <w:rFonts w:ascii="Angsana New" w:hAnsi="Angsana New" w:cs="Angsana New"/>
+          <w:b/>
+          <w:bCs/>
+          <w:sz w:val="32"/>
+          <w:szCs w:val="32"/>
+          <w:cs/>
+          <w:lang w:bidi="th-TH"/>
+        </w:rPr>
+        <w:t xml:space="preserve"> </w:t>
+      </w:r>
+      <w:r>
+        <w:rPr>
+          <w:rFonts w:ascii="Angsana New" w:hAnsi="Angsana New" w:cs="Angsana New"/>
+          <w:b/>
+          <w:bCs/>
+          <w:sz w:val="32"/>
+          <w:szCs w:val="32"/>
+          <w:cs/>
+          <w:lang w:bidi="th-TH"/>
+        </w:rPr>
+        <w:t>การ</w:t>
+      </w:r>
+      <w:r>
+        <w:rPr>
+          <w:rFonts w:ascii="Angsana New" w:hAnsi="Angsana New" w:cs="Angsana New"/>
+          <w:b/>
+          <w:bCs/>
+          <w:sz w:val="32"/>
+          <w:szCs w:val="32"/>
+          <w:cs/>
+          <w:lang w:bidi="th-TH"/>
+        </w:rPr>
+        <w:t>ลบ/ยุบเลิก</w:t>
+      </w:r>
+      <w:r>
+        <w:rPr>
+          <w:rFonts w:ascii="Angsana New" w:hAnsi="Angsana New" w:cs="Angsana New"/>
+          <w:b/>
+          <w:bCs/>
+          <w:sz w:val="32"/>
+          <w:szCs w:val="32"/>
+          <w:cs/>
+          <w:lang w:bidi="th-TH"/>
+        </w:rPr>
+        <w:t>คริสตจักรท้องถิ่น, จุดประกาศ, ศูนย์พันธกิจ, หมวดคริสเตียน/ศาลาธรรม</w:t>
+      </w:r>
+    </w:p>
+    <w:p>
+      <w:pPr>
+        <w:rPr>
+          <w:rFonts w:ascii="Angsana New" w:hAnsi="Angsana New" w:cs="Angsana New"/>
+          <w:sz w:val="32"/>
+          <w:szCs w:val="32"/>
+          <w:cs/>
+          <w:lang w:bidi="th-TH"/>
+        </w:rPr>
+      </w:pPr>
+      <w:r>
+        <w:rPr>
+          <w:rFonts w:ascii="Angsana New" w:hAnsi="Angsana New" w:cs="Angsana New"/>
+          <w:sz w:val="32"/>
+          <w:szCs w:val="32"/>
+          <w:cs/>
+          <w:lang w:bidi="th-TH"/>
+        </w:rPr>
+        <w:tab/>
+        <w:t xml:space="preserve"> สามารถการลบ/ยุบเลิก</w:t>
+      </w:r>
+      <w:r>
+        <w:rPr>
+          <w:rFonts w:ascii="Angsana New" w:hAnsi="Angsana New" w:cs="Angsana New"/>
+          <w:sz w:val="32"/>
+          <w:szCs w:val="32"/>
+          <w:cs/>
+          <w:lang w:bidi="th-TH"/>
+        </w:rPr>
+        <w:t>คริสตจักร</w:t>
+      </w:r>
+      <w:r>
+        <w:rPr>
+          <w:rFonts w:ascii="Angsana New" w:hAnsi="Angsana New" w:cs="Angsana New"/>
+          <w:sz w:val="32"/>
+          <w:szCs w:val="32"/>
+          <w:cs/>
+          <w:lang w:bidi="th-TH"/>
+        </w:rPr>
+        <w:t>ได้</w:t>
+      </w:r>
+      <w:r>
+        <w:rPr>
+          <w:rFonts w:ascii="Angsana New" w:hAnsi="Angsana New" w:cs="Angsana New"/>
+          <w:sz w:val="32"/>
+          <w:szCs w:val="32"/>
+          <w:cs/>
+          <w:lang w:bidi="th-TH"/>
+        </w:rPr>
+        <w:t xml:space="preserve"> 2 วิธีด้วยกันดังนี้</w:t>
+      </w:r>
+    </w:p>
+    <w:p>
+      <w:pPr>
+        <w:ind w:firstLine="720"/>
+        <w:rPr>
+          <w:rFonts w:ascii="Angsana New" w:hAnsi="Angsana New" w:cs="Angsana New"/>
+          <w:sz w:val="32"/>
+          <w:szCs w:val="32"/>
+          <w:cs/>
+          <w:lang w:bidi="th-TH"/>
+        </w:rPr>
+      </w:pPr>
+      <w:r>
+        <w:rPr>
+          <w:rFonts w:ascii="Angsana New" w:hAnsi="Angsana New" w:cs="Angsana New" w:hint="cs"/>
+          <w:sz w:val="32"/>
+          <w:szCs w:val="32"/>
+          <w:cs/>
+          <w:lang w:bidi="th-TH"/>
+        </w:rPr>
+        <w:t xml:space="preserve"> </w:t>
+      </w:r>
+    </w:p>
+    <w:p>
+      <w:pPr>
+        <w:rPr>
+          <w:rFonts w:ascii="Angsana New" w:hAnsi="Angsana New" w:cs="Angsana New"/>
+          <w:sz w:val="32"/>
+          <w:szCs w:val="32"/>
+          <w:cs/>
+          <w:lang w:bidi="th-TH"/>
+        </w:rPr>
+      </w:pPr>
+      <w:r>
+        <w:rPr>
+          <w:rFonts w:ascii="Angsana New" w:hAnsi="Angsana New" w:cs="Angsana New"/>
+          <w:sz w:val="32"/>
+          <w:szCs w:val="32"/>
+          <w:cs/>
+          <w:lang w:bidi="th-TH"/>
+        </w:rPr>
+        <w:t xml:space="preserve">               </w:t>
+      </w:r>
+      <w:r>
+        <w:rPr>
+          <w:rFonts w:ascii="Angsana New" w:hAnsi="Angsana New" w:cs="Angsana New"/>
+          <w:sz w:val="32"/>
+          <w:szCs w:val="32"/>
+          <w:cs/>
+          <w:lang w:bidi="th-TH"/>
+        </w:rPr>
+        <w:t xml:space="preserve">-  </w:t>
+      </w:r>
+      <w:r>
+        <w:rPr>
+          <w:rFonts w:ascii="Angsana New" w:hAnsi="Angsana New" w:cs="Angsana New" w:hint="cs"/>
+          <w:sz w:val="32"/>
+          <w:szCs w:val="32"/>
+          <w:cs/>
+          <w:lang w:bidi="th-TH"/>
+        </w:rPr>
+        <w:t xml:space="preserve">วิธีที่ 1 </w:t>
+      </w:r>
+      <w:r>
+        <w:rPr>
+          <w:rFonts w:ascii="Angsana New" w:hAnsi="Angsana New" w:cs="Angsana New"/>
+          <w:sz w:val="32"/>
+          <w:szCs w:val="32"/>
+          <w:cs/>
+          <w:lang w:bidi="th-TH"/>
+        </w:rPr>
+        <w:t>ตามขั้นตอน ดังภาพที่ 1.2</w:t>
+      </w:r>
+      <w:r>
+        <w:rPr>
+          <w:rFonts w:ascii="Angsana New" w:hAnsi="Angsana New" w:cs="Angsana New"/>
+          <w:sz w:val="32"/>
+          <w:szCs w:val="32"/>
+          <w:cs/>
+          <w:lang w:bidi="th-TH"/>
+        </w:rPr>
+        <w:t>.3</w:t>
+      </w:r>
+      <w:r>
+        <w:rPr>
+          <w:rFonts w:ascii="Angsana New" w:hAnsi="Angsana New" w:cs="Angsana New"/>
+          <w:sz w:val="32"/>
+          <w:szCs w:val="32"/>
+          <w:cs/>
+          <w:lang w:bidi="th-TH"/>
+        </w:rPr>
+        <w:t xml:space="preserve"> </w:t>
+      </w:r>
+    </w:p>
+    <w:p>
+      <w:pPr>
+        <w:ind w:firstLine="720"/>
+        <w:rPr>
+          <w:rFonts w:ascii="Angsana New" w:hAnsi="Angsana New" w:cs="Angsana New"/>
+          <w:sz w:val="32"/>
+          <w:szCs w:val="32"/>
+          <w:cs/>
+          <w:lang w:bidi="th-TH"/>
+        </w:rPr>
+      </w:pPr>
+    </w:p>
+    <w:p>
+      <w:pPr>
+        <w:jc w:val="center"/>
+        <w:rPr>
+          <w:rFonts w:ascii="Angsana New" w:hAnsi="Angsana New" w:cs="Angsana New"/>
+          <w:sz w:val="32"/>
+          <w:szCs w:val="32"/>
+          <w:lang w:bidi="th-TH"/>
+        </w:rPr>
+      </w:pPr>
+      <w:r>
+        <w:rPr>
+          <w:rFonts w:ascii="Angsana New" w:hAnsi="Angsana New" w:cs="Angsana New"/>
+          <w:noProof/>
+          <w:sz w:val="32"/>
+          <w:szCs w:val="32"/>
+          <w:cs/>
+        </w:rPr>
+        <w:drawing>
+          <wp:inline distT="0" distB="0" distL="0" distR="0" wp14:anchorId="5BD298EE" wp14:editId="27B0D918">
+            <wp:extent cx="4860000" cy="3934568"/>
+            <wp:effectExtent l="0" t="0" r="0" b="0"/>
+            <wp:docPr id="18" name="Picture 18" descr="รูปประกอบ/1.2.3การลบ_ยุบเลิกคริสตจักรท้องถิ่น%20วิธีที่%201.png"/>
+            <wp:cNvGraphicFramePr>
+              <a:graphicFrameLocks xmlns:a="http://schemas.openxmlformats.org/drawingml/2006/main" noChangeAspect="1"/>
+            </wp:cNvGraphicFramePr>
+            <a:graphic xmlns:a="http://schemas.openxmlformats.org/drawingml/2006/main">
+              <a:graphicData uri="http://schemas.openxmlformats.org/drawingml/2006/picture">
+                <pic:pic xmlns:pic="http://schemas.openxmlformats.org/drawingml/2006/picture">
+                  <pic:nvPicPr>
+                    <pic:cNvPr id="0" name="Picture 17" descr="รูปประกอบ/1.2.3การลบ_ยุบเลิกคริสตจักรท้องถิ่น%20วิธีที่%201.png"/>
+                    <pic:cNvPicPr>
+                      <a:picLocks noChangeAspect="1" noChangeArrowheads="1"/>
+                    </pic:cNvPicPr>
+                  </pic:nvPicPr>
+                  <pic:blipFill>
+                    <a:blip r:embed="rId13" cstate="print">
+                      <a:extLst>
+                        <a:ext uri="{28A0092B-C50C-407E-A947-70E740481C1C}">
+                          <a14:useLocalDpi xmlns:a14="http://schemas.microsoft.com/office/drawing/2010/main" val="0"/>
+                        </a:ext>
+                      </a:extLst>
+                    </a:blip>
+                    <a:srcRect/>
+                    <a:stretch>
+                      <a:fillRect/>
+                    </a:stretch>
+                  </pic:blipFill>
+                  <pic:spPr bwMode="auto">
+                    <a:xfrm>
+                      <a:off x="0" y="0"/>
+                      <a:ext cx="4860000" cy="3934568"/>
+                    </a:xfrm>
+                    <a:prstGeom prst="rect">
+                      <a:avLst/>
+                    </a:prstGeom>
+                    <a:noFill/>
+                    <a:ln>
+                      <a:noFill/>
+                    </a:ln>
+                  </pic:spPr>
+                </pic:pic>
+              </a:graphicData>
+            </a:graphic>
+          </wp:inline>
+        </w:drawing>
+      </w:r>
+    </w:p>
+    <w:p>
+      <w:pPr>
+        <w:jc w:val="center"/>
+        <w:rPr>
+          <w:rFonts w:ascii="Angsana New" w:eastAsia="Tahoma" w:hAnsi="Angsana New" w:cs="Angsana New"/>
+          <w:i/>
+          <w:iCs/>
+          <w:sz w:val="28"/>
+          <w:szCs w:val="28"/>
+          <w:cs/>
+          <w:lang w:bidi="th-TH"/>
+        </w:rPr>
+      </w:pPr>
+      <w:r>
+        <w:rPr>
+          <w:rFonts w:ascii="Angsana New" w:eastAsia="Tahoma" w:hAnsi="Angsana New" w:cs="Angsana New"/>
+          <w:i/>
+          <w:iCs/>
+          <w:sz w:val="28"/>
+          <w:szCs w:val="28"/>
+          <w:cs/>
+          <w:lang w:bidi="th-TH"/>
+        </w:rPr>
+        <w:t>ภาพ</w:t>
+      </w:r>
+      <w:r>
+        <w:rPr>
+          <w:rFonts w:ascii="Angsana New" w:eastAsia="Tahoma" w:hAnsi="Angsana New" w:cs="Angsana New"/>
+          <w:i/>
+          <w:iCs/>
+          <w:sz w:val="28"/>
+          <w:szCs w:val="28"/>
+          <w:cs/>
+          <w:lang w:bidi="th-TH"/>
+        </w:rPr>
+        <w:t>ที่ 1</w:t>
+      </w:r>
+      <w:r>
+        <w:rPr>
+          <w:rFonts w:ascii="Angsana New" w:eastAsia="Tahoma" w:hAnsi="Angsana New" w:cs="Angsana New"/>
+          <w:i/>
+          <w:iCs/>
+          <w:sz w:val="28"/>
+          <w:szCs w:val="28"/>
+          <w:cs/>
+          <w:lang w:bidi="th-TH"/>
+        </w:rPr>
+        <w:t>.2.3</w:t>
+      </w:r>
+      <w:r>
+        <w:rPr>
+          <w:rFonts w:ascii="Angsana New" w:eastAsia="Tahoma" w:hAnsi="Angsana New" w:cs="Angsana New"/>
+          <w:i/>
+          <w:iCs/>
+          <w:sz w:val="28"/>
+          <w:szCs w:val="28"/>
+          <w:cs/>
+          <w:lang w:bidi="th-TH"/>
+        </w:rPr>
+        <w:t xml:space="preserve"> </w:t>
+      </w:r>
+      <w:r>
+        <w:rPr>
+          <w:rFonts w:ascii="Angsana New" w:eastAsia="Tahoma" w:hAnsi="Angsana New" w:cs="Angsana New"/>
+          <w:i/>
+          <w:iCs/>
+          <w:sz w:val="28"/>
+          <w:szCs w:val="28"/>
+          <w:cs/>
+          <w:lang w:bidi="th-TH"/>
+        </w:rPr>
+        <w:t>ขั้นตอนการ</w:t>
+      </w:r>
+      <w:proofErr w:type="spellStart"/>
+      <w:r>
+        <w:rPr>
+          <w:rFonts w:ascii="Angsana New" w:eastAsia="Tahoma" w:hAnsi="Angsana New" w:cs="Angsana New" w:hint="cs"/>
+          <w:i/>
+          <w:iCs/>
+          <w:sz w:val="28"/>
+          <w:szCs w:val="28"/>
+          <w:lang w:bidi="th-TH"/>
+        </w:rPr>
+        <w:t>การลบ</w:t>
+      </w:r>
+      <w:proofErr w:type="spellEnd"/>
+      <w:r>
+        <w:rPr>
+          <w:rFonts w:ascii="Angsana New" w:eastAsia="Tahoma" w:hAnsi="Angsana New" w:cs="Angsana New"/>
+          <w:i/>
+          <w:iCs/>
+          <w:sz w:val="28"/>
+          <w:szCs w:val="28"/>
+          <w:lang w:bidi="th-TH"/>
+        </w:rPr>
+        <w:t>/</w:t>
+      </w:r>
+      <w:proofErr w:type="spellStart"/>
+      <w:r>
+        <w:rPr>
+          <w:rFonts w:ascii="Angsana New" w:eastAsia="Tahoma" w:hAnsi="Angsana New" w:cs="Angsana New" w:hint="cs"/>
+          <w:i/>
+          <w:iCs/>
+          <w:sz w:val="28"/>
+          <w:szCs w:val="28"/>
+          <w:lang w:bidi="th-TH"/>
+        </w:rPr>
+        <w:t>ยุบเลิกคริสตจักร</w:t>
+      </w:r>
+      <w:proofErr w:type="spellEnd"/>
+      <w:r>
+        <w:rPr>
+          <w:rFonts w:ascii="Angsana New" w:eastAsia="Tahoma" w:hAnsi="Angsana New" w:cs="Angsana New"/>
+          <w:i/>
+          <w:iCs/>
+          <w:sz w:val="28"/>
+          <w:szCs w:val="28"/>
+          <w:lang w:bidi="th-TH"/>
+        </w:rPr>
+        <w:t xml:space="preserve"> </w:t>
+      </w:r>
+      <w:proofErr w:type="spellStart"/>
+      <w:r>
+        <w:rPr>
+          <w:rFonts w:ascii="Angsana New" w:eastAsia="Tahoma" w:hAnsi="Angsana New" w:cs="Angsana New"/>
+          <w:i/>
+          <w:iCs/>
+          <w:sz w:val="28"/>
+          <w:szCs w:val="28"/>
+          <w:lang w:bidi="th-TH"/>
+        </w:rPr>
+        <w:t>วิธีที่</w:t>
+      </w:r>
+      <w:proofErr w:type="spellEnd"/>
+      <w:r>
+        <w:rPr>
+          <w:rFonts w:ascii="Angsana New" w:eastAsia="Tahoma" w:hAnsi="Angsana New" w:cs="Angsana New"/>
+          <w:i/>
+          <w:iCs/>
+          <w:sz w:val="28"/>
+          <w:szCs w:val="28"/>
+          <w:lang w:bidi="th-TH"/>
+        </w:rPr>
+        <w:t xml:space="preserve"> 1</w:t>
+      </w:r>
+    </w:p>
+    <w:p>
+      <w:pPr>
+        <w:jc w:val="center"/>
+        <w:rPr>
+          <w:rFonts w:ascii="Angsana New" w:hAnsi="Angsana New" w:cs="Angsana New"/>
+          <w:sz w:val="32"/>
+          <w:szCs w:val="32"/>
+          <w:cs/>
+          <w:lang w:bidi="th-TH"/>
+        </w:rPr>
+      </w:pPr>
+    </w:p>
+    <w:p>
+      <w:pPr>
+        <w:jc w:val="center"/>
+        <w:rPr>
+          <w:rFonts w:ascii="Angsana New" w:hAnsi="Angsana New" w:cs="Angsana New" w:hint="cs"/>
+          <w:sz w:val="32"/>
+          <w:szCs w:val="32"/>
+          <w:cs/>
+          <w:lang w:bidi="th-TH"/>
+        </w:rPr>
+      </w:pPr>
+    </w:p>
+    <w:p>
+      <w:pPr>
+        <w:jc w:val="center"/>
+        <w:rPr>
+          <w:rFonts w:ascii="Angsana New" w:hAnsi="Angsana New" w:cs="Angsana New" w:hint="cs"/>
+          <w:sz w:val="32"/>
+          <w:szCs w:val="32"/>
+          <w:cs/>
+          <w:lang w:bidi="th-TH"/>
+        </w:rPr>
+      </w:pPr>
+    </w:p>
+    <w:p>
+      <w:pPr>
+        <w:jc w:val="center"/>
+        <w:rPr>
+          <w:rFonts w:ascii="Angsana New" w:hAnsi="Angsana New" w:cs="Angsana New" w:hint="cs"/>
+          <w:sz w:val="32"/>
+          <w:szCs w:val="32"/>
+          <w:cs/>
+          <w:lang w:bidi="th-TH"/>
+        </w:rPr>
+      </w:pPr>
+    </w:p>
+    <w:p>
+      <w:pPr>
+        <w:jc w:val="center"/>
+        <w:rPr>
+          <w:rFonts w:ascii="Angsana New" w:hAnsi="Angsana New" w:cs="Angsana New" w:hint="cs"/>
+          <w:sz w:val="32"/>
+          <w:szCs w:val="32"/>
+          <w:cs/>
+          <w:lang w:bidi="th-TH"/>
+        </w:rPr>
+      </w:pPr>
+    </w:p>
+    <w:p>
+      <w:pPr>
+        <w:jc w:val="center"/>
+        <w:rPr>
+          <w:rFonts w:ascii="Angsana New" w:hAnsi="Angsana New" w:cs="Angsana New" w:hint="cs"/>
+          <w:sz w:val="32"/>
+          <w:szCs w:val="32"/>
+          <w:cs/>
+          <w:lang w:bidi="th-TH"/>
+        </w:rPr>
+      </w:pPr>
+    </w:p>
+    <w:p>
+      <w:pPr>
+        <w:jc w:val="center"/>
+        <w:rPr>
+          <w:rFonts w:ascii="Angsana New" w:hAnsi="Angsana New" w:cs="Angsana New" w:hint="cs"/>
+          <w:sz w:val="32"/>
+          <w:szCs w:val="32"/>
+          <w:cs/>
+          <w:lang w:bidi="th-TH"/>
+        </w:rPr>
+      </w:pPr>
+    </w:p>
+    <w:p>
+      <w:pPr>
+        <w:jc w:val="center"/>
+        <w:rPr>
+          <w:rFonts w:ascii="Angsana New" w:hAnsi="Angsana New" w:cs="Angsana New" w:hint="cs"/>
+          <w:sz w:val="32"/>
+          <w:szCs w:val="32"/>
+          <w:cs/>
+          <w:lang w:bidi="th-TH"/>
+        </w:rPr>
+      </w:pPr>
+    </w:p>
+    <w:p>
+      <w:pPr>
+        <w:jc w:val="center"/>
+        <w:rPr>
+          <w:rFonts w:ascii="Angsana New" w:hAnsi="Angsana New" w:cs="Angsana New" w:hint="cs"/>
+          <w:sz w:val="32"/>
+          <w:szCs w:val="32"/>
+          <w:cs/>
+          <w:lang w:bidi="th-TH"/>
+        </w:rPr>
+      </w:pPr>
+    </w:p>
+    <w:p>
+      <w:pPr>
+        <w:jc w:val="center"/>
+        <w:rPr>
+          <w:rFonts w:ascii="Angsana New" w:hAnsi="Angsana New" w:cs="Angsana New" w:hint="cs"/>
+          <w:sz w:val="32"/>
+          <w:szCs w:val="32"/>
+          <w:cs/>
+          <w:lang w:bidi="th-TH"/>
+        </w:rPr>
+      </w:pPr>
+    </w:p>
+    <w:p>
+      <w:pPr>
+        <w:jc w:val="center"/>
+        <w:rPr>
+          <w:rFonts w:ascii="Angsana New" w:hAnsi="Angsana New" w:cs="Angsana New" w:hint="cs"/>
+          <w:sz w:val="32"/>
+          <w:szCs w:val="32"/>
+          <w:cs/>
+          <w:lang w:bidi="th-TH"/>
+        </w:rPr>
+      </w:pPr>
+    </w:p>
+    <w:p>
+      <w:pPr>
+        <w:jc w:val="center"/>
+        <w:rPr>
+          <w:rFonts w:ascii="Angsana New" w:hAnsi="Angsana New" w:cs="Angsana New" w:hint="cs"/>
+          <w:sz w:val="32"/>
+          <w:szCs w:val="32"/>
+          <w:cs/>
+          <w:lang w:bidi="th-TH"/>
+        </w:rPr>
+      </w:pPr>
+    </w:p>
+    <w:p>
+      <w:pPr>
+        <w:jc w:val="center"/>
+        <w:rPr>
+          <w:rFonts w:ascii="Angsana New" w:hAnsi="Angsana New" w:cs="Angsana New" w:hint="cs"/>
+          <w:sz w:val="32"/>
+          <w:szCs w:val="32"/>
+          <w:cs/>
+          <w:lang w:bidi="th-TH"/>
+        </w:rPr>
+      </w:pPr>
+    </w:p>
+    <w:p>
+      <w:pPr>
+        <w:jc w:val="center"/>
+        <w:rPr>
+          <w:rFonts w:ascii="Angsana New" w:hAnsi="Angsana New" w:cs="Angsana New" w:hint="cs"/>
+          <w:sz w:val="32"/>
+          <w:szCs w:val="32"/>
+          <w:cs/>
+          <w:lang w:bidi="th-TH"/>
+        </w:rPr>
+      </w:pPr>
+    </w:p>
+    <w:p>
+      <w:pPr>
+        <w:jc w:val="center"/>
+        <w:rPr>
+          <w:rFonts w:ascii="Angsana New" w:hAnsi="Angsana New" w:cs="Angsana New" w:hint="cs"/>
+          <w:sz w:val="32"/>
+          <w:szCs w:val="32"/>
+          <w:lang w:bidi="th-TH"/>
+        </w:rPr>
+      </w:pPr>
+    </w:p>
+    <w:p>
+      <w:pPr>
+        <w:rPr>
+          <w:rFonts w:ascii="Angsana New" w:hAnsi="Angsana New" w:cs="Angsana New" w:hint="cs"/>
+          <w:sz w:val="32"/>
+          <w:szCs w:val="32"/>
+          <w:cs/>
+          <w:lang w:bidi="th-TH"/>
+        </w:rPr>
+      </w:pPr>
+      <w:r>
+        <w:rPr>
+          <w:rFonts w:ascii="Angsana New" w:hAnsi="Angsana New" w:cs="Angsana New"/>
+          <w:sz w:val="32"/>
+          <w:szCs w:val="32"/>
+          <w:cs/>
+          <w:lang w:bidi="th-TH"/>
+        </w:rPr>
+        <w:t xml:space="preserve">               -  </w:t>
+      </w:r>
+      <w:r>
+        <w:rPr>
+          <w:rFonts w:ascii="Angsana New" w:hAnsi="Angsana New" w:cs="Angsana New" w:hint="cs"/>
+          <w:sz w:val="32"/>
+          <w:szCs w:val="32"/>
+          <w:cs/>
+          <w:lang w:bidi="th-TH"/>
+        </w:rPr>
+        <w:t>วิธีที่ 2</w:t>
+      </w:r>
+      <w:r>
+        <w:rPr>
+          <w:rFonts w:ascii="Angsana New" w:hAnsi="Angsana New" w:cs="Angsana New" w:hint="cs"/>
+          <w:sz w:val="32"/>
+          <w:szCs w:val="32"/>
+          <w:cs/>
+          <w:lang w:bidi="th-TH"/>
+        </w:rPr>
+        <w:t xml:space="preserve"> </w:t>
+      </w:r>
+      <w:r>
+        <w:rPr>
+          <w:rFonts w:ascii="Angsana New" w:hAnsi="Angsana New" w:cs="Angsana New"/>
+          <w:sz w:val="32"/>
+          <w:szCs w:val="32"/>
+          <w:cs/>
+          <w:lang w:bidi="th-TH"/>
+        </w:rPr>
+        <w:t>ตามขั้นตอน ดังภาพที่ 1.2</w:t>
+      </w:r>
+      <w:r>
+        <w:rPr>
+          <w:rFonts w:ascii="Angsana New" w:hAnsi="Angsana New" w:cs="Angsana New"/>
+          <w:sz w:val="32"/>
+          <w:szCs w:val="32"/>
+          <w:cs/>
+          <w:lang w:bidi="th-TH"/>
+        </w:rPr>
+        <w:t>.4</w:t>
+      </w:r>
+      <w:r>
+        <w:rPr>
+          <w:rFonts w:ascii="Angsana New" w:hAnsi="Angsana New" w:cs="Angsana New"/>
+          <w:sz w:val="32"/>
+          <w:szCs w:val="32"/>
+          <w:cs/>
+          <w:lang w:bidi="th-TH"/>
+        </w:rPr>
+        <w:t xml:space="preserve"> </w:t>
+      </w:r>
+    </w:p>
+    <w:p>
+      <w:pPr>
+        <w:rPr>
+          <w:rFonts w:ascii="Angsana New" w:hAnsi="Angsana New" w:cs="Angsana New" w:hint="cs"/>
+          <w:sz w:val="32"/>
+          <w:szCs w:val="32"/>
+          <w:cs/>
+          <w:lang w:bidi="th-TH"/>
+        </w:rPr>
+      </w:pPr>
+    </w:p>
+    <w:p>
+      <w:pPr>
+        <w:jc w:val="center"/>
+        <w:rPr>
+          <w:rFonts w:ascii="Angsana New" w:hAnsi="Angsana New" w:cs="Angsana New"/>
+          <w:sz w:val="32"/>
+          <w:szCs w:val="32"/>
+          <w:cs/>
+          <w:lang w:bidi="th-TH"/>
+        </w:rPr>
+      </w:pPr>
+      <w:r>
+        <w:rPr>
+          <w:rFonts w:ascii="Angsana New" w:hAnsi="Angsana New" w:cs="Angsana New"/>
+          <w:noProof/>
+          <w:sz w:val="32"/>
+          <w:szCs w:val="32"/>
+          <w:cs/>
+        </w:rPr>
+        <w:drawing>
+          <wp:inline distT="0" distB="0" distL="0" distR="0" wp14:anchorId="281BD030" wp14:editId="2783D34C">
+            <wp:extent cx="4860000" cy="6358370"/>
+            <wp:effectExtent l="0" t="0" r="0" b="0"/>
+            <wp:docPr id="19" name="Picture 19" descr="รูปประกอบ/1.2.4การลบ_ยุบเลิกคริสตจักรท้องถิ่น%20วิธีที่%202.png"/>
+            <wp:cNvGraphicFramePr>
+              <a:graphicFrameLocks xmlns:a="http://schemas.openxmlformats.org/drawingml/2006/main" noChangeAspect="1"/>
+            </wp:cNvGraphicFramePr>
+            <a:graphic xmlns:a="http://schemas.openxmlformats.org/drawingml/2006/main">
+              <a:graphicData uri="http://schemas.openxmlformats.org/drawingml/2006/picture">
+                <pic:pic xmlns:pic="http://schemas.openxmlformats.org/drawingml/2006/picture">
+                  <pic:nvPicPr>
+                    <pic:cNvPr id="0" name="Picture 18" descr="รูปประกอบ/1.2.4การลบ_ยุบเลิกคริสตจักรท้องถิ่น%20วิธีที่%202.png"/>
+                    <pic:cNvPicPr>
+                      <a:picLocks noChangeAspect="1" noChangeArrowheads="1"/>
+                    </pic:cNvPicPr>
+                  </pic:nvPicPr>
+                  <pic:blipFill>
+                    <a:blip r:embed="rId14" cstate="print">
+                      <a:extLst>
+                        <a:ext uri="{28A0092B-C50C-407E-A947-70E740481C1C}">
+                          <a14:useLocalDpi xmlns:a14="http://schemas.microsoft.com/office/drawing/2010/main" val="0"/>
+                        </a:ext>
+                      </a:extLst>
+                    </a:blip>
+                    <a:srcRect/>
+                    <a:stretch>
+                      <a:fillRect/>
+                    </a:stretch>
+                  </pic:blipFill>
+                  <pic:spPr bwMode="auto">
+                    <a:xfrm>
+                      <a:off x="0" y="0"/>
+                      <a:ext cx="4860000" cy="6358370"/>
+                    </a:xfrm>
+                    <a:prstGeom prst="rect">
+                      <a:avLst/>
+                    </a:prstGeom>
+                    <a:noFill/>
+                    <a:ln>
+                      <a:noFill/>
+                    </a:ln>
+                  </pic:spPr>
+                </pic:pic>
+              </a:graphicData>
+            </a:graphic>
+          </wp:inline>
+        </w:drawing>
+      </w:r>
+    </w:p>
+    <w:p>
+      <w:pPr>
+        <w:rPr>
+          <w:rFonts w:ascii="Angsana New" w:hAnsi="Angsana New" w:cs="Angsana New" w:hint="cs"/>
+          <w:sz w:val="32"/>
+          <w:szCs w:val="32"/>
+          <w:cs/>
+          <w:lang w:bidi="th-TH"/>
+        </w:rPr>
+      </w:pPr>
+    </w:p>
+    <w:p>
+      <w:pPr>
+        <w:jc w:val="center"/>
+        <w:rPr>
+          <w:rFonts w:ascii="Angsana New" w:eastAsia="Tahoma" w:hAnsi="Angsana New" w:cs="Angsana New"/>
+          <w:i/>
+          <w:iCs/>
+          <w:sz w:val="28"/>
+          <w:szCs w:val="28"/>
+          <w:cs/>
+          <w:lang w:bidi="th-TH"/>
+        </w:rPr>
+      </w:pPr>
+      <w:r>
+        <w:rPr>
+          <w:rFonts w:ascii="Angsana New" w:eastAsia="Tahoma" w:hAnsi="Angsana New" w:cs="Angsana New"/>
+          <w:i/>
+          <w:iCs/>
+          <w:sz w:val="28"/>
+          <w:szCs w:val="28"/>
+          <w:cs/>
+          <w:lang w:bidi="th-TH"/>
+        </w:rPr>
+        <w:t>ภาพ</w:t>
+      </w:r>
+      <w:r>
+        <w:rPr>
+          <w:rFonts w:ascii="Angsana New" w:eastAsia="Tahoma" w:hAnsi="Angsana New" w:cs="Angsana New"/>
+          <w:i/>
+          <w:iCs/>
+          <w:sz w:val="28"/>
+          <w:szCs w:val="28"/>
+          <w:cs/>
+          <w:lang w:bidi="th-TH"/>
+        </w:rPr>
+        <w:t>ที่ 1</w:t>
+      </w:r>
+      <w:r>
+        <w:rPr>
+          <w:rFonts w:ascii="Angsana New" w:eastAsia="Tahoma" w:hAnsi="Angsana New" w:cs="Angsana New"/>
+          <w:i/>
+          <w:iCs/>
+          <w:sz w:val="28"/>
+          <w:szCs w:val="28"/>
+          <w:cs/>
+          <w:lang w:bidi="th-TH"/>
+        </w:rPr>
+        <w:t>.2.4</w:t>
+      </w:r>
+      <w:r>
+        <w:rPr>
+          <w:rFonts w:ascii="Angsana New" w:eastAsia="Tahoma" w:hAnsi="Angsana New" w:cs="Angsana New"/>
+          <w:i/>
+          <w:iCs/>
+          <w:sz w:val="28"/>
+          <w:szCs w:val="28"/>
+          <w:cs/>
+          <w:lang w:bidi="th-TH"/>
+        </w:rPr>
+        <w:t xml:space="preserve"> </w:t>
+      </w:r>
+      <w:r>
+        <w:rPr>
+          <w:rFonts w:ascii="Angsana New" w:eastAsia="Tahoma" w:hAnsi="Angsana New" w:cs="Angsana New"/>
+          <w:i/>
+          <w:iCs/>
+          <w:sz w:val="28"/>
+          <w:szCs w:val="28"/>
+          <w:cs/>
+          <w:lang w:bidi="th-TH"/>
+        </w:rPr>
+        <w:t>ขั้นตอนการ</w:t>
+      </w:r>
+      <w:proofErr w:type="spellStart"/>
+      <w:r>
+        <w:rPr>
+          <w:rFonts w:ascii="Angsana New" w:eastAsia="Tahoma" w:hAnsi="Angsana New" w:cs="Angsana New" w:hint="cs"/>
+          <w:i/>
+          <w:iCs/>
+          <w:sz w:val="28"/>
+          <w:szCs w:val="28"/>
+          <w:lang w:bidi="th-TH"/>
+        </w:rPr>
+        <w:t>การลบ</w:t>
+      </w:r>
+      <w:proofErr w:type="spellEnd"/>
+      <w:r>
+        <w:rPr>
+          <w:rFonts w:ascii="Angsana New" w:eastAsia="Tahoma" w:hAnsi="Angsana New" w:cs="Angsana New"/>
+          <w:i/>
+          <w:iCs/>
+          <w:sz w:val="28"/>
+          <w:szCs w:val="28"/>
+          <w:lang w:bidi="th-TH"/>
+        </w:rPr>
+        <w:t>/</w:t>
+      </w:r>
+      <w:proofErr w:type="spellStart"/>
+      <w:r>
+        <w:rPr>
+          <w:rFonts w:ascii="Angsana New" w:eastAsia="Tahoma" w:hAnsi="Angsana New" w:cs="Angsana New" w:hint="cs"/>
+          <w:i/>
+          <w:iCs/>
+          <w:sz w:val="28"/>
+          <w:szCs w:val="28"/>
+          <w:lang w:bidi="th-TH"/>
+        </w:rPr>
+        <w:t>ยุบเลิกคริสตจักร</w:t>
+      </w:r>
+      <w:proofErr w:type="spellEnd"/>
+      <w:r>
+        <w:rPr>
+          <w:rFonts w:ascii="Angsana New" w:eastAsia="Tahoma" w:hAnsi="Angsana New" w:cs="Angsana New"/>
+          <w:i/>
+          <w:iCs/>
+          <w:sz w:val="28"/>
+          <w:szCs w:val="28"/>
+          <w:lang w:bidi="th-TH"/>
+        </w:rPr>
+        <w:t xml:space="preserve"> </w:t>
+      </w:r>
+      <w:proofErr w:type="spellStart"/>
+      <w:r>
+        <w:rPr>
+          <w:rFonts w:ascii="Angsana New" w:eastAsia="Tahoma" w:hAnsi="Angsana New" w:cs="Angsana New"/>
+          <w:i/>
+          <w:iCs/>
+          <w:sz w:val="28"/>
+          <w:szCs w:val="28"/>
+          <w:lang w:bidi="th-TH"/>
+        </w:rPr>
+        <w:t>วิธีที่</w:t>
+      </w:r>
+      <w:proofErr w:type="spellEnd"/>
+      <w:r>
+        <w:rPr>
+          <w:rFonts w:ascii="Angsana New" w:eastAsia="Tahoma" w:hAnsi="Angsana New" w:cs="Angsana New"/>
+          <w:i/>
+          <w:iCs/>
+          <w:sz w:val="28"/>
+          <w:szCs w:val="28"/>
+          <w:lang w:bidi="th-TH"/>
+        </w:rPr>
+        <w:t xml:space="preserve"> 2</w:t>
+      </w:r>
+    </w:p>
+    <w:p>
+      <w:pPr>
+        <w:rPr>
+          <w:rFonts w:ascii="Angsana New" w:hAnsi="Angsana New" w:cs="Angsana New"/>
+          <w:sz w:val="32"/>
+          <w:szCs w:val="32"/>
+          <w:cs/>
+          <w:lang w:bidi="th-TH"/>
+        </w:rPr>
+      </w:pPr>
+    </w:p>
+    <w:p>
+      <w:pPr>
+        <w:rPr>
+          <w:rFonts w:ascii="Angsana New" w:hAnsi="Angsana New" w:cs="Angsana New" w:hint="cs"/>
+          <w:sz w:val="32"/>
+          <w:szCs w:val="32"/>
+          <w:cs/>
+          <w:lang w:bidi="th-TH"/>
+        </w:rPr>
+      </w:pPr>
+    </w:p>
+    <w:p>
+      <w:pPr>
+        <w:rPr>
+          <w:rFonts w:ascii="Angsana New" w:hAnsi="Angsana New" w:cs="Angsana New" w:hint="cs"/>
+          <w:sz w:val="32"/>
+          <w:szCs w:val="32"/>
+          <w:cs/>
+          <w:lang w:bidi="th-TH"/>
+        </w:rPr>
+      </w:pPr>
+    </w:p>
+    <w:p>
+      <w:pPr>
+        <w:rPr>
+          <w:rFonts w:ascii="Angsana New" w:hAnsi="Angsana New" w:cs="Angsana New" w:hint="cs"/>
+          <w:sz w:val="32"/>
+          <w:szCs w:val="32"/>
+          <w:cs/>
+          <w:lang w:bidi="th-TH"/>
+        </w:rPr>
+      </w:pPr>
+    </w:p>
+    <w:p>
+      <w:pPr>
+        <w:rPr>
+          <w:rFonts w:ascii="Angsana New" w:hAnsi="Angsana New" w:cs="Angsana New" w:hint="cs"/>
+          <w:sz w:val="32"/>
+          <w:szCs w:val="32"/>
+          <w:cs/>
+          <w:lang w:bidi="th-TH"/>
+        </w:rPr>
+      </w:pPr>
+    </w:p>
+    <w:p>
+      <w:pPr>
+        <w:rPr>
+          <w:rFonts w:ascii="Angsana New" w:hAnsi="Angsana New" w:cs="Angsana New" w:hint="cs"/>
+          <w:sz w:val="32"/>
+          <w:szCs w:val="32"/>
+          <w:cs/>
+          <w:lang w:bidi="th-TH"/>
+        </w:rPr>
+      </w:pPr>
+    </w:p>
+    <w:p>
+      <w:pPr>
+        <w:rPr>
+          <w:rFonts w:ascii="Angsana New" w:hAnsi="Angsana New" w:cs="Angsana New"/>
+          <w:b/>
+          <w:bCs/>
+          <w:sz w:val="32"/>
+          <w:szCs w:val="32"/>
+          <w:cs/>
+          <w:lang w:bidi="th-TH"/>
+        </w:rPr>
+      </w:pPr>
+      <w:r>
+        <w:rPr>
+          <w:rFonts w:ascii="Angsana New" w:hAnsi="Angsana New" w:cs="Angsana New" w:hint="cs"/>
+          <w:sz w:val="32"/>
+          <w:szCs w:val="32"/>
+          <w:cs/>
+          <w:lang w:bidi="th-TH"/>
+        </w:rPr>
+        <w:t xml:space="preserve">      </w:t>
+      </w:r>
+      <w:r>
+        <w:rPr>
+          <w:rFonts w:ascii="Angsana New" w:hAnsi="Angsana New" w:cs="Angsana New"/>
+          <w:b/>
+          <w:bCs/>
+          <w:sz w:val="32"/>
+          <w:szCs w:val="32"/>
+          <w:cs/>
+          <w:lang w:bidi="th-TH"/>
+        </w:rPr>
+        <w:t>1.2</w:t>
+      </w:r>
+      <w:r>
+        <w:rPr>
+          <w:rFonts w:ascii="Angsana New" w:hAnsi="Angsana New" w:cs="Angsana New"/>
+          <w:b/>
+          <w:bCs/>
+          <w:sz w:val="32"/>
+          <w:szCs w:val="32"/>
+          <w:cs/>
+          <w:lang w:bidi="th-TH"/>
+        </w:rPr>
+        <w:t>.4</w:t>
+      </w:r>
+      <w:r>
+        <w:rPr>
+          <w:rFonts w:ascii="Angsana New" w:hAnsi="Angsana New" w:cs="Angsana New"/>
+          <w:b/>
+          <w:bCs/>
+          <w:sz w:val="32"/>
+          <w:szCs w:val="32"/>
+          <w:cs/>
+          <w:lang w:bidi="th-TH"/>
+        </w:rPr>
+        <w:t xml:space="preserve"> </w:t>
+      </w:r>
+      <w:r>
+        <w:rPr>
+          <w:rFonts w:ascii="Angsana New" w:hAnsi="Angsana New" w:cs="Angsana New"/>
+          <w:b/>
+          <w:bCs/>
+          <w:sz w:val="32"/>
+          <w:szCs w:val="32"/>
+          <w:cs/>
+          <w:lang w:bidi="th-TH"/>
+        </w:rPr>
+        <w:t>การแก้ไขข้อมูล</w:t>
+      </w:r>
+      <w:r>
+        <w:rPr>
+          <w:rFonts w:ascii="Angsana New" w:hAnsi="Angsana New" w:cs="Angsana New"/>
+          <w:b/>
+          <w:bCs/>
+          <w:sz w:val="32"/>
+          <w:szCs w:val="32"/>
+          <w:cs/>
+          <w:lang w:bidi="th-TH"/>
+        </w:rPr>
+        <w:t>คริสตจักรท้องถิ่น, จุดประกาศ, ศูนย์พันธกิจ, หมวดคริสเตียน/ศาลาธรรม</w:t>
+      </w:r>
+    </w:p>
+    <w:p>
+      <w:pPr>
+        <w:rPr>
+          <w:rFonts w:ascii="Angsana New" w:hAnsi="Angsana New" w:cs="Angsana New"/>
+          <w:sz w:val="32"/>
+          <w:szCs w:val="32"/>
+          <w:cs/>
+          <w:lang w:bidi="th-TH"/>
+        </w:rPr>
+      </w:pPr>
+      <w:r>
+        <w:rPr>
+          <w:rFonts w:ascii="Angsana New" w:hAnsi="Angsana New" w:cs="Angsana New"/>
+          <w:sz w:val="32"/>
+          <w:szCs w:val="32"/>
+          <w:cs/>
+          <w:lang w:bidi="th-TH"/>
+        </w:rPr>
+        <w:tab/>
+        <w:t xml:space="preserve"> สามารถการลบ/ยุบเลิก</w:t>
+      </w:r>
+      <w:r>
+        <w:rPr>
+          <w:rFonts w:ascii="Angsana New" w:hAnsi="Angsana New" w:cs="Angsana New"/>
+          <w:sz w:val="32"/>
+          <w:szCs w:val="32"/>
+          <w:cs/>
+          <w:lang w:bidi="th-TH"/>
+        </w:rPr>
+        <w:t>คริสตจักร</w:t>
+      </w:r>
+      <w:r>
+        <w:rPr>
+          <w:rFonts w:ascii="Angsana New" w:hAnsi="Angsana New" w:cs="Angsana New"/>
+          <w:sz w:val="32"/>
+          <w:szCs w:val="32"/>
+          <w:cs/>
+          <w:lang w:bidi="th-TH"/>
+        </w:rPr>
+        <w:t>ได้</w:t>
+      </w:r>
+      <w:r>
+        <w:rPr>
+          <w:rFonts w:ascii="Angsana New" w:hAnsi="Angsana New" w:cs="Angsana New"/>
+          <w:sz w:val="32"/>
+          <w:szCs w:val="32"/>
+          <w:cs/>
+          <w:lang w:bidi="th-TH"/>
+        </w:rPr>
+        <w:t xml:space="preserve"> 2 วิธีด้วยกันดังนี้</w:t>
+      </w:r>
+    </w:p>
+    <w:p>
+      <w:pPr>
+        <w:rPr>
+          <w:rFonts w:ascii="Angsana New" w:hAnsi="Angsana New" w:cs="Angsana New"/>
+          <w:sz w:val="32"/>
+          <w:szCs w:val="32"/>
+          <w:lang w:bidi="th-TH"/>
+        </w:rPr>
+      </w:pPr>
+    </w:p>
+    <w:p>
+      <w:pPr>
+        <w:rPr>
+          <w:rFonts w:ascii="Angsana New" w:hAnsi="Angsana New" w:cs="Angsana New"/>
+          <w:sz w:val="32"/>
+          <w:szCs w:val="32"/>
+          <w:lang w:bidi="th-TH"/>
+        </w:rPr>
+      </w:pPr>
+    </w:p>
+    <w:p>
+      <w:pPr>
+        <w:rPr>
+          <w:rFonts w:ascii="Angsana New" w:hAnsi="Angsana New" w:cs="Angsana New"/>
+          <w:sz w:val="32"/>
+          <w:szCs w:val="32"/>
+          <w:lang w:bidi="th-TH"/>
+        </w:rPr>
+      </w:pPr>
+    </w:p>
+    <w:p>
+      <w:pPr>
+        <w:rPr>
+          <w:rFonts w:ascii="Angsana New" w:hAnsi="Angsana New" w:cs="Angsana New"/>
+          <w:sz w:val="32"/>
+          <w:szCs w:val="32"/>
+          <w:lang w:bidi="th-TH"/>
+        </w:rPr>
+      </w:pPr>
+    </w:p>
+    <w:p>
+      <w:pPr>
+        <w:rPr>
+          <w:rFonts w:ascii="Angsana New" w:hAnsi="Angsana New" w:cs="Angsana New"/>
+          <w:sz w:val="32"/>
+          <w:szCs w:val="32"/>
+          <w:lang w:bidi="th-TH"/>
+        </w:rPr>
+      </w:pPr>
+    </w:p>
+    <w:p>
+      <w:pPr>
+        <w:rPr>
+          <w:rFonts w:ascii="Angsana New" w:hAnsi="Angsana New" w:cs="Angsana New"/>
+          <w:sz w:val="32"/>
+          <w:szCs w:val="32"/>
+          <w:lang w:bidi="th-TH"/>
+        </w:rPr>
+      </w:pPr>
+    </w:p>
+    <w:p>
+      <w:pPr>
+        <w:tabs>
+          <w:tab w:val="left" w:pos="5694"/>
+        </w:tabs>
+        <w:rPr>
+          <w:rFonts w:ascii="Angsana New" w:hAnsi="Angsana New" w:cs="Angsana New"/>
+          <w:sz w:val="32"/>
+          <w:szCs w:val="32"/>
+          <w:lang w:bidi="th-TH"/>
+        </w:rPr>
+      </w:pPr>
+      <w:r>
+        <w:rPr>
+          <w:rFonts w:ascii="Angsana New" w:hAnsi="Angsana New" w:cs="Angsana New"/>
+          <w:sz w:val="32"/>
+          <w:szCs w:val="32"/>
+          <w:cs/>
+          <w:lang w:bidi="th-TH"/>
+        </w:rPr>
+        <w:tab/>
+      </w:r>
       <w:bookmarkStart w:id="0" w:name="_GoBack"/>
       <w:bookmarkEnd w:id="0"/>
     </w:p>
@@ -5069,6 +8105,17 @@
       <w:contextualSpacing/>
     </w:pPr>
   </w:style>
+  <w:style w:type="character" w:styleId="Hyperlink">
+    <w:name w:val="Hyperlink"/>
+    <w:basedOn w:val="DefaultParagraphFont"/>
+    <w:uiPriority w:val="99"/>
+    <w:unhideWhenUsed/>
+    <w:rsid w:val="005B34B5"/>
+    <w:rPr>
+      <w:color w:val="0563C1" w:themeColor="hyperlink"/>
+      <w:u w:val="single"/>
+    </w:rPr>
+  </w:style>
 </w:styles>
 </file>
 

--- a/ระบบจัดการข้อมูลคริสตจักร.docx
+++ b/ระบบจัดการข้อมูลคริสตจักร.docx
@@ -1283,7 +1283,6 @@
         </w:rPr>
         <w:t xml:space="preserve"> แสดงการเข้าจัดการข้อมูล</w:t>
       </w:r>
-      <w:proofErr w:type="spellStart"/>
       <w:r>
         <w:rPr>
           <w:rFonts w:ascii="Angsana New" w:eastAsia="Tahoma" w:hAnsi="Angsana New" w:cs="Angsana New"/>
@@ -1293,9 +1292,8 @@
           <w:szCs w:val="28"/>
           <w:lang w:bidi="th-TH"/>
         </w:rPr>
-        <w:t>คริสตจักร</w:t>
-      </w:r>
-      <w:proofErr w:type="spellEnd"/>
+        <w:t xml:space="preserve">คริสตจักร </w:t>
+      </w:r>
       <w:r>
         <w:rPr>
           <w:rFonts w:ascii="Angsana New" w:eastAsia="Tahoma" w:hAnsi="Angsana New" w:cs="Angsana New"/>
@@ -1305,9 +1303,8 @@
           <w:szCs w:val="28"/>
           <w:lang w:bidi="th-TH"/>
         </w:rPr>
-        <w:t xml:space="preserve"> </w:t>
-      </w:r>
-      <w:proofErr w:type="spellStart"/>
+        <w:t>ตาม</w:t>
+      </w:r>
       <w:r>
         <w:rPr>
           <w:rFonts w:ascii="Angsana New" w:eastAsia="Tahoma" w:hAnsi="Angsana New" w:cs="Angsana New"/>
@@ -1317,7 +1314,7 @@
           <w:szCs w:val="28"/>
           <w:lang w:bidi="th-TH"/>
         </w:rPr>
-        <w:t>ตาม</w:t>
+        <w:t>ผู้ใช้</w:t>
       </w:r>
       <w:r>
         <w:rPr>
@@ -1328,20 +1325,8 @@
           <w:szCs w:val="28"/>
           <w:lang w:bidi="th-TH"/>
         </w:rPr>
-        <w:t>ผู้ใช้</w:t>
-      </w:r>
-      <w:r>
-        <w:rPr>
-          <w:rFonts w:ascii="Angsana New" w:eastAsia="Tahoma" w:hAnsi="Angsana New" w:cs="Angsana New"/>
-          <w:i/>
-          <w:iCs/>
-          <w:sz w:val="28"/>
-          <w:szCs w:val="28"/>
-          <w:lang w:bidi="th-TH"/>
-        </w:rPr>
         <w:t>แต่ละ</w:t>
       </w:r>
-      <w:proofErr w:type="spellEnd"/>
       <w:r>
         <w:rPr>
           <w:rFonts w:ascii="Angsana New" w:eastAsia="Tahoma" w:hAnsi="Angsana New" w:cs="Angsana New"/>
@@ -3770,6 +3755,19 @@
           <w:cs/>
           <w:lang w:bidi="th-TH"/>
         </w:rPr>
+        <w:t xml:space="preserve"> </w:t>
+      </w:r>
+      <w:r>
+        <w:rPr>
+          <w:rFonts w:ascii="Angsana New" w:hAnsi="Angsana New" w:cs="Angsana New"/>
+          <w:b/>
+          <w:bCs/>
+          <w:color w:val="FF0000"/>
+          <w:sz w:val="32"/>
+          <w:szCs w:val="32"/>
+          <w:cs/>
+          <w:lang w:bidi="th-TH"/>
+        </w:rPr>
         <w:t>(ละติจูด, ลองจิจูด)</w:t>
       </w:r>
       <w:r>
@@ -3793,7 +3791,6 @@
         </w:rPr>
         <w:t>สามารถใช้ Google Map เพื่อหาค่าตำแหน่งละติจูด, ลองจิจูดของ</w:t>
       </w:r>
-      <w:proofErr w:type="spellStart"/>
       <w:r>
         <w:rPr>
           <w:rFonts w:ascii="Angsana New" w:hAnsi="Angsana New" w:cs="Angsana New" w:hint="cs"/>
@@ -3803,7 +3800,6 @@
         </w:rPr>
         <w:t>คริสตจักรท้องถิ่น</w:t>
       </w:r>
-      <w:proofErr w:type="spellEnd"/>
       <w:r>
         <w:rPr>
           <w:rFonts w:ascii="Angsana New" w:hAnsi="Angsana New" w:cs="Angsana New"/>
@@ -3813,7 +3809,6 @@
         </w:rPr>
         <w:t xml:space="preserve">, </w:t>
       </w:r>
-      <w:proofErr w:type="spellStart"/>
       <w:r>
         <w:rPr>
           <w:rFonts w:ascii="Angsana New" w:hAnsi="Angsana New" w:cs="Angsana New" w:hint="cs"/>
@@ -3823,7 +3818,6 @@
         </w:rPr>
         <w:t>จุดประกาศ</w:t>
       </w:r>
-      <w:proofErr w:type="spellEnd"/>
       <w:r>
         <w:rPr>
           <w:rFonts w:ascii="Angsana New" w:hAnsi="Angsana New" w:cs="Angsana New"/>
@@ -3833,7 +3827,6 @@
         </w:rPr>
         <w:t xml:space="preserve">, </w:t>
       </w:r>
-      <w:proofErr w:type="spellStart"/>
       <w:r>
         <w:rPr>
           <w:rFonts w:ascii="Angsana New" w:hAnsi="Angsana New" w:cs="Angsana New" w:hint="cs"/>
@@ -3843,7 +3836,6 @@
         </w:rPr>
         <w:t>ศูนย์พันธกิจ</w:t>
       </w:r>
-      <w:proofErr w:type="spellEnd"/>
       <w:r>
         <w:rPr>
           <w:rFonts w:ascii="Angsana New" w:hAnsi="Angsana New" w:cs="Angsana New"/>
@@ -3853,7 +3845,6 @@
         </w:rPr>
         <w:t xml:space="preserve">, </w:t>
       </w:r>
-      <w:proofErr w:type="spellStart"/>
       <w:r>
         <w:rPr>
           <w:rFonts w:ascii="Angsana New" w:hAnsi="Angsana New" w:cs="Angsana New" w:hint="cs"/>
@@ -3863,7 +3854,6 @@
         </w:rPr>
         <w:t>หมวดคริสเตียน</w:t>
       </w:r>
-      <w:proofErr w:type="spellEnd"/>
       <w:r>
         <w:rPr>
           <w:rFonts w:ascii="Angsana New" w:hAnsi="Angsana New" w:cs="Angsana New"/>
@@ -3873,7 +3863,6 @@
         </w:rPr>
         <w:t>/</w:t>
       </w:r>
-      <w:proofErr w:type="spellStart"/>
       <w:r>
         <w:rPr>
           <w:rFonts w:ascii="Angsana New" w:hAnsi="Angsana New" w:cs="Angsana New" w:hint="cs"/>
@@ -3883,55 +3872,14 @@
         </w:rPr>
         <w:t>ศาลาธรรม</w:t>
       </w:r>
-      <w:proofErr w:type="spellEnd"/>
-      <w:r>
-        <w:rPr>
-          <w:rFonts w:ascii="Angsana New" w:hAnsi="Angsana New" w:cs="Angsana New"/>
-          <w:sz w:val="32"/>
-          <w:szCs w:val="32"/>
-          <w:lang w:bidi="th-TH"/>
-        </w:rPr>
-        <w:t xml:space="preserve"> </w:t>
-      </w:r>
-      <w:proofErr w:type="spellStart"/>
-      <w:r>
-        <w:rPr>
-          <w:rFonts w:ascii="Angsana New" w:hAnsi="Angsana New" w:cs="Angsana New"/>
-          <w:sz w:val="32"/>
-          <w:szCs w:val="32"/>
-          <w:lang w:bidi="th-TH"/>
-        </w:rPr>
-        <w:t>ต่างๆได้</w:t>
-      </w:r>
-      <w:proofErr w:type="spellEnd"/>
-      <w:r>
-        <w:rPr>
-          <w:rFonts w:ascii="Angsana New" w:hAnsi="Angsana New" w:cs="Angsana New"/>
-          <w:sz w:val="32"/>
-          <w:szCs w:val="32"/>
-          <w:lang w:bidi="th-TH"/>
-        </w:rPr>
-        <w:t xml:space="preserve"> </w:t>
-      </w:r>
-      <w:proofErr w:type="spellStart"/>
-      <w:r>
-        <w:rPr>
-          <w:rFonts w:ascii="Angsana New" w:hAnsi="Angsana New" w:cs="Angsana New"/>
-          <w:sz w:val="32"/>
-          <w:szCs w:val="32"/>
-          <w:lang w:bidi="th-TH"/>
-        </w:rPr>
-        <w:t>สามารถดูได้จากคำแนะนำดังนี้</w:t>
-      </w:r>
-      <w:proofErr w:type="spellEnd"/>
-      <w:r>
-        <w:rPr>
-          <w:rFonts w:ascii="Angsana New" w:hAnsi="Angsana New" w:cs="Angsana New"/>
-          <w:sz w:val="32"/>
-          <w:szCs w:val="32"/>
-          <w:lang w:bidi="th-TH"/>
-        </w:rPr>
-        <w:t xml:space="preserve"> </w:t>
+      <w:r>
+        <w:rPr>
+          <w:rFonts w:ascii="Angsana New" w:hAnsi="Angsana New" w:cs="Angsana New"/>
+          <w:sz w:val="32"/>
+          <w:szCs w:val="32"/>
+          <w:lang w:bidi="th-TH"/>
+        </w:rPr>
+        <w:t xml:space="preserve"> ต่างๆได้ สามารถดูได้จากคำแนะนำดังนี้ </w:t>
       </w:r>
     </w:p>
     <w:p>
@@ -3957,16 +3905,17 @@
       </w:pPr>
       <w:r>
         <w:rPr>
-          <w:rFonts w:ascii="Angsana New" w:hAnsi="Angsana New" w:cs="Angsana New"/>
+          <w:rFonts w:ascii="Angsana New" w:hAnsi="Angsana New" w:cs="Angsana New" w:hint="cs"/>
           <w:noProof/>
           <w:sz w:val="32"/>
           <w:szCs w:val="32"/>
+          <w:cs/>
         </w:rPr>
         <w:drawing>
-          <wp:inline distT="0" distB="0" distL="0" distR="0" wp14:anchorId="4C14615D" wp14:editId="35A223CE">
+          <wp:inline distT="0" distB="0" distL="0" distR="0" wp14:anchorId="2D0C67AB" wp14:editId="7F79E598">
             <wp:extent cx="4860000" cy="6119601"/>
-            <wp:effectExtent l="0" t="0" r="0" b="0"/>
-            <wp:docPr id="21" name="Picture 21" descr="รูปประกอบ/ใส่ค่าตำแหน่ง.png"/>
+            <wp:effectExtent l="0" t="0" r="0" b="1905"/>
+            <wp:docPr id="23" name="Picture 23" descr="รูปประกอบ/ใส่ค่าตำแหน่ง.png"/>
             <wp:cNvGraphicFramePr>
               <a:graphicFrameLocks xmlns:a="http://schemas.openxmlformats.org/drawingml/2006/main" noChangeAspect="1"/>
             </wp:cNvGraphicFramePr>
@@ -3974,7 +3923,7 @@
               <a:graphicData uri="http://schemas.openxmlformats.org/drawingml/2006/picture">
                 <pic:pic xmlns:pic="http://schemas.openxmlformats.org/drawingml/2006/picture">
                   <pic:nvPicPr>
-                    <pic:cNvPr id="0" name="Picture 20" descr="รูปประกอบ/ใส่ค่าตำแหน่ง.png"/>
+                    <pic:cNvPr id="0" name="Picture 22" descr="รูปประกอบ/ใส่ค่าตำแหน่ง.png"/>
                     <pic:cNvPicPr>
                       <a:picLocks noChangeAspect="1" noChangeArrowheads="1"/>
                     </pic:cNvPicPr>
@@ -4044,70 +3993,18 @@
         </w:rPr>
         <w:t xml:space="preserve">ดูรายละเอียดเพิ่มเติมได้ที่ </w:t>
       </w:r>
-      <w:r>
-        <w:rPr>
-          <w:rFonts w:ascii="Angsana New" w:hAnsi="Angsana New" w:cs="Angsana New"/>
-          <w:sz w:val="32"/>
-          <w:szCs w:val="32"/>
-          <w:lang w:bidi="th-TH"/>
-        </w:rPr>
-        <w:fldChar w:fldCharType="begin"/>
-      </w:r>
-      <w:r>
-        <w:rPr>
-          <w:rFonts w:ascii="Angsana New" w:hAnsi="Angsana New" w:cs="Angsana New"/>
-          <w:sz w:val="32"/>
-          <w:szCs w:val="32"/>
-          <w:lang w:bidi="th-TH"/>
-        </w:rPr>
-        <w:instrText xml:space="preserve"> HYPERLINK "</w:instrText>
-      </w:r>
-      <w:r>
-        <w:rPr>
-          <w:rFonts w:ascii="Angsana New" w:hAnsi="Angsana New" w:cs="Angsana New"/>
-          <w:sz w:val="32"/>
-          <w:szCs w:val="32"/>
-          <w:lang w:bidi="th-TH"/>
-        </w:rPr>
-        <w:instrText>https://support.google.com/maps/answer/144349?hl=th&amp;ref_topic=3092425</w:instrText>
-      </w:r>
-      <w:r>
-        <w:rPr>
-          <w:rFonts w:ascii="Angsana New" w:hAnsi="Angsana New" w:cs="Angsana New"/>
-          <w:sz w:val="32"/>
-          <w:szCs w:val="32"/>
-          <w:lang w:bidi="th-TH"/>
-        </w:rPr>
-        <w:instrText xml:space="preserve">" </w:instrText>
-      </w:r>
-      <w:r>
-        <w:rPr>
-          <w:rFonts w:ascii="Angsana New" w:hAnsi="Angsana New" w:cs="Angsana New"/>
-          <w:sz w:val="32"/>
-          <w:szCs w:val="32"/>
-          <w:lang w:bidi="th-TH"/>
-        </w:rPr>
-        <w:fldChar w:fldCharType="separate"/>
-      </w:r>
-      <w:r>
-        <w:rPr>
-          <w:rStyle w:val="Hyperlink"/>
-          <w:rFonts w:ascii="Angsana New" w:hAnsi="Angsana New" w:cs="Angsana New"/>
-          <w:sz w:val="32"/>
-          <w:szCs w:val="32"/>
-          <w:lang w:bidi="th-TH"/>
-        </w:rPr>
-        <w:t>https://support.google.com/maps</w:t>
-      </w:r>
-      <w:r>
-        <w:rPr>
-          <w:rFonts w:ascii="Angsana New" w:hAnsi="Angsana New" w:cs="Angsana New"/>
-          <w:sz w:val="32"/>
-          <w:szCs w:val="32"/>
-          <w:lang w:bidi="th-TH"/>
-        </w:rPr>
-        <w:fldChar w:fldCharType="end"/>
-      </w:r>
+      <w:hyperlink r:id="rId13" w:history="1">
+        <w:r>
+          <w:rPr>
+            <w:rStyle w:val="Hyperlink"/>
+            <w:rFonts w:ascii="Angsana New" w:hAnsi="Angsana New" w:cs="Angsana New"/>
+            <w:sz w:val="32"/>
+            <w:szCs w:val="32"/>
+            <w:lang w:bidi="th-TH"/>
+          </w:rPr>
+          <w:t>https://support.google.com/maps</w:t>
+        </w:r>
+      </w:hyperlink>
     </w:p>
     <w:p>
       <w:pPr>
@@ -4456,7 +4353,7 @@
                     </pic:cNvPicPr>
                   </pic:nvPicPr>
                   <pic:blipFill>
-                    <a:blip r:embed="rId13" cstate="print">
+                    <a:blip r:embed="rId14" cstate="print">
                       <a:extLst>
                         <a:ext uri="{28A0092B-C50C-407E-A947-70E740481C1C}">
                           <a14:useLocalDpi xmlns:a14="http://schemas.microsoft.com/office/drawing/2010/main" val="0"/>
@@ -4561,7 +4458,6 @@
         </w:rPr>
         <w:t>ขั้นตอนการ</w:t>
       </w:r>
-      <w:proofErr w:type="spellStart"/>
       <w:r>
         <w:rPr>
           <w:rFonts w:ascii="Angsana New" w:eastAsia="Tahoma" w:hAnsi="Angsana New" w:cs="Angsana New" w:hint="cs"/>
@@ -4573,7 +4469,6 @@
         </w:rPr>
         <w:t>การลบ</w:t>
       </w:r>
-      <w:proofErr w:type="spellEnd"/>
       <w:r>
         <w:rPr>
           <w:rFonts w:ascii="Angsana New" w:eastAsia="Tahoma" w:hAnsi="Angsana New" w:cs="Angsana New"/>
@@ -4585,7 +4480,6 @@
         </w:rPr>
         <w:t>/</w:t>
       </w:r>
-      <w:proofErr w:type="spellStart"/>
       <w:r>
         <w:rPr>
           <w:rFonts w:ascii="Angsana New" w:eastAsia="Tahoma" w:hAnsi="Angsana New" w:cs="Angsana New" w:hint="cs"/>
@@ -4597,7 +4491,6 @@
         </w:rPr>
         <w:t>ยุบเลิกคริสตจักร</w:t>
       </w:r>
-      <w:proofErr w:type="spellEnd"/>
       <w:r>
         <w:rPr>
           <w:rFonts w:ascii="Angsana New" w:eastAsia="Tahoma" w:hAnsi="Angsana New" w:cs="Angsana New"/>
@@ -4607,31 +4500,7 @@
           <w:szCs w:val="28"/>
           <w:lang w:bidi="th-TH"/>
         </w:rPr>
-        <w:t xml:space="preserve"> </w:t>
-      </w:r>
-      <w:proofErr w:type="spellStart"/>
-      <w:r>
-        <w:rPr>
-          <w:rFonts w:ascii="Angsana New" w:eastAsia="Tahoma" w:hAnsi="Angsana New" w:cs="Angsana New"/>
-          <w:i/>
-          <w:iCs/>
-          <w:sz w:val="28"/>
-          <w:szCs w:val="28"/>
-          <w:lang w:bidi="th-TH"/>
-        </w:rPr>
-        <w:t>วิธีที่</w:t>
-      </w:r>
-      <w:proofErr w:type="spellEnd"/>
-      <w:r>
-        <w:rPr>
-          <w:rFonts w:ascii="Angsana New" w:eastAsia="Tahoma" w:hAnsi="Angsana New" w:cs="Angsana New"/>
-          <w:i/>
-          <w:iCs/>
-          <w:sz w:val="28"/>
-          <w:szCs w:val="28"/>
-          <w:lang w:bidi="th-TH"/>
-        </w:rPr>
-        <w:t xml:space="preserve"> 1</w:t>
+        <w:t xml:space="preserve"> วิธีที่ 1</w:t>
       </w:r>
     </w:p>
     <w:p>
@@ -4932,7 +4801,7 @@
                     </pic:cNvPicPr>
                   </pic:nvPicPr>
                   <pic:blipFill>
-                    <a:blip r:embed="rId14" cstate="print">
+                    <a:blip r:embed="rId15" cstate="print">
                       <a:extLst>
                         <a:ext uri="{28A0092B-C50C-407E-A947-70E740481C1C}">
                           <a14:useLocalDpi xmlns:a14="http://schemas.microsoft.com/office/drawing/2010/main" val="0"/>
@@ -5048,7 +4917,6 @@
         </w:rPr>
         <w:t>ขั้นตอนการ</w:t>
       </w:r>
-      <w:proofErr w:type="spellStart"/>
       <w:r>
         <w:rPr>
           <w:rFonts w:ascii="Angsana New" w:eastAsia="Tahoma" w:hAnsi="Angsana New" w:cs="Angsana New" w:hint="cs"/>
@@ -5060,7 +4928,6 @@
         </w:rPr>
         <w:t>การลบ</w:t>
       </w:r>
-      <w:proofErr w:type="spellEnd"/>
       <w:r>
         <w:rPr>
           <w:rFonts w:ascii="Angsana New" w:eastAsia="Tahoma" w:hAnsi="Angsana New" w:cs="Angsana New"/>
@@ -5072,7 +4939,6 @@
         </w:rPr>
         <w:t>/</w:t>
       </w:r>
-      <w:proofErr w:type="spellStart"/>
       <w:r>
         <w:rPr>
           <w:rFonts w:ascii="Angsana New" w:eastAsia="Tahoma" w:hAnsi="Angsana New" w:cs="Angsana New" w:hint="cs"/>
@@ -5084,7 +4950,6 @@
         </w:rPr>
         <w:t>ยุบเลิกคริสตจักร</w:t>
       </w:r>
-      <w:proofErr w:type="spellEnd"/>
       <w:r>
         <w:rPr>
           <w:rFonts w:ascii="Angsana New" w:eastAsia="Tahoma" w:hAnsi="Angsana New" w:cs="Angsana New"/>
@@ -5096,7 +4961,6 @@
         </w:rPr>
         <w:t xml:space="preserve"> </w:t>
       </w:r>
-      <w:proofErr w:type="spellStart"/>
       <w:r>
         <w:rPr>
           <w:rFonts w:ascii="Angsana New" w:eastAsia="Tahoma" w:hAnsi="Angsana New" w:cs="Angsana New"/>
@@ -5106,140 +4970,520 @@
           <w:szCs w:val="28"/>
           <w:lang w:bidi="th-TH"/>
         </w:rPr>
-        <w:t>วิธีที่</w:t>
-      </w:r>
-      <w:proofErr w:type="spellEnd"/>
-      <w:r>
+        <w:t>วิธีที่ 2</w:t>
+      </w:r>
+    </w:p>
+    <w:p>
+      <w:pPr>
+        <w:rPr>
+          <w:rFonts w:ascii="Angsana New" w:hAnsi="Angsana New" w:cs="Angsana New"/>
+          <w:sz w:val="32"/>
+          <w:szCs w:val="32"/>
+          <w:cs/>
+          <w:lang w:bidi="th-TH"/>
+        </w:rPr>
+      </w:pPr>
+    </w:p>
+    <w:p>
+      <w:pPr>
+        <w:rPr>
+          <w:rFonts w:ascii="Angsana New" w:hAnsi="Angsana New" w:cs="Angsana New" w:hint="cs"/>
+          <w:sz w:val="32"/>
+          <w:szCs w:val="32"/>
+          <w:cs/>
+          <w:lang w:bidi="th-TH"/>
+        </w:rPr>
+      </w:pPr>
+    </w:p>
+    <w:p>
+      <w:pPr>
+        <w:rPr>
+          <w:rFonts w:ascii="Angsana New" w:hAnsi="Angsana New" w:cs="Angsana New" w:hint="cs"/>
+          <w:sz w:val="32"/>
+          <w:szCs w:val="32"/>
+          <w:cs/>
+          <w:lang w:bidi="th-TH"/>
+        </w:rPr>
+      </w:pPr>
+    </w:p>
+    <w:p>
+      <w:pPr>
+        <w:rPr>
+          <w:rFonts w:ascii="Angsana New" w:hAnsi="Angsana New" w:cs="Angsana New" w:hint="cs"/>
+          <w:sz w:val="32"/>
+          <w:szCs w:val="32"/>
+          <w:cs/>
+          <w:lang w:bidi="th-TH"/>
+        </w:rPr>
+      </w:pPr>
+    </w:p>
+    <w:p>
+      <w:pPr>
+        <w:rPr>
+          <w:rFonts w:ascii="Angsana New" w:hAnsi="Angsana New" w:cs="Angsana New" w:hint="cs"/>
+          <w:sz w:val="32"/>
+          <w:szCs w:val="32"/>
+          <w:cs/>
+          <w:lang w:bidi="th-TH"/>
+        </w:rPr>
+      </w:pPr>
+    </w:p>
+    <w:p>
+      <w:pPr>
+        <w:rPr>
+          <w:rFonts w:ascii="Angsana New" w:hAnsi="Angsana New" w:cs="Angsana New" w:hint="cs"/>
+          <w:sz w:val="32"/>
+          <w:szCs w:val="32"/>
+          <w:cs/>
+          <w:lang w:bidi="th-TH"/>
+        </w:rPr>
+      </w:pPr>
+    </w:p>
+    <w:p>
+      <w:pPr>
+        <w:rPr>
+          <w:rFonts w:ascii="Angsana New" w:hAnsi="Angsana New" w:cs="Angsana New"/>
+          <w:b/>
+          <w:bCs/>
+          <w:sz w:val="32"/>
+          <w:szCs w:val="32"/>
+          <w:cs/>
+          <w:lang w:bidi="th-TH"/>
+        </w:rPr>
+      </w:pPr>
+      <w:r>
+        <w:rPr>
+          <w:rFonts w:ascii="Angsana New" w:hAnsi="Angsana New" w:cs="Angsana New" w:hint="cs"/>
+          <w:sz w:val="32"/>
+          <w:szCs w:val="32"/>
+          <w:cs/>
+          <w:lang w:bidi="th-TH"/>
+        </w:rPr>
+        <w:t xml:space="preserve">      </w:t>
+      </w:r>
+      <w:r>
+        <w:rPr>
+          <w:rFonts w:ascii="Angsana New" w:hAnsi="Angsana New" w:cs="Angsana New"/>
+          <w:b/>
+          <w:bCs/>
+          <w:sz w:val="32"/>
+          <w:szCs w:val="32"/>
+          <w:cs/>
+          <w:lang w:bidi="th-TH"/>
+        </w:rPr>
+        <w:t>1.2</w:t>
+      </w:r>
+      <w:r>
+        <w:rPr>
+          <w:rFonts w:ascii="Angsana New" w:hAnsi="Angsana New" w:cs="Angsana New"/>
+          <w:b/>
+          <w:bCs/>
+          <w:sz w:val="32"/>
+          <w:szCs w:val="32"/>
+          <w:cs/>
+          <w:lang w:bidi="th-TH"/>
+        </w:rPr>
+        <w:t>.4</w:t>
+      </w:r>
+      <w:r>
+        <w:rPr>
+          <w:rFonts w:ascii="Angsana New" w:hAnsi="Angsana New" w:cs="Angsana New"/>
+          <w:b/>
+          <w:bCs/>
+          <w:sz w:val="32"/>
+          <w:szCs w:val="32"/>
+          <w:cs/>
+          <w:lang w:bidi="th-TH"/>
+        </w:rPr>
+        <w:t xml:space="preserve"> </w:t>
+      </w:r>
+      <w:r>
+        <w:rPr>
+          <w:rFonts w:ascii="Angsana New" w:hAnsi="Angsana New" w:cs="Angsana New"/>
+          <w:b/>
+          <w:bCs/>
+          <w:sz w:val="32"/>
+          <w:szCs w:val="32"/>
+          <w:cs/>
+          <w:lang w:bidi="th-TH"/>
+        </w:rPr>
+        <w:t>การแก้ไขข้อมูล</w:t>
+      </w:r>
+      <w:r>
+        <w:rPr>
+          <w:rFonts w:ascii="Angsana New" w:hAnsi="Angsana New" w:cs="Angsana New"/>
+          <w:b/>
+          <w:bCs/>
+          <w:sz w:val="32"/>
+          <w:szCs w:val="32"/>
+          <w:cs/>
+          <w:lang w:bidi="th-TH"/>
+        </w:rPr>
+        <w:t>คริสตจักรท้องถิ่น, จุดประกาศ, ศูนย์พันธกิจ, หมวดคริสเตียน/ศาลาธรรม</w:t>
+      </w:r>
+    </w:p>
+    <w:p>
+      <w:pPr>
+        <w:rPr>
+          <w:rFonts w:ascii="Angsana New" w:hAnsi="Angsana New" w:cs="Angsana New"/>
+          <w:sz w:val="32"/>
+          <w:szCs w:val="32"/>
+          <w:cs/>
+          <w:lang w:bidi="th-TH"/>
+        </w:rPr>
+      </w:pPr>
+      <w:r>
+        <w:rPr>
+          <w:rFonts w:ascii="Angsana New" w:hAnsi="Angsana New" w:cs="Angsana New"/>
+          <w:sz w:val="32"/>
+          <w:szCs w:val="32"/>
+          <w:cs/>
+          <w:lang w:bidi="th-TH"/>
+        </w:rPr>
+        <w:tab/>
+        <w:t xml:space="preserve"> </w:t>
+      </w:r>
+      <w:r>
+        <w:rPr>
+          <w:rFonts w:ascii="Angsana New" w:hAnsi="Angsana New" w:cs="Angsana New"/>
+          <w:sz w:val="32"/>
+          <w:szCs w:val="32"/>
+          <w:cs/>
+          <w:lang w:bidi="th-TH"/>
+        </w:rPr>
+        <w:t xml:space="preserve">อธิบายแยกเป็นหัวข้อต่างๆ ตาม </w:t>
+      </w:r>
+      <w:r>
+        <w:rPr>
+          <w:rFonts w:ascii="Angsana New" w:hAnsi="Angsana New" w:cs="Angsana New" w:hint="cs"/>
+          <w:sz w:val="32"/>
+          <w:szCs w:val="32"/>
+          <w:lang w:bidi="th-TH"/>
+        </w:rPr>
+        <w:t>เมนูแท็บ</w:t>
+      </w:r>
+      <w:r>
+        <w:rPr>
+          <w:rFonts w:ascii="Angsana New" w:hAnsi="Angsana New" w:cs="Angsana New"/>
+          <w:sz w:val="32"/>
+          <w:szCs w:val="32"/>
+          <w:lang w:bidi="th-TH"/>
+        </w:rPr>
+        <w:t>ข้อมูลทั่วไป, คณะกรรมการ/กลุ่ม, พันธกิจ, ประวัติคริสตจักร, ประวัติระบบ มีรายละเอียดดังนี้</w:t>
+      </w:r>
+    </w:p>
+    <w:p>
+      <w:pPr>
+        <w:rPr>
+          <w:rFonts w:ascii="Angsana New" w:hAnsi="Angsana New" w:cs="Angsana New"/>
+          <w:sz w:val="32"/>
+          <w:szCs w:val="32"/>
+          <w:cs/>
+          <w:lang w:bidi="th-TH"/>
+        </w:rPr>
+      </w:pPr>
+    </w:p>
+    <w:p>
+      <w:pPr>
+        <w:rPr>
+          <w:rFonts w:ascii="Angsana New" w:hAnsi="Angsana New" w:cs="Angsana New" w:hint="cs"/>
+          <w:sz w:val="32"/>
+          <w:szCs w:val="32"/>
+          <w:lang w:bidi="th-TH"/>
+        </w:rPr>
+      </w:pPr>
+      <w:r>
+        <w:rPr>
+          <w:rFonts w:ascii="Angsana New" w:hAnsi="Angsana New" w:cs="Angsana New" w:hint="cs"/>
+          <w:sz w:val="32"/>
+          <w:szCs w:val="32"/>
+          <w:cs/>
+          <w:lang w:bidi="th-TH"/>
+        </w:rPr>
+        <w:t xml:space="preserve"> </w:t>
+      </w:r>
+      <w:r>
+        <w:rPr>
+          <w:rFonts w:ascii="Angsana New" w:hAnsi="Angsana New" w:cs="Angsana New" w:hint="cs"/>
+          <w:sz w:val="32"/>
+          <w:szCs w:val="32"/>
+          <w:cs/>
+          <w:lang w:bidi="th-TH"/>
+        </w:rPr>
+        <w:t xml:space="preserve">             </w:t>
+      </w:r>
+      <w:r>
+        <w:rPr>
+          <w:rFonts w:ascii="Angsana New" w:hAnsi="Angsana New" w:cs="Angsana New"/>
+          <w:b/>
+          <w:bCs/>
+          <w:sz w:val="32"/>
+          <w:szCs w:val="32"/>
+          <w:cs/>
+          <w:lang w:bidi="th-TH"/>
+        </w:rPr>
+        <w:t>- ข้อ</w:t>
+      </w:r>
+      <w:r>
+        <w:rPr>
+          <w:rFonts w:ascii="Angsana New" w:eastAsia="Tahoma" w:hAnsi="Angsana New" w:cs="Angsana New"/>
+          <w:b/>
+          <w:bCs/>
+          <w:sz w:val="32"/>
+          <w:szCs w:val="32"/>
+          <w:cs/>
+          <w:lang w:bidi="th-TH"/>
+        </w:rPr>
+        <w:t xml:space="preserve">มูลทั่วไป </w:t>
+      </w:r>
+      <w:r>
+        <w:rPr>
+          <w:rFonts w:ascii="Angsana New" w:eastAsia="Tahoma" w:hAnsi="Angsana New" w:cs="Angsana New"/>
+          <w:sz w:val="32"/>
+          <w:szCs w:val="32"/>
+          <w:cs/>
+          <w:lang w:bidi="th-TH"/>
+        </w:rPr>
+        <w:t>แสดงข้อมูลทั่วไปของคริสตจักร</w:t>
+      </w:r>
+      <w:r>
+        <w:rPr>
+          <w:rFonts w:ascii="Angsana New" w:eastAsia="Tahoma" w:hAnsi="Angsana New" w:cs="Angsana New"/>
+          <w:bCs/>
+          <w:sz w:val="32"/>
+          <w:szCs w:val="32"/>
+          <w:cs/>
+          <w:lang w:bidi="th-TH"/>
+        </w:rPr>
+        <w:t xml:space="preserve"> </w:t>
+      </w:r>
+      <w:r>
+        <w:rPr>
+          <w:rFonts w:ascii="Angsana New" w:eastAsia="Tahoma" w:hAnsi="Angsana New" w:cs="Angsana New"/>
+          <w:sz w:val="32"/>
+          <w:szCs w:val="32"/>
+          <w:cs/>
+          <w:lang w:bidi="th-TH"/>
+        </w:rPr>
+        <w:t xml:space="preserve">มีรายละเอียดดังรูปที่ 1.2.5 </w:t>
+      </w:r>
+    </w:p>
+    <w:p>
+      <w:pPr>
+        <w:rPr>
+          <w:rFonts w:ascii="Angsana New" w:hAnsi="Angsana New" w:cs="Angsana New" w:hint="cs"/>
+          <w:sz w:val="32"/>
+          <w:szCs w:val="32"/>
+          <w:lang w:bidi="th-TH"/>
+        </w:rPr>
+      </w:pPr>
+    </w:p>
+    <w:p>
+      <w:pPr>
+        <w:jc w:val="center"/>
+        <w:rPr>
+          <w:rFonts w:ascii="Angsana New" w:hAnsi="Angsana New" w:cs="Angsana New"/>
+          <w:sz w:val="32"/>
+          <w:szCs w:val="32"/>
+          <w:lang w:bidi="th-TH"/>
+        </w:rPr>
+      </w:pPr>
+      <w:r>
+        <w:rPr>
+          <w:rFonts w:ascii="Angsana New" w:hAnsi="Angsana New" w:cs="Angsana New"/>
+          <w:noProof/>
+          <w:sz w:val="32"/>
+          <w:szCs w:val="32"/>
+          <w:cs/>
+        </w:rPr>
+        <w:drawing>
+          <wp:inline distT="0" distB="0" distL="0" distR="0" wp14:anchorId="582E95FE" wp14:editId="305550F9">
+            <wp:extent cx="4860000" cy="5815076"/>
+            <wp:effectExtent l="0" t="0" r="0" b="0"/>
+            <wp:docPr id="24" name="Picture 24" descr="รูปประกอบ/1.2.5ข้อมูลทั่วไปคริสตจักร%201.png"/>
+            <wp:cNvGraphicFramePr>
+              <a:graphicFrameLocks xmlns:a="http://schemas.openxmlformats.org/drawingml/2006/main" noChangeAspect="1"/>
+            </wp:cNvGraphicFramePr>
+            <a:graphic xmlns:a="http://schemas.openxmlformats.org/drawingml/2006/main">
+              <a:graphicData uri="http://schemas.openxmlformats.org/drawingml/2006/picture">
+                <pic:pic xmlns:pic="http://schemas.openxmlformats.org/drawingml/2006/picture">
+                  <pic:nvPicPr>
+                    <pic:cNvPr id="0" name="Picture 23" descr="รูปประกอบ/1.2.5ข้อมูลทั่วไปคริสตจักร%201.png"/>
+                    <pic:cNvPicPr>
+                      <a:picLocks noChangeAspect="1" noChangeArrowheads="1"/>
+                    </pic:cNvPicPr>
+                  </pic:nvPicPr>
+                  <pic:blipFill>
+                    <a:blip r:embed="rId16" cstate="print">
+                      <a:extLst>
+                        <a:ext uri="{28A0092B-C50C-407E-A947-70E740481C1C}">
+                          <a14:useLocalDpi xmlns:a14="http://schemas.microsoft.com/office/drawing/2010/main" val="0"/>
+                        </a:ext>
+                      </a:extLst>
+                    </a:blip>
+                    <a:srcRect/>
+                    <a:stretch>
+                      <a:fillRect/>
+                    </a:stretch>
+                  </pic:blipFill>
+                  <pic:spPr bwMode="auto">
+                    <a:xfrm>
+                      <a:off x="0" y="0"/>
+                      <a:ext cx="4860000" cy="5815076"/>
+                    </a:xfrm>
+                    <a:prstGeom prst="rect">
+                      <a:avLst/>
+                    </a:prstGeom>
+                    <a:noFill/>
+                    <a:ln>
+                      <a:noFill/>
+                    </a:ln>
+                  </pic:spPr>
+                </pic:pic>
+              </a:graphicData>
+            </a:graphic>
+          </wp:inline>
+        </w:drawing>
+      </w:r>
+    </w:p>
+    <w:p>
+      <w:pPr>
+        <w:rPr>
+          <w:rFonts w:ascii="Angsana New" w:hAnsi="Angsana New" w:cs="Angsana New"/>
+          <w:sz w:val="32"/>
+          <w:szCs w:val="32"/>
+          <w:lang w:bidi="th-TH"/>
+        </w:rPr>
+      </w:pPr>
+    </w:p>
+    <w:p>
+      <w:pPr>
+        <w:tabs>
+          <w:tab w:val="left" w:pos="5694"/>
+        </w:tabs>
+        <w:jc w:val="center"/>
+        <w:rPr>
+          <w:rFonts w:ascii="Angsana New" w:hAnsi="Angsana New" w:cs="Angsana New"/>
+          <w:sz w:val="32"/>
+          <w:szCs w:val="32"/>
+          <w:cs/>
+          <w:lang w:bidi="th-TH"/>
+        </w:rPr>
+      </w:pPr>
+      <w:r>
+        <w:rPr>
+          <w:rFonts w:ascii="Angsana New" w:hAnsi="Angsana New" w:cs="Angsana New"/>
+          <w:noProof/>
+          <w:sz w:val="32"/>
+          <w:szCs w:val="32"/>
+          <w:cs/>
+        </w:rPr>
+        <w:drawing>
+          <wp:inline distT="0" distB="0" distL="0" distR="0" wp14:anchorId="5255E5AC" wp14:editId="2B77DED5">
+            <wp:extent cx="4860000" cy="1773251"/>
+            <wp:effectExtent l="0" t="0" r="0" b="0"/>
+            <wp:docPr id="25" name="Picture 25" descr="รูปประกอบ/1.2.5ข้อมูลทั่วไปคริสตจักร%202.png"/>
+            <wp:cNvGraphicFramePr>
+              <a:graphicFrameLocks xmlns:a="http://schemas.openxmlformats.org/drawingml/2006/main" noChangeAspect="1"/>
+            </wp:cNvGraphicFramePr>
+            <a:graphic xmlns:a="http://schemas.openxmlformats.org/drawingml/2006/main">
+              <a:graphicData uri="http://schemas.openxmlformats.org/drawingml/2006/picture">
+                <pic:pic xmlns:pic="http://schemas.openxmlformats.org/drawingml/2006/picture">
+                  <pic:nvPicPr>
+                    <pic:cNvPr id="0" name="Picture 24" descr="รูปประกอบ/1.2.5ข้อมูลทั่วไปคริสตจักร%202.png"/>
+                    <pic:cNvPicPr>
+                      <a:picLocks noChangeAspect="1" noChangeArrowheads="1"/>
+                    </pic:cNvPicPr>
+                  </pic:nvPicPr>
+                  <pic:blipFill>
+                    <a:blip r:embed="rId17" cstate="print">
+                      <a:extLst>
+                        <a:ext uri="{28A0092B-C50C-407E-A947-70E740481C1C}">
+                          <a14:useLocalDpi xmlns:a14="http://schemas.microsoft.com/office/drawing/2010/main" val="0"/>
+                        </a:ext>
+                      </a:extLst>
+                    </a:blip>
+                    <a:srcRect/>
+                    <a:stretch>
+                      <a:fillRect/>
+                    </a:stretch>
+                  </pic:blipFill>
+                  <pic:spPr bwMode="auto">
+                    <a:xfrm>
+                      <a:off x="0" y="0"/>
+                      <a:ext cx="4860000" cy="1773251"/>
+                    </a:xfrm>
+                    <a:prstGeom prst="rect">
+                      <a:avLst/>
+                    </a:prstGeom>
+                    <a:noFill/>
+                    <a:ln>
+                      <a:noFill/>
+                    </a:ln>
+                  </pic:spPr>
+                </pic:pic>
+              </a:graphicData>
+            </a:graphic>
+          </wp:inline>
+        </w:drawing>
+      </w:r>
+    </w:p>
+    <w:p>
+      <w:pPr>
+        <w:jc w:val="center"/>
         <w:rPr>
           <w:rFonts w:ascii="Angsana New" w:eastAsia="Tahoma" w:hAnsi="Angsana New" w:cs="Angsana New"/>
           <w:i/>
           <w:iCs/>
           <w:sz w:val="28"/>
           <w:szCs w:val="28"/>
-          <w:lang w:bidi="th-TH"/>
-        </w:rPr>
-        <w:t xml:space="preserve"> 2</w:t>
-      </w:r>
-    </w:p>
-    <w:p>
-      <w:pPr>
-        <w:rPr>
-          <w:rFonts w:ascii="Angsana New" w:hAnsi="Angsana New" w:cs="Angsana New"/>
-          <w:sz w:val="32"/>
-          <w:szCs w:val="32"/>
-          <w:cs/>
-          <w:lang w:bidi="th-TH"/>
-        </w:rPr>
-      </w:pPr>
-    </w:p>
-    <w:p>
-      <w:pPr>
-        <w:rPr>
-          <w:rFonts w:ascii="Angsana New" w:hAnsi="Angsana New" w:cs="Angsana New" w:hint="cs"/>
-          <w:sz w:val="32"/>
-          <w:szCs w:val="32"/>
-          <w:cs/>
-          <w:lang w:bidi="th-TH"/>
-        </w:rPr>
-      </w:pPr>
-    </w:p>
-    <w:p>
-      <w:pPr>
-        <w:rPr>
-          <w:rFonts w:ascii="Angsana New" w:hAnsi="Angsana New" w:cs="Angsana New" w:hint="cs"/>
-          <w:sz w:val="32"/>
-          <w:szCs w:val="32"/>
-          <w:cs/>
-          <w:lang w:bidi="th-TH"/>
-        </w:rPr>
-      </w:pPr>
-    </w:p>
-    <w:p>
-      <w:pPr>
-        <w:rPr>
-          <w:rFonts w:ascii="Angsana New" w:hAnsi="Angsana New" w:cs="Angsana New" w:hint="cs"/>
-          <w:sz w:val="32"/>
-          <w:szCs w:val="32"/>
-          <w:cs/>
-          <w:lang w:bidi="th-TH"/>
-        </w:rPr>
-      </w:pPr>
-    </w:p>
-    <w:p>
-      <w:pPr>
-        <w:rPr>
-          <w:rFonts w:ascii="Angsana New" w:hAnsi="Angsana New" w:cs="Angsana New" w:hint="cs"/>
-          <w:sz w:val="32"/>
-          <w:szCs w:val="32"/>
-          <w:cs/>
-          <w:lang w:bidi="th-TH"/>
-        </w:rPr>
-      </w:pPr>
-    </w:p>
-    <w:p>
-      <w:pPr>
-        <w:rPr>
-          <w:rFonts w:ascii="Angsana New" w:hAnsi="Angsana New" w:cs="Angsana New" w:hint="cs"/>
-          <w:sz w:val="32"/>
-          <w:szCs w:val="32"/>
-          <w:cs/>
-          <w:lang w:bidi="th-TH"/>
-        </w:rPr>
-      </w:pPr>
-    </w:p>
-    <w:p>
-      <w:pPr>
-        <w:rPr>
-          <w:rFonts w:ascii="Angsana New" w:hAnsi="Angsana New" w:cs="Angsana New"/>
-          <w:b/>
-          <w:bCs/>
-          <w:sz w:val="32"/>
-          <w:szCs w:val="32"/>
-          <w:cs/>
-          <w:lang w:bidi="th-TH"/>
-        </w:rPr>
-      </w:pPr>
-      <w:r>
-        <w:rPr>
-          <w:rFonts w:ascii="Angsana New" w:hAnsi="Angsana New" w:cs="Angsana New" w:hint="cs"/>
-          <w:sz w:val="32"/>
-          <w:szCs w:val="32"/>
-          <w:cs/>
-          <w:lang w:bidi="th-TH"/>
-        </w:rPr>
-        <w:t xml:space="preserve">      </w:t>
-      </w:r>
-      <w:r>
-        <w:rPr>
-          <w:rFonts w:ascii="Angsana New" w:hAnsi="Angsana New" w:cs="Angsana New"/>
-          <w:b/>
-          <w:bCs/>
-          <w:sz w:val="32"/>
-          <w:szCs w:val="32"/>
-          <w:cs/>
-          <w:lang w:bidi="th-TH"/>
-        </w:rPr>
-        <w:t>1.2</w:t>
-      </w:r>
-      <w:r>
-        <w:rPr>
-          <w:rFonts w:ascii="Angsana New" w:hAnsi="Angsana New" w:cs="Angsana New"/>
-          <w:b/>
-          <w:bCs/>
-          <w:sz w:val="32"/>
-          <w:szCs w:val="32"/>
-          <w:cs/>
-          <w:lang w:bidi="th-TH"/>
-        </w:rPr>
-        <w:t>.4</w:t>
-      </w:r>
-      <w:r>
-        <w:rPr>
-          <w:rFonts w:ascii="Angsana New" w:hAnsi="Angsana New" w:cs="Angsana New"/>
-          <w:b/>
-          <w:bCs/>
-          <w:sz w:val="32"/>
-          <w:szCs w:val="32"/>
+          <w:cs/>
+          <w:lang w:bidi="th-TH"/>
+        </w:rPr>
+      </w:pPr>
+      <w:r>
+        <w:rPr>
+          <w:rFonts w:ascii="Angsana New" w:eastAsia="Tahoma" w:hAnsi="Angsana New" w:cs="Angsana New"/>
+          <w:i/>
+          <w:iCs/>
+          <w:sz w:val="28"/>
+          <w:szCs w:val="28"/>
+          <w:cs/>
+          <w:lang w:bidi="th-TH"/>
+        </w:rPr>
+        <w:t>ภาพ</w:t>
+      </w:r>
+      <w:r>
+        <w:rPr>
+          <w:rFonts w:ascii="Angsana New" w:eastAsia="Tahoma" w:hAnsi="Angsana New" w:cs="Angsana New"/>
+          <w:i/>
+          <w:iCs/>
+          <w:sz w:val="28"/>
+          <w:szCs w:val="28"/>
+          <w:cs/>
+          <w:lang w:bidi="th-TH"/>
+        </w:rPr>
+        <w:t>ที่ 1</w:t>
+      </w:r>
+      <w:r>
+        <w:rPr>
+          <w:rFonts w:ascii="Angsana New" w:eastAsia="Tahoma" w:hAnsi="Angsana New" w:cs="Angsana New"/>
+          <w:i/>
+          <w:iCs/>
+          <w:sz w:val="28"/>
+          <w:szCs w:val="28"/>
+          <w:cs/>
+          <w:lang w:bidi="th-TH"/>
+        </w:rPr>
+        <w:t>.2.5</w:t>
+      </w:r>
+      <w:r>
+        <w:rPr>
+          <w:rFonts w:ascii="Angsana New" w:eastAsia="Tahoma" w:hAnsi="Angsana New" w:cs="Angsana New"/>
+          <w:i/>
+          <w:iCs/>
+          <w:sz w:val="28"/>
+          <w:szCs w:val="28"/>
           <w:cs/>
           <w:lang w:bidi="th-TH"/>
         </w:rPr>
@@ -5247,163 +5491,198 @@
       </w:r>
       <w:r>
         <w:rPr>
-          <w:rFonts w:ascii="Angsana New" w:hAnsi="Angsana New" w:cs="Angsana New"/>
-          <w:b/>
-          <w:bCs/>
-          <w:sz w:val="32"/>
-          <w:szCs w:val="32"/>
-          <w:cs/>
-          <w:lang w:bidi="th-TH"/>
-        </w:rPr>
-        <w:t>การแก้ไขข้อมูล</w:t>
-      </w:r>
-      <w:r>
-        <w:rPr>
-          <w:rFonts w:ascii="Angsana New" w:hAnsi="Angsana New" w:cs="Angsana New"/>
-          <w:b/>
-          <w:bCs/>
-          <w:sz w:val="32"/>
-          <w:szCs w:val="32"/>
-          <w:cs/>
-          <w:lang w:bidi="th-TH"/>
-        </w:rPr>
-        <w:t>คริสตจักรท้องถิ่น, จุดประกาศ, ศูนย์พันธกิจ, หมวดคริสเตียน/ศาลาธรรม</w:t>
-      </w:r>
-    </w:p>
-    <w:p>
-      <w:pPr>
-        <w:rPr>
-          <w:rFonts w:ascii="Angsana New" w:hAnsi="Angsana New" w:cs="Angsana New"/>
-          <w:sz w:val="32"/>
-          <w:szCs w:val="32"/>
-          <w:cs/>
-          <w:lang w:bidi="th-TH"/>
-        </w:rPr>
-      </w:pPr>
-      <w:r>
-        <w:rPr>
-          <w:rFonts w:ascii="Angsana New" w:hAnsi="Angsana New" w:cs="Angsana New"/>
-          <w:sz w:val="32"/>
-          <w:szCs w:val="32"/>
-          <w:cs/>
-          <w:lang w:bidi="th-TH"/>
-        </w:rPr>
-        <w:tab/>
-        <w:t xml:space="preserve"> สามารถการลบ/ยุบเลิก</w:t>
-      </w:r>
-      <w:r>
-        <w:rPr>
-          <w:rFonts w:ascii="Angsana New" w:hAnsi="Angsana New" w:cs="Angsana New"/>
-          <w:sz w:val="32"/>
-          <w:szCs w:val="32"/>
-          <w:cs/>
-          <w:lang w:bidi="th-TH"/>
-        </w:rPr>
-        <w:t>คริสตจักร</w:t>
-      </w:r>
-      <w:r>
-        <w:rPr>
-          <w:rFonts w:ascii="Angsana New" w:hAnsi="Angsana New" w:cs="Angsana New"/>
-          <w:sz w:val="32"/>
-          <w:szCs w:val="32"/>
-          <w:cs/>
-          <w:lang w:bidi="th-TH"/>
-        </w:rPr>
-        <w:t>ได้</w:t>
-      </w:r>
-      <w:r>
-        <w:rPr>
-          <w:rFonts w:ascii="Angsana New" w:hAnsi="Angsana New" w:cs="Angsana New"/>
-          <w:sz w:val="32"/>
-          <w:szCs w:val="32"/>
-          <w:cs/>
-          <w:lang w:bidi="th-TH"/>
-        </w:rPr>
-        <w:t xml:space="preserve"> 2 วิธีด้วยกันดังนี้</w:t>
-      </w:r>
-    </w:p>
-    <w:p>
-      <w:pPr>
-        <w:rPr>
-          <w:rFonts w:ascii="Angsana New" w:hAnsi="Angsana New" w:cs="Angsana New"/>
-          <w:sz w:val="32"/>
-          <w:szCs w:val="32"/>
-          <w:lang w:bidi="th-TH"/>
-        </w:rPr>
-      </w:pPr>
-    </w:p>
-    <w:p>
-      <w:pPr>
-        <w:rPr>
-          <w:rFonts w:ascii="Angsana New" w:hAnsi="Angsana New" w:cs="Angsana New"/>
-          <w:sz w:val="32"/>
-          <w:szCs w:val="32"/>
-          <w:lang w:bidi="th-TH"/>
-        </w:rPr>
-      </w:pPr>
-    </w:p>
-    <w:p>
-      <w:pPr>
-        <w:rPr>
-          <w:rFonts w:ascii="Angsana New" w:hAnsi="Angsana New" w:cs="Angsana New"/>
-          <w:sz w:val="32"/>
-          <w:szCs w:val="32"/>
-          <w:lang w:bidi="th-TH"/>
-        </w:rPr>
-      </w:pPr>
-    </w:p>
-    <w:p>
-      <w:pPr>
-        <w:rPr>
-          <w:rFonts w:ascii="Angsana New" w:hAnsi="Angsana New" w:cs="Angsana New"/>
-          <w:sz w:val="32"/>
-          <w:szCs w:val="32"/>
-          <w:lang w:bidi="th-TH"/>
-        </w:rPr>
-      </w:pPr>
-    </w:p>
-    <w:p>
-      <w:pPr>
-        <w:rPr>
-          <w:rFonts w:ascii="Angsana New" w:hAnsi="Angsana New" w:cs="Angsana New"/>
-          <w:sz w:val="32"/>
-          <w:szCs w:val="32"/>
-          <w:lang w:bidi="th-TH"/>
-        </w:rPr>
-      </w:pPr>
-    </w:p>
-    <w:p>
-      <w:pPr>
-        <w:rPr>
-          <w:rFonts w:ascii="Angsana New" w:hAnsi="Angsana New" w:cs="Angsana New"/>
-          <w:sz w:val="32"/>
-          <w:szCs w:val="32"/>
-          <w:lang w:bidi="th-TH"/>
-        </w:rPr>
-      </w:pPr>
+          <w:rFonts w:ascii="Angsana New" w:eastAsia="Tahoma" w:hAnsi="Angsana New" w:cs="Angsana New"/>
+          <w:i/>
+          <w:iCs/>
+          <w:sz w:val="28"/>
+          <w:szCs w:val="28"/>
+          <w:cs/>
+          <w:lang w:bidi="th-TH"/>
+        </w:rPr>
+        <w:t>อธิบายหน้าแท็บเมนูข้อมูลทั่วไปของคริสตจักร</w:t>
+      </w:r>
     </w:p>
     <w:p>
       <w:pPr>
         <w:tabs>
           <w:tab w:val="left" w:pos="5694"/>
         </w:tabs>
-        <w:rPr>
-          <w:rFonts w:ascii="Angsana New" w:hAnsi="Angsana New" w:cs="Angsana New"/>
-          <w:sz w:val="32"/>
-          <w:szCs w:val="32"/>
-          <w:lang w:bidi="th-TH"/>
-        </w:rPr>
-      </w:pPr>
-      <w:r>
-        <w:rPr>
-          <w:rFonts w:ascii="Angsana New" w:hAnsi="Angsana New" w:cs="Angsana New"/>
-          <w:sz w:val="32"/>
-          <w:szCs w:val="32"/>
-          <w:cs/>
-          <w:lang w:bidi="th-TH"/>
-        </w:rPr>
-        <w:tab/>
-      </w:r>
+        <w:jc w:val="center"/>
+        <w:rPr>
+          <w:rFonts w:ascii="Angsana New" w:hAnsi="Angsana New" w:cs="Angsana New"/>
+          <w:sz w:val="32"/>
+          <w:szCs w:val="32"/>
+          <w:cs/>
+          <w:lang w:bidi="th-TH"/>
+        </w:rPr>
+      </w:pPr>
+    </w:p>
+    <w:p>
+      <w:pPr>
+        <w:pStyle w:val="ListParagraph"/>
+        <w:ind w:left="1200"/>
+        <w:rPr>
+          <w:rFonts w:ascii="Angsana New" w:eastAsia="Tahoma" w:hAnsi="Angsana New" w:cs="Angsana New"/>
+          <w:sz w:val="32"/>
+          <w:szCs w:val="32"/>
+          <w:cs/>
+          <w:lang w:bidi="th-TH"/>
+        </w:rPr>
+      </w:pPr>
+      <w:r>
+        <w:rPr>
+          <w:rFonts w:ascii="Angsana New" w:eastAsia="Tahoma" w:hAnsi="Angsana New" w:cs="Angsana New"/>
+          <w:sz w:val="32"/>
+          <w:szCs w:val="32"/>
+          <w:cs/>
+          <w:lang w:bidi="th-TH"/>
+        </w:rPr>
+        <w:t xml:space="preserve">ขั้นตอนการเปลี่ยนชื่อคริสตจักร </w:t>
+      </w:r>
+      <w:r>
+        <w:rPr>
+          <w:rFonts w:ascii="Angsana New" w:eastAsia="Tahoma" w:hAnsi="Angsana New" w:cs="Angsana New"/>
+          <w:sz w:val="32"/>
+          <w:szCs w:val="32"/>
+          <w:cs/>
+          <w:lang w:bidi="th-TH"/>
+        </w:rPr>
+        <w:t xml:space="preserve"> </w:t>
+      </w:r>
+      <w:r>
+        <w:rPr>
+          <w:rFonts w:ascii="Angsana New" w:eastAsia="Tahoma" w:hAnsi="Angsana New" w:cs="Angsana New"/>
+          <w:sz w:val="32"/>
+          <w:szCs w:val="32"/>
+          <w:cs/>
+          <w:lang w:bidi="th-TH"/>
+        </w:rPr>
+        <w:t>อธิบายดังภาพที่ 1.2.6</w:t>
+      </w:r>
+    </w:p>
+    <w:p>
+      <w:pPr>
+        <w:pStyle w:val="ListParagraph"/>
+        <w:ind w:left="1200"/>
+        <w:rPr>
+          <w:rFonts w:ascii="Angsana New" w:eastAsia="Tahoma" w:hAnsi="Angsana New" w:cs="Angsana New" w:hint="cs"/>
+          <w:sz w:val="32"/>
+          <w:szCs w:val="32"/>
+          <w:cs/>
+          <w:lang w:bidi="th-TH"/>
+        </w:rPr>
+      </w:pPr>
+    </w:p>
+    <w:p>
+      <w:pPr>
+        <w:pStyle w:val="ListParagraph"/>
+        <w:ind w:left="1200"/>
+        <w:rPr>
+          <w:rFonts w:ascii="Angsana New" w:hAnsi="Angsana New" w:cs="Angsana New" w:hint="cs"/>
+          <w:sz w:val="32"/>
+          <w:szCs w:val="32"/>
+          <w:lang w:bidi="th-TH"/>
+        </w:rPr>
+      </w:pPr>
+    </w:p>
+    <w:p>
+      <w:pPr>
+        <w:jc w:val="center"/>
+        <w:rPr>
+          <w:rFonts w:ascii="Angsana New" w:eastAsia="Tahoma" w:hAnsi="Angsana New" w:cs="Angsana New"/>
+          <w:i/>
+          <w:iCs/>
+          <w:sz w:val="28"/>
+          <w:szCs w:val="28"/>
+          <w:cs/>
+          <w:lang w:bidi="th-TH"/>
+        </w:rPr>
+      </w:pPr>
+      <w:r>
+        <w:rPr>
+          <w:rFonts w:ascii="Angsana New" w:eastAsia="Tahoma" w:hAnsi="Angsana New" w:cs="Angsana New"/>
+          <w:i/>
+          <w:iCs/>
+          <w:sz w:val="28"/>
+          <w:szCs w:val="28"/>
+          <w:cs/>
+          <w:lang w:bidi="th-TH"/>
+        </w:rPr>
+        <w:t>ภาพ</w:t>
+      </w:r>
+      <w:r>
+        <w:rPr>
+          <w:rFonts w:ascii="Angsana New" w:eastAsia="Tahoma" w:hAnsi="Angsana New" w:cs="Angsana New"/>
+          <w:i/>
+          <w:iCs/>
+          <w:sz w:val="28"/>
+          <w:szCs w:val="28"/>
+          <w:cs/>
+          <w:lang w:bidi="th-TH"/>
+        </w:rPr>
+        <w:t>ที่ 1</w:t>
+      </w:r>
+      <w:r>
+        <w:rPr>
+          <w:rFonts w:ascii="Angsana New" w:eastAsia="Tahoma" w:hAnsi="Angsana New" w:cs="Angsana New"/>
+          <w:i/>
+          <w:iCs/>
+          <w:sz w:val="28"/>
+          <w:szCs w:val="28"/>
+          <w:cs/>
+          <w:lang w:bidi="th-TH"/>
+        </w:rPr>
+        <w:t>.2.6</w:t>
+      </w:r>
+      <w:r>
+        <w:rPr>
+          <w:rFonts w:ascii="Angsana New" w:eastAsia="Tahoma" w:hAnsi="Angsana New" w:cs="Angsana New"/>
+          <w:i/>
+          <w:iCs/>
+          <w:sz w:val="28"/>
+          <w:szCs w:val="28"/>
+          <w:cs/>
+          <w:lang w:bidi="th-TH"/>
+        </w:rPr>
+        <w:t xml:space="preserve"> </w:t>
+      </w:r>
+      <w:r>
+        <w:rPr>
+          <w:rFonts w:ascii="Angsana New" w:eastAsia="Tahoma" w:hAnsi="Angsana New" w:cs="Angsana New"/>
+          <w:i/>
+          <w:iCs/>
+          <w:sz w:val="28"/>
+          <w:szCs w:val="28"/>
+          <w:cs/>
+          <w:lang w:bidi="th-TH"/>
+        </w:rPr>
+        <w:t>ขั้นตอนการเปลี่ยนชื่อ</w:t>
+      </w:r>
+      <w:r>
+        <w:rPr>
+          <w:rFonts w:ascii="Angsana New" w:eastAsia="Tahoma" w:hAnsi="Angsana New" w:cs="Angsana New"/>
+          <w:i/>
+          <w:iCs/>
+          <w:sz w:val="28"/>
+          <w:szCs w:val="28"/>
+          <w:cs/>
+          <w:lang w:bidi="th-TH"/>
+        </w:rPr>
+        <w:t>ของคริสตจักร</w:t>
+      </w:r>
+    </w:p>
+    <w:p>
+      <w:pPr>
+        <w:tabs>
+          <w:tab w:val="left" w:pos="5694"/>
+        </w:tabs>
+        <w:rPr>
+          <w:rFonts w:ascii="Angsana New" w:hAnsi="Angsana New" w:cs="Angsana New"/>
+          <w:sz w:val="32"/>
+          <w:szCs w:val="32"/>
+          <w:lang w:bidi="th-TH"/>
+        </w:rPr>
+      </w:pPr>
       <w:bookmarkStart w:id="0" w:name="_GoBack"/>
       <w:bookmarkEnd w:id="0"/>
     </w:p>
@@ -5509,6 +5788,119 @@
     </w:lvl>
   </w:abstractNum>
   <w:abstractNum w:abstractNumId="1">
+    <w:nsid w:val="29502F2B"/>
+    <w:multiLevelType w:val="hybridMultilevel"/>
+    <w:tmpl w:val="2522EFCE"/>
+    <w:lvl w:ilvl="0" w:tplc="88E64DC0">
+      <w:start w:val="1"/>
+      <w:numFmt w:val="bullet"/>
+      <w:lvlText w:val="-"/>
+      <w:lvlJc w:val="left"/>
+      <w:pPr>
+        <w:ind w:left="1100" w:hanging="360"/>
+      </w:pPr>
+      <w:rPr>
+        <w:rFonts w:ascii="Angsana New" w:eastAsiaTheme="minorHAnsi" w:hAnsi="Angsana New" w:cs="Angsana New" w:hint="default"/>
+      </w:rPr>
+    </w:lvl>
+    <w:lvl w:ilvl="1" w:tplc="04090003" w:tentative="1">
+      <w:start w:val="1"/>
+      <w:numFmt w:val="bullet"/>
+      <w:lvlText w:val="o"/>
+      <w:lvlJc w:val="left"/>
+      <w:pPr>
+        <w:ind w:left="1820" w:hanging="360"/>
+      </w:pPr>
+      <w:rPr>
+        <w:rFonts w:ascii="Courier New" w:hAnsi="Courier New" w:cs="Courier New" w:hint="default"/>
+      </w:rPr>
+    </w:lvl>
+    <w:lvl w:ilvl="2" w:tplc="04090005" w:tentative="1">
+      <w:start w:val="1"/>
+      <w:numFmt w:val="bullet"/>
+      <w:lvlText w:val=""/>
+      <w:lvlJc w:val="left"/>
+      <w:pPr>
+        <w:ind w:left="2540" w:hanging="360"/>
+      </w:pPr>
+      <w:rPr>
+        <w:rFonts w:ascii="Wingdings" w:hAnsi="Wingdings" w:hint="default"/>
+      </w:rPr>
+    </w:lvl>
+    <w:lvl w:ilvl="3" w:tplc="04090001" w:tentative="1">
+      <w:start w:val="1"/>
+      <w:numFmt w:val="bullet"/>
+      <w:lvlText w:val=""/>
+      <w:lvlJc w:val="left"/>
+      <w:pPr>
+        <w:ind w:left="3260" w:hanging="360"/>
+      </w:pPr>
+      <w:rPr>
+        <w:rFonts w:ascii="Symbol" w:hAnsi="Symbol" w:hint="default"/>
+      </w:rPr>
+    </w:lvl>
+    <w:lvl w:ilvl="4" w:tplc="04090003" w:tentative="1">
+      <w:start w:val="1"/>
+      <w:numFmt w:val="bullet"/>
+      <w:lvlText w:val="o"/>
+      <w:lvlJc w:val="left"/>
+      <w:pPr>
+        <w:ind w:left="3980" w:hanging="360"/>
+      </w:pPr>
+      <w:rPr>
+        <w:rFonts w:ascii="Courier New" w:hAnsi="Courier New" w:cs="Courier New" w:hint="default"/>
+      </w:rPr>
+    </w:lvl>
+    <w:lvl w:ilvl="5" w:tplc="04090005" w:tentative="1">
+      <w:start w:val="1"/>
+      <w:numFmt w:val="bullet"/>
+      <w:lvlText w:val=""/>
+      <w:lvlJc w:val="left"/>
+      <w:pPr>
+        <w:ind w:left="4700" w:hanging="360"/>
+      </w:pPr>
+      <w:rPr>
+        <w:rFonts w:ascii="Wingdings" w:hAnsi="Wingdings" w:hint="default"/>
+      </w:rPr>
+    </w:lvl>
+    <w:lvl w:ilvl="6" w:tplc="04090001" w:tentative="1">
+      <w:start w:val="1"/>
+      <w:numFmt w:val="bullet"/>
+      <w:lvlText w:val=""/>
+      <w:lvlJc w:val="left"/>
+      <w:pPr>
+        <w:ind w:left="5420" w:hanging="360"/>
+      </w:pPr>
+      <w:rPr>
+        <w:rFonts w:ascii="Symbol" w:hAnsi="Symbol" w:hint="default"/>
+      </w:rPr>
+    </w:lvl>
+    <w:lvl w:ilvl="7" w:tplc="04090003" w:tentative="1">
+      <w:start w:val="1"/>
+      <w:numFmt w:val="bullet"/>
+      <w:lvlText w:val="o"/>
+      <w:lvlJc w:val="left"/>
+      <w:pPr>
+        <w:ind w:left="6140" w:hanging="360"/>
+      </w:pPr>
+      <w:rPr>
+        <w:rFonts w:ascii="Courier New" w:hAnsi="Courier New" w:cs="Courier New" w:hint="default"/>
+      </w:rPr>
+    </w:lvl>
+    <w:lvl w:ilvl="8" w:tplc="04090005" w:tentative="1">
+      <w:start w:val="1"/>
+      <w:numFmt w:val="bullet"/>
+      <w:lvlText w:val=""/>
+      <w:lvlJc w:val="left"/>
+      <w:pPr>
+        <w:ind w:left="6860" w:hanging="360"/>
+      </w:pPr>
+      <w:rPr>
+        <w:rFonts w:ascii="Wingdings" w:hAnsi="Wingdings" w:hint="default"/>
+      </w:rPr>
+    </w:lvl>
+  </w:abstractNum>
+  <w:abstractNum w:abstractNumId="2">
     <w:nsid w:val="491B5EBC"/>
     <w:multiLevelType w:val="hybridMultilevel"/>
     <w:tmpl w:val="6D4ED84C"/>
@@ -5620,7 +6012,7 @@
       </w:rPr>
     </w:lvl>
   </w:abstractNum>
-  <w:abstractNum w:abstractNumId="2">
+  <w:abstractNum w:abstractNumId="3">
     <w:nsid w:val="57F355EE"/>
     <w:multiLevelType w:val="hybridMultilevel"/>
     <w:tmpl w:val="A4F288CE"/>
@@ -5732,7 +6124,7 @@
       </w:rPr>
     </w:lvl>
   </w:abstractNum>
-  <w:abstractNum w:abstractNumId="3">
+  <w:abstractNum w:abstractNumId="4">
     <w:nsid w:val="586E45BD"/>
     <w:multiLevelType w:val="hybridMultilevel"/>
     <w:tmpl w:val="140EAE6A"/>
@@ -5844,7 +6236,7 @@
       </w:rPr>
     </w:lvl>
   </w:abstractNum>
-  <w:abstractNum w:abstractNumId="4">
+  <w:abstractNum w:abstractNumId="5">
     <w:nsid w:val="5E761E51"/>
     <w:multiLevelType w:val="hybridMultilevel"/>
     <w:tmpl w:val="BD808B6C"/>
@@ -5933,7 +6325,233 @@
       </w:pPr>
     </w:lvl>
   </w:abstractNum>
-  <w:abstractNum w:abstractNumId="5">
+  <w:abstractNum w:abstractNumId="6">
+    <w:nsid w:val="66C02FA3"/>
+    <w:multiLevelType w:val="hybridMultilevel"/>
+    <w:tmpl w:val="5E2AE2E2"/>
+    <w:lvl w:ilvl="0" w:tplc="6818F01E">
+      <w:numFmt w:val="bullet"/>
+      <w:lvlText w:val="-"/>
+      <w:lvlJc w:val="left"/>
+      <w:pPr>
+        <w:ind w:left="1200" w:hanging="360"/>
+      </w:pPr>
+      <w:rPr>
+        <w:rFonts w:ascii="Angsana New" w:eastAsiaTheme="minorHAnsi" w:hAnsi="Angsana New" w:cs="Angsana New" w:hint="default"/>
+        <w:b/>
+      </w:rPr>
+    </w:lvl>
+    <w:lvl w:ilvl="1" w:tplc="04090003" w:tentative="1">
+      <w:start w:val="1"/>
+      <w:numFmt w:val="bullet"/>
+      <w:lvlText w:val="o"/>
+      <w:lvlJc w:val="left"/>
+      <w:pPr>
+        <w:ind w:left="1440" w:hanging="360"/>
+      </w:pPr>
+      <w:rPr>
+        <w:rFonts w:ascii="Courier New" w:hAnsi="Courier New" w:cs="Courier New" w:hint="default"/>
+      </w:rPr>
+    </w:lvl>
+    <w:lvl w:ilvl="2" w:tplc="04090005" w:tentative="1">
+      <w:start w:val="1"/>
+      <w:numFmt w:val="bullet"/>
+      <w:lvlText w:val=""/>
+      <w:lvlJc w:val="left"/>
+      <w:pPr>
+        <w:ind w:left="2160" w:hanging="360"/>
+      </w:pPr>
+      <w:rPr>
+        <w:rFonts w:ascii="Wingdings" w:hAnsi="Wingdings" w:hint="default"/>
+      </w:rPr>
+    </w:lvl>
+    <w:lvl w:ilvl="3" w:tplc="04090001" w:tentative="1">
+      <w:start w:val="1"/>
+      <w:numFmt w:val="bullet"/>
+      <w:lvlText w:val=""/>
+      <w:lvlJc w:val="left"/>
+      <w:pPr>
+        <w:ind w:left="2880" w:hanging="360"/>
+      </w:pPr>
+      <w:rPr>
+        <w:rFonts w:ascii="Symbol" w:hAnsi="Symbol" w:hint="default"/>
+      </w:rPr>
+    </w:lvl>
+    <w:lvl w:ilvl="4" w:tplc="04090003" w:tentative="1">
+      <w:start w:val="1"/>
+      <w:numFmt w:val="bullet"/>
+      <w:lvlText w:val="o"/>
+      <w:lvlJc w:val="left"/>
+      <w:pPr>
+        <w:ind w:left="3600" w:hanging="360"/>
+      </w:pPr>
+      <w:rPr>
+        <w:rFonts w:ascii="Courier New" w:hAnsi="Courier New" w:cs="Courier New" w:hint="default"/>
+      </w:rPr>
+    </w:lvl>
+    <w:lvl w:ilvl="5" w:tplc="04090005" w:tentative="1">
+      <w:start w:val="1"/>
+      <w:numFmt w:val="bullet"/>
+      <w:lvlText w:val=""/>
+      <w:lvlJc w:val="left"/>
+      <w:pPr>
+        <w:ind w:left="4320" w:hanging="360"/>
+      </w:pPr>
+      <w:rPr>
+        <w:rFonts w:ascii="Wingdings" w:hAnsi="Wingdings" w:hint="default"/>
+      </w:rPr>
+    </w:lvl>
+    <w:lvl w:ilvl="6" w:tplc="04090001" w:tentative="1">
+      <w:start w:val="1"/>
+      <w:numFmt w:val="bullet"/>
+      <w:lvlText w:val=""/>
+      <w:lvlJc w:val="left"/>
+      <w:pPr>
+        <w:ind w:left="5040" w:hanging="360"/>
+      </w:pPr>
+      <w:rPr>
+        <w:rFonts w:ascii="Symbol" w:hAnsi="Symbol" w:hint="default"/>
+      </w:rPr>
+    </w:lvl>
+    <w:lvl w:ilvl="7" w:tplc="04090003" w:tentative="1">
+      <w:start w:val="1"/>
+      <w:numFmt w:val="bullet"/>
+      <w:lvlText w:val="o"/>
+      <w:lvlJc w:val="left"/>
+      <w:pPr>
+        <w:ind w:left="5760" w:hanging="360"/>
+      </w:pPr>
+      <w:rPr>
+        <w:rFonts w:ascii="Courier New" w:hAnsi="Courier New" w:cs="Courier New" w:hint="default"/>
+      </w:rPr>
+    </w:lvl>
+    <w:lvl w:ilvl="8" w:tplc="04090005" w:tentative="1">
+      <w:start w:val="1"/>
+      <w:numFmt w:val="bullet"/>
+      <w:lvlText w:val=""/>
+      <w:lvlJc w:val="left"/>
+      <w:pPr>
+        <w:ind w:left="6480" w:hanging="360"/>
+      </w:pPr>
+      <w:rPr>
+        <w:rFonts w:ascii="Wingdings" w:hAnsi="Wingdings" w:hint="default"/>
+      </w:rPr>
+    </w:lvl>
+  </w:abstractNum>
+  <w:abstractNum w:abstractNumId="7">
+    <w:nsid w:val="6AED413B"/>
+    <w:multiLevelType w:val="hybridMultilevel"/>
+    <w:tmpl w:val="90E2C9E6"/>
+    <w:lvl w:ilvl="0" w:tplc="88E64DC0">
+      <w:start w:val="1"/>
+      <w:numFmt w:val="bullet"/>
+      <w:lvlText w:val="-"/>
+      <w:lvlJc w:val="left"/>
+      <w:pPr>
+        <w:ind w:left="1942" w:hanging="360"/>
+      </w:pPr>
+      <w:rPr>
+        <w:rFonts w:ascii="Angsana New" w:eastAsiaTheme="minorHAnsi" w:hAnsi="Angsana New" w:cs="Angsana New" w:hint="default"/>
+      </w:rPr>
+    </w:lvl>
+    <w:lvl w:ilvl="1" w:tplc="04090003" w:tentative="1">
+      <w:start w:val="1"/>
+      <w:numFmt w:val="bullet"/>
+      <w:lvlText w:val="o"/>
+      <w:lvlJc w:val="left"/>
+      <w:pPr>
+        <w:ind w:left="2282" w:hanging="360"/>
+      </w:pPr>
+      <w:rPr>
+        <w:rFonts w:ascii="Courier New" w:hAnsi="Courier New" w:cs="Courier New" w:hint="default"/>
+      </w:rPr>
+    </w:lvl>
+    <w:lvl w:ilvl="2" w:tplc="04090005" w:tentative="1">
+      <w:start w:val="1"/>
+      <w:numFmt w:val="bullet"/>
+      <w:lvlText w:val=""/>
+      <w:lvlJc w:val="left"/>
+      <w:pPr>
+        <w:ind w:left="3002" w:hanging="360"/>
+      </w:pPr>
+      <w:rPr>
+        <w:rFonts w:ascii="Wingdings" w:hAnsi="Wingdings" w:hint="default"/>
+      </w:rPr>
+    </w:lvl>
+    <w:lvl w:ilvl="3" w:tplc="04090001" w:tentative="1">
+      <w:start w:val="1"/>
+      <w:numFmt w:val="bullet"/>
+      <w:lvlText w:val=""/>
+      <w:lvlJc w:val="left"/>
+      <w:pPr>
+        <w:ind w:left="3722" w:hanging="360"/>
+      </w:pPr>
+      <w:rPr>
+        <w:rFonts w:ascii="Symbol" w:hAnsi="Symbol" w:hint="default"/>
+      </w:rPr>
+    </w:lvl>
+    <w:lvl w:ilvl="4" w:tplc="04090003" w:tentative="1">
+      <w:start w:val="1"/>
+      <w:numFmt w:val="bullet"/>
+      <w:lvlText w:val="o"/>
+      <w:lvlJc w:val="left"/>
+      <w:pPr>
+        <w:ind w:left="4442" w:hanging="360"/>
+      </w:pPr>
+      <w:rPr>
+        <w:rFonts w:ascii="Courier New" w:hAnsi="Courier New" w:cs="Courier New" w:hint="default"/>
+      </w:rPr>
+    </w:lvl>
+    <w:lvl w:ilvl="5" w:tplc="04090005" w:tentative="1">
+      <w:start w:val="1"/>
+      <w:numFmt w:val="bullet"/>
+      <w:lvlText w:val=""/>
+      <w:lvlJc w:val="left"/>
+      <w:pPr>
+        <w:ind w:left="5162" w:hanging="360"/>
+      </w:pPr>
+      <w:rPr>
+        <w:rFonts w:ascii="Wingdings" w:hAnsi="Wingdings" w:hint="default"/>
+      </w:rPr>
+    </w:lvl>
+    <w:lvl w:ilvl="6" w:tplc="04090001" w:tentative="1">
+      <w:start w:val="1"/>
+      <w:numFmt w:val="bullet"/>
+      <w:lvlText w:val=""/>
+      <w:lvlJc w:val="left"/>
+      <w:pPr>
+        <w:ind w:left="5882" w:hanging="360"/>
+      </w:pPr>
+      <w:rPr>
+        <w:rFonts w:ascii="Symbol" w:hAnsi="Symbol" w:hint="default"/>
+      </w:rPr>
+    </w:lvl>
+    <w:lvl w:ilvl="7" w:tplc="04090003" w:tentative="1">
+      <w:start w:val="1"/>
+      <w:numFmt w:val="bullet"/>
+      <w:lvlText w:val="o"/>
+      <w:lvlJc w:val="left"/>
+      <w:pPr>
+        <w:ind w:left="6602" w:hanging="360"/>
+      </w:pPr>
+      <w:rPr>
+        <w:rFonts w:ascii="Courier New" w:hAnsi="Courier New" w:cs="Courier New" w:hint="default"/>
+      </w:rPr>
+    </w:lvl>
+    <w:lvl w:ilvl="8" w:tplc="04090005" w:tentative="1">
+      <w:start w:val="1"/>
+      <w:numFmt w:val="bullet"/>
+      <w:lvlText w:val=""/>
+      <w:lvlJc w:val="left"/>
+      <w:pPr>
+        <w:ind w:left="7322" w:hanging="360"/>
+      </w:pPr>
+      <w:rPr>
+        <w:rFonts w:ascii="Wingdings" w:hAnsi="Wingdings" w:hint="default"/>
+      </w:rPr>
+    </w:lvl>
+  </w:abstractNum>
+  <w:abstractNum w:abstractNumId="8">
     <w:nsid w:val="6DE823B6"/>
     <w:multiLevelType w:val="multilevel"/>
     <w:tmpl w:val="39D616EA"/>
@@ -6070,23 +6688,148 @@
       </w:rPr>
     </w:lvl>
   </w:abstractNum>
+  <w:abstractNum w:abstractNumId="9">
+    <w:nsid w:val="789C4A06"/>
+    <w:multiLevelType w:val="hybridMultilevel"/>
+    <w:tmpl w:val="363C2138"/>
+    <w:lvl w:ilvl="0" w:tplc="6818F01E">
+      <w:numFmt w:val="bullet"/>
+      <w:lvlText w:val="-"/>
+      <w:lvlJc w:val="left"/>
+      <w:pPr>
+        <w:ind w:left="1200" w:hanging="360"/>
+      </w:pPr>
+      <w:rPr>
+        <w:rFonts w:ascii="Angsana New" w:eastAsiaTheme="minorHAnsi" w:hAnsi="Angsana New" w:cs="Angsana New" w:hint="default"/>
+        <w:b/>
+      </w:rPr>
+    </w:lvl>
+    <w:lvl w:ilvl="1" w:tplc="04090003" w:tentative="1">
+      <w:start w:val="1"/>
+      <w:numFmt w:val="bullet"/>
+      <w:lvlText w:val="o"/>
+      <w:lvlJc w:val="left"/>
+      <w:pPr>
+        <w:ind w:left="1920" w:hanging="360"/>
+      </w:pPr>
+      <w:rPr>
+        <w:rFonts w:ascii="Courier New" w:hAnsi="Courier New" w:cs="Courier New" w:hint="default"/>
+      </w:rPr>
+    </w:lvl>
+    <w:lvl w:ilvl="2" w:tplc="04090005" w:tentative="1">
+      <w:start w:val="1"/>
+      <w:numFmt w:val="bullet"/>
+      <w:lvlText w:val=""/>
+      <w:lvlJc w:val="left"/>
+      <w:pPr>
+        <w:ind w:left="2640" w:hanging="360"/>
+      </w:pPr>
+      <w:rPr>
+        <w:rFonts w:ascii="Wingdings" w:hAnsi="Wingdings" w:hint="default"/>
+      </w:rPr>
+    </w:lvl>
+    <w:lvl w:ilvl="3" w:tplc="04090001" w:tentative="1">
+      <w:start w:val="1"/>
+      <w:numFmt w:val="bullet"/>
+      <w:lvlText w:val=""/>
+      <w:lvlJc w:val="left"/>
+      <w:pPr>
+        <w:ind w:left="3360" w:hanging="360"/>
+      </w:pPr>
+      <w:rPr>
+        <w:rFonts w:ascii="Symbol" w:hAnsi="Symbol" w:hint="default"/>
+      </w:rPr>
+    </w:lvl>
+    <w:lvl w:ilvl="4" w:tplc="04090003" w:tentative="1">
+      <w:start w:val="1"/>
+      <w:numFmt w:val="bullet"/>
+      <w:lvlText w:val="o"/>
+      <w:lvlJc w:val="left"/>
+      <w:pPr>
+        <w:ind w:left="4080" w:hanging="360"/>
+      </w:pPr>
+      <w:rPr>
+        <w:rFonts w:ascii="Courier New" w:hAnsi="Courier New" w:cs="Courier New" w:hint="default"/>
+      </w:rPr>
+    </w:lvl>
+    <w:lvl w:ilvl="5" w:tplc="04090005" w:tentative="1">
+      <w:start w:val="1"/>
+      <w:numFmt w:val="bullet"/>
+      <w:lvlText w:val=""/>
+      <w:lvlJc w:val="left"/>
+      <w:pPr>
+        <w:ind w:left="4800" w:hanging="360"/>
+      </w:pPr>
+      <w:rPr>
+        <w:rFonts w:ascii="Wingdings" w:hAnsi="Wingdings" w:hint="default"/>
+      </w:rPr>
+    </w:lvl>
+    <w:lvl w:ilvl="6" w:tplc="04090001" w:tentative="1">
+      <w:start w:val="1"/>
+      <w:numFmt w:val="bullet"/>
+      <w:lvlText w:val=""/>
+      <w:lvlJc w:val="left"/>
+      <w:pPr>
+        <w:ind w:left="5520" w:hanging="360"/>
+      </w:pPr>
+      <w:rPr>
+        <w:rFonts w:ascii="Symbol" w:hAnsi="Symbol" w:hint="default"/>
+      </w:rPr>
+    </w:lvl>
+    <w:lvl w:ilvl="7" w:tplc="04090003" w:tentative="1">
+      <w:start w:val="1"/>
+      <w:numFmt w:val="bullet"/>
+      <w:lvlText w:val="o"/>
+      <w:lvlJc w:val="left"/>
+      <w:pPr>
+        <w:ind w:left="6240" w:hanging="360"/>
+      </w:pPr>
+      <w:rPr>
+        <w:rFonts w:ascii="Courier New" w:hAnsi="Courier New" w:cs="Courier New" w:hint="default"/>
+      </w:rPr>
+    </w:lvl>
+    <w:lvl w:ilvl="8" w:tplc="04090005" w:tentative="1">
+      <w:start w:val="1"/>
+      <w:numFmt w:val="bullet"/>
+      <w:lvlText w:val=""/>
+      <w:lvlJc w:val="left"/>
+      <w:pPr>
+        <w:ind w:left="6960" w:hanging="360"/>
+      </w:pPr>
+      <w:rPr>
+        <w:rFonts w:ascii="Wingdings" w:hAnsi="Wingdings" w:hint="default"/>
+      </w:rPr>
+    </w:lvl>
+  </w:abstractNum>
   <w:num w:numId="1">
+    <w:abstractNumId w:val="3"/>
+  </w:num>
+  <w:num w:numId="2">
+    <w:abstractNumId w:val="4"/>
+  </w:num>
+  <w:num w:numId="3">
     <w:abstractNumId w:val="2"/>
   </w:num>
-  <w:num w:numId="2">
-    <w:abstractNumId w:val="3"/>
-  </w:num>
-  <w:num w:numId="3">
-    <w:abstractNumId w:val="1"/>
-  </w:num>
   <w:num w:numId="4">
-    <w:abstractNumId w:val="5"/>
+    <w:abstractNumId w:val="8"/>
   </w:num>
   <w:num w:numId="5">
     <w:abstractNumId w:val="0"/>
   </w:num>
   <w:num w:numId="6">
-    <w:abstractNumId w:val="4"/>
+    <w:abstractNumId w:val="5"/>
+  </w:num>
+  <w:num w:numId="7">
+    <w:abstractNumId w:val="1"/>
+  </w:num>
+  <w:num w:numId="8">
+    <w:abstractNumId w:val="7"/>
+  </w:num>
+  <w:num w:numId="9">
+    <w:abstractNumId w:val="9"/>
+  </w:num>
+  <w:num w:numId="10">
+    <w:abstractNumId w:val="6"/>
   </w:num>
 </w:numbering>
 </file>

--- a/ระบบจัดการข้อมูลคริสตจักร.docx
+++ b/ระบบจัดการข้อมูลคริสตจักร.docx
@@ -5210,7 +5210,17 @@
           <w:cs/>
           <w:lang w:bidi="th-TH"/>
         </w:rPr>
-        <w:t xml:space="preserve">             </w:t>
+        <w:t xml:space="preserve">            </w:t>
+      </w:r>
+      <w:r>
+        <w:rPr>
+          <w:rFonts w:ascii="Angsana New" w:hAnsi="Angsana New" w:cs="Angsana New"/>
+          <w:sz w:val="32"/>
+          <w:szCs w:val="32"/>
+          <w:cs/>
+          <w:lang w:bidi="th-TH"/>
+        </w:rPr>
+        <w:t xml:space="preserve">  </w:t>
       </w:r>
       <w:r>
         <w:rPr>
@@ -5219,22 +5229,56 @@
           <w:bCs/>
           <w:sz w:val="32"/>
           <w:szCs w:val="32"/>
-          <w:cs/>
-          <w:lang w:bidi="th-TH"/>
-        </w:rPr>
-        <w:t>- ข้อ</w:t>
-      </w:r>
-      <w:r>
-        <w:rPr>
-          <w:rFonts w:ascii="Angsana New" w:eastAsia="Tahoma" w:hAnsi="Angsana New" w:cs="Angsana New"/>
+          <w:lang w:bidi="th-TH"/>
+        </w:rPr>
+        <w:t>เมนูแท็บ</w:t>
+      </w:r>
+      <w:r>
+        <w:rPr>
+          <w:rFonts w:ascii="Angsana New" w:hAnsi="Angsana New" w:cs="Angsana New"/>
           <w:b/>
           <w:bCs/>
           <w:sz w:val="32"/>
           <w:szCs w:val="32"/>
-          <w:cs/>
-          <w:lang w:bidi="th-TH"/>
-        </w:rPr>
-        <w:t xml:space="preserve">มูลทั่วไป </w:t>
+          <w:lang w:bidi="th-TH"/>
+        </w:rPr>
+        <w:t>ข้อมูล</w:t>
+      </w:r>
+      <w:r>
+        <w:rPr>
+          <w:rFonts w:ascii="Angsana New" w:hAnsi="Angsana New" w:cs="Angsana New"/>
+          <w:b/>
+          <w:bCs/>
+          <w:sz w:val="32"/>
+          <w:szCs w:val="32"/>
+          <w:cs/>
+          <w:lang w:bidi="th-TH"/>
+        </w:rPr>
+        <w:t>ข้อ</w:t>
+      </w:r>
+      <w:r>
+        <w:rPr>
+          <w:rFonts w:ascii="Angsana New" w:eastAsia="Tahoma" w:hAnsi="Angsana New" w:cs="Angsana New"/>
+          <w:b/>
+          <w:bCs/>
+          <w:sz w:val="32"/>
+          <w:szCs w:val="32"/>
+          <w:cs/>
+          <w:lang w:bidi="th-TH"/>
+        </w:rPr>
+        <w:t>มูลทั่วไป</w:t>
+      </w:r>
+      <w:r>
+        <w:rPr>
+          <w:rFonts w:ascii="Angsana New" w:eastAsia="Tahoma" w:hAnsi="Angsana New" w:cs="Angsana New"/>
+          <w:b/>
+          <w:bCs/>
+          <w:sz w:val="32"/>
+          <w:szCs w:val="32"/>
+          <w:cs/>
+          <w:lang w:bidi="th-TH"/>
+        </w:rPr>
+        <w:t xml:space="preserve"> </w:t>
       </w:r>
       <w:r>
         <w:rPr>
@@ -5519,6 +5563,81 @@
     </w:p>
     <w:p>
       <w:pPr>
+        <w:rPr>
+          <w:rFonts w:ascii="Angsana New" w:eastAsia="Tahoma" w:hAnsi="Angsana New" w:cs="Angsana New" w:hint="cs"/>
+          <w:sz w:val="32"/>
+          <w:szCs w:val="32"/>
+          <w:cs/>
+          <w:lang w:bidi="th-TH"/>
+        </w:rPr>
+      </w:pPr>
+      <w:r>
+        <w:rPr>
+          <w:rFonts w:ascii="Angsana New" w:eastAsia="Tahoma" w:hAnsi="Angsana New" w:cs="Angsana New"/>
+          <w:b/>
+          <w:bCs/>
+          <w:sz w:val="32"/>
+          <w:szCs w:val="32"/>
+          <w:lang w:bidi="th-TH"/>
+        </w:rPr>
+        <w:t xml:space="preserve">               </w:t>
+      </w:r>
+      <w:r>
+        <w:rPr>
+          <w:rFonts w:ascii="Angsana New" w:eastAsia="Tahoma" w:hAnsi="Angsana New" w:cs="Angsana New"/>
+          <w:b/>
+          <w:bCs/>
+          <w:sz w:val="32"/>
+          <w:szCs w:val="32"/>
+          <w:lang w:bidi="th-TH"/>
+        </w:rPr>
+        <w:tab/>
+      </w:r>
+      <w:r>
+        <w:rPr>
+          <w:rFonts w:ascii="Angsana New" w:eastAsia="Tahoma" w:hAnsi="Angsana New" w:cs="Angsana New"/>
+          <w:b/>
+          <w:bCs/>
+          <w:sz w:val="32"/>
+          <w:szCs w:val="32"/>
+          <w:cs/>
+          <w:lang w:bidi="th-TH"/>
+        </w:rPr>
+        <w:t>ขั้นตอนการเปลี่ยนชื่อคริสตจักร</w:t>
+      </w:r>
+      <w:r>
+        <w:rPr>
+          <w:rFonts w:ascii="Angsana New" w:eastAsia="Tahoma" w:hAnsi="Angsana New" w:cs="Angsana New"/>
+          <w:sz w:val="32"/>
+          <w:szCs w:val="32"/>
+          <w:cs/>
+          <w:lang w:bidi="th-TH"/>
+        </w:rPr>
+        <w:t xml:space="preserve"> </w:t>
+      </w:r>
+      <w:r>
+        <w:rPr>
+          <w:rFonts w:ascii="Angsana New" w:eastAsia="Tahoma" w:hAnsi="Angsana New" w:cs="Angsana New"/>
+          <w:sz w:val="32"/>
+          <w:szCs w:val="32"/>
+          <w:cs/>
+          <w:lang w:bidi="th-TH"/>
+        </w:rPr>
+        <w:t xml:space="preserve"> </w:t>
+      </w:r>
+      <w:r>
+        <w:rPr>
+          <w:rFonts w:ascii="Angsana New" w:eastAsia="Tahoma" w:hAnsi="Angsana New" w:cs="Angsana New"/>
+          <w:sz w:val="32"/>
+          <w:szCs w:val="32"/>
+          <w:cs/>
+          <w:lang w:bidi="th-TH"/>
+        </w:rPr>
+        <w:t>อธิบายดังภาพที่ 1.2.6</w:t>
+      </w:r>
+    </w:p>
+    <w:p>
+      <w:pPr>
         <w:pStyle w:val="ListParagraph"/>
         <w:ind w:left="1200"/>
         <w:rPr>
@@ -5532,32 +5651,59 @@
       <w:r>
         <w:rPr>
           <w:rFonts w:ascii="Angsana New" w:eastAsia="Tahoma" w:hAnsi="Angsana New" w:cs="Angsana New"/>
-          <w:sz w:val="32"/>
-          <w:szCs w:val="32"/>
-          <w:cs/>
-          <w:lang w:bidi="th-TH"/>
-        </w:rPr>
-        <w:t xml:space="preserve">ขั้นตอนการเปลี่ยนชื่อคริสตจักร </w:t>
-      </w:r>
-      <w:r>
-        <w:rPr>
-          <w:rFonts w:ascii="Angsana New" w:eastAsia="Tahoma" w:hAnsi="Angsana New" w:cs="Angsana New"/>
-          <w:sz w:val="32"/>
-          <w:szCs w:val="32"/>
-          <w:cs/>
-          <w:lang w:bidi="th-TH"/>
-        </w:rPr>
-        <w:t xml:space="preserve"> </w:t>
-      </w:r>
-      <w:r>
-        <w:rPr>
-          <w:rFonts w:ascii="Angsana New" w:eastAsia="Tahoma" w:hAnsi="Angsana New" w:cs="Angsana New"/>
-          <w:sz w:val="32"/>
-          <w:szCs w:val="32"/>
-          <w:cs/>
-          <w:lang w:bidi="th-TH"/>
-        </w:rPr>
-        <w:t>อธิบายดังภาพที่ 1.2.6</w:t>
+          <w:noProof/>
+          <w:sz w:val="32"/>
+          <w:szCs w:val="32"/>
+          <w:cs/>
+        </w:rPr>
+        <w:drawing>
+          <wp:inline distT="0" distB="0" distL="0" distR="0" wp14:anchorId="6DC84C56" wp14:editId="5BB68CE5">
+            <wp:extent cx="4860000" cy="3361091"/>
+            <wp:effectExtent l="0" t="0" r="0" b="0"/>
+            <wp:docPr id="29" name="Picture 29" descr="รูปประกอบ/1.2.6เปลื่ยนชื่อคริสตจักร%20.png"/>
+            <wp:cNvGraphicFramePr>
+              <a:graphicFrameLocks xmlns:a="http://schemas.openxmlformats.org/drawingml/2006/main" noChangeAspect="1"/>
+            </wp:cNvGraphicFramePr>
+            <a:graphic xmlns:a="http://schemas.openxmlformats.org/drawingml/2006/main">
+              <a:graphicData uri="http://schemas.openxmlformats.org/drawingml/2006/picture">
+                <pic:pic xmlns:pic="http://schemas.openxmlformats.org/drawingml/2006/picture">
+                  <pic:nvPicPr>
+                    <pic:cNvPr id="0" name="Picture 28" descr="รูปประกอบ/1.2.6เปลื่ยนชื่อคริสตจักร%20.png"/>
+                    <pic:cNvPicPr>
+                      <a:picLocks noChangeAspect="1" noChangeArrowheads="1"/>
+                    </pic:cNvPicPr>
+                  </pic:nvPicPr>
+                  <pic:blipFill>
+                    <a:blip r:embed="rId18" cstate="print">
+                      <a:extLst>
+                        <a:ext uri="{28A0092B-C50C-407E-A947-70E740481C1C}">
+                          <a14:useLocalDpi xmlns:a14="http://schemas.microsoft.com/office/drawing/2010/main" val="0"/>
+                        </a:ext>
+                      </a:extLst>
+                    </a:blip>
+                    <a:srcRect/>
+                    <a:stretch>
+                      <a:fillRect/>
+                    </a:stretch>
+                  </pic:blipFill>
+                  <pic:spPr bwMode="auto">
+                    <a:xfrm>
+                      <a:off x="0" y="0"/>
+                      <a:ext cx="4860000" cy="3361091"/>
+                    </a:xfrm>
+                    <a:prstGeom prst="rect">
+                      <a:avLst/>
+                    </a:prstGeom>
+                    <a:noFill/>
+                    <a:ln>
+                      <a:noFill/>
+                    </a:ln>
+                  </pic:spPr>
+                </pic:pic>
+              </a:graphicData>
+            </a:graphic>
+          </wp:inline>
+        </w:drawing>
       </w:r>
     </w:p>
     <w:p>
@@ -5565,110 +5711,188 @@
         <w:pStyle w:val="ListParagraph"/>
         <w:ind w:left="1200"/>
         <w:rPr>
+          <w:rFonts w:ascii="Angsana New" w:hAnsi="Angsana New" w:cs="Angsana New" w:hint="cs"/>
+          <w:sz w:val="32"/>
+          <w:szCs w:val="32"/>
+          <w:lang w:bidi="th-TH"/>
+        </w:rPr>
+      </w:pPr>
+    </w:p>
+    <w:p>
+      <w:pPr>
+        <w:jc w:val="center"/>
+        <w:rPr>
+          <w:rFonts w:ascii="Angsana New" w:eastAsia="Tahoma" w:hAnsi="Angsana New" w:cs="Angsana New"/>
+          <w:i/>
+          <w:iCs/>
+          <w:sz w:val="28"/>
+          <w:szCs w:val="28"/>
+          <w:cs/>
+          <w:lang w:bidi="th-TH"/>
+        </w:rPr>
+      </w:pPr>
+      <w:r>
+        <w:rPr>
+          <w:rFonts w:ascii="Angsana New" w:eastAsia="Tahoma" w:hAnsi="Angsana New" w:cs="Angsana New"/>
+          <w:i/>
+          <w:iCs/>
+          <w:sz w:val="28"/>
+          <w:szCs w:val="28"/>
+          <w:cs/>
+          <w:lang w:bidi="th-TH"/>
+        </w:rPr>
+        <w:t>ภาพ</w:t>
+      </w:r>
+      <w:r>
+        <w:rPr>
+          <w:rFonts w:ascii="Angsana New" w:eastAsia="Tahoma" w:hAnsi="Angsana New" w:cs="Angsana New"/>
+          <w:i/>
+          <w:iCs/>
+          <w:sz w:val="28"/>
+          <w:szCs w:val="28"/>
+          <w:cs/>
+          <w:lang w:bidi="th-TH"/>
+        </w:rPr>
+        <w:t>ที่ 1</w:t>
+      </w:r>
+      <w:r>
+        <w:rPr>
+          <w:rFonts w:ascii="Angsana New" w:eastAsia="Tahoma" w:hAnsi="Angsana New" w:cs="Angsana New"/>
+          <w:i/>
+          <w:iCs/>
+          <w:sz w:val="28"/>
+          <w:szCs w:val="28"/>
+          <w:cs/>
+          <w:lang w:bidi="th-TH"/>
+        </w:rPr>
+        <w:t>.2.6</w:t>
+      </w:r>
+      <w:r>
+        <w:rPr>
+          <w:rFonts w:ascii="Angsana New" w:eastAsia="Tahoma" w:hAnsi="Angsana New" w:cs="Angsana New"/>
+          <w:i/>
+          <w:iCs/>
+          <w:sz w:val="28"/>
+          <w:szCs w:val="28"/>
+          <w:cs/>
+          <w:lang w:bidi="th-TH"/>
+        </w:rPr>
+        <w:t xml:space="preserve"> </w:t>
+      </w:r>
+      <w:r>
+        <w:rPr>
+          <w:rFonts w:ascii="Angsana New" w:eastAsia="Tahoma" w:hAnsi="Angsana New" w:cs="Angsana New"/>
+          <w:i/>
+          <w:iCs/>
+          <w:sz w:val="28"/>
+          <w:szCs w:val="28"/>
+          <w:cs/>
+          <w:lang w:bidi="th-TH"/>
+        </w:rPr>
+        <w:t>ขั้นตอนการเปลี่ยนชื่อ</w:t>
+      </w:r>
+      <w:r>
+        <w:rPr>
+          <w:rFonts w:ascii="Angsana New" w:eastAsia="Tahoma" w:hAnsi="Angsana New" w:cs="Angsana New"/>
+          <w:i/>
+          <w:iCs/>
+          <w:sz w:val="28"/>
+          <w:szCs w:val="28"/>
+          <w:cs/>
+          <w:lang w:bidi="th-TH"/>
+        </w:rPr>
+        <w:t>ของคริสตจักร</w:t>
+      </w:r>
+    </w:p>
+    <w:p>
+      <w:pPr>
+        <w:jc w:val="center"/>
+        <w:rPr>
           <w:rFonts w:ascii="Angsana New" w:eastAsia="Tahoma" w:hAnsi="Angsana New" w:cs="Angsana New" w:hint="cs"/>
-          <w:sz w:val="32"/>
-          <w:szCs w:val="32"/>
-          <w:cs/>
-          <w:lang w:bidi="th-TH"/>
-        </w:rPr>
-      </w:pPr>
-    </w:p>
-    <w:p>
-      <w:pPr>
-        <w:pStyle w:val="ListParagraph"/>
-        <w:ind w:left="1200"/>
-        <w:rPr>
-          <w:rFonts w:ascii="Angsana New" w:hAnsi="Angsana New" w:cs="Angsana New" w:hint="cs"/>
-          <w:sz w:val="32"/>
-          <w:szCs w:val="32"/>
-          <w:lang w:bidi="th-TH"/>
-        </w:rPr>
-      </w:pPr>
-    </w:p>
-    <w:p>
-      <w:pPr>
-        <w:jc w:val="center"/>
-        <w:rPr>
-          <w:rFonts w:ascii="Angsana New" w:eastAsia="Tahoma" w:hAnsi="Angsana New" w:cs="Angsana New"/>
-          <w:i/>
-          <w:iCs/>
-          <w:sz w:val="28"/>
-          <w:szCs w:val="28"/>
-          <w:cs/>
-          <w:lang w:bidi="th-TH"/>
-        </w:rPr>
-      </w:pPr>
-      <w:r>
-        <w:rPr>
-          <w:rFonts w:ascii="Angsana New" w:eastAsia="Tahoma" w:hAnsi="Angsana New" w:cs="Angsana New"/>
-          <w:i/>
-          <w:iCs/>
-          <w:sz w:val="28"/>
-          <w:szCs w:val="28"/>
-          <w:cs/>
-          <w:lang w:bidi="th-TH"/>
-        </w:rPr>
-        <w:t>ภาพ</w:t>
-      </w:r>
-      <w:r>
-        <w:rPr>
-          <w:rFonts w:ascii="Angsana New" w:eastAsia="Tahoma" w:hAnsi="Angsana New" w:cs="Angsana New"/>
-          <w:i/>
-          <w:iCs/>
-          <w:sz w:val="28"/>
-          <w:szCs w:val="28"/>
-          <w:cs/>
-          <w:lang w:bidi="th-TH"/>
-        </w:rPr>
-        <w:t>ที่ 1</w:t>
-      </w:r>
-      <w:r>
-        <w:rPr>
-          <w:rFonts w:ascii="Angsana New" w:eastAsia="Tahoma" w:hAnsi="Angsana New" w:cs="Angsana New"/>
-          <w:i/>
-          <w:iCs/>
-          <w:sz w:val="28"/>
-          <w:szCs w:val="28"/>
-          <w:cs/>
-          <w:lang w:bidi="th-TH"/>
-        </w:rPr>
-        <w:t>.2.6</w:t>
-      </w:r>
-      <w:r>
-        <w:rPr>
-          <w:rFonts w:ascii="Angsana New" w:eastAsia="Tahoma" w:hAnsi="Angsana New" w:cs="Angsana New"/>
-          <w:i/>
-          <w:iCs/>
-          <w:sz w:val="28"/>
-          <w:szCs w:val="28"/>
-          <w:cs/>
-          <w:lang w:bidi="th-TH"/>
-        </w:rPr>
-        <w:t xml:space="preserve"> </w:t>
-      </w:r>
-      <w:r>
-        <w:rPr>
-          <w:rFonts w:ascii="Angsana New" w:eastAsia="Tahoma" w:hAnsi="Angsana New" w:cs="Angsana New"/>
-          <w:i/>
-          <w:iCs/>
-          <w:sz w:val="28"/>
-          <w:szCs w:val="28"/>
-          <w:cs/>
-          <w:lang w:bidi="th-TH"/>
-        </w:rPr>
-        <w:t>ขั้นตอนการเปลี่ยนชื่อ</w:t>
-      </w:r>
-      <w:r>
-        <w:rPr>
-          <w:rFonts w:ascii="Angsana New" w:eastAsia="Tahoma" w:hAnsi="Angsana New" w:cs="Angsana New"/>
-          <w:i/>
-          <w:iCs/>
-          <w:sz w:val="28"/>
-          <w:szCs w:val="28"/>
-          <w:cs/>
-          <w:lang w:bidi="th-TH"/>
-        </w:rPr>
-        <w:t>ของคริสตจักร</w:t>
+          <w:i/>
+          <w:iCs/>
+          <w:sz w:val="28"/>
+          <w:szCs w:val="28"/>
+          <w:cs/>
+          <w:lang w:bidi="th-TH"/>
+        </w:rPr>
+      </w:pPr>
+    </w:p>
+    <w:p>
+      <w:pPr>
+        <w:rPr>
+          <w:rFonts w:ascii="Angsana New" w:eastAsia="Tahoma" w:hAnsi="Angsana New" w:cs="Angsana New"/>
+          <w:sz w:val="32"/>
+          <w:szCs w:val="32"/>
+          <w:cs/>
+          <w:lang w:bidi="th-TH"/>
+        </w:rPr>
+      </w:pPr>
+      <w:r>
+        <w:rPr>
+          <w:rFonts w:ascii="Angsana New" w:eastAsia="Tahoma" w:hAnsi="Angsana New" w:cs="Angsana New"/>
+          <w:b/>
+          <w:bCs/>
+          <w:sz w:val="32"/>
+          <w:szCs w:val="32"/>
+          <w:lang w:bidi="th-TH"/>
+        </w:rPr>
+        <w:t xml:space="preserve">               </w:t>
+      </w:r>
+      <w:r>
+        <w:rPr>
+          <w:rFonts w:ascii="Angsana New" w:eastAsia="Tahoma" w:hAnsi="Angsana New" w:cs="Angsana New"/>
+          <w:b/>
+          <w:bCs/>
+          <w:sz w:val="32"/>
+          <w:szCs w:val="32"/>
+          <w:lang w:bidi="th-TH"/>
+        </w:rPr>
+        <w:tab/>
+      </w:r>
+      <w:r>
+        <w:rPr>
+          <w:rFonts w:ascii="Angsana New" w:eastAsia="Tahoma" w:hAnsi="Angsana New" w:cs="Angsana New"/>
+          <w:b/>
+          <w:bCs/>
+          <w:sz w:val="32"/>
+          <w:szCs w:val="32"/>
+          <w:cs/>
+          <w:lang w:bidi="th-TH"/>
+        </w:rPr>
+        <w:t>ขั้นตอนการ</w:t>
+      </w:r>
+      <w:r>
+        <w:rPr>
+          <w:rFonts w:ascii="Angsana New" w:eastAsia="Tahoma" w:hAnsi="Angsana New" w:cs="Angsana New"/>
+          <w:b/>
+          <w:bCs/>
+          <w:sz w:val="32"/>
+          <w:szCs w:val="32"/>
+          <w:cs/>
+          <w:lang w:bidi="th-TH"/>
+        </w:rPr>
+        <w:t xml:space="preserve">การย้ายสังกัดภาค </w:t>
+      </w:r>
+      <w:r>
+        <w:rPr>
+          <w:rFonts w:ascii="Angsana New" w:eastAsia="Tahoma" w:hAnsi="Angsana New" w:cs="Angsana New"/>
+          <w:sz w:val="32"/>
+          <w:szCs w:val="32"/>
+          <w:cs/>
+          <w:lang w:bidi="th-TH"/>
+        </w:rPr>
+        <w:t>จะอธิบายเพิ่มเติมที่หัวข้อเมนูรายการตรวจสอบ</w:t>
+      </w:r>
+      <w:r>
+        <w:rPr>
+          <w:rFonts w:ascii="Angsana New" w:eastAsia="Tahoma" w:hAnsi="Angsana New" w:cs="Angsana New"/>
+          <w:sz w:val="32"/>
+          <w:szCs w:val="32"/>
+          <w:cs/>
+          <w:lang w:bidi="th-TH"/>
+        </w:rPr>
+        <w:t xml:space="preserve">  </w:t>
       </w:r>
     </w:p>
     <w:p>
@@ -5676,8 +5900,1238 @@
         <w:tabs>
           <w:tab w:val="left" w:pos="5694"/>
         </w:tabs>
-        <w:rPr>
-          <w:rFonts w:ascii="Angsana New" w:hAnsi="Angsana New" w:cs="Angsana New"/>
+        <w:jc w:val="center"/>
+        <w:rPr>
+          <w:rFonts w:ascii="Angsana New" w:hAnsi="Angsana New" w:cs="Angsana New"/>
+          <w:sz w:val="32"/>
+          <w:szCs w:val="32"/>
+          <w:cs/>
+          <w:lang w:bidi="th-TH"/>
+        </w:rPr>
+      </w:pPr>
+      <w:r>
+        <w:rPr>
+          <w:rFonts w:ascii="Angsana New" w:hAnsi="Angsana New" w:cs="Angsana New"/>
+          <w:noProof/>
+          <w:sz w:val="32"/>
+          <w:szCs w:val="32"/>
+          <w:cs/>
+        </w:rPr>
+        <w:drawing>
+          <wp:inline distT="0" distB="0" distL="0" distR="0" wp14:anchorId="168B159A" wp14:editId="12E2ADFB">
+            <wp:extent cx="1793875" cy="977900"/>
+            <wp:effectExtent l="203200" t="203200" r="212725" b="215900"/>
+            <wp:docPr id="27" name="Picture 27" descr="../../../Desktop/Screen%20Shot%202561-11-21%20at%2017.11.02.p"/>
+            <wp:cNvGraphicFramePr>
+              <a:graphicFrameLocks xmlns:a="http://schemas.openxmlformats.org/drawingml/2006/main" noChangeAspect="1"/>
+            </wp:cNvGraphicFramePr>
+            <a:graphic xmlns:a="http://schemas.openxmlformats.org/drawingml/2006/main">
+              <a:graphicData uri="http://schemas.openxmlformats.org/drawingml/2006/picture">
+                <pic:pic xmlns:pic="http://schemas.openxmlformats.org/drawingml/2006/picture">
+                  <pic:nvPicPr>
+                    <pic:cNvPr id="0" name="Picture 26" descr="../../../Desktop/Screen%20Shot%202561-11-21%20at%2017.11.02.p"/>
+                    <pic:cNvPicPr>
+                      <a:picLocks noChangeAspect="1" noChangeArrowheads="1"/>
+                    </pic:cNvPicPr>
+                  </pic:nvPicPr>
+                  <pic:blipFill>
+                    <a:blip r:embed="rId19">
+                      <a:extLst>
+                        <a:ext uri="{28A0092B-C50C-407E-A947-70E740481C1C}">
+                          <a14:useLocalDpi xmlns:a14="http://schemas.microsoft.com/office/drawing/2010/main" val="0"/>
+                        </a:ext>
+                      </a:extLst>
+                    </a:blip>
+                    <a:srcRect/>
+                    <a:stretch>
+                      <a:fillRect/>
+                    </a:stretch>
+                  </pic:blipFill>
+                  <pic:spPr bwMode="auto">
+                    <a:xfrm>
+                      <a:off x="0" y="0"/>
+                      <a:ext cx="1793875" cy="977900"/>
+                    </a:xfrm>
+                    <a:prstGeom prst="rect">
+                      <a:avLst/>
+                    </a:prstGeom>
+                    <a:ln>
+                      <a:noFill/>
+                    </a:ln>
+                    <a:effectLst>
+                      <a:outerShdw blurRad="190500" algn="tl" rotWithShape="0">
+                        <a:srgbClr val="000000">
+                          <a:alpha val="70000"/>
+                        </a:srgbClr>
+                      </a:outerShdw>
+                    </a:effectLst>
+                  </pic:spPr>
+                </pic:pic>
+              </a:graphicData>
+            </a:graphic>
+          </wp:inline>
+        </w:drawing>
+      </w:r>
+    </w:p>
+    <w:p>
+      <w:pPr>
+        <w:tabs>
+          <w:tab w:val="left" w:pos="5694"/>
+        </w:tabs>
+        <w:rPr>
+          <w:rFonts w:ascii="Angsana New" w:hAnsi="Angsana New" w:cs="Angsana New"/>
+          <w:sz w:val="32"/>
+          <w:szCs w:val="32"/>
+          <w:cs/>
+          <w:lang w:bidi="th-TH"/>
+        </w:rPr>
+      </w:pPr>
+    </w:p>
+    <w:p>
+      <w:pPr>
+        <w:tabs>
+          <w:tab w:val="left" w:pos="5694"/>
+        </w:tabs>
+        <w:rPr>
+          <w:rFonts w:ascii="Angsana New" w:hAnsi="Angsana New" w:cs="Angsana New"/>
+          <w:sz w:val="32"/>
+          <w:szCs w:val="32"/>
+          <w:cs/>
+          <w:lang w:bidi="th-TH"/>
+        </w:rPr>
+      </w:pPr>
+    </w:p>
+    <w:p>
+      <w:pPr>
+        <w:tabs>
+          <w:tab w:val="left" w:pos="5694"/>
+        </w:tabs>
+        <w:rPr>
+          <w:rFonts w:ascii="Angsana New" w:hAnsi="Angsana New" w:cs="Angsana New" w:hint="cs"/>
+          <w:sz w:val="32"/>
+          <w:szCs w:val="32"/>
+          <w:cs/>
+          <w:lang w:bidi="th-TH"/>
+        </w:rPr>
+      </w:pPr>
+    </w:p>
+    <w:p>
+      <w:pPr>
+        <w:rPr>
+          <w:rFonts w:ascii="Angsana New" w:eastAsia="Tahoma" w:hAnsi="Angsana New" w:cs="Angsana New"/>
+          <w:sz w:val="32"/>
+          <w:szCs w:val="32"/>
+          <w:cs/>
+          <w:lang w:bidi="th-TH"/>
+        </w:rPr>
+      </w:pPr>
+      <w:r>
+        <w:rPr>
+          <w:rFonts w:ascii="Angsana New" w:eastAsia="Tahoma" w:hAnsi="Angsana New" w:cs="Angsana New"/>
+          <w:b/>
+          <w:bCs/>
+          <w:sz w:val="32"/>
+          <w:szCs w:val="32"/>
+          <w:lang w:bidi="th-TH"/>
+        </w:rPr>
+        <w:t xml:space="preserve">               </w:t>
+      </w:r>
+      <w:r>
+        <w:rPr>
+          <w:rFonts w:ascii="Angsana New" w:eastAsia="Tahoma" w:hAnsi="Angsana New" w:cs="Angsana New"/>
+          <w:b/>
+          <w:bCs/>
+          <w:sz w:val="32"/>
+          <w:szCs w:val="32"/>
+          <w:lang w:bidi="th-TH"/>
+        </w:rPr>
+        <w:tab/>
+      </w:r>
+      <w:r>
+        <w:rPr>
+          <w:rFonts w:ascii="Angsana New" w:eastAsia="Tahoma" w:hAnsi="Angsana New" w:cs="Angsana New"/>
+          <w:b/>
+          <w:bCs/>
+          <w:sz w:val="32"/>
+          <w:szCs w:val="32"/>
+          <w:cs/>
+          <w:lang w:bidi="th-TH"/>
+        </w:rPr>
+        <w:t>ขั้นตอนการ</w:t>
+      </w:r>
+      <w:r>
+        <w:rPr>
+          <w:rFonts w:ascii="Angsana New" w:eastAsia="Tahoma" w:hAnsi="Angsana New" w:cs="Angsana New"/>
+          <w:b/>
+          <w:bCs/>
+          <w:sz w:val="32"/>
+          <w:szCs w:val="32"/>
+          <w:cs/>
+          <w:lang w:bidi="th-TH"/>
+        </w:rPr>
+        <w:t>ย้ายสังกัดเขตอภิบาล</w:t>
+      </w:r>
+      <w:r>
+        <w:rPr>
+          <w:rFonts w:ascii="Angsana New" w:eastAsia="Tahoma" w:hAnsi="Angsana New" w:cs="Angsana New"/>
+          <w:sz w:val="32"/>
+          <w:szCs w:val="32"/>
+          <w:cs/>
+          <w:lang w:bidi="th-TH"/>
+        </w:rPr>
+        <w:t xml:space="preserve">  อธิบาย</w:t>
+      </w:r>
+      <w:r>
+        <w:rPr>
+          <w:rFonts w:ascii="Angsana New" w:eastAsia="Tahoma" w:hAnsi="Angsana New" w:cs="Angsana New"/>
+          <w:sz w:val="32"/>
+          <w:szCs w:val="32"/>
+          <w:cs/>
+          <w:lang w:bidi="th-TH"/>
+        </w:rPr>
+        <w:t>ดังภาพที่ 1.2.7</w:t>
+      </w:r>
+    </w:p>
+    <w:p>
+      <w:pPr>
+        <w:tabs>
+          <w:tab w:val="left" w:pos="5694"/>
+        </w:tabs>
+        <w:jc w:val="center"/>
+        <w:rPr>
+          <w:rFonts w:ascii="Angsana New" w:hAnsi="Angsana New" w:cs="Angsana New"/>
+          <w:sz w:val="32"/>
+          <w:szCs w:val="32"/>
+          <w:cs/>
+          <w:lang w:bidi="th-TH"/>
+        </w:rPr>
+      </w:pPr>
+      <w:r>
+        <w:rPr>
+          <w:rFonts w:ascii="Angsana New" w:hAnsi="Angsana New" w:cs="Angsana New"/>
+          <w:noProof/>
+          <w:sz w:val="32"/>
+          <w:szCs w:val="32"/>
+          <w:cs/>
+        </w:rPr>
+        <w:drawing>
+          <wp:inline distT="0" distB="0" distL="0" distR="0" wp14:anchorId="45DE95FC" wp14:editId="26804E91">
+            <wp:extent cx="4860000" cy="3361091"/>
+            <wp:effectExtent l="0" t="0" r="0" b="0"/>
+            <wp:docPr id="30" name="Picture 30" descr="รูปประกอบ/1.2.7เปลื่ยนสังกัดเขตอภิบาล%20.png"/>
+            <wp:cNvGraphicFramePr>
+              <a:graphicFrameLocks xmlns:a="http://schemas.openxmlformats.org/drawingml/2006/main" noChangeAspect="1"/>
+            </wp:cNvGraphicFramePr>
+            <a:graphic xmlns:a="http://schemas.openxmlformats.org/drawingml/2006/main">
+              <a:graphicData uri="http://schemas.openxmlformats.org/drawingml/2006/picture">
+                <pic:pic xmlns:pic="http://schemas.openxmlformats.org/drawingml/2006/picture">
+                  <pic:nvPicPr>
+                    <pic:cNvPr id="0" name="Picture 29" descr="รูปประกอบ/1.2.7เปลื่ยนสังกัดเขตอภิบาล%20.png"/>
+                    <pic:cNvPicPr>
+                      <a:picLocks noChangeAspect="1" noChangeArrowheads="1"/>
+                    </pic:cNvPicPr>
+                  </pic:nvPicPr>
+                  <pic:blipFill>
+                    <a:blip r:embed="rId20" cstate="print">
+                      <a:extLst>
+                        <a:ext uri="{28A0092B-C50C-407E-A947-70E740481C1C}">
+                          <a14:useLocalDpi xmlns:a14="http://schemas.microsoft.com/office/drawing/2010/main" val="0"/>
+                        </a:ext>
+                      </a:extLst>
+                    </a:blip>
+                    <a:srcRect/>
+                    <a:stretch>
+                      <a:fillRect/>
+                    </a:stretch>
+                  </pic:blipFill>
+                  <pic:spPr bwMode="auto">
+                    <a:xfrm>
+                      <a:off x="0" y="0"/>
+                      <a:ext cx="4860000" cy="3361091"/>
+                    </a:xfrm>
+                    <a:prstGeom prst="rect">
+                      <a:avLst/>
+                    </a:prstGeom>
+                    <a:noFill/>
+                    <a:ln>
+                      <a:noFill/>
+                    </a:ln>
+                  </pic:spPr>
+                </pic:pic>
+              </a:graphicData>
+            </a:graphic>
+          </wp:inline>
+        </w:drawing>
+      </w:r>
+    </w:p>
+    <w:p>
+      <w:pPr>
+        <w:jc w:val="center"/>
+        <w:rPr>
+          <w:rFonts w:ascii="Angsana New" w:eastAsia="Tahoma" w:hAnsi="Angsana New" w:cs="Angsana New"/>
+          <w:i/>
+          <w:iCs/>
+          <w:sz w:val="28"/>
+          <w:szCs w:val="28"/>
+          <w:cs/>
+          <w:lang w:bidi="th-TH"/>
+        </w:rPr>
+      </w:pPr>
+      <w:r>
+        <w:rPr>
+          <w:rFonts w:ascii="Angsana New" w:eastAsia="Tahoma" w:hAnsi="Angsana New" w:cs="Angsana New"/>
+          <w:i/>
+          <w:iCs/>
+          <w:sz w:val="28"/>
+          <w:szCs w:val="28"/>
+          <w:cs/>
+          <w:lang w:bidi="th-TH"/>
+        </w:rPr>
+        <w:t>ภาพ</w:t>
+      </w:r>
+      <w:r>
+        <w:rPr>
+          <w:rFonts w:ascii="Angsana New" w:eastAsia="Tahoma" w:hAnsi="Angsana New" w:cs="Angsana New"/>
+          <w:i/>
+          <w:iCs/>
+          <w:sz w:val="28"/>
+          <w:szCs w:val="28"/>
+          <w:cs/>
+          <w:lang w:bidi="th-TH"/>
+        </w:rPr>
+        <w:t>ที่ 1</w:t>
+      </w:r>
+      <w:r>
+        <w:rPr>
+          <w:rFonts w:ascii="Angsana New" w:eastAsia="Tahoma" w:hAnsi="Angsana New" w:cs="Angsana New"/>
+          <w:i/>
+          <w:iCs/>
+          <w:sz w:val="28"/>
+          <w:szCs w:val="28"/>
+          <w:cs/>
+          <w:lang w:bidi="th-TH"/>
+        </w:rPr>
+        <w:t>.2.7</w:t>
+      </w:r>
+      <w:r>
+        <w:rPr>
+          <w:rFonts w:ascii="Angsana New" w:eastAsia="Tahoma" w:hAnsi="Angsana New" w:cs="Angsana New"/>
+          <w:i/>
+          <w:iCs/>
+          <w:sz w:val="28"/>
+          <w:szCs w:val="28"/>
+          <w:cs/>
+          <w:lang w:bidi="th-TH"/>
+        </w:rPr>
+        <w:t xml:space="preserve"> </w:t>
+      </w:r>
+      <w:r>
+        <w:rPr>
+          <w:rFonts w:ascii="Angsana New" w:eastAsia="Tahoma" w:hAnsi="Angsana New" w:cs="Angsana New" w:hint="cs"/>
+          <w:i/>
+          <w:iCs/>
+          <w:sz w:val="28"/>
+          <w:szCs w:val="28"/>
+          <w:lang w:bidi="th-TH"/>
+        </w:rPr>
+        <w:t>ขั้นตอนการย้ายสังกัดเขตอภิบาล</w:t>
+      </w:r>
+      <w:r>
+        <w:rPr>
+          <w:rFonts w:ascii="Angsana New" w:eastAsia="Tahoma" w:hAnsi="Angsana New" w:cs="Angsana New"/>
+          <w:i/>
+          <w:iCs/>
+          <w:sz w:val="28"/>
+          <w:szCs w:val="28"/>
+          <w:lang w:bidi="th-TH"/>
+        </w:rPr>
+        <w:t xml:space="preserve">  </w:t>
+      </w:r>
+    </w:p>
+    <w:p>
+      <w:pPr>
+        <w:tabs>
+          <w:tab w:val="left" w:pos="5694"/>
+        </w:tabs>
+        <w:rPr>
+          <w:rFonts w:ascii="Angsana New" w:hAnsi="Angsana New" w:cs="Angsana New"/>
+          <w:sz w:val="32"/>
+          <w:szCs w:val="32"/>
+          <w:cs/>
+          <w:lang w:bidi="th-TH"/>
+        </w:rPr>
+      </w:pPr>
+    </w:p>
+    <w:p>
+      <w:pPr>
+        <w:rPr>
+          <w:rFonts w:ascii="Angsana New" w:eastAsia="Tahoma" w:hAnsi="Angsana New" w:cs="Angsana New"/>
+          <w:sz w:val="32"/>
+          <w:szCs w:val="32"/>
+          <w:cs/>
+          <w:lang w:bidi="th-TH"/>
+        </w:rPr>
+      </w:pPr>
+      <w:r>
+        <w:rPr>
+          <w:rFonts w:ascii="Angsana New" w:eastAsia="Tahoma" w:hAnsi="Angsana New" w:cs="Angsana New"/>
+          <w:b/>
+          <w:bCs/>
+          <w:sz w:val="32"/>
+          <w:szCs w:val="32"/>
+          <w:lang w:bidi="th-TH"/>
+        </w:rPr>
+        <w:t xml:space="preserve">               </w:t>
+      </w:r>
+      <w:r>
+        <w:rPr>
+          <w:rFonts w:ascii="Angsana New" w:eastAsia="Tahoma" w:hAnsi="Angsana New" w:cs="Angsana New"/>
+          <w:b/>
+          <w:bCs/>
+          <w:sz w:val="32"/>
+          <w:szCs w:val="32"/>
+          <w:lang w:bidi="th-TH"/>
+        </w:rPr>
+        <w:tab/>
+      </w:r>
+      <w:r>
+        <w:rPr>
+          <w:rFonts w:ascii="Angsana New" w:eastAsia="Tahoma" w:hAnsi="Angsana New" w:cs="Angsana New"/>
+          <w:b/>
+          <w:bCs/>
+          <w:sz w:val="32"/>
+          <w:szCs w:val="32"/>
+          <w:cs/>
+          <w:lang w:bidi="th-TH"/>
+        </w:rPr>
+        <w:t>ขั้นตอนการ</w:t>
+      </w:r>
+      <w:r>
+        <w:rPr>
+          <w:rFonts w:ascii="Angsana New" w:eastAsia="Tahoma" w:hAnsi="Angsana New" w:cs="Angsana New"/>
+          <w:b/>
+          <w:bCs/>
+          <w:sz w:val="32"/>
+          <w:szCs w:val="32"/>
+          <w:cs/>
+          <w:lang w:bidi="th-TH"/>
+        </w:rPr>
+        <w:t>เปลี่ยนประเภทคริสตจักร</w:t>
+      </w:r>
+      <w:r>
+        <w:rPr>
+          <w:rFonts w:ascii="Angsana New" w:eastAsia="Tahoma" w:hAnsi="Angsana New" w:cs="Angsana New"/>
+          <w:sz w:val="32"/>
+          <w:szCs w:val="32"/>
+          <w:cs/>
+          <w:lang w:bidi="th-TH"/>
+        </w:rPr>
+        <w:t xml:space="preserve">  อธิบาย</w:t>
+      </w:r>
+      <w:r>
+        <w:rPr>
+          <w:rFonts w:ascii="Angsana New" w:eastAsia="Tahoma" w:hAnsi="Angsana New" w:cs="Angsana New"/>
+          <w:sz w:val="32"/>
+          <w:szCs w:val="32"/>
+          <w:cs/>
+          <w:lang w:bidi="th-TH"/>
+        </w:rPr>
+        <w:t>ดังภาพที่ 1.2.8</w:t>
+      </w:r>
+    </w:p>
+    <w:p>
+      <w:pPr>
+        <w:jc w:val="center"/>
+        <w:rPr>
+          <w:rFonts w:ascii="Angsana New" w:eastAsia="Tahoma" w:hAnsi="Angsana New" w:cs="Angsana New" w:hint="cs"/>
+          <w:sz w:val="32"/>
+          <w:szCs w:val="32"/>
+          <w:cs/>
+          <w:lang w:bidi="th-TH"/>
+        </w:rPr>
+      </w:pPr>
+      <w:r>
+        <w:rPr>
+          <w:rFonts w:ascii="Angsana New" w:eastAsia="Tahoma" w:hAnsi="Angsana New" w:cs="Angsana New" w:hint="cs"/>
+          <w:noProof/>
+          <w:sz w:val="32"/>
+          <w:szCs w:val="32"/>
+          <w:cs/>
+        </w:rPr>
+        <w:drawing>
+          <wp:inline distT="0" distB="0" distL="0" distR="0" wp14:anchorId="3CA89665" wp14:editId="616477B1">
+            <wp:extent cx="4860000" cy="3361091"/>
+            <wp:effectExtent l="0" t="0" r="0" b="0"/>
+            <wp:docPr id="31" name="Picture 31" descr="รูปประกอบ/1.2.8เปลี่ยนประเภทคริสตจักร.png"/>
+            <wp:cNvGraphicFramePr>
+              <a:graphicFrameLocks xmlns:a="http://schemas.openxmlformats.org/drawingml/2006/main" noChangeAspect="1"/>
+            </wp:cNvGraphicFramePr>
+            <a:graphic xmlns:a="http://schemas.openxmlformats.org/drawingml/2006/main">
+              <a:graphicData uri="http://schemas.openxmlformats.org/drawingml/2006/picture">
+                <pic:pic xmlns:pic="http://schemas.openxmlformats.org/drawingml/2006/picture">
+                  <pic:nvPicPr>
+                    <pic:cNvPr id="0" name="Picture 30" descr="รูปประกอบ/1.2.8เปลี่ยนประเภทคริสตจักร.png"/>
+                    <pic:cNvPicPr>
+                      <a:picLocks noChangeAspect="1" noChangeArrowheads="1"/>
+                    </pic:cNvPicPr>
+                  </pic:nvPicPr>
+                  <pic:blipFill>
+                    <a:blip r:embed="rId21" cstate="print">
+                      <a:extLst>
+                        <a:ext uri="{28A0092B-C50C-407E-A947-70E740481C1C}">
+                          <a14:useLocalDpi xmlns:a14="http://schemas.microsoft.com/office/drawing/2010/main" val="0"/>
+                        </a:ext>
+                      </a:extLst>
+                    </a:blip>
+                    <a:srcRect/>
+                    <a:stretch>
+                      <a:fillRect/>
+                    </a:stretch>
+                  </pic:blipFill>
+                  <pic:spPr bwMode="auto">
+                    <a:xfrm>
+                      <a:off x="0" y="0"/>
+                      <a:ext cx="4860000" cy="3361091"/>
+                    </a:xfrm>
+                    <a:prstGeom prst="rect">
+                      <a:avLst/>
+                    </a:prstGeom>
+                    <a:noFill/>
+                    <a:ln>
+                      <a:noFill/>
+                    </a:ln>
+                  </pic:spPr>
+                </pic:pic>
+              </a:graphicData>
+            </a:graphic>
+          </wp:inline>
+        </w:drawing>
+      </w:r>
+    </w:p>
+    <w:p>
+      <w:pPr>
+        <w:jc w:val="center"/>
+        <w:rPr>
+          <w:rFonts w:ascii="Angsana New" w:eastAsia="Tahoma" w:hAnsi="Angsana New" w:cs="Angsana New"/>
+          <w:i/>
+          <w:iCs/>
+          <w:sz w:val="28"/>
+          <w:szCs w:val="28"/>
+          <w:cs/>
+          <w:lang w:bidi="th-TH"/>
+        </w:rPr>
+      </w:pPr>
+      <w:r>
+        <w:rPr>
+          <w:rFonts w:ascii="Angsana New" w:eastAsia="Tahoma" w:hAnsi="Angsana New" w:cs="Angsana New"/>
+          <w:i/>
+          <w:iCs/>
+          <w:sz w:val="28"/>
+          <w:szCs w:val="28"/>
+          <w:cs/>
+          <w:lang w:bidi="th-TH"/>
+        </w:rPr>
+        <w:t>ภาพ</w:t>
+      </w:r>
+      <w:r>
+        <w:rPr>
+          <w:rFonts w:ascii="Angsana New" w:eastAsia="Tahoma" w:hAnsi="Angsana New" w:cs="Angsana New"/>
+          <w:i/>
+          <w:iCs/>
+          <w:sz w:val="28"/>
+          <w:szCs w:val="28"/>
+          <w:cs/>
+          <w:lang w:bidi="th-TH"/>
+        </w:rPr>
+        <w:t>ที่ 1</w:t>
+      </w:r>
+      <w:r>
+        <w:rPr>
+          <w:rFonts w:ascii="Angsana New" w:eastAsia="Tahoma" w:hAnsi="Angsana New" w:cs="Angsana New"/>
+          <w:i/>
+          <w:iCs/>
+          <w:sz w:val="28"/>
+          <w:szCs w:val="28"/>
+          <w:cs/>
+          <w:lang w:bidi="th-TH"/>
+        </w:rPr>
+        <w:t>.2.8</w:t>
+      </w:r>
+      <w:r>
+        <w:rPr>
+          <w:rFonts w:ascii="Angsana New" w:eastAsia="Tahoma" w:hAnsi="Angsana New" w:cs="Angsana New"/>
+          <w:i/>
+          <w:iCs/>
+          <w:sz w:val="28"/>
+          <w:szCs w:val="28"/>
+          <w:cs/>
+          <w:lang w:bidi="th-TH"/>
+        </w:rPr>
+        <w:t xml:space="preserve"> </w:t>
+      </w:r>
+      <w:r>
+        <w:rPr>
+          <w:rFonts w:ascii="Angsana New" w:eastAsia="Tahoma" w:hAnsi="Angsana New" w:cs="Angsana New" w:hint="cs"/>
+          <w:i/>
+          <w:iCs/>
+          <w:sz w:val="28"/>
+          <w:szCs w:val="28"/>
+          <w:lang w:bidi="th-TH"/>
+        </w:rPr>
+        <w:t>ขั้นตอนการเปลี่ยนประเภทคริสตจักร</w:t>
+      </w:r>
+      <w:r>
+        <w:rPr>
+          <w:rFonts w:ascii="Angsana New" w:eastAsia="Tahoma" w:hAnsi="Angsana New" w:cs="Angsana New"/>
+          <w:i/>
+          <w:iCs/>
+          <w:sz w:val="28"/>
+          <w:szCs w:val="28"/>
+          <w:lang w:bidi="th-TH"/>
+        </w:rPr>
+        <w:t xml:space="preserve">  </w:t>
+      </w:r>
+    </w:p>
+    <w:p>
+      <w:pPr>
+        <w:tabs>
+          <w:tab w:val="left" w:pos="5694"/>
+        </w:tabs>
+        <w:rPr>
+          <w:rFonts w:ascii="Angsana New" w:hAnsi="Angsana New" w:cs="Angsana New"/>
+          <w:sz w:val="32"/>
+          <w:szCs w:val="32"/>
+          <w:cs/>
+          <w:lang w:bidi="th-TH"/>
+        </w:rPr>
+      </w:pPr>
+    </w:p>
+    <w:p>
+      <w:pPr>
+        <w:tabs>
+          <w:tab w:val="left" w:pos="5694"/>
+        </w:tabs>
+        <w:rPr>
+          <w:rFonts w:ascii="Angsana New" w:hAnsi="Angsana New" w:cs="Angsana New" w:hint="cs"/>
+          <w:sz w:val="32"/>
+          <w:szCs w:val="32"/>
+          <w:cs/>
+          <w:lang w:bidi="th-TH"/>
+        </w:rPr>
+      </w:pPr>
+    </w:p>
+    <w:p>
+      <w:pPr>
+        <w:tabs>
+          <w:tab w:val="left" w:pos="5694"/>
+        </w:tabs>
+        <w:rPr>
+          <w:rFonts w:ascii="Angsana New" w:hAnsi="Angsana New" w:cs="Angsana New" w:hint="cs"/>
+          <w:sz w:val="32"/>
+          <w:szCs w:val="32"/>
+          <w:cs/>
+          <w:lang w:bidi="th-TH"/>
+        </w:rPr>
+      </w:pPr>
+    </w:p>
+    <w:p>
+      <w:pPr>
+        <w:tabs>
+          <w:tab w:val="left" w:pos="5694"/>
+        </w:tabs>
+        <w:rPr>
+          <w:rFonts w:ascii="Angsana New" w:hAnsi="Angsana New" w:cs="Angsana New" w:hint="cs"/>
+          <w:sz w:val="32"/>
+          <w:szCs w:val="32"/>
+          <w:cs/>
+          <w:lang w:bidi="th-TH"/>
+        </w:rPr>
+      </w:pPr>
+    </w:p>
+    <w:p>
+      <w:pPr>
+        <w:rPr>
+          <w:rFonts w:ascii="Angsana New" w:eastAsia="Tahoma" w:hAnsi="Angsana New" w:cs="Angsana New"/>
+          <w:sz w:val="32"/>
+          <w:szCs w:val="32"/>
+          <w:cs/>
+          <w:lang w:bidi="th-TH"/>
+        </w:rPr>
+      </w:pPr>
+      <w:r>
+        <w:rPr>
+          <w:rFonts w:ascii="Angsana New" w:eastAsia="Tahoma" w:hAnsi="Angsana New" w:cs="Angsana New"/>
+          <w:b/>
+          <w:bCs/>
+          <w:sz w:val="32"/>
+          <w:szCs w:val="32"/>
+          <w:lang w:bidi="th-TH"/>
+        </w:rPr>
+        <w:t xml:space="preserve">               </w:t>
+      </w:r>
+      <w:r>
+        <w:rPr>
+          <w:rFonts w:ascii="Angsana New" w:eastAsia="Tahoma" w:hAnsi="Angsana New" w:cs="Angsana New"/>
+          <w:b/>
+          <w:bCs/>
+          <w:sz w:val="32"/>
+          <w:szCs w:val="32"/>
+          <w:lang w:bidi="th-TH"/>
+        </w:rPr>
+        <w:tab/>
+      </w:r>
+      <w:r>
+        <w:rPr>
+          <w:rFonts w:ascii="Angsana New" w:eastAsia="Tahoma" w:hAnsi="Angsana New" w:cs="Angsana New"/>
+          <w:b/>
+          <w:bCs/>
+          <w:sz w:val="32"/>
+          <w:szCs w:val="32"/>
+          <w:cs/>
+          <w:lang w:bidi="th-TH"/>
+        </w:rPr>
+        <w:t>ขั้นตอนการ</w:t>
+      </w:r>
+      <w:r>
+        <w:rPr>
+          <w:rFonts w:ascii="Angsana New" w:eastAsia="Tahoma" w:hAnsi="Angsana New" w:cs="Angsana New"/>
+          <w:b/>
+          <w:bCs/>
+          <w:sz w:val="32"/>
+          <w:szCs w:val="32"/>
+          <w:cs/>
+          <w:lang w:bidi="th-TH"/>
+        </w:rPr>
+        <w:t>เปลี่ยน</w:t>
+      </w:r>
+      <w:r>
+        <w:rPr>
+          <w:rFonts w:ascii="Angsana New" w:eastAsia="Tahoma" w:hAnsi="Angsana New" w:cs="Angsana New"/>
+          <w:b/>
+          <w:bCs/>
+          <w:sz w:val="32"/>
+          <w:szCs w:val="32"/>
+          <w:cs/>
+          <w:lang w:bidi="th-TH"/>
+        </w:rPr>
+        <w:t>วัน</w:t>
+      </w:r>
+      <w:r>
+        <w:rPr>
+          <w:rFonts w:ascii="Angsana New" w:eastAsia="Tahoma" w:hAnsi="Angsana New" w:cs="Angsana New"/>
+          <w:b/>
+          <w:bCs/>
+          <w:sz w:val="32"/>
+          <w:szCs w:val="32"/>
+          <w:cs/>
+          <w:lang w:bidi="th-TH"/>
+        </w:rPr>
+        <w:t>ก่อตั้ง/สถาปนา</w:t>
+      </w:r>
+      <w:r>
+        <w:rPr>
+          <w:rFonts w:ascii="Angsana New" w:eastAsia="Tahoma" w:hAnsi="Angsana New" w:cs="Angsana New"/>
+          <w:sz w:val="32"/>
+          <w:szCs w:val="32"/>
+          <w:cs/>
+          <w:lang w:bidi="th-TH"/>
+        </w:rPr>
+        <w:t xml:space="preserve">  อธิบาย</w:t>
+      </w:r>
+      <w:r>
+        <w:rPr>
+          <w:rFonts w:ascii="Angsana New" w:eastAsia="Tahoma" w:hAnsi="Angsana New" w:cs="Angsana New"/>
+          <w:sz w:val="32"/>
+          <w:szCs w:val="32"/>
+          <w:cs/>
+          <w:lang w:bidi="th-TH"/>
+        </w:rPr>
+        <w:t>ดังภาพที่ 1.2.9</w:t>
+      </w:r>
+    </w:p>
+    <w:p>
+      <w:pPr>
+        <w:jc w:val="center"/>
+        <w:rPr>
+          <w:rFonts w:ascii="Angsana New" w:eastAsia="Tahoma" w:hAnsi="Angsana New" w:cs="Angsana New"/>
+          <w:sz w:val="32"/>
+          <w:szCs w:val="32"/>
+          <w:cs/>
+          <w:lang w:bidi="th-TH"/>
+        </w:rPr>
+      </w:pPr>
+      <w:r>
+        <w:rPr>
+          <w:rFonts w:ascii="Angsana New" w:eastAsia="Tahoma" w:hAnsi="Angsana New" w:cs="Angsana New"/>
+          <w:noProof/>
+          <w:sz w:val="32"/>
+          <w:szCs w:val="32"/>
+          <w:cs/>
+        </w:rPr>
+        <w:drawing>
+          <wp:inline distT="0" distB="0" distL="0" distR="0" wp14:anchorId="14D91D4E" wp14:editId="5639F133">
+            <wp:extent cx="4860000" cy="3361091"/>
+            <wp:effectExtent l="0" t="0" r="0" b="0"/>
+            <wp:docPr id="33" name="Picture 33" descr="รูปประกอบ/1.2.9เปลี่ยนวันก่อตั้ง_สถาปนา.png"/>
+            <wp:cNvGraphicFramePr>
+              <a:graphicFrameLocks xmlns:a="http://schemas.openxmlformats.org/drawingml/2006/main" noChangeAspect="1"/>
+            </wp:cNvGraphicFramePr>
+            <a:graphic xmlns:a="http://schemas.openxmlformats.org/drawingml/2006/main">
+              <a:graphicData uri="http://schemas.openxmlformats.org/drawingml/2006/picture">
+                <pic:pic xmlns:pic="http://schemas.openxmlformats.org/drawingml/2006/picture">
+                  <pic:nvPicPr>
+                    <pic:cNvPr id="0" name="Picture 32" descr="รูปประกอบ/1.2.9เปลี่ยนวันก่อตั้ง_สถาปนา.png"/>
+                    <pic:cNvPicPr>
+                      <a:picLocks noChangeAspect="1" noChangeArrowheads="1"/>
+                    </pic:cNvPicPr>
+                  </pic:nvPicPr>
+                  <pic:blipFill>
+                    <a:blip r:embed="rId22" cstate="print">
+                      <a:extLst>
+                        <a:ext uri="{28A0092B-C50C-407E-A947-70E740481C1C}">
+                          <a14:useLocalDpi xmlns:a14="http://schemas.microsoft.com/office/drawing/2010/main" val="0"/>
+                        </a:ext>
+                      </a:extLst>
+                    </a:blip>
+                    <a:srcRect/>
+                    <a:stretch>
+                      <a:fillRect/>
+                    </a:stretch>
+                  </pic:blipFill>
+                  <pic:spPr bwMode="auto">
+                    <a:xfrm>
+                      <a:off x="0" y="0"/>
+                      <a:ext cx="4860000" cy="3361091"/>
+                    </a:xfrm>
+                    <a:prstGeom prst="rect">
+                      <a:avLst/>
+                    </a:prstGeom>
+                    <a:noFill/>
+                    <a:ln>
+                      <a:noFill/>
+                    </a:ln>
+                  </pic:spPr>
+                </pic:pic>
+              </a:graphicData>
+            </a:graphic>
+          </wp:inline>
+        </w:drawing>
+      </w:r>
+    </w:p>
+    <w:p>
+      <w:pPr>
+        <w:jc w:val="center"/>
+        <w:rPr>
+          <w:rFonts w:ascii="Angsana New" w:eastAsia="Tahoma" w:hAnsi="Angsana New" w:cs="Angsana New"/>
+          <w:i/>
+          <w:iCs/>
+          <w:sz w:val="28"/>
+          <w:szCs w:val="28"/>
+          <w:lang w:bidi="th-TH"/>
+        </w:rPr>
+      </w:pPr>
+      <w:r>
+        <w:rPr>
+          <w:rFonts w:ascii="Angsana New" w:eastAsia="Tahoma" w:hAnsi="Angsana New" w:cs="Angsana New"/>
+          <w:i/>
+          <w:iCs/>
+          <w:sz w:val="28"/>
+          <w:szCs w:val="28"/>
+          <w:cs/>
+          <w:lang w:bidi="th-TH"/>
+        </w:rPr>
+        <w:t>ภาพ</w:t>
+      </w:r>
+      <w:r>
+        <w:rPr>
+          <w:rFonts w:ascii="Angsana New" w:eastAsia="Tahoma" w:hAnsi="Angsana New" w:cs="Angsana New"/>
+          <w:i/>
+          <w:iCs/>
+          <w:sz w:val="28"/>
+          <w:szCs w:val="28"/>
+          <w:cs/>
+          <w:lang w:bidi="th-TH"/>
+        </w:rPr>
+        <w:t>ที่ 1</w:t>
+      </w:r>
+      <w:r>
+        <w:rPr>
+          <w:rFonts w:ascii="Angsana New" w:eastAsia="Tahoma" w:hAnsi="Angsana New" w:cs="Angsana New"/>
+          <w:i/>
+          <w:iCs/>
+          <w:sz w:val="28"/>
+          <w:szCs w:val="28"/>
+          <w:cs/>
+          <w:lang w:bidi="th-TH"/>
+        </w:rPr>
+        <w:t>.2.9</w:t>
+      </w:r>
+      <w:r>
+        <w:rPr>
+          <w:rFonts w:ascii="Angsana New" w:eastAsia="Tahoma" w:hAnsi="Angsana New" w:cs="Angsana New"/>
+          <w:i/>
+          <w:iCs/>
+          <w:sz w:val="28"/>
+          <w:szCs w:val="28"/>
+          <w:cs/>
+          <w:lang w:bidi="th-TH"/>
+        </w:rPr>
+        <w:t xml:space="preserve"> </w:t>
+      </w:r>
+      <w:r>
+        <w:rPr>
+          <w:rFonts w:ascii="Angsana New" w:eastAsia="Tahoma" w:hAnsi="Angsana New" w:cs="Angsana New" w:hint="cs"/>
+          <w:i/>
+          <w:iCs/>
+          <w:sz w:val="28"/>
+          <w:szCs w:val="28"/>
+          <w:lang w:bidi="th-TH"/>
+        </w:rPr>
+        <w:t>ขั้นตอนการเปลี่ยนวันก่อตั้ง</w:t>
+      </w:r>
+      <w:r>
+        <w:rPr>
+          <w:rFonts w:ascii="Angsana New" w:eastAsia="Tahoma" w:hAnsi="Angsana New" w:cs="Angsana New"/>
+          <w:i/>
+          <w:iCs/>
+          <w:sz w:val="28"/>
+          <w:szCs w:val="28"/>
+          <w:lang w:bidi="th-TH"/>
+        </w:rPr>
+        <w:t>/</w:t>
+      </w:r>
+      <w:r>
+        <w:rPr>
+          <w:rFonts w:ascii="Angsana New" w:eastAsia="Tahoma" w:hAnsi="Angsana New" w:cs="Angsana New" w:hint="cs"/>
+          <w:i/>
+          <w:iCs/>
+          <w:sz w:val="28"/>
+          <w:szCs w:val="28"/>
+          <w:lang w:bidi="th-TH"/>
+        </w:rPr>
+        <w:t>สถาปนา</w:t>
+      </w:r>
+      <w:r>
+        <w:rPr>
+          <w:rFonts w:ascii="Angsana New" w:eastAsia="Tahoma" w:hAnsi="Angsana New" w:cs="Angsana New"/>
+          <w:i/>
+          <w:iCs/>
+          <w:sz w:val="28"/>
+          <w:szCs w:val="28"/>
+          <w:lang w:bidi="th-TH"/>
+        </w:rPr>
+        <w:t xml:space="preserve"> </w:t>
+      </w:r>
+    </w:p>
+    <w:p>
+      <w:pPr>
+        <w:rPr>
+          <w:rFonts w:ascii="Angsana New" w:eastAsia="Tahoma" w:hAnsi="Angsana New" w:cs="Angsana New"/>
+          <w:iCs/>
+          <w:sz w:val="28"/>
+          <w:szCs w:val="28"/>
+          <w:lang w:bidi="th-TH"/>
+        </w:rPr>
+      </w:pPr>
+    </w:p>
+    <w:p>
+      <w:pPr>
+        <w:rPr>
+          <w:rFonts w:ascii="Angsana New" w:eastAsia="Tahoma" w:hAnsi="Angsana New" w:cs="Angsana New"/>
+          <w:sz w:val="32"/>
+          <w:szCs w:val="32"/>
+          <w:cs/>
+          <w:lang w:bidi="th-TH"/>
+        </w:rPr>
+      </w:pPr>
+      <w:r>
+        <w:rPr>
+          <w:rFonts w:ascii="Angsana New" w:eastAsia="Tahoma" w:hAnsi="Angsana New" w:cs="Angsana New"/>
+          <w:i/>
+          <w:iCs/>
+          <w:sz w:val="28"/>
+          <w:szCs w:val="28"/>
+          <w:lang w:bidi="th-TH"/>
+        </w:rPr>
+        <w:t xml:space="preserve"> </w:t>
+      </w:r>
+      <w:r>
+        <w:rPr>
+          <w:rFonts w:ascii="Angsana New" w:eastAsia="Tahoma" w:hAnsi="Angsana New" w:cs="Angsana New"/>
+          <w:b/>
+          <w:bCs/>
+          <w:sz w:val="32"/>
+          <w:szCs w:val="32"/>
+          <w:lang w:bidi="th-TH"/>
+        </w:rPr>
+        <w:t xml:space="preserve">               </w:t>
+      </w:r>
+      <w:r>
+        <w:rPr>
+          <w:rFonts w:ascii="Angsana New" w:eastAsia="Tahoma" w:hAnsi="Angsana New" w:cs="Angsana New"/>
+          <w:b/>
+          <w:bCs/>
+          <w:sz w:val="32"/>
+          <w:szCs w:val="32"/>
+          <w:lang w:bidi="th-TH"/>
+        </w:rPr>
+        <w:tab/>
+      </w:r>
+      <w:r>
+        <w:rPr>
+          <w:rFonts w:ascii="Angsana New" w:eastAsia="Tahoma" w:hAnsi="Angsana New" w:cs="Angsana New"/>
+          <w:b/>
+          <w:bCs/>
+          <w:sz w:val="32"/>
+          <w:szCs w:val="32"/>
+          <w:cs/>
+          <w:lang w:bidi="th-TH"/>
+        </w:rPr>
+        <w:t>ขั้นตอนการ</w:t>
+      </w:r>
+      <w:r>
+        <w:rPr>
+          <w:rFonts w:ascii="Angsana New" w:eastAsia="Tahoma" w:hAnsi="Angsana New" w:cs="Angsana New"/>
+          <w:b/>
+          <w:bCs/>
+          <w:sz w:val="32"/>
+          <w:szCs w:val="32"/>
+          <w:cs/>
+          <w:lang w:bidi="th-TH"/>
+        </w:rPr>
+        <w:t>ย้ายสังกัดคริสตจักรแม่แห่งใหม่</w:t>
+      </w:r>
+      <w:r>
+        <w:rPr>
+          <w:rFonts w:ascii="Angsana New" w:eastAsia="Tahoma" w:hAnsi="Angsana New" w:cs="Angsana New"/>
+          <w:sz w:val="32"/>
+          <w:szCs w:val="32"/>
+          <w:cs/>
+          <w:lang w:bidi="th-TH"/>
+        </w:rPr>
+        <w:t xml:space="preserve">  อธิบาย</w:t>
+      </w:r>
+      <w:r>
+        <w:rPr>
+          <w:rFonts w:ascii="Angsana New" w:eastAsia="Tahoma" w:hAnsi="Angsana New" w:cs="Angsana New"/>
+          <w:sz w:val="32"/>
+          <w:szCs w:val="32"/>
+          <w:cs/>
+          <w:lang w:bidi="th-TH"/>
+        </w:rPr>
+        <w:t>ดังภาพที่ 1.2.</w:t>
+      </w:r>
+      <w:r>
+        <w:rPr>
+          <w:rFonts w:ascii="Angsana New" w:eastAsia="Tahoma" w:hAnsi="Angsana New" w:cs="Angsana New"/>
+          <w:sz w:val="32"/>
+          <w:szCs w:val="32"/>
+          <w:cs/>
+          <w:lang w:bidi="th-TH"/>
+        </w:rPr>
+        <w:t>10</w:t>
+      </w:r>
+    </w:p>
+    <w:p>
+      <w:pPr>
+        <w:jc w:val="center"/>
+        <w:rPr>
+          <w:rFonts w:ascii="Angsana New" w:eastAsia="Tahoma" w:hAnsi="Angsana New" w:cs="Angsana New" w:hint="cs"/>
+          <w:sz w:val="32"/>
+          <w:szCs w:val="32"/>
+          <w:cs/>
+          <w:lang w:bidi="th-TH"/>
+        </w:rPr>
+      </w:pPr>
+      <w:r>
+        <w:rPr>
+          <w:rFonts w:ascii="Angsana New" w:eastAsia="Tahoma" w:hAnsi="Angsana New" w:cs="Angsana New" w:hint="cs"/>
+          <w:noProof/>
+          <w:sz w:val="32"/>
+          <w:szCs w:val="32"/>
+          <w:cs/>
+        </w:rPr>
+        <w:drawing>
+          <wp:inline distT="0" distB="0" distL="0" distR="0" wp14:anchorId="38257E53" wp14:editId="64393109">
+            <wp:extent cx="4860000" cy="3361091"/>
+            <wp:effectExtent l="0" t="0" r="0" b="0"/>
+            <wp:docPr id="34" name="Picture 34" descr="รูปประกอบ/1.2.10เปลี่ยนคริสตจักรแม่.png"/>
+            <wp:cNvGraphicFramePr>
+              <a:graphicFrameLocks xmlns:a="http://schemas.openxmlformats.org/drawingml/2006/main" noChangeAspect="1"/>
+            </wp:cNvGraphicFramePr>
+            <a:graphic xmlns:a="http://schemas.openxmlformats.org/drawingml/2006/main">
+              <a:graphicData uri="http://schemas.openxmlformats.org/drawingml/2006/picture">
+                <pic:pic xmlns:pic="http://schemas.openxmlformats.org/drawingml/2006/picture">
+                  <pic:nvPicPr>
+                    <pic:cNvPr id="0" name="Picture 33" descr="รูปประกอบ/1.2.10เปลี่ยนคริสตจักรแม่.png"/>
+                    <pic:cNvPicPr>
+                      <a:picLocks noChangeAspect="1" noChangeArrowheads="1"/>
+                    </pic:cNvPicPr>
+                  </pic:nvPicPr>
+                  <pic:blipFill>
+                    <a:blip r:embed="rId23" cstate="print">
+                      <a:extLst>
+                        <a:ext uri="{28A0092B-C50C-407E-A947-70E740481C1C}">
+                          <a14:useLocalDpi xmlns:a14="http://schemas.microsoft.com/office/drawing/2010/main" val="0"/>
+                        </a:ext>
+                      </a:extLst>
+                    </a:blip>
+                    <a:srcRect/>
+                    <a:stretch>
+                      <a:fillRect/>
+                    </a:stretch>
+                  </pic:blipFill>
+                  <pic:spPr bwMode="auto">
+                    <a:xfrm>
+                      <a:off x="0" y="0"/>
+                      <a:ext cx="4860000" cy="3361091"/>
+                    </a:xfrm>
+                    <a:prstGeom prst="rect">
+                      <a:avLst/>
+                    </a:prstGeom>
+                    <a:noFill/>
+                    <a:ln>
+                      <a:noFill/>
+                    </a:ln>
+                  </pic:spPr>
+                </pic:pic>
+              </a:graphicData>
+            </a:graphic>
+          </wp:inline>
+        </w:drawing>
+      </w:r>
+    </w:p>
+    <w:p>
+      <w:pPr>
+        <w:jc w:val="center"/>
+        <w:rPr>
+          <w:rFonts w:ascii="Angsana New" w:eastAsia="Tahoma" w:hAnsi="Angsana New" w:cs="Angsana New"/>
+          <w:i/>
+          <w:iCs/>
+          <w:sz w:val="28"/>
+          <w:szCs w:val="28"/>
+          <w:lang w:bidi="th-TH"/>
+        </w:rPr>
+      </w:pPr>
+      <w:r>
+        <w:rPr>
+          <w:rFonts w:ascii="Angsana New" w:eastAsia="Tahoma" w:hAnsi="Angsana New" w:cs="Angsana New"/>
+          <w:i/>
+          <w:iCs/>
+          <w:sz w:val="28"/>
+          <w:szCs w:val="28"/>
+          <w:cs/>
+          <w:lang w:bidi="th-TH"/>
+        </w:rPr>
+        <w:t>ภาพ</w:t>
+      </w:r>
+      <w:r>
+        <w:rPr>
+          <w:rFonts w:ascii="Angsana New" w:eastAsia="Tahoma" w:hAnsi="Angsana New" w:cs="Angsana New"/>
+          <w:i/>
+          <w:iCs/>
+          <w:sz w:val="28"/>
+          <w:szCs w:val="28"/>
+          <w:cs/>
+          <w:lang w:bidi="th-TH"/>
+        </w:rPr>
+        <w:t>ที่ 1</w:t>
+      </w:r>
+      <w:r>
+        <w:rPr>
+          <w:rFonts w:ascii="Angsana New" w:eastAsia="Tahoma" w:hAnsi="Angsana New" w:cs="Angsana New"/>
+          <w:i/>
+          <w:iCs/>
+          <w:sz w:val="28"/>
+          <w:szCs w:val="28"/>
+          <w:cs/>
+          <w:lang w:bidi="th-TH"/>
+        </w:rPr>
+        <w:t>.2.9</w:t>
+      </w:r>
+      <w:r>
+        <w:rPr>
+          <w:rFonts w:ascii="Angsana New" w:eastAsia="Tahoma" w:hAnsi="Angsana New" w:cs="Angsana New"/>
+          <w:i/>
+          <w:iCs/>
+          <w:sz w:val="28"/>
+          <w:szCs w:val="28"/>
+          <w:cs/>
+          <w:lang w:bidi="th-TH"/>
+        </w:rPr>
+        <w:t xml:space="preserve"> </w:t>
+      </w:r>
+      <w:r>
+        <w:rPr>
+          <w:rFonts w:ascii="Angsana New" w:eastAsia="Tahoma" w:hAnsi="Angsana New" w:cs="Angsana New" w:hint="cs"/>
+          <w:i/>
+          <w:iCs/>
+          <w:sz w:val="28"/>
+          <w:szCs w:val="28"/>
+          <w:lang w:bidi="th-TH"/>
+        </w:rPr>
+        <w:t>ขั้นตอนการย้ายสังกัดคริสตจักรแม่แห่งใหม่</w:t>
+      </w:r>
+      <w:r>
+        <w:rPr>
+          <w:rFonts w:ascii="Angsana New" w:eastAsia="Tahoma" w:hAnsi="Angsana New" w:cs="Angsana New"/>
+          <w:i/>
+          <w:iCs/>
+          <w:sz w:val="28"/>
+          <w:szCs w:val="28"/>
+          <w:lang w:bidi="th-TH"/>
+        </w:rPr>
+        <w:t xml:space="preserve">  </w:t>
+      </w:r>
+    </w:p>
+    <w:p>
+      <w:pPr>
+        <w:rPr>
+          <w:rFonts w:ascii="Angsana New" w:hAnsi="Angsana New" w:cs="Angsana New"/>
+          <w:sz w:val="32"/>
+          <w:szCs w:val="32"/>
+          <w:cs/>
+          <w:lang w:bidi="th-TH"/>
+        </w:rPr>
+      </w:pPr>
+    </w:p>
+    <w:p>
+      <w:pPr>
+        <w:rPr>
+          <w:rFonts w:ascii="Angsana New" w:hAnsi="Angsana New" w:cs="Angsana New" w:hint="cs"/>
+          <w:sz w:val="32"/>
+          <w:szCs w:val="32"/>
+          <w:cs/>
+          <w:lang w:bidi="th-TH"/>
+        </w:rPr>
+      </w:pPr>
+    </w:p>
+    <w:p>
+      <w:pPr>
+        <w:rPr>
+          <w:rFonts w:ascii="Angsana New" w:hAnsi="Angsana New" w:cs="Angsana New" w:hint="cs"/>
+          <w:sz w:val="32"/>
+          <w:szCs w:val="32"/>
+          <w:cs/>
+          <w:lang w:bidi="th-TH"/>
+        </w:rPr>
+      </w:pPr>
+    </w:p>
+    <w:p>
+      <w:pPr>
+        <w:rPr>
+          <w:rFonts w:ascii="Angsana New" w:hAnsi="Angsana New" w:cs="Angsana New" w:hint="cs"/>
+          <w:sz w:val="32"/>
+          <w:szCs w:val="32"/>
+          <w:cs/>
+          <w:lang w:bidi="th-TH"/>
+        </w:rPr>
+      </w:pPr>
+    </w:p>
+    <w:p>
+      <w:pPr>
+        <w:rPr>
+          <w:rFonts w:ascii="Angsana New" w:hAnsi="Angsana New" w:cs="Angsana New" w:hint="cs"/>
           <w:sz w:val="32"/>
           <w:szCs w:val="32"/>
           <w:lang w:bidi="th-TH"/>
